--- a/Documentation/Docs/PMP report 2.docx
+++ b/Documentation/Docs/PMP report 2.docx
@@ -2237,23 +2237,7 @@
             <w:rFonts w:ascii="Times New Roman" w:hAnsi="Times New Roman"/>
             <w:noProof/>
           </w:rPr>
-          <w:t>Effort Es</w:t>
-        </w:r>
-        <w:r>
-          <w:rPr>
-            <w:rStyle w:val="Hyperlink"/>
-            <w:rFonts w:ascii="Times New Roman" w:hAnsi="Times New Roman"/>
-            <w:noProof/>
-          </w:rPr>
-          <w:t>t</w:t>
-        </w:r>
-        <w:r>
-          <w:rPr>
-            <w:rStyle w:val="Hyperlink"/>
-            <w:rFonts w:ascii="Times New Roman" w:hAnsi="Times New Roman"/>
-            <w:noProof/>
-          </w:rPr>
-          <w:t>imation</w:t>
+          <w:t>Effort Estimation</w:t>
         </w:r>
         <w:r>
           <w:rPr>
@@ -10937,16 +10921,7 @@
                 <w:color w:val="FFFFFF"/>
                 <w:sz w:val="28"/>
               </w:rPr>
-              <w:t xml:space="preserve"> </w:t>
-            </w:r>
-            <w:r>
-              <w:rPr>
-                <w:b/>
-                <w:bCs/>
-                <w:color w:val="FFFFFF"/>
-                <w:sz w:val="28"/>
-              </w:rPr>
-              <w:t>Iteration</w:t>
+              <w:t xml:space="preserve"> Iteration</w:t>
             </w:r>
           </w:p>
         </w:tc>
@@ -12110,7 +12085,7 @@
     <w:p/>
     <w:tbl>
       <w:tblPr>
-        <w:tblW w:w="0" w:type="auto"/>
+        <w:tblW w:w="9333" w:type="dxa"/>
         <w:tblBorders>
           <w:top w:val="single" w:sz="8" w:space="0" w:color="000000"/>
           <w:bottom w:val="single" w:sz="8" w:space="0" w:color="000000"/>
@@ -12118,13 +12093,16 @@
         <w:tblLook w:val="04A0"/>
       </w:tblPr>
       <w:tblGrid>
-        <w:gridCol w:w="4262"/>
-        <w:gridCol w:w="4263"/>
+        <w:gridCol w:w="4666"/>
+        <w:gridCol w:w="4667"/>
       </w:tblGrid>
       <w:tr>
-        <w:tc>
-          <w:tcPr>
-            <w:tcW w:w="4262" w:type="dxa"/>
+        <w:trPr>
+          <w:trHeight w:val="635"/>
+        </w:trPr>
+        <w:tc>
+          <w:tcPr>
+            <w:tcW w:w="4666" w:type="dxa"/>
             <w:tcBorders>
               <w:top w:val="single" w:sz="8" w:space="0" w:color="000000"/>
               <w:left w:val="nil"/>
@@ -12154,7 +12132,7 @@
         </w:tc>
         <w:tc>
           <w:tcPr>
-            <w:tcW w:w="4263" w:type="dxa"/>
+            <w:tcW w:w="4667" w:type="dxa"/>
             <w:tcBorders>
               <w:top w:val="single" w:sz="8" w:space="0" w:color="000000"/>
               <w:left w:val="nil"/>
@@ -12183,9 +12161,12 @@
         </w:tc>
       </w:tr>
       <w:tr>
-        <w:tc>
-          <w:tcPr>
-            <w:tcW w:w="4262" w:type="dxa"/>
+        <w:trPr>
+          <w:trHeight w:val="635"/>
+        </w:trPr>
+        <w:tc>
+          <w:tcPr>
+            <w:tcW w:w="4666" w:type="dxa"/>
             <w:tcBorders>
               <w:left w:val="nil"/>
               <w:right w:val="nil"/>
@@ -12213,7 +12194,7 @@
         </w:tc>
         <w:tc>
           <w:tcPr>
-            <w:tcW w:w="4263" w:type="dxa"/>
+            <w:tcW w:w="4667" w:type="dxa"/>
             <w:tcBorders>
               <w:left w:val="nil"/>
               <w:right w:val="nil"/>
@@ -12237,9 +12218,12 @@
         </w:tc>
       </w:tr>
       <w:tr>
-        <w:tc>
-          <w:tcPr>
-            <w:tcW w:w="4262" w:type="dxa"/>
+        <w:trPr>
+          <w:trHeight w:val="613"/>
+        </w:trPr>
+        <w:tc>
+          <w:tcPr>
+            <w:tcW w:w="4666" w:type="dxa"/>
           </w:tcPr>
           <w:p>
             <w:pPr>
@@ -12262,7 +12246,7 @@
         </w:tc>
         <w:tc>
           <w:tcPr>
-            <w:tcW w:w="4263" w:type="dxa"/>
+            <w:tcW w:w="4667" w:type="dxa"/>
           </w:tcPr>
           <w:p>
             <w:pPr>
@@ -18678,6 +18662,7 @@
   <w:style w:type="character" w:default="1" w:styleId="DefaultParagraphFont">
     <w:name w:val="Default Paragraph Font"/>
     <w:uiPriority w:val="1"/>
+    <w:semiHidden/>
     <w:unhideWhenUsed/>
   </w:style>
   <w:style w:type="table" w:default="1" w:styleId="TableNormal">
@@ -19892,8 +19877,8 @@
       </w:tcPr>
     </w:tblStylePr>
   </w:style>
-  <w:style w:type="table" w:customStyle="1" w:styleId="LightGrid">
-    <w:name w:val="Light Grid"/>
+  <w:style w:type="table" w:customStyle="1" w:styleId="LightGrid1">
+    <w:name w:val="Light Grid1"/>
     <w:basedOn w:val="TableNormal"/>
     <w:uiPriority w:val="62"/>
     <w:rsid w:val="00046EFB"/>

--- a/Documentation/Docs/PMP report 2.docx
+++ b/Documentation/Docs/PMP report 2.docx
@@ -1,6 +1,6 @@
 
 <file path=word/document.xml><?xml version="1.0" encoding="utf-8"?>
-<w:document xmlns:ve="http://schemas.openxmlformats.org/markup-compatibility/2006" xmlns:o="urn:schemas-microsoft-com:office:office" xmlns:r="http://schemas.openxmlformats.org/officeDocument/2006/relationships" xmlns:m="http://schemas.openxmlformats.org/officeDocument/2006/math" xmlns:v="urn:schemas-microsoft-com:vml" xmlns:wp="http://schemas.openxmlformats.org/drawingml/2006/wordprocessingDrawing" xmlns:w10="urn:schemas-microsoft-com:office:word" xmlns:w="http://schemas.openxmlformats.org/wordprocessingml/2006/main" xmlns:wne="http://schemas.microsoft.com/office/word/2006/wordml">
+<w:document xmlns:wpc="http://schemas.microsoft.com/office/word/2010/wordprocessingCanvas" xmlns:mc="http://schemas.openxmlformats.org/markup-compatibility/2006" xmlns:o="urn:schemas-microsoft-com:office:office" xmlns:r="http://schemas.openxmlformats.org/officeDocument/2006/relationships" xmlns:m="http://schemas.openxmlformats.org/officeDocument/2006/math" xmlns:v="urn:schemas-microsoft-com:vml" xmlns:wp14="http://schemas.microsoft.com/office/word/2010/wordprocessingDrawing" xmlns:wp="http://schemas.openxmlformats.org/drawingml/2006/wordprocessingDrawing" xmlns:w10="urn:schemas-microsoft-com:office:word" xmlns:w="http://schemas.openxmlformats.org/wordprocessingml/2006/main" xmlns:w14="http://schemas.microsoft.com/office/word/2010/wordml" xmlns:w15="http://schemas.microsoft.com/office/word/2012/wordml" xmlns:wpg="http://schemas.microsoft.com/office/word/2010/wordprocessingGroup" xmlns:wpi="http://schemas.microsoft.com/office/word/2010/wordprocessingInk" xmlns:wne="http://schemas.microsoft.com/office/word/2006/wordml" xmlns:wps="http://schemas.microsoft.com/office/word/2010/wordprocessingShape" mc:Ignorable="w14 w15 wp14">
   <w:body>
     <w:tbl>
       <w:tblPr>
@@ -14,7 +14,7 @@
           <w:insideV w:val="single" w:sz="4" w:space="0" w:color="FFFFFF"/>
         </w:tblBorders>
         <w:tblLayout w:type="fixed"/>
-        <w:tblLook w:val="00A0"/>
+        <w:tblLook w:val="00A0" w:firstRow="1" w:lastRow="0" w:firstColumn="1" w:lastColumn="0" w:noHBand="0" w:noVBand="0"/>
       </w:tblPr>
       <w:tblGrid>
         <w:gridCol w:w="3240"/>
@@ -61,7 +61,7 @@
                   <v:path o:extrusionok="f" gradientshapeok="t" o:connecttype="rect"/>
                   <o:lock v:ext="edit" aspectratio="t"/>
                 </v:shapetype>
-                <v:shape id="Picture 8" o:spid="_x0000_i1025" type="#_x0000_t75" alt="Logo_FPT_University_doc" style="width:175pt;height:56.95pt;visibility:visible">
+                <v:shape id="Picture 8" o:spid="_x0000_i1025" type="#_x0000_t75" alt="Logo_FPT_University_doc" style="width:174.75pt;height:57pt;visibility:visible">
                   <v:imagedata r:id="rId8" o:title=""/>
                 </v:shape>
               </w:pict>
@@ -209,7 +209,7 @@
       <w:pPr>
         <w:jc w:val="center"/>
         <w:rPr>
-          <w:rFonts w:ascii="Arial" w:hAnsi="Arial" w:cs="Arial"/>
+          <w:rFonts w:ascii="Times New Roman" w:hAnsi="Times New Roman"/>
           <w:b/>
           <w:sz w:val="36"/>
           <w:szCs w:val="52"/>
@@ -246,7 +246,7 @@
           <w:insideH w:val="single" w:sz="4" w:space="0" w:color="000000"/>
           <w:insideV w:val="single" w:sz="4" w:space="0" w:color="000000"/>
         </w:tblBorders>
-        <w:tblLook w:val="04A0"/>
+        <w:tblLook w:val="04A0" w:firstRow="1" w:lastRow="0" w:firstColumn="1" w:lastColumn="0" w:noHBand="0" w:noVBand="1"/>
       </w:tblPr>
       <w:tblGrid>
         <w:gridCol w:w="2758"/>
@@ -285,7 +285,6 @@
           <w:p>
             <w:pPr>
               <w:spacing w:after="0" w:line="240" w:lineRule="auto"/>
-              <w:jc w:val="center"/>
               <w:rPr>
                 <w:rFonts w:ascii="Times New Roman" w:hAnsi="Times New Roman"/>
                 <w:sz w:val="36"/>
@@ -361,7 +360,6 @@
           <w:p>
             <w:pPr>
               <w:spacing w:after="0" w:line="240" w:lineRule="auto"/>
-              <w:jc w:val="center"/>
               <w:rPr>
                 <w:rFonts w:ascii="Times New Roman" w:hAnsi="Times New Roman"/>
                 <w:b/>
@@ -389,7 +387,7 @@
                 <w:rFonts w:ascii="Times New Roman" w:hAnsi="Times New Roman"/>
                 <w:szCs w:val="76"/>
               </w:rPr>
-              <w:t>SE*****</w:t>
+              <w:t>SE03444</w:t>
             </w:r>
             <w:r>
               <w:rPr>
@@ -406,6 +404,14 @@
                 <w:szCs w:val="76"/>
               </w:rPr>
               <w:t xml:space="preserve">- </w:t>
+            </w:r>
+            <w:r>
+              <w:rPr>
+                <w:rFonts w:ascii="Times New Roman" w:hAnsi="Times New Roman"/>
+                <w:sz w:val="36"/>
+                <w:szCs w:val="76"/>
+              </w:rPr>
+              <w:t xml:space="preserve"> </w:t>
             </w:r>
             <w:r>
               <w:rPr>
@@ -414,14 +420,6 @@
                 <w:szCs w:val="23"/>
               </w:rPr>
               <w:t>Kanda Joshua David</w:t>
-            </w:r>
-            <w:r>
-              <w:rPr>
-                <w:rFonts w:ascii="Times New Roman" w:hAnsi="Times New Roman"/>
-                <w:sz w:val="34"/>
-                <w:szCs w:val="76"/>
-              </w:rPr>
-              <w:t xml:space="preserve"> </w:t>
             </w:r>
           </w:p>
         </w:tc>
@@ -438,7 +436,6 @@
           <w:p>
             <w:pPr>
               <w:spacing w:after="0" w:line="240" w:lineRule="auto"/>
-              <w:jc w:val="center"/>
               <w:rPr>
                 <w:rFonts w:ascii="Times New Roman" w:hAnsi="Times New Roman"/>
                 <w:b/>
@@ -466,7 +463,14 @@
                 <w:rFonts w:ascii="Times New Roman" w:hAnsi="Times New Roman"/>
                 <w:szCs w:val="76"/>
               </w:rPr>
-              <w:t>SE*****</w:t>
+              <w:t>SE03520</w:t>
+            </w:r>
+            <w:r>
+              <w:rPr>
+                <w:rFonts w:ascii="Times New Roman" w:hAnsi="Times New Roman"/>
+                <w:szCs w:val="76"/>
+              </w:rPr>
+              <w:t xml:space="preserve">   </w:t>
             </w:r>
             <w:r>
               <w:rPr>
@@ -474,7 +478,7 @@
                 <w:sz w:val="36"/>
                 <w:szCs w:val="76"/>
               </w:rPr>
-              <w:t xml:space="preserve"> </w:t>
+              <w:t xml:space="preserve">- </w:t>
             </w:r>
             <w:r>
               <w:rPr>
@@ -487,14 +491,6 @@
             <w:r>
               <w:rPr>
                 <w:rFonts w:ascii="Times New Roman" w:hAnsi="Times New Roman"/>
-                <w:sz w:val="36"/>
-                <w:szCs w:val="76"/>
-              </w:rPr>
-              <w:t xml:space="preserve">- </w:t>
-            </w:r>
-            <w:r>
-              <w:rPr>
-                <w:rFonts w:ascii="Times New Roman" w:hAnsi="Times New Roman"/>
                 <w:szCs w:val="20"/>
               </w:rPr>
               <w:t>Shunom Peter Bala</w:t>
@@ -510,7 +506,6 @@
           <w:p>
             <w:pPr>
               <w:spacing w:after="0" w:line="240" w:lineRule="auto"/>
-              <w:jc w:val="center"/>
               <w:rPr>
                 <w:rFonts w:ascii="Times New Roman" w:hAnsi="Times New Roman"/>
                 <w:sz w:val="30"/>
@@ -521,7 +516,6 @@
           <w:p>
             <w:pPr>
               <w:spacing w:after="0" w:line="240" w:lineRule="auto"/>
-              <w:jc w:val="center"/>
               <w:rPr>
                 <w:rFonts w:ascii="Times New Roman" w:hAnsi="Times New Roman"/>
                 <w:sz w:val="36"/>
@@ -590,7 +584,6 @@
           <w:p>
             <w:pPr>
               <w:spacing w:after="0" w:line="240" w:lineRule="auto"/>
-              <w:jc w:val="center"/>
               <w:rPr>
                 <w:rFonts w:ascii="Times New Roman" w:hAnsi="Times New Roman"/>
                 <w:sz w:val="36"/>
@@ -631,7 +624,6 @@
           <w:p>
             <w:pPr>
               <w:spacing w:after="0" w:line="240" w:lineRule="auto"/>
-              <w:jc w:val="center"/>
               <w:rPr>
                 <w:rFonts w:ascii="Times New Roman" w:hAnsi="Times New Roman"/>
                 <w:sz w:val="32"/>
@@ -642,7 +634,6 @@
           <w:p>
             <w:pPr>
               <w:spacing w:after="0" w:line="240" w:lineRule="auto"/>
-              <w:jc w:val="center"/>
               <w:rPr>
                 <w:rFonts w:ascii="Times New Roman" w:hAnsi="Times New Roman"/>
                 <w:sz w:val="32"/>
@@ -661,7 +652,6 @@
           <w:p>
             <w:pPr>
               <w:spacing w:after="0" w:line="240" w:lineRule="auto"/>
-              <w:jc w:val="center"/>
               <w:rPr>
                 <w:rFonts w:ascii="Times New Roman" w:hAnsi="Times New Roman"/>
                 <w:sz w:val="36"/>
@@ -716,15 +706,7 @@
       </w:pPr>
       <w:r>
         <w:rPr>
-          <w:rFonts w:cs="Calibri"/>
-          <w:sz w:val="21"/>
-          <w:szCs w:val="76"/>
-        </w:rPr>
-        <w:br/>
-      </w:r>
-      <w:r>
-        <w:rPr>
-          <w:rFonts w:cs="Calibri"/>
+          <w:rFonts w:ascii="Times New Roman" w:hAnsi="Times New Roman"/>
           <w:sz w:val="21"/>
           <w:szCs w:val="76"/>
         </w:rPr>
@@ -803,7 +785,7 @@
       <w:pPr>
         <w:pStyle w:val="TOC1"/>
         <w:rPr>
-          <w:rFonts w:asciiTheme="minorHAnsi" w:eastAsiaTheme="minorEastAsia" w:hAnsiTheme="minorHAnsi" w:cstheme="minorBidi"/>
+          <w:rFonts w:eastAsia="Times New Roman"/>
           <w:b w:val="0"/>
           <w:lang w:eastAsia="en-US"/>
         </w:rPr>
@@ -841,7 +823,7 @@
         </w:r>
         <w:r>
           <w:rPr>
-            <w:rFonts w:asciiTheme="minorHAnsi" w:eastAsiaTheme="minorEastAsia" w:hAnsiTheme="minorHAnsi" w:cstheme="minorBidi"/>
+            <w:rFonts w:eastAsia="Times New Roman"/>
             <w:b w:val="0"/>
             <w:lang w:eastAsia="en-US"/>
           </w:rPr>
@@ -901,7 +883,7 @@
       <w:pPr>
         <w:pStyle w:val="TOC2"/>
         <w:rPr>
-          <w:rFonts w:asciiTheme="minorHAnsi" w:eastAsiaTheme="minorEastAsia" w:hAnsiTheme="minorHAnsi" w:cstheme="minorBidi"/>
+          <w:rFonts w:eastAsia="Times New Roman"/>
           <w:noProof/>
           <w:lang w:eastAsia="en-US"/>
         </w:rPr>
@@ -917,7 +899,7 @@
         </w:r>
         <w:r>
           <w:rPr>
-            <w:rFonts w:asciiTheme="minorHAnsi" w:eastAsiaTheme="minorEastAsia" w:hAnsiTheme="minorHAnsi" w:cstheme="minorBidi"/>
+            <w:rFonts w:eastAsia="Times New Roman"/>
             <w:noProof/>
             <w:lang w:eastAsia="en-US"/>
           </w:rPr>
@@ -985,7 +967,7 @@
       <w:pPr>
         <w:pStyle w:val="TOC1"/>
         <w:rPr>
-          <w:rFonts w:asciiTheme="minorHAnsi" w:eastAsiaTheme="minorEastAsia" w:hAnsiTheme="minorHAnsi" w:cstheme="minorBidi"/>
+          <w:rFonts w:eastAsia="Times New Roman"/>
           <w:b w:val="0"/>
           <w:lang w:eastAsia="en-US"/>
         </w:rPr>
@@ -1000,7 +982,7 @@
         </w:r>
         <w:r>
           <w:rPr>
-            <w:rFonts w:asciiTheme="minorHAnsi" w:eastAsiaTheme="minorEastAsia" w:hAnsiTheme="minorHAnsi" w:cstheme="minorBidi"/>
+            <w:rFonts w:eastAsia="Times New Roman"/>
             <w:b w:val="0"/>
             <w:lang w:eastAsia="en-US"/>
           </w:rPr>
@@ -1060,7 +1042,7 @@
       <w:pPr>
         <w:pStyle w:val="TOC2"/>
         <w:rPr>
-          <w:rFonts w:asciiTheme="minorHAnsi" w:eastAsiaTheme="minorEastAsia" w:hAnsiTheme="minorHAnsi" w:cstheme="minorBidi"/>
+          <w:rFonts w:eastAsia="Times New Roman"/>
           <w:noProof/>
           <w:lang w:eastAsia="en-US"/>
         </w:rPr>
@@ -1076,7 +1058,7 @@
         </w:r>
         <w:r>
           <w:rPr>
-            <w:rFonts w:asciiTheme="minorHAnsi" w:eastAsiaTheme="minorEastAsia" w:hAnsiTheme="minorHAnsi" w:cstheme="minorBidi"/>
+            <w:rFonts w:eastAsia="Times New Roman"/>
             <w:noProof/>
             <w:lang w:eastAsia="en-US"/>
           </w:rPr>
@@ -1144,7 +1126,7 @@
       <w:pPr>
         <w:pStyle w:val="TOC2"/>
         <w:rPr>
-          <w:rFonts w:asciiTheme="minorHAnsi" w:eastAsiaTheme="minorEastAsia" w:hAnsiTheme="minorHAnsi" w:cstheme="minorBidi"/>
+          <w:rFonts w:eastAsia="Times New Roman"/>
           <w:noProof/>
           <w:lang w:eastAsia="en-US"/>
         </w:rPr>
@@ -1160,7 +1142,7 @@
         </w:r>
         <w:r>
           <w:rPr>
-            <w:rFonts w:asciiTheme="minorHAnsi" w:eastAsiaTheme="minorEastAsia" w:hAnsiTheme="minorHAnsi" w:cstheme="minorBidi"/>
+            <w:rFonts w:eastAsia="Times New Roman"/>
             <w:noProof/>
             <w:lang w:eastAsia="en-US"/>
           </w:rPr>
@@ -1228,7 +1210,7 @@
       <w:pPr>
         <w:pStyle w:val="TOC2"/>
         <w:rPr>
-          <w:rFonts w:asciiTheme="minorHAnsi" w:eastAsiaTheme="minorEastAsia" w:hAnsiTheme="minorHAnsi" w:cstheme="minorBidi"/>
+          <w:rFonts w:eastAsia="Times New Roman"/>
           <w:noProof/>
           <w:lang w:eastAsia="en-US"/>
         </w:rPr>
@@ -1244,7 +1226,7 @@
         </w:r>
         <w:r>
           <w:rPr>
-            <w:rFonts w:asciiTheme="minorHAnsi" w:eastAsiaTheme="minorEastAsia" w:hAnsiTheme="minorHAnsi" w:cstheme="minorBidi"/>
+            <w:rFonts w:eastAsia="Times New Roman"/>
             <w:noProof/>
             <w:lang w:eastAsia="en-US"/>
           </w:rPr>
@@ -1312,7 +1294,7 @@
       <w:pPr>
         <w:pStyle w:val="TOC2"/>
         <w:rPr>
-          <w:rFonts w:asciiTheme="minorHAnsi" w:eastAsiaTheme="minorEastAsia" w:hAnsiTheme="minorHAnsi" w:cstheme="minorBidi"/>
+          <w:rFonts w:eastAsia="Times New Roman"/>
           <w:noProof/>
           <w:lang w:eastAsia="en-US"/>
         </w:rPr>
@@ -1328,7 +1310,7 @@
         </w:r>
         <w:r>
           <w:rPr>
-            <w:rFonts w:asciiTheme="minorHAnsi" w:eastAsiaTheme="minorEastAsia" w:hAnsiTheme="minorHAnsi" w:cstheme="minorBidi"/>
+            <w:rFonts w:eastAsia="Times New Roman"/>
             <w:noProof/>
             <w:lang w:eastAsia="en-US"/>
           </w:rPr>
@@ -1396,7 +1378,7 @@
       <w:pPr>
         <w:pStyle w:val="TOC1"/>
         <w:rPr>
-          <w:rFonts w:asciiTheme="minorHAnsi" w:eastAsiaTheme="minorEastAsia" w:hAnsiTheme="minorHAnsi" w:cstheme="minorBidi"/>
+          <w:rFonts w:eastAsia="Times New Roman"/>
           <w:b w:val="0"/>
           <w:lang w:eastAsia="en-US"/>
         </w:rPr>
@@ -1411,7 +1393,7 @@
         </w:r>
         <w:r>
           <w:rPr>
-            <w:rFonts w:asciiTheme="minorHAnsi" w:eastAsiaTheme="minorEastAsia" w:hAnsiTheme="minorHAnsi" w:cstheme="minorBidi"/>
+            <w:rFonts w:eastAsia="Times New Roman"/>
             <w:b w:val="0"/>
             <w:lang w:eastAsia="en-US"/>
           </w:rPr>
@@ -1471,7 +1453,7 @@
       <w:pPr>
         <w:pStyle w:val="TOC2"/>
         <w:rPr>
-          <w:rFonts w:asciiTheme="minorHAnsi" w:eastAsiaTheme="minorEastAsia" w:hAnsiTheme="minorHAnsi" w:cstheme="minorBidi"/>
+          <w:rFonts w:eastAsia="Times New Roman"/>
           <w:noProof/>
           <w:lang w:eastAsia="en-US"/>
         </w:rPr>
@@ -1487,7 +1469,7 @@
         </w:r>
         <w:r>
           <w:rPr>
-            <w:rFonts w:asciiTheme="minorHAnsi" w:eastAsiaTheme="minorEastAsia" w:hAnsiTheme="minorHAnsi" w:cstheme="minorBidi"/>
+            <w:rFonts w:eastAsia="Times New Roman"/>
             <w:noProof/>
             <w:lang w:eastAsia="en-US"/>
           </w:rPr>
@@ -1555,7 +1537,7 @@
       <w:pPr>
         <w:pStyle w:val="TOC2"/>
         <w:rPr>
-          <w:rFonts w:asciiTheme="minorHAnsi" w:eastAsiaTheme="minorEastAsia" w:hAnsiTheme="minorHAnsi" w:cstheme="minorBidi"/>
+          <w:rFonts w:eastAsia="Times New Roman"/>
           <w:noProof/>
           <w:lang w:eastAsia="en-US"/>
         </w:rPr>
@@ -1571,7 +1553,7 @@
         </w:r>
         <w:r>
           <w:rPr>
-            <w:rFonts w:asciiTheme="minorHAnsi" w:eastAsiaTheme="minorEastAsia" w:hAnsiTheme="minorHAnsi" w:cstheme="minorBidi"/>
+            <w:rFonts w:eastAsia="Times New Roman"/>
             <w:noProof/>
             <w:lang w:eastAsia="en-US"/>
           </w:rPr>
@@ -1639,7 +1621,7 @@
       <w:pPr>
         <w:pStyle w:val="TOC2"/>
         <w:rPr>
-          <w:rFonts w:asciiTheme="minorHAnsi" w:eastAsiaTheme="minorEastAsia" w:hAnsiTheme="minorHAnsi" w:cstheme="minorBidi"/>
+          <w:rFonts w:eastAsia="Times New Roman"/>
           <w:noProof/>
           <w:lang w:eastAsia="en-US"/>
         </w:rPr>
@@ -1655,7 +1637,7 @@
         </w:r>
         <w:r>
           <w:rPr>
-            <w:rFonts w:asciiTheme="minorHAnsi" w:eastAsiaTheme="minorEastAsia" w:hAnsiTheme="minorHAnsi" w:cstheme="minorBidi"/>
+            <w:rFonts w:eastAsia="Times New Roman"/>
             <w:noProof/>
             <w:lang w:eastAsia="en-US"/>
           </w:rPr>
@@ -1723,7 +1705,7 @@
       <w:pPr>
         <w:pStyle w:val="TOC1"/>
         <w:rPr>
-          <w:rFonts w:asciiTheme="minorHAnsi" w:eastAsiaTheme="minorEastAsia" w:hAnsiTheme="minorHAnsi" w:cstheme="minorBidi"/>
+          <w:rFonts w:eastAsia="Times New Roman"/>
           <w:b w:val="0"/>
           <w:lang w:eastAsia="en-US"/>
         </w:rPr>
@@ -1738,7 +1720,7 @@
         </w:r>
         <w:r>
           <w:rPr>
-            <w:rFonts w:asciiTheme="minorHAnsi" w:eastAsiaTheme="minorEastAsia" w:hAnsiTheme="minorHAnsi" w:cstheme="minorBidi"/>
+            <w:rFonts w:eastAsia="Times New Roman"/>
             <w:b w:val="0"/>
             <w:lang w:eastAsia="en-US"/>
           </w:rPr>
@@ -1798,7 +1780,7 @@
       <w:pPr>
         <w:pStyle w:val="TOC2"/>
         <w:rPr>
-          <w:rFonts w:asciiTheme="minorHAnsi" w:eastAsiaTheme="minorEastAsia" w:hAnsiTheme="minorHAnsi" w:cstheme="minorBidi"/>
+          <w:rFonts w:eastAsia="Times New Roman"/>
           <w:noProof/>
           <w:lang w:eastAsia="en-US"/>
         </w:rPr>
@@ -1814,7 +1796,7 @@
         </w:r>
         <w:r>
           <w:rPr>
-            <w:rFonts w:asciiTheme="minorHAnsi" w:eastAsiaTheme="minorEastAsia" w:hAnsiTheme="minorHAnsi" w:cstheme="minorBidi"/>
+            <w:rFonts w:eastAsia="Times New Roman"/>
             <w:noProof/>
             <w:lang w:eastAsia="en-US"/>
           </w:rPr>
@@ -1882,7 +1864,7 @@
       <w:pPr>
         <w:pStyle w:val="TOC2"/>
         <w:rPr>
-          <w:rFonts w:asciiTheme="minorHAnsi" w:eastAsiaTheme="minorEastAsia" w:hAnsiTheme="minorHAnsi" w:cstheme="minorBidi"/>
+          <w:rFonts w:eastAsia="Times New Roman"/>
           <w:noProof/>
           <w:lang w:eastAsia="en-US"/>
         </w:rPr>
@@ -1898,7 +1880,7 @@
         </w:r>
         <w:r>
           <w:rPr>
-            <w:rFonts w:asciiTheme="minorHAnsi" w:eastAsiaTheme="minorEastAsia" w:hAnsiTheme="minorHAnsi" w:cstheme="minorBidi"/>
+            <w:rFonts w:eastAsia="Times New Roman"/>
             <w:noProof/>
             <w:lang w:eastAsia="en-US"/>
           </w:rPr>
@@ -1966,7 +1948,7 @@
       <w:pPr>
         <w:pStyle w:val="TOC1"/>
         <w:rPr>
-          <w:rFonts w:asciiTheme="minorHAnsi" w:eastAsiaTheme="minorEastAsia" w:hAnsiTheme="minorHAnsi" w:cstheme="minorBidi"/>
+          <w:rFonts w:eastAsia="Times New Roman"/>
           <w:b w:val="0"/>
           <w:lang w:eastAsia="en-US"/>
         </w:rPr>
@@ -1981,7 +1963,7 @@
         </w:r>
         <w:r>
           <w:rPr>
-            <w:rFonts w:asciiTheme="minorHAnsi" w:eastAsiaTheme="minorEastAsia" w:hAnsiTheme="minorHAnsi" w:cstheme="minorBidi"/>
+            <w:rFonts w:eastAsia="Times New Roman"/>
             <w:b w:val="0"/>
             <w:lang w:eastAsia="en-US"/>
           </w:rPr>
@@ -2041,7 +2023,7 @@
       <w:pPr>
         <w:pStyle w:val="TOC2"/>
         <w:rPr>
-          <w:rFonts w:asciiTheme="minorHAnsi" w:eastAsiaTheme="minorEastAsia" w:hAnsiTheme="minorHAnsi" w:cstheme="minorBidi"/>
+          <w:rFonts w:eastAsia="Times New Roman"/>
           <w:noProof/>
           <w:lang w:eastAsia="en-US"/>
         </w:rPr>
@@ -2057,7 +2039,7 @@
         </w:r>
         <w:r>
           <w:rPr>
-            <w:rFonts w:asciiTheme="minorHAnsi" w:eastAsiaTheme="minorEastAsia" w:hAnsiTheme="minorHAnsi" w:cstheme="minorBidi"/>
+            <w:rFonts w:eastAsia="Times New Roman"/>
             <w:noProof/>
             <w:lang w:eastAsia="en-US"/>
           </w:rPr>
@@ -2125,7 +2107,7 @@
       <w:pPr>
         <w:pStyle w:val="TOC2"/>
         <w:rPr>
-          <w:rFonts w:asciiTheme="minorHAnsi" w:eastAsiaTheme="minorEastAsia" w:hAnsiTheme="minorHAnsi" w:cstheme="minorBidi"/>
+          <w:rFonts w:eastAsia="Times New Roman"/>
           <w:noProof/>
           <w:lang w:eastAsia="en-US"/>
         </w:rPr>
@@ -2141,7 +2123,7 @@
         </w:r>
         <w:r>
           <w:rPr>
-            <w:rFonts w:asciiTheme="minorHAnsi" w:eastAsiaTheme="minorEastAsia" w:hAnsiTheme="minorHAnsi" w:cstheme="minorBidi"/>
+            <w:rFonts w:eastAsia="Times New Roman"/>
             <w:noProof/>
             <w:lang w:eastAsia="en-US"/>
           </w:rPr>
@@ -2209,7 +2191,7 @@
       <w:pPr>
         <w:pStyle w:val="TOC2"/>
         <w:rPr>
-          <w:rFonts w:asciiTheme="minorHAnsi" w:eastAsiaTheme="minorEastAsia" w:hAnsiTheme="minorHAnsi" w:cstheme="minorBidi"/>
+          <w:rFonts w:eastAsia="Times New Roman"/>
           <w:noProof/>
           <w:lang w:eastAsia="en-US"/>
         </w:rPr>
@@ -2225,7 +2207,7 @@
         </w:r>
         <w:r>
           <w:rPr>
-            <w:rFonts w:asciiTheme="minorHAnsi" w:eastAsiaTheme="minorEastAsia" w:hAnsiTheme="minorHAnsi" w:cstheme="minorBidi"/>
+            <w:rFonts w:eastAsia="Times New Roman"/>
             <w:noProof/>
             <w:lang w:eastAsia="en-US"/>
           </w:rPr>
@@ -2293,7 +2275,7 @@
       <w:pPr>
         <w:pStyle w:val="TOC1"/>
         <w:rPr>
-          <w:rFonts w:asciiTheme="minorHAnsi" w:eastAsiaTheme="minorEastAsia" w:hAnsiTheme="minorHAnsi" w:cstheme="minorBidi"/>
+          <w:rFonts w:eastAsia="Times New Roman"/>
           <w:b w:val="0"/>
           <w:lang w:eastAsia="en-US"/>
         </w:rPr>
@@ -2308,7 +2290,7 @@
         </w:r>
         <w:r>
           <w:rPr>
-            <w:rFonts w:asciiTheme="minorHAnsi" w:eastAsiaTheme="minorEastAsia" w:hAnsiTheme="minorHAnsi" w:cstheme="minorBidi"/>
+            <w:rFonts w:eastAsia="Times New Roman"/>
             <w:b w:val="0"/>
             <w:lang w:eastAsia="en-US"/>
           </w:rPr>
@@ -2368,7 +2350,7 @@
       <w:pPr>
         <w:pStyle w:val="TOC1"/>
         <w:rPr>
-          <w:rFonts w:asciiTheme="minorHAnsi" w:eastAsiaTheme="minorEastAsia" w:hAnsiTheme="minorHAnsi" w:cstheme="minorBidi"/>
+          <w:rFonts w:eastAsia="Times New Roman"/>
           <w:b w:val="0"/>
           <w:lang w:eastAsia="en-US"/>
         </w:rPr>
@@ -2383,7 +2365,7 @@
         </w:r>
         <w:r>
           <w:rPr>
-            <w:rFonts w:asciiTheme="minorHAnsi" w:eastAsiaTheme="minorEastAsia" w:hAnsiTheme="minorHAnsi" w:cstheme="minorBidi"/>
+            <w:rFonts w:eastAsia="Times New Roman"/>
             <w:b w:val="0"/>
             <w:lang w:eastAsia="en-US"/>
           </w:rPr>
@@ -2720,7 +2702,7 @@
           <w:insideH w:val="single" w:sz="8" w:space="0" w:color="000000"/>
           <w:insideV w:val="single" w:sz="8" w:space="0" w:color="000000"/>
         </w:tblBorders>
-        <w:tblLook w:val="04A0"/>
+        <w:tblLook w:val="04A0" w:firstRow="1" w:lastRow="0" w:firstColumn="1" w:lastColumn="0" w:noHBand="0" w:noVBand="1"/>
       </w:tblPr>
       <w:tblGrid>
         <w:gridCol w:w="648"/>
@@ -2733,10 +2715,10 @@
           <w:tcPr>
             <w:tcW w:w="648" w:type="dxa"/>
             <w:tcBorders>
-              <w:top w:val="single" w:sz="8" w:space="0" w:color="000000" w:themeColor="text1"/>
-              <w:left w:val="single" w:sz="8" w:space="0" w:color="000000" w:themeColor="text1"/>
-              <w:bottom w:val="single" w:sz="18" w:space="0" w:color="000000" w:themeColor="text1"/>
-              <w:right w:val="single" w:sz="8" w:space="0" w:color="000000" w:themeColor="text1"/>
+              <w:top w:val="single" w:sz="8" w:space="0" w:color="000000"/>
+              <w:left w:val="single" w:sz="8" w:space="0" w:color="000000"/>
+              <w:bottom w:val="single" w:sz="18" w:space="0" w:color="000000"/>
+              <w:right w:val="single" w:sz="8" w:space="0" w:color="000000"/>
             </w:tcBorders>
           </w:tcPr>
           <w:p>
@@ -2744,7 +2726,7 @@
               <w:spacing w:after="120"/>
               <w:jc w:val="center"/>
               <w:rPr>
-                <w:rFonts w:ascii="Times New Roman" w:eastAsiaTheme="majorEastAsia" w:hAnsi="Times New Roman" w:cstheme="majorBidi"/>
+                <w:rFonts w:ascii="Times New Roman" w:eastAsia="Times New Roman" w:hAnsi="Times New Roman"/>
                 <w:b/>
                 <w:bCs/>
               </w:rPr>
@@ -2755,14 +2737,14 @@
               <w:spacing w:after="120"/>
               <w:jc w:val="center"/>
               <w:rPr>
-                <w:rFonts w:ascii="Times New Roman" w:eastAsiaTheme="majorEastAsia" w:hAnsi="Times New Roman" w:cstheme="majorBidi"/>
-                <w:b/>
-                <w:bCs/>
-              </w:rPr>
-            </w:pPr>
-            <w:r>
-              <w:rPr>
-                <w:rFonts w:ascii="Times New Roman" w:eastAsiaTheme="majorEastAsia" w:hAnsi="Times New Roman" w:cstheme="majorBidi"/>
+                <w:rFonts w:ascii="Times New Roman" w:eastAsia="Times New Roman" w:hAnsi="Times New Roman"/>
+                <w:b/>
+                <w:bCs/>
+              </w:rPr>
+            </w:pPr>
+            <w:r>
+              <w:rPr>
+                <w:rFonts w:ascii="Times New Roman" w:eastAsia="Times New Roman" w:hAnsi="Times New Roman"/>
                 <w:b/>
                 <w:bCs/>
               </w:rPr>
@@ -2774,7 +2756,7 @@
               <w:spacing w:after="120"/>
               <w:jc w:val="center"/>
               <w:rPr>
-                <w:rFonts w:ascii="Times New Roman" w:eastAsiaTheme="majorEastAsia" w:hAnsi="Times New Roman" w:cstheme="majorBidi"/>
+                <w:rFonts w:ascii="Times New Roman" w:eastAsia="Times New Roman" w:hAnsi="Times New Roman"/>
                 <w:b/>
                 <w:bCs/>
               </w:rPr>
@@ -2785,10 +2767,10 @@
           <w:tcPr>
             <w:tcW w:w="2970" w:type="dxa"/>
             <w:tcBorders>
-              <w:top w:val="single" w:sz="8" w:space="0" w:color="000000" w:themeColor="text1"/>
-              <w:left w:val="single" w:sz="8" w:space="0" w:color="000000" w:themeColor="text1"/>
-              <w:bottom w:val="single" w:sz="18" w:space="0" w:color="000000" w:themeColor="text1"/>
-              <w:right w:val="single" w:sz="8" w:space="0" w:color="000000" w:themeColor="text1"/>
+              <w:top w:val="single" w:sz="8" w:space="0" w:color="000000"/>
+              <w:left w:val="single" w:sz="8" w:space="0" w:color="000000"/>
+              <w:bottom w:val="single" w:sz="18" w:space="0" w:color="000000"/>
+              <w:right w:val="single" w:sz="8" w:space="0" w:color="000000"/>
             </w:tcBorders>
           </w:tcPr>
           <w:p>
@@ -2796,7 +2778,7 @@
               <w:spacing w:after="120"/>
               <w:jc w:val="center"/>
               <w:rPr>
-                <w:rFonts w:ascii="Times New Roman" w:eastAsiaTheme="majorEastAsia" w:hAnsi="Times New Roman" w:cstheme="majorBidi"/>
+                <w:rFonts w:ascii="Times New Roman" w:eastAsia="Times New Roman" w:hAnsi="Times New Roman"/>
                 <w:b/>
                 <w:bCs/>
               </w:rPr>
@@ -2807,14 +2789,14 @@
               <w:spacing w:after="120"/>
               <w:jc w:val="center"/>
               <w:rPr>
-                <w:rFonts w:ascii="Times New Roman" w:eastAsiaTheme="majorEastAsia" w:hAnsi="Times New Roman" w:cstheme="majorBidi"/>
-                <w:b/>
-                <w:bCs/>
-              </w:rPr>
-            </w:pPr>
-            <w:r>
-              <w:rPr>
-                <w:rFonts w:ascii="Times New Roman" w:eastAsiaTheme="majorEastAsia" w:hAnsi="Times New Roman" w:cstheme="majorBidi"/>
+                <w:rFonts w:ascii="Times New Roman" w:eastAsia="Times New Roman" w:hAnsi="Times New Roman"/>
+                <w:b/>
+                <w:bCs/>
+              </w:rPr>
+            </w:pPr>
+            <w:r>
+              <w:rPr>
+                <w:rFonts w:ascii="Times New Roman" w:eastAsia="Times New Roman" w:hAnsi="Times New Roman"/>
                 <w:b/>
                 <w:bCs/>
               </w:rPr>
@@ -2826,10 +2808,10 @@
           <w:tcPr>
             <w:tcW w:w="2065" w:type="dxa"/>
             <w:tcBorders>
-              <w:top w:val="single" w:sz="8" w:space="0" w:color="000000" w:themeColor="text1"/>
-              <w:left w:val="single" w:sz="8" w:space="0" w:color="000000" w:themeColor="text1"/>
-              <w:bottom w:val="single" w:sz="18" w:space="0" w:color="000000" w:themeColor="text1"/>
-              <w:right w:val="single" w:sz="8" w:space="0" w:color="000000" w:themeColor="text1"/>
+              <w:top w:val="single" w:sz="8" w:space="0" w:color="000000"/>
+              <w:left w:val="single" w:sz="8" w:space="0" w:color="000000"/>
+              <w:bottom w:val="single" w:sz="18" w:space="0" w:color="000000"/>
+              <w:right w:val="single" w:sz="8" w:space="0" w:color="000000"/>
             </w:tcBorders>
           </w:tcPr>
           <w:p>
@@ -2837,7 +2819,7 @@
               <w:spacing w:after="120"/>
               <w:jc w:val="center"/>
               <w:rPr>
-                <w:rFonts w:ascii="Times New Roman" w:eastAsiaTheme="majorEastAsia" w:hAnsi="Times New Roman" w:cstheme="majorBidi"/>
+                <w:rFonts w:ascii="Times New Roman" w:eastAsia="Times New Roman" w:hAnsi="Times New Roman"/>
                 <w:b/>
                 <w:bCs/>
               </w:rPr>
@@ -2848,14 +2830,14 @@
               <w:spacing w:after="120"/>
               <w:jc w:val="center"/>
               <w:rPr>
-                <w:rFonts w:ascii="Times New Roman" w:eastAsiaTheme="majorEastAsia" w:hAnsi="Times New Roman" w:cstheme="majorBidi"/>
-                <w:b/>
-                <w:bCs/>
-              </w:rPr>
-            </w:pPr>
-            <w:r>
-              <w:rPr>
-                <w:rFonts w:ascii="Times New Roman" w:eastAsiaTheme="majorEastAsia" w:hAnsi="Times New Roman" w:cstheme="majorBidi"/>
+                <w:rFonts w:ascii="Times New Roman" w:eastAsia="Times New Roman" w:hAnsi="Times New Roman"/>
+                <w:b/>
+                <w:bCs/>
+              </w:rPr>
+            </w:pPr>
+            <w:r>
+              <w:rPr>
+                <w:rFonts w:ascii="Times New Roman" w:eastAsia="Times New Roman" w:hAnsi="Times New Roman"/>
                 <w:b/>
                 <w:bCs/>
               </w:rPr>
@@ -2867,10 +2849,10 @@
           <w:tcPr>
             <w:tcW w:w="2842" w:type="dxa"/>
             <w:tcBorders>
-              <w:top w:val="single" w:sz="8" w:space="0" w:color="000000" w:themeColor="text1"/>
-              <w:left w:val="single" w:sz="8" w:space="0" w:color="000000" w:themeColor="text1"/>
-              <w:bottom w:val="single" w:sz="18" w:space="0" w:color="000000" w:themeColor="text1"/>
-              <w:right w:val="single" w:sz="8" w:space="0" w:color="000000" w:themeColor="text1"/>
+              <w:top w:val="single" w:sz="8" w:space="0" w:color="000000"/>
+              <w:left w:val="single" w:sz="8" w:space="0" w:color="000000"/>
+              <w:bottom w:val="single" w:sz="18" w:space="0" w:color="000000"/>
+              <w:right w:val="single" w:sz="8" w:space="0" w:color="000000"/>
             </w:tcBorders>
           </w:tcPr>
           <w:p>
@@ -2878,7 +2860,7 @@
               <w:spacing w:after="120"/>
               <w:jc w:val="center"/>
               <w:rPr>
-                <w:rFonts w:ascii="Times New Roman" w:eastAsiaTheme="majorEastAsia" w:hAnsi="Times New Roman" w:cstheme="majorBidi"/>
+                <w:rFonts w:ascii="Times New Roman" w:eastAsia="Times New Roman" w:hAnsi="Times New Roman"/>
                 <w:b/>
                 <w:bCs/>
               </w:rPr>
@@ -2889,14 +2871,14 @@
               <w:spacing w:after="120"/>
               <w:jc w:val="center"/>
               <w:rPr>
-                <w:rFonts w:ascii="Times New Roman" w:eastAsiaTheme="majorEastAsia" w:hAnsi="Times New Roman" w:cstheme="majorBidi"/>
-                <w:b/>
-                <w:bCs/>
-              </w:rPr>
-            </w:pPr>
-            <w:r>
-              <w:rPr>
-                <w:rFonts w:ascii="Times New Roman" w:eastAsiaTheme="majorEastAsia" w:hAnsi="Times New Roman" w:cstheme="majorBidi"/>
+                <w:rFonts w:ascii="Times New Roman" w:eastAsia="Times New Roman" w:hAnsi="Times New Roman"/>
+                <w:b/>
+                <w:bCs/>
+              </w:rPr>
+            </w:pPr>
+            <w:r>
+              <w:rPr>
+                <w:rFonts w:ascii="Times New Roman" w:eastAsia="Times New Roman" w:hAnsi="Times New Roman"/>
                 <w:b/>
                 <w:bCs/>
               </w:rPr>
@@ -2914,19 +2896,19 @@
             <w:tcW w:w="648" w:type="dxa"/>
             <w:vMerge w:val="restart"/>
             <w:tcBorders>
-              <w:top w:val="single" w:sz="8" w:space="0" w:color="000000" w:themeColor="text1"/>
-              <w:left w:val="single" w:sz="8" w:space="0" w:color="000000" w:themeColor="text1"/>
-              <w:bottom w:val="single" w:sz="8" w:space="0" w:color="000000" w:themeColor="text1"/>
-              <w:right w:val="single" w:sz="8" w:space="0" w:color="000000" w:themeColor="text1"/>
-            </w:tcBorders>
-            <w:shd w:val="clear" w:color="auto" w:fill="C0C0C0" w:themeFill="text1" w:themeFillTint="3F"/>
+              <w:top w:val="single" w:sz="8" w:space="0" w:color="000000"/>
+              <w:left w:val="single" w:sz="8" w:space="0" w:color="000000"/>
+              <w:bottom w:val="single" w:sz="8" w:space="0" w:color="000000"/>
+              <w:right w:val="single" w:sz="8" w:space="0" w:color="000000"/>
+            </w:tcBorders>
+            <w:shd w:val="clear" w:color="auto" w:fill="C0C0C0"/>
           </w:tcPr>
           <w:p>
             <w:pPr>
               <w:spacing w:after="120"/>
               <w:jc w:val="center"/>
               <w:rPr>
-                <w:rFonts w:ascii="Times New Roman" w:eastAsiaTheme="majorEastAsia" w:hAnsi="Times New Roman" w:cstheme="majorBidi"/>
+                <w:rFonts w:ascii="Times New Roman" w:eastAsia="Times New Roman" w:hAnsi="Times New Roman"/>
                 <w:b/>
                 <w:bCs/>
               </w:rPr>
@@ -2937,7 +2919,7 @@
               <w:spacing w:after="120"/>
               <w:jc w:val="center"/>
               <w:rPr>
-                <w:rFonts w:ascii="Times New Roman" w:eastAsiaTheme="majorEastAsia" w:hAnsi="Times New Roman" w:cstheme="majorBidi"/>
+                <w:rFonts w:ascii="Times New Roman" w:eastAsia="Times New Roman" w:hAnsi="Times New Roman"/>
                 <w:b/>
                 <w:bCs/>
               </w:rPr>
@@ -2948,14 +2930,14 @@
               <w:spacing w:after="120"/>
               <w:jc w:val="center"/>
               <w:rPr>
-                <w:rFonts w:ascii="Times New Roman" w:eastAsiaTheme="majorEastAsia" w:hAnsi="Times New Roman" w:cstheme="majorBidi"/>
-                <w:b/>
-                <w:bCs/>
-              </w:rPr>
-            </w:pPr>
-            <w:r>
-              <w:rPr>
-                <w:rFonts w:ascii="Times New Roman" w:eastAsiaTheme="majorEastAsia" w:hAnsi="Times New Roman" w:cstheme="majorBidi"/>
+                <w:rFonts w:ascii="Times New Roman" w:eastAsia="Times New Roman" w:hAnsi="Times New Roman"/>
+                <w:b/>
+                <w:bCs/>
+              </w:rPr>
+            </w:pPr>
+            <w:r>
+              <w:rPr>
+                <w:rFonts w:ascii="Times New Roman" w:eastAsia="Times New Roman" w:hAnsi="Times New Roman"/>
                 <w:b/>
                 <w:bCs/>
               </w:rPr>
@@ -2968,12 +2950,12 @@
             <w:tcW w:w="2970" w:type="dxa"/>
             <w:vMerge w:val="restart"/>
             <w:tcBorders>
-              <w:top w:val="single" w:sz="8" w:space="0" w:color="000000" w:themeColor="text1"/>
-              <w:left w:val="single" w:sz="8" w:space="0" w:color="000000" w:themeColor="text1"/>
-              <w:bottom w:val="single" w:sz="8" w:space="0" w:color="000000" w:themeColor="text1"/>
-              <w:right w:val="single" w:sz="8" w:space="0" w:color="000000" w:themeColor="text1"/>
-            </w:tcBorders>
-            <w:shd w:val="clear" w:color="auto" w:fill="C0C0C0" w:themeFill="text1" w:themeFillTint="3F"/>
+              <w:top w:val="single" w:sz="8" w:space="0" w:color="000000"/>
+              <w:left w:val="single" w:sz="8" w:space="0" w:color="000000"/>
+              <w:bottom w:val="single" w:sz="8" w:space="0" w:color="000000"/>
+              <w:right w:val="single" w:sz="8" w:space="0" w:color="000000"/>
+            </w:tcBorders>
+            <w:shd w:val="clear" w:color="auto" w:fill="C0C0C0"/>
           </w:tcPr>
           <w:p>
             <w:pPr>
@@ -3014,12 +2996,12 @@
           <w:tcPr>
             <w:tcW w:w="2065" w:type="dxa"/>
             <w:tcBorders>
-              <w:top w:val="single" w:sz="8" w:space="0" w:color="000000" w:themeColor="text1"/>
-              <w:left w:val="single" w:sz="8" w:space="0" w:color="000000" w:themeColor="text1"/>
-              <w:bottom w:val="single" w:sz="8" w:space="0" w:color="000000" w:themeColor="text1"/>
-              <w:right w:val="single" w:sz="8" w:space="0" w:color="000000" w:themeColor="text1"/>
-            </w:tcBorders>
-            <w:shd w:val="clear" w:color="auto" w:fill="C0C0C0" w:themeFill="text1" w:themeFillTint="3F"/>
+              <w:top w:val="single" w:sz="8" w:space="0" w:color="000000"/>
+              <w:left w:val="single" w:sz="8" w:space="0" w:color="000000"/>
+              <w:bottom w:val="single" w:sz="8" w:space="0" w:color="000000"/>
+              <w:right w:val="single" w:sz="8" w:space="0" w:color="000000"/>
+            </w:tcBorders>
+            <w:shd w:val="clear" w:color="auto" w:fill="C0C0C0"/>
           </w:tcPr>
           <w:p>
             <w:pPr>
@@ -3040,12 +3022,12 @@
           <w:tcPr>
             <w:tcW w:w="2842" w:type="dxa"/>
             <w:tcBorders>
-              <w:top w:val="single" w:sz="8" w:space="0" w:color="000000" w:themeColor="text1"/>
-              <w:left w:val="single" w:sz="8" w:space="0" w:color="000000" w:themeColor="text1"/>
-              <w:bottom w:val="single" w:sz="8" w:space="0" w:color="000000" w:themeColor="text1"/>
-              <w:right w:val="single" w:sz="8" w:space="0" w:color="000000" w:themeColor="text1"/>
-            </w:tcBorders>
-            <w:shd w:val="clear" w:color="auto" w:fill="C0C0C0" w:themeFill="text1" w:themeFillTint="3F"/>
+              <w:top w:val="single" w:sz="8" w:space="0" w:color="000000"/>
+              <w:left w:val="single" w:sz="8" w:space="0" w:color="000000"/>
+              <w:bottom w:val="single" w:sz="8" w:space="0" w:color="000000"/>
+              <w:right w:val="single" w:sz="8" w:space="0" w:color="000000"/>
+            </w:tcBorders>
+            <w:shd w:val="clear" w:color="auto" w:fill="C0C0C0"/>
           </w:tcPr>
           <w:p>
             <w:pPr>
@@ -3072,10 +3054,10 @@
             <w:tcW w:w="648" w:type="dxa"/>
             <w:vMerge/>
             <w:tcBorders>
-              <w:top w:val="single" w:sz="8" w:space="0" w:color="000000" w:themeColor="text1"/>
-              <w:left w:val="single" w:sz="8" w:space="0" w:color="000000" w:themeColor="text1"/>
-              <w:bottom w:val="single" w:sz="8" w:space="0" w:color="000000" w:themeColor="text1"/>
-              <w:right w:val="single" w:sz="8" w:space="0" w:color="000000" w:themeColor="text1"/>
+              <w:top w:val="single" w:sz="8" w:space="0" w:color="000000"/>
+              <w:left w:val="single" w:sz="8" w:space="0" w:color="000000"/>
+              <w:bottom w:val="single" w:sz="8" w:space="0" w:color="000000"/>
+              <w:right w:val="single" w:sz="8" w:space="0" w:color="000000"/>
             </w:tcBorders>
           </w:tcPr>
           <w:p>
@@ -3083,7 +3065,7 @@
               <w:spacing w:after="120"/>
               <w:jc w:val="center"/>
               <w:rPr>
-                <w:rFonts w:ascii="Times New Roman" w:eastAsiaTheme="majorEastAsia" w:hAnsi="Times New Roman" w:cstheme="majorBidi"/>
+                <w:rFonts w:ascii="Times New Roman" w:eastAsia="Times New Roman" w:hAnsi="Times New Roman"/>
                 <w:b/>
                 <w:bCs/>
               </w:rPr>
@@ -3095,10 +3077,10 @@
             <w:tcW w:w="2970" w:type="dxa"/>
             <w:vMerge/>
             <w:tcBorders>
-              <w:top w:val="single" w:sz="8" w:space="0" w:color="000000" w:themeColor="text1"/>
-              <w:left w:val="single" w:sz="8" w:space="0" w:color="000000" w:themeColor="text1"/>
-              <w:bottom w:val="single" w:sz="8" w:space="0" w:color="000000" w:themeColor="text1"/>
-              <w:right w:val="single" w:sz="8" w:space="0" w:color="000000" w:themeColor="text1"/>
+              <w:top w:val="single" w:sz="8" w:space="0" w:color="000000"/>
+              <w:left w:val="single" w:sz="8" w:space="0" w:color="000000"/>
+              <w:bottom w:val="single" w:sz="8" w:space="0" w:color="000000"/>
+              <w:right w:val="single" w:sz="8" w:space="0" w:color="000000"/>
             </w:tcBorders>
           </w:tcPr>
           <w:p>
@@ -3115,10 +3097,10 @@
           <w:tcPr>
             <w:tcW w:w="2065" w:type="dxa"/>
             <w:tcBorders>
-              <w:top w:val="single" w:sz="8" w:space="0" w:color="000000" w:themeColor="text1"/>
-              <w:left w:val="single" w:sz="8" w:space="0" w:color="000000" w:themeColor="text1"/>
-              <w:bottom w:val="single" w:sz="8" w:space="0" w:color="000000" w:themeColor="text1"/>
-              <w:right w:val="single" w:sz="8" w:space="0" w:color="000000" w:themeColor="text1"/>
+              <w:top w:val="single" w:sz="8" w:space="0" w:color="000000"/>
+              <w:left w:val="single" w:sz="8" w:space="0" w:color="000000"/>
+              <w:bottom w:val="single" w:sz="8" w:space="0" w:color="000000"/>
+              <w:right w:val="single" w:sz="8" w:space="0" w:color="000000"/>
             </w:tcBorders>
           </w:tcPr>
           <w:p>
@@ -3140,10 +3122,10 @@
           <w:tcPr>
             <w:tcW w:w="2842" w:type="dxa"/>
             <w:tcBorders>
-              <w:top w:val="single" w:sz="8" w:space="0" w:color="000000" w:themeColor="text1"/>
-              <w:left w:val="single" w:sz="8" w:space="0" w:color="000000" w:themeColor="text1"/>
-              <w:bottom w:val="single" w:sz="8" w:space="0" w:color="000000" w:themeColor="text1"/>
-              <w:right w:val="single" w:sz="8" w:space="0" w:color="000000" w:themeColor="text1"/>
+              <w:top w:val="single" w:sz="8" w:space="0" w:color="000000"/>
+              <w:left w:val="single" w:sz="8" w:space="0" w:color="000000"/>
+              <w:bottom w:val="single" w:sz="8" w:space="0" w:color="000000"/>
+              <w:right w:val="single" w:sz="8" w:space="0" w:color="000000"/>
             </w:tcBorders>
           </w:tcPr>
           <w:p>
@@ -3171,19 +3153,19 @@
             <w:tcW w:w="648" w:type="dxa"/>
             <w:vMerge/>
             <w:tcBorders>
-              <w:top w:val="single" w:sz="8" w:space="0" w:color="000000" w:themeColor="text1"/>
-              <w:left w:val="single" w:sz="8" w:space="0" w:color="000000" w:themeColor="text1"/>
-              <w:bottom w:val="single" w:sz="8" w:space="0" w:color="000000" w:themeColor="text1"/>
-              <w:right w:val="single" w:sz="8" w:space="0" w:color="000000" w:themeColor="text1"/>
-            </w:tcBorders>
-            <w:shd w:val="clear" w:color="auto" w:fill="C0C0C0" w:themeFill="text1" w:themeFillTint="3F"/>
+              <w:top w:val="single" w:sz="8" w:space="0" w:color="000000"/>
+              <w:left w:val="single" w:sz="8" w:space="0" w:color="000000"/>
+              <w:bottom w:val="single" w:sz="8" w:space="0" w:color="000000"/>
+              <w:right w:val="single" w:sz="8" w:space="0" w:color="000000"/>
+            </w:tcBorders>
+            <w:shd w:val="clear" w:color="auto" w:fill="C0C0C0"/>
           </w:tcPr>
           <w:p>
             <w:pPr>
               <w:spacing w:after="120"/>
               <w:jc w:val="center"/>
               <w:rPr>
-                <w:rFonts w:ascii="Times New Roman" w:eastAsiaTheme="majorEastAsia" w:hAnsi="Times New Roman" w:cstheme="majorBidi"/>
+                <w:rFonts w:ascii="Times New Roman" w:eastAsia="Times New Roman" w:hAnsi="Times New Roman"/>
                 <w:b/>
                 <w:bCs/>
               </w:rPr>
@@ -3195,12 +3177,12 @@
             <w:tcW w:w="2970" w:type="dxa"/>
             <w:vMerge/>
             <w:tcBorders>
-              <w:top w:val="single" w:sz="8" w:space="0" w:color="000000" w:themeColor="text1"/>
-              <w:left w:val="single" w:sz="8" w:space="0" w:color="000000" w:themeColor="text1"/>
-              <w:bottom w:val="single" w:sz="8" w:space="0" w:color="000000" w:themeColor="text1"/>
-              <w:right w:val="single" w:sz="8" w:space="0" w:color="000000" w:themeColor="text1"/>
-            </w:tcBorders>
-            <w:shd w:val="clear" w:color="auto" w:fill="C0C0C0" w:themeFill="text1" w:themeFillTint="3F"/>
+              <w:top w:val="single" w:sz="8" w:space="0" w:color="000000"/>
+              <w:left w:val="single" w:sz="8" w:space="0" w:color="000000"/>
+              <w:bottom w:val="single" w:sz="8" w:space="0" w:color="000000"/>
+              <w:right w:val="single" w:sz="8" w:space="0" w:color="000000"/>
+            </w:tcBorders>
+            <w:shd w:val="clear" w:color="auto" w:fill="C0C0C0"/>
           </w:tcPr>
           <w:p>
             <w:pPr>
@@ -3216,12 +3198,12 @@
           <w:tcPr>
             <w:tcW w:w="2065" w:type="dxa"/>
             <w:tcBorders>
-              <w:top w:val="single" w:sz="8" w:space="0" w:color="000000" w:themeColor="text1"/>
-              <w:left w:val="single" w:sz="8" w:space="0" w:color="000000" w:themeColor="text1"/>
-              <w:bottom w:val="single" w:sz="8" w:space="0" w:color="000000" w:themeColor="text1"/>
-              <w:right w:val="single" w:sz="8" w:space="0" w:color="000000" w:themeColor="text1"/>
-            </w:tcBorders>
-            <w:shd w:val="clear" w:color="auto" w:fill="C0C0C0" w:themeFill="text1" w:themeFillTint="3F"/>
+              <w:top w:val="single" w:sz="8" w:space="0" w:color="000000"/>
+              <w:left w:val="single" w:sz="8" w:space="0" w:color="000000"/>
+              <w:bottom w:val="single" w:sz="8" w:space="0" w:color="000000"/>
+              <w:right w:val="single" w:sz="8" w:space="0" w:color="000000"/>
+            </w:tcBorders>
+            <w:shd w:val="clear" w:color="auto" w:fill="C0C0C0"/>
           </w:tcPr>
           <w:p>
             <w:pPr>
@@ -3242,12 +3224,12 @@
           <w:tcPr>
             <w:tcW w:w="2842" w:type="dxa"/>
             <w:tcBorders>
-              <w:top w:val="single" w:sz="8" w:space="0" w:color="000000" w:themeColor="text1"/>
-              <w:left w:val="single" w:sz="8" w:space="0" w:color="000000" w:themeColor="text1"/>
-              <w:bottom w:val="single" w:sz="8" w:space="0" w:color="000000" w:themeColor="text1"/>
-              <w:right w:val="single" w:sz="8" w:space="0" w:color="000000" w:themeColor="text1"/>
-            </w:tcBorders>
-            <w:shd w:val="clear" w:color="auto" w:fill="C0C0C0" w:themeFill="text1" w:themeFillTint="3F"/>
+              <w:top w:val="single" w:sz="8" w:space="0" w:color="000000"/>
+              <w:left w:val="single" w:sz="8" w:space="0" w:color="000000"/>
+              <w:bottom w:val="single" w:sz="8" w:space="0" w:color="000000"/>
+              <w:right w:val="single" w:sz="8" w:space="0" w:color="000000"/>
+            </w:tcBorders>
+            <w:shd w:val="clear" w:color="auto" w:fill="C0C0C0"/>
           </w:tcPr>
           <w:p>
             <w:pPr>
@@ -3274,10 +3256,10 @@
             <w:tcW w:w="648" w:type="dxa"/>
             <w:vMerge/>
             <w:tcBorders>
-              <w:top w:val="single" w:sz="8" w:space="0" w:color="000000" w:themeColor="text1"/>
-              <w:left w:val="single" w:sz="8" w:space="0" w:color="000000" w:themeColor="text1"/>
-              <w:bottom w:val="single" w:sz="8" w:space="0" w:color="000000" w:themeColor="text1"/>
-              <w:right w:val="single" w:sz="8" w:space="0" w:color="000000" w:themeColor="text1"/>
+              <w:top w:val="single" w:sz="8" w:space="0" w:color="000000"/>
+              <w:left w:val="single" w:sz="8" w:space="0" w:color="000000"/>
+              <w:bottom w:val="single" w:sz="8" w:space="0" w:color="000000"/>
+              <w:right w:val="single" w:sz="8" w:space="0" w:color="000000"/>
             </w:tcBorders>
           </w:tcPr>
           <w:p>
@@ -3285,7 +3267,7 @@
               <w:spacing w:after="120"/>
               <w:jc w:val="center"/>
               <w:rPr>
-                <w:rFonts w:ascii="Times New Roman" w:eastAsiaTheme="majorEastAsia" w:hAnsi="Times New Roman" w:cstheme="majorBidi"/>
+                <w:rFonts w:ascii="Times New Roman" w:eastAsia="Times New Roman" w:hAnsi="Times New Roman"/>
                 <w:b/>
                 <w:bCs/>
               </w:rPr>
@@ -3297,10 +3279,10 @@
             <w:tcW w:w="2970" w:type="dxa"/>
             <w:vMerge/>
             <w:tcBorders>
-              <w:top w:val="single" w:sz="8" w:space="0" w:color="000000" w:themeColor="text1"/>
-              <w:left w:val="single" w:sz="8" w:space="0" w:color="000000" w:themeColor="text1"/>
-              <w:bottom w:val="single" w:sz="8" w:space="0" w:color="000000" w:themeColor="text1"/>
-              <w:right w:val="single" w:sz="8" w:space="0" w:color="000000" w:themeColor="text1"/>
+              <w:top w:val="single" w:sz="8" w:space="0" w:color="000000"/>
+              <w:left w:val="single" w:sz="8" w:space="0" w:color="000000"/>
+              <w:bottom w:val="single" w:sz="8" w:space="0" w:color="000000"/>
+              <w:right w:val="single" w:sz="8" w:space="0" w:color="000000"/>
             </w:tcBorders>
           </w:tcPr>
           <w:p>
@@ -3317,10 +3299,10 @@
           <w:tcPr>
             <w:tcW w:w="2065" w:type="dxa"/>
             <w:tcBorders>
-              <w:top w:val="single" w:sz="8" w:space="0" w:color="000000" w:themeColor="text1"/>
-              <w:left w:val="single" w:sz="8" w:space="0" w:color="000000" w:themeColor="text1"/>
-              <w:bottom w:val="single" w:sz="8" w:space="0" w:color="000000" w:themeColor="text1"/>
-              <w:right w:val="single" w:sz="8" w:space="0" w:color="000000" w:themeColor="text1"/>
+              <w:top w:val="single" w:sz="8" w:space="0" w:color="000000"/>
+              <w:left w:val="single" w:sz="8" w:space="0" w:color="000000"/>
+              <w:bottom w:val="single" w:sz="8" w:space="0" w:color="000000"/>
+              <w:right w:val="single" w:sz="8" w:space="0" w:color="000000"/>
             </w:tcBorders>
           </w:tcPr>
           <w:p>
@@ -3342,10 +3324,10 @@
           <w:tcPr>
             <w:tcW w:w="2842" w:type="dxa"/>
             <w:tcBorders>
-              <w:top w:val="single" w:sz="8" w:space="0" w:color="000000" w:themeColor="text1"/>
-              <w:left w:val="single" w:sz="8" w:space="0" w:color="000000" w:themeColor="text1"/>
-              <w:bottom w:val="single" w:sz="8" w:space="0" w:color="000000" w:themeColor="text1"/>
-              <w:right w:val="single" w:sz="8" w:space="0" w:color="000000" w:themeColor="text1"/>
+              <w:top w:val="single" w:sz="8" w:space="0" w:color="000000"/>
+              <w:left w:val="single" w:sz="8" w:space="0" w:color="000000"/>
+              <w:bottom w:val="single" w:sz="8" w:space="0" w:color="000000"/>
+              <w:right w:val="single" w:sz="8" w:space="0" w:color="000000"/>
             </w:tcBorders>
           </w:tcPr>
           <w:p>
@@ -3373,19 +3355,19 @@
             <w:tcW w:w="648" w:type="dxa"/>
             <w:vMerge/>
             <w:tcBorders>
-              <w:top w:val="single" w:sz="8" w:space="0" w:color="000000" w:themeColor="text1"/>
-              <w:left w:val="single" w:sz="8" w:space="0" w:color="000000" w:themeColor="text1"/>
-              <w:bottom w:val="single" w:sz="8" w:space="0" w:color="000000" w:themeColor="text1"/>
-              <w:right w:val="single" w:sz="8" w:space="0" w:color="000000" w:themeColor="text1"/>
-            </w:tcBorders>
-            <w:shd w:val="clear" w:color="auto" w:fill="C0C0C0" w:themeFill="text1" w:themeFillTint="3F"/>
+              <w:top w:val="single" w:sz="8" w:space="0" w:color="000000"/>
+              <w:left w:val="single" w:sz="8" w:space="0" w:color="000000"/>
+              <w:bottom w:val="single" w:sz="8" w:space="0" w:color="000000"/>
+              <w:right w:val="single" w:sz="8" w:space="0" w:color="000000"/>
+            </w:tcBorders>
+            <w:shd w:val="clear" w:color="auto" w:fill="C0C0C0"/>
           </w:tcPr>
           <w:p>
             <w:pPr>
               <w:spacing w:after="120"/>
               <w:jc w:val="center"/>
               <w:rPr>
-                <w:rFonts w:ascii="Times New Roman" w:eastAsiaTheme="majorEastAsia" w:hAnsi="Times New Roman" w:cstheme="majorBidi"/>
+                <w:rFonts w:ascii="Times New Roman" w:eastAsia="Times New Roman" w:hAnsi="Times New Roman"/>
                 <w:b/>
                 <w:bCs/>
               </w:rPr>
@@ -3397,12 +3379,12 @@
             <w:tcW w:w="2970" w:type="dxa"/>
             <w:vMerge/>
             <w:tcBorders>
-              <w:top w:val="single" w:sz="8" w:space="0" w:color="000000" w:themeColor="text1"/>
-              <w:left w:val="single" w:sz="8" w:space="0" w:color="000000" w:themeColor="text1"/>
-              <w:bottom w:val="single" w:sz="8" w:space="0" w:color="000000" w:themeColor="text1"/>
-              <w:right w:val="single" w:sz="8" w:space="0" w:color="000000" w:themeColor="text1"/>
-            </w:tcBorders>
-            <w:shd w:val="clear" w:color="auto" w:fill="C0C0C0" w:themeFill="text1" w:themeFillTint="3F"/>
+              <w:top w:val="single" w:sz="8" w:space="0" w:color="000000"/>
+              <w:left w:val="single" w:sz="8" w:space="0" w:color="000000"/>
+              <w:bottom w:val="single" w:sz="8" w:space="0" w:color="000000"/>
+              <w:right w:val="single" w:sz="8" w:space="0" w:color="000000"/>
+            </w:tcBorders>
+            <w:shd w:val="clear" w:color="auto" w:fill="C0C0C0"/>
           </w:tcPr>
           <w:p>
             <w:pPr>
@@ -3418,12 +3400,12 @@
           <w:tcPr>
             <w:tcW w:w="2065" w:type="dxa"/>
             <w:tcBorders>
-              <w:top w:val="single" w:sz="8" w:space="0" w:color="000000" w:themeColor="text1"/>
-              <w:left w:val="single" w:sz="8" w:space="0" w:color="000000" w:themeColor="text1"/>
-              <w:bottom w:val="single" w:sz="8" w:space="0" w:color="000000" w:themeColor="text1"/>
-              <w:right w:val="single" w:sz="8" w:space="0" w:color="000000" w:themeColor="text1"/>
-            </w:tcBorders>
-            <w:shd w:val="clear" w:color="auto" w:fill="C0C0C0" w:themeFill="text1" w:themeFillTint="3F"/>
+              <w:top w:val="single" w:sz="8" w:space="0" w:color="000000"/>
+              <w:left w:val="single" w:sz="8" w:space="0" w:color="000000"/>
+              <w:bottom w:val="single" w:sz="8" w:space="0" w:color="000000"/>
+              <w:right w:val="single" w:sz="8" w:space="0" w:color="000000"/>
+            </w:tcBorders>
+            <w:shd w:val="clear" w:color="auto" w:fill="C0C0C0"/>
           </w:tcPr>
           <w:p>
             <w:pPr>
@@ -3444,12 +3426,12 @@
           <w:tcPr>
             <w:tcW w:w="2842" w:type="dxa"/>
             <w:tcBorders>
-              <w:top w:val="single" w:sz="8" w:space="0" w:color="000000" w:themeColor="text1"/>
-              <w:left w:val="single" w:sz="8" w:space="0" w:color="000000" w:themeColor="text1"/>
-              <w:bottom w:val="single" w:sz="8" w:space="0" w:color="000000" w:themeColor="text1"/>
-              <w:right w:val="single" w:sz="8" w:space="0" w:color="000000" w:themeColor="text1"/>
-            </w:tcBorders>
-            <w:shd w:val="clear" w:color="auto" w:fill="C0C0C0" w:themeFill="text1" w:themeFillTint="3F"/>
+              <w:top w:val="single" w:sz="8" w:space="0" w:color="000000"/>
+              <w:left w:val="single" w:sz="8" w:space="0" w:color="000000"/>
+              <w:bottom w:val="single" w:sz="8" w:space="0" w:color="000000"/>
+              <w:right w:val="single" w:sz="8" w:space="0" w:color="000000"/>
+            </w:tcBorders>
+            <w:shd w:val="clear" w:color="auto" w:fill="C0C0C0"/>
           </w:tcPr>
           <w:p>
             <w:pPr>
@@ -3483,10 +3465,10 @@
             <w:tcW w:w="648" w:type="dxa"/>
             <w:vMerge w:val="restart"/>
             <w:tcBorders>
-              <w:top w:val="single" w:sz="8" w:space="0" w:color="000000" w:themeColor="text1"/>
-              <w:left w:val="single" w:sz="8" w:space="0" w:color="000000" w:themeColor="text1"/>
-              <w:bottom w:val="single" w:sz="8" w:space="0" w:color="000000" w:themeColor="text1"/>
-              <w:right w:val="single" w:sz="8" w:space="0" w:color="000000" w:themeColor="text1"/>
+              <w:top w:val="single" w:sz="8" w:space="0" w:color="000000"/>
+              <w:left w:val="single" w:sz="8" w:space="0" w:color="000000"/>
+              <w:bottom w:val="single" w:sz="8" w:space="0" w:color="000000"/>
+              <w:right w:val="single" w:sz="8" w:space="0" w:color="000000"/>
             </w:tcBorders>
           </w:tcPr>
           <w:p>
@@ -3494,7 +3476,7 @@
               <w:spacing w:after="120"/>
               <w:jc w:val="center"/>
               <w:rPr>
-                <w:rFonts w:ascii="Times New Roman" w:eastAsiaTheme="majorEastAsia" w:hAnsi="Times New Roman" w:cstheme="majorBidi"/>
+                <w:rFonts w:ascii="Times New Roman" w:eastAsia="Times New Roman" w:hAnsi="Times New Roman"/>
                 <w:b/>
                 <w:bCs/>
               </w:rPr>
@@ -3505,7 +3487,7 @@
               <w:spacing w:after="120"/>
               <w:jc w:val="center"/>
               <w:rPr>
-                <w:rFonts w:ascii="Times New Roman" w:eastAsiaTheme="majorEastAsia" w:hAnsi="Times New Roman" w:cstheme="majorBidi"/>
+                <w:rFonts w:ascii="Times New Roman" w:eastAsia="Times New Roman" w:hAnsi="Times New Roman"/>
                 <w:b/>
                 <w:bCs/>
               </w:rPr>
@@ -3516,7 +3498,7 @@
               <w:spacing w:after="120"/>
               <w:jc w:val="center"/>
               <w:rPr>
-                <w:rFonts w:ascii="Times New Roman" w:eastAsiaTheme="majorEastAsia" w:hAnsi="Times New Roman" w:cstheme="majorBidi"/>
+                <w:rFonts w:ascii="Times New Roman" w:eastAsia="Times New Roman" w:hAnsi="Times New Roman"/>
                 <w:b/>
                 <w:bCs/>
               </w:rPr>
@@ -3527,14 +3509,14 @@
               <w:spacing w:after="120"/>
               <w:jc w:val="center"/>
               <w:rPr>
-                <w:rFonts w:ascii="Times New Roman" w:eastAsiaTheme="majorEastAsia" w:hAnsi="Times New Roman" w:cstheme="majorBidi"/>
-                <w:b/>
-                <w:bCs/>
-              </w:rPr>
-            </w:pPr>
-            <w:r>
-              <w:rPr>
-                <w:rFonts w:ascii="Times New Roman" w:eastAsiaTheme="majorEastAsia" w:hAnsi="Times New Roman" w:cstheme="majorBidi"/>
+                <w:rFonts w:ascii="Times New Roman" w:eastAsia="Times New Roman" w:hAnsi="Times New Roman"/>
+                <w:b/>
+                <w:bCs/>
+              </w:rPr>
+            </w:pPr>
+            <w:r>
+              <w:rPr>
+                <w:rFonts w:ascii="Times New Roman" w:eastAsia="Times New Roman" w:hAnsi="Times New Roman"/>
                 <w:b/>
                 <w:bCs/>
               </w:rPr>
@@ -3547,10 +3529,10 @@
             <w:tcW w:w="2970" w:type="dxa"/>
             <w:vMerge w:val="restart"/>
             <w:tcBorders>
-              <w:top w:val="single" w:sz="8" w:space="0" w:color="000000" w:themeColor="text1"/>
-              <w:left w:val="single" w:sz="8" w:space="0" w:color="000000" w:themeColor="text1"/>
-              <w:bottom w:val="single" w:sz="8" w:space="0" w:color="000000" w:themeColor="text1"/>
-              <w:right w:val="single" w:sz="8" w:space="0" w:color="000000" w:themeColor="text1"/>
+              <w:top w:val="single" w:sz="8" w:space="0" w:color="000000"/>
+              <w:left w:val="single" w:sz="8" w:space="0" w:color="000000"/>
+              <w:bottom w:val="single" w:sz="8" w:space="0" w:color="000000"/>
+              <w:right w:val="single" w:sz="8" w:space="0" w:color="000000"/>
             </w:tcBorders>
           </w:tcPr>
           <w:p>
@@ -3601,10 +3583,10 @@
           <w:tcPr>
             <w:tcW w:w="2065" w:type="dxa"/>
             <w:tcBorders>
-              <w:top w:val="single" w:sz="8" w:space="0" w:color="000000" w:themeColor="text1"/>
-              <w:left w:val="single" w:sz="8" w:space="0" w:color="000000" w:themeColor="text1"/>
-              <w:bottom w:val="single" w:sz="8" w:space="0" w:color="000000" w:themeColor="text1"/>
-              <w:right w:val="single" w:sz="8" w:space="0" w:color="000000" w:themeColor="text1"/>
+              <w:top w:val="single" w:sz="8" w:space="0" w:color="000000"/>
+              <w:left w:val="single" w:sz="8" w:space="0" w:color="000000"/>
+              <w:bottom w:val="single" w:sz="8" w:space="0" w:color="000000"/>
+              <w:right w:val="single" w:sz="8" w:space="0" w:color="000000"/>
             </w:tcBorders>
           </w:tcPr>
           <w:p>
@@ -3634,10 +3616,10 @@
           <w:tcPr>
             <w:tcW w:w="2842" w:type="dxa"/>
             <w:tcBorders>
-              <w:top w:val="single" w:sz="8" w:space="0" w:color="000000" w:themeColor="text1"/>
-              <w:left w:val="single" w:sz="8" w:space="0" w:color="000000" w:themeColor="text1"/>
-              <w:bottom w:val="single" w:sz="8" w:space="0" w:color="000000" w:themeColor="text1"/>
-              <w:right w:val="single" w:sz="8" w:space="0" w:color="000000" w:themeColor="text1"/>
+              <w:top w:val="single" w:sz="8" w:space="0" w:color="000000"/>
+              <w:left w:val="single" w:sz="8" w:space="0" w:color="000000"/>
+              <w:bottom w:val="single" w:sz="8" w:space="0" w:color="000000"/>
+              <w:right w:val="single" w:sz="8" w:space="0" w:color="000000"/>
             </w:tcBorders>
           </w:tcPr>
           <w:p>
@@ -3673,19 +3655,19 @@
             <w:tcW w:w="648" w:type="dxa"/>
             <w:vMerge/>
             <w:tcBorders>
-              <w:top w:val="single" w:sz="8" w:space="0" w:color="000000" w:themeColor="text1"/>
-              <w:left w:val="single" w:sz="8" w:space="0" w:color="000000" w:themeColor="text1"/>
-              <w:bottom w:val="single" w:sz="8" w:space="0" w:color="000000" w:themeColor="text1"/>
-              <w:right w:val="single" w:sz="8" w:space="0" w:color="000000" w:themeColor="text1"/>
-            </w:tcBorders>
-            <w:shd w:val="clear" w:color="auto" w:fill="C0C0C0" w:themeFill="text1" w:themeFillTint="3F"/>
+              <w:top w:val="single" w:sz="8" w:space="0" w:color="000000"/>
+              <w:left w:val="single" w:sz="8" w:space="0" w:color="000000"/>
+              <w:bottom w:val="single" w:sz="8" w:space="0" w:color="000000"/>
+              <w:right w:val="single" w:sz="8" w:space="0" w:color="000000"/>
+            </w:tcBorders>
+            <w:shd w:val="clear" w:color="auto" w:fill="C0C0C0"/>
           </w:tcPr>
           <w:p>
             <w:pPr>
               <w:spacing w:after="120"/>
               <w:jc w:val="center"/>
               <w:rPr>
-                <w:rFonts w:ascii="Times New Roman" w:eastAsiaTheme="majorEastAsia" w:hAnsi="Times New Roman" w:cstheme="majorBidi"/>
+                <w:rFonts w:ascii="Times New Roman" w:eastAsia="Times New Roman" w:hAnsi="Times New Roman"/>
                 <w:b/>
                 <w:bCs/>
               </w:rPr>
@@ -3697,12 +3679,12 @@
             <w:tcW w:w="2970" w:type="dxa"/>
             <w:vMerge/>
             <w:tcBorders>
-              <w:top w:val="single" w:sz="8" w:space="0" w:color="000000" w:themeColor="text1"/>
-              <w:left w:val="single" w:sz="8" w:space="0" w:color="000000" w:themeColor="text1"/>
-              <w:bottom w:val="single" w:sz="8" w:space="0" w:color="000000" w:themeColor="text1"/>
-              <w:right w:val="single" w:sz="8" w:space="0" w:color="000000" w:themeColor="text1"/>
-            </w:tcBorders>
-            <w:shd w:val="clear" w:color="auto" w:fill="C0C0C0" w:themeFill="text1" w:themeFillTint="3F"/>
+              <w:top w:val="single" w:sz="8" w:space="0" w:color="000000"/>
+              <w:left w:val="single" w:sz="8" w:space="0" w:color="000000"/>
+              <w:bottom w:val="single" w:sz="8" w:space="0" w:color="000000"/>
+              <w:right w:val="single" w:sz="8" w:space="0" w:color="000000"/>
+            </w:tcBorders>
+            <w:shd w:val="clear" w:color="auto" w:fill="C0C0C0"/>
           </w:tcPr>
           <w:p>
             <w:pPr>
@@ -3718,12 +3700,12 @@
           <w:tcPr>
             <w:tcW w:w="2065" w:type="dxa"/>
             <w:tcBorders>
-              <w:top w:val="single" w:sz="8" w:space="0" w:color="000000" w:themeColor="text1"/>
-              <w:left w:val="single" w:sz="8" w:space="0" w:color="000000" w:themeColor="text1"/>
-              <w:bottom w:val="single" w:sz="8" w:space="0" w:color="000000" w:themeColor="text1"/>
-              <w:right w:val="single" w:sz="8" w:space="0" w:color="000000" w:themeColor="text1"/>
-            </w:tcBorders>
-            <w:shd w:val="clear" w:color="auto" w:fill="C0C0C0" w:themeFill="text1" w:themeFillTint="3F"/>
+              <w:top w:val="single" w:sz="8" w:space="0" w:color="000000"/>
+              <w:left w:val="single" w:sz="8" w:space="0" w:color="000000"/>
+              <w:bottom w:val="single" w:sz="8" w:space="0" w:color="000000"/>
+              <w:right w:val="single" w:sz="8" w:space="0" w:color="000000"/>
+            </w:tcBorders>
+            <w:shd w:val="clear" w:color="auto" w:fill="C0C0C0"/>
           </w:tcPr>
           <w:p>
             <w:pPr>
@@ -3744,12 +3726,12 @@
           <w:tcPr>
             <w:tcW w:w="2842" w:type="dxa"/>
             <w:tcBorders>
-              <w:top w:val="single" w:sz="8" w:space="0" w:color="000000" w:themeColor="text1"/>
-              <w:left w:val="single" w:sz="8" w:space="0" w:color="000000" w:themeColor="text1"/>
-              <w:bottom w:val="single" w:sz="8" w:space="0" w:color="000000" w:themeColor="text1"/>
-              <w:right w:val="single" w:sz="8" w:space="0" w:color="000000" w:themeColor="text1"/>
-            </w:tcBorders>
-            <w:shd w:val="clear" w:color="auto" w:fill="C0C0C0" w:themeFill="text1" w:themeFillTint="3F"/>
+              <w:top w:val="single" w:sz="8" w:space="0" w:color="000000"/>
+              <w:left w:val="single" w:sz="8" w:space="0" w:color="000000"/>
+              <w:bottom w:val="single" w:sz="8" w:space="0" w:color="000000"/>
+              <w:right w:val="single" w:sz="8" w:space="0" w:color="000000"/>
+            </w:tcBorders>
+            <w:shd w:val="clear" w:color="auto" w:fill="C0C0C0"/>
           </w:tcPr>
           <w:p>
             <w:pPr>
@@ -3776,10 +3758,10 @@
             <w:tcW w:w="648" w:type="dxa"/>
             <w:vMerge/>
             <w:tcBorders>
-              <w:top w:val="single" w:sz="8" w:space="0" w:color="000000" w:themeColor="text1"/>
-              <w:left w:val="single" w:sz="8" w:space="0" w:color="000000" w:themeColor="text1"/>
-              <w:bottom w:val="single" w:sz="8" w:space="0" w:color="000000" w:themeColor="text1"/>
-              <w:right w:val="single" w:sz="8" w:space="0" w:color="000000" w:themeColor="text1"/>
+              <w:top w:val="single" w:sz="8" w:space="0" w:color="000000"/>
+              <w:left w:val="single" w:sz="8" w:space="0" w:color="000000"/>
+              <w:bottom w:val="single" w:sz="8" w:space="0" w:color="000000"/>
+              <w:right w:val="single" w:sz="8" w:space="0" w:color="000000"/>
             </w:tcBorders>
           </w:tcPr>
           <w:p>
@@ -3787,7 +3769,7 @@
               <w:spacing w:after="120"/>
               <w:jc w:val="center"/>
               <w:rPr>
-                <w:rFonts w:ascii="Times New Roman" w:eastAsiaTheme="majorEastAsia" w:hAnsi="Times New Roman" w:cstheme="majorBidi"/>
+                <w:rFonts w:ascii="Times New Roman" w:eastAsia="Times New Roman" w:hAnsi="Times New Roman"/>
                 <w:b/>
                 <w:bCs/>
               </w:rPr>
@@ -3799,10 +3781,10 @@
             <w:tcW w:w="2970" w:type="dxa"/>
             <w:vMerge/>
             <w:tcBorders>
-              <w:top w:val="single" w:sz="8" w:space="0" w:color="000000" w:themeColor="text1"/>
-              <w:left w:val="single" w:sz="8" w:space="0" w:color="000000" w:themeColor="text1"/>
-              <w:bottom w:val="single" w:sz="8" w:space="0" w:color="000000" w:themeColor="text1"/>
-              <w:right w:val="single" w:sz="8" w:space="0" w:color="000000" w:themeColor="text1"/>
+              <w:top w:val="single" w:sz="8" w:space="0" w:color="000000"/>
+              <w:left w:val="single" w:sz="8" w:space="0" w:color="000000"/>
+              <w:bottom w:val="single" w:sz="8" w:space="0" w:color="000000"/>
+              <w:right w:val="single" w:sz="8" w:space="0" w:color="000000"/>
             </w:tcBorders>
           </w:tcPr>
           <w:p>
@@ -3819,10 +3801,10 @@
           <w:tcPr>
             <w:tcW w:w="2065" w:type="dxa"/>
             <w:tcBorders>
-              <w:top w:val="single" w:sz="8" w:space="0" w:color="000000" w:themeColor="text1"/>
-              <w:left w:val="single" w:sz="8" w:space="0" w:color="000000" w:themeColor="text1"/>
-              <w:bottom w:val="single" w:sz="8" w:space="0" w:color="000000" w:themeColor="text1"/>
-              <w:right w:val="single" w:sz="8" w:space="0" w:color="000000" w:themeColor="text1"/>
+              <w:top w:val="single" w:sz="8" w:space="0" w:color="000000"/>
+              <w:left w:val="single" w:sz="8" w:space="0" w:color="000000"/>
+              <w:bottom w:val="single" w:sz="8" w:space="0" w:color="000000"/>
+              <w:right w:val="single" w:sz="8" w:space="0" w:color="000000"/>
             </w:tcBorders>
           </w:tcPr>
           <w:p>
@@ -3844,10 +3826,10 @@
           <w:tcPr>
             <w:tcW w:w="2842" w:type="dxa"/>
             <w:tcBorders>
-              <w:top w:val="single" w:sz="8" w:space="0" w:color="000000" w:themeColor="text1"/>
-              <w:left w:val="single" w:sz="8" w:space="0" w:color="000000" w:themeColor="text1"/>
-              <w:bottom w:val="single" w:sz="8" w:space="0" w:color="000000" w:themeColor="text1"/>
-              <w:right w:val="single" w:sz="8" w:space="0" w:color="000000" w:themeColor="text1"/>
+              <w:top w:val="single" w:sz="8" w:space="0" w:color="000000"/>
+              <w:left w:val="single" w:sz="8" w:space="0" w:color="000000"/>
+              <w:bottom w:val="single" w:sz="8" w:space="0" w:color="000000"/>
+              <w:right w:val="single" w:sz="8" w:space="0" w:color="000000"/>
             </w:tcBorders>
           </w:tcPr>
           <w:p>
@@ -3875,19 +3857,19 @@
             <w:tcW w:w="648" w:type="dxa"/>
             <w:vMerge/>
             <w:tcBorders>
-              <w:top w:val="single" w:sz="8" w:space="0" w:color="000000" w:themeColor="text1"/>
-              <w:left w:val="single" w:sz="8" w:space="0" w:color="000000" w:themeColor="text1"/>
-              <w:bottom w:val="single" w:sz="8" w:space="0" w:color="000000" w:themeColor="text1"/>
-              <w:right w:val="single" w:sz="8" w:space="0" w:color="000000" w:themeColor="text1"/>
-            </w:tcBorders>
-            <w:shd w:val="clear" w:color="auto" w:fill="C0C0C0" w:themeFill="text1" w:themeFillTint="3F"/>
+              <w:top w:val="single" w:sz="8" w:space="0" w:color="000000"/>
+              <w:left w:val="single" w:sz="8" w:space="0" w:color="000000"/>
+              <w:bottom w:val="single" w:sz="8" w:space="0" w:color="000000"/>
+              <w:right w:val="single" w:sz="8" w:space="0" w:color="000000"/>
+            </w:tcBorders>
+            <w:shd w:val="clear" w:color="auto" w:fill="C0C0C0"/>
           </w:tcPr>
           <w:p>
             <w:pPr>
               <w:spacing w:after="120"/>
               <w:jc w:val="center"/>
               <w:rPr>
-                <w:rFonts w:ascii="Times New Roman" w:eastAsiaTheme="majorEastAsia" w:hAnsi="Times New Roman" w:cstheme="majorBidi"/>
+                <w:rFonts w:ascii="Times New Roman" w:eastAsia="Times New Roman" w:hAnsi="Times New Roman"/>
                 <w:b/>
                 <w:bCs/>
               </w:rPr>
@@ -3899,12 +3881,12 @@
             <w:tcW w:w="2970" w:type="dxa"/>
             <w:vMerge/>
             <w:tcBorders>
-              <w:top w:val="single" w:sz="8" w:space="0" w:color="000000" w:themeColor="text1"/>
-              <w:left w:val="single" w:sz="8" w:space="0" w:color="000000" w:themeColor="text1"/>
-              <w:bottom w:val="single" w:sz="8" w:space="0" w:color="000000" w:themeColor="text1"/>
-              <w:right w:val="single" w:sz="8" w:space="0" w:color="000000" w:themeColor="text1"/>
-            </w:tcBorders>
-            <w:shd w:val="clear" w:color="auto" w:fill="C0C0C0" w:themeFill="text1" w:themeFillTint="3F"/>
+              <w:top w:val="single" w:sz="8" w:space="0" w:color="000000"/>
+              <w:left w:val="single" w:sz="8" w:space="0" w:color="000000"/>
+              <w:bottom w:val="single" w:sz="8" w:space="0" w:color="000000"/>
+              <w:right w:val="single" w:sz="8" w:space="0" w:color="000000"/>
+            </w:tcBorders>
+            <w:shd w:val="clear" w:color="auto" w:fill="C0C0C0"/>
           </w:tcPr>
           <w:p>
             <w:pPr>
@@ -3920,12 +3902,12 @@
           <w:tcPr>
             <w:tcW w:w="2065" w:type="dxa"/>
             <w:tcBorders>
-              <w:top w:val="single" w:sz="8" w:space="0" w:color="000000" w:themeColor="text1"/>
-              <w:left w:val="single" w:sz="8" w:space="0" w:color="000000" w:themeColor="text1"/>
-              <w:bottom w:val="single" w:sz="8" w:space="0" w:color="000000" w:themeColor="text1"/>
-              <w:right w:val="single" w:sz="8" w:space="0" w:color="000000" w:themeColor="text1"/>
-            </w:tcBorders>
-            <w:shd w:val="clear" w:color="auto" w:fill="C0C0C0" w:themeFill="text1" w:themeFillTint="3F"/>
+              <w:top w:val="single" w:sz="8" w:space="0" w:color="000000"/>
+              <w:left w:val="single" w:sz="8" w:space="0" w:color="000000"/>
+              <w:bottom w:val="single" w:sz="8" w:space="0" w:color="000000"/>
+              <w:right w:val="single" w:sz="8" w:space="0" w:color="000000"/>
+            </w:tcBorders>
+            <w:shd w:val="clear" w:color="auto" w:fill="C0C0C0"/>
           </w:tcPr>
           <w:p>
             <w:pPr>
@@ -3946,12 +3928,12 @@
           <w:tcPr>
             <w:tcW w:w="2842" w:type="dxa"/>
             <w:tcBorders>
-              <w:top w:val="single" w:sz="8" w:space="0" w:color="000000" w:themeColor="text1"/>
-              <w:left w:val="single" w:sz="8" w:space="0" w:color="000000" w:themeColor="text1"/>
-              <w:bottom w:val="single" w:sz="8" w:space="0" w:color="000000" w:themeColor="text1"/>
-              <w:right w:val="single" w:sz="8" w:space="0" w:color="000000" w:themeColor="text1"/>
-            </w:tcBorders>
-            <w:shd w:val="clear" w:color="auto" w:fill="C0C0C0" w:themeFill="text1" w:themeFillTint="3F"/>
+              <w:top w:val="single" w:sz="8" w:space="0" w:color="000000"/>
+              <w:left w:val="single" w:sz="8" w:space="0" w:color="000000"/>
+              <w:bottom w:val="single" w:sz="8" w:space="0" w:color="000000"/>
+              <w:right w:val="single" w:sz="8" w:space="0" w:color="000000"/>
+            </w:tcBorders>
+            <w:shd w:val="clear" w:color="auto" w:fill="C0C0C0"/>
           </w:tcPr>
           <w:p>
             <w:pPr>
@@ -3978,10 +3960,10 @@
             <w:tcW w:w="648" w:type="dxa"/>
             <w:vMerge/>
             <w:tcBorders>
-              <w:top w:val="single" w:sz="8" w:space="0" w:color="000000" w:themeColor="text1"/>
-              <w:left w:val="single" w:sz="8" w:space="0" w:color="000000" w:themeColor="text1"/>
-              <w:bottom w:val="single" w:sz="8" w:space="0" w:color="000000" w:themeColor="text1"/>
-              <w:right w:val="single" w:sz="8" w:space="0" w:color="000000" w:themeColor="text1"/>
+              <w:top w:val="single" w:sz="8" w:space="0" w:color="000000"/>
+              <w:left w:val="single" w:sz="8" w:space="0" w:color="000000"/>
+              <w:bottom w:val="single" w:sz="8" w:space="0" w:color="000000"/>
+              <w:right w:val="single" w:sz="8" w:space="0" w:color="000000"/>
             </w:tcBorders>
           </w:tcPr>
           <w:p>
@@ -3989,7 +3971,7 @@
               <w:spacing w:after="120"/>
               <w:jc w:val="center"/>
               <w:rPr>
-                <w:rFonts w:ascii="Times New Roman" w:eastAsiaTheme="majorEastAsia" w:hAnsi="Times New Roman" w:cstheme="majorBidi"/>
+                <w:rFonts w:ascii="Times New Roman" w:eastAsia="Times New Roman" w:hAnsi="Times New Roman"/>
                 <w:b/>
                 <w:bCs/>
               </w:rPr>
@@ -4001,10 +3983,10 @@
             <w:tcW w:w="2970" w:type="dxa"/>
             <w:vMerge/>
             <w:tcBorders>
-              <w:top w:val="single" w:sz="8" w:space="0" w:color="000000" w:themeColor="text1"/>
-              <w:left w:val="single" w:sz="8" w:space="0" w:color="000000" w:themeColor="text1"/>
-              <w:bottom w:val="single" w:sz="8" w:space="0" w:color="000000" w:themeColor="text1"/>
-              <w:right w:val="single" w:sz="8" w:space="0" w:color="000000" w:themeColor="text1"/>
+              <w:top w:val="single" w:sz="8" w:space="0" w:color="000000"/>
+              <w:left w:val="single" w:sz="8" w:space="0" w:color="000000"/>
+              <w:bottom w:val="single" w:sz="8" w:space="0" w:color="000000"/>
+              <w:right w:val="single" w:sz="8" w:space="0" w:color="000000"/>
             </w:tcBorders>
           </w:tcPr>
           <w:p>
@@ -4021,10 +4003,10 @@
           <w:tcPr>
             <w:tcW w:w="2065" w:type="dxa"/>
             <w:tcBorders>
-              <w:top w:val="single" w:sz="8" w:space="0" w:color="000000" w:themeColor="text1"/>
-              <w:left w:val="single" w:sz="8" w:space="0" w:color="000000" w:themeColor="text1"/>
-              <w:bottom w:val="single" w:sz="8" w:space="0" w:color="000000" w:themeColor="text1"/>
-              <w:right w:val="single" w:sz="8" w:space="0" w:color="000000" w:themeColor="text1"/>
+              <w:top w:val="single" w:sz="8" w:space="0" w:color="000000"/>
+              <w:left w:val="single" w:sz="8" w:space="0" w:color="000000"/>
+              <w:bottom w:val="single" w:sz="8" w:space="0" w:color="000000"/>
+              <w:right w:val="single" w:sz="8" w:space="0" w:color="000000"/>
             </w:tcBorders>
           </w:tcPr>
           <w:p>
@@ -4046,10 +4028,10 @@
           <w:tcPr>
             <w:tcW w:w="2842" w:type="dxa"/>
             <w:tcBorders>
-              <w:top w:val="single" w:sz="8" w:space="0" w:color="000000" w:themeColor="text1"/>
-              <w:left w:val="single" w:sz="8" w:space="0" w:color="000000" w:themeColor="text1"/>
-              <w:bottom w:val="single" w:sz="8" w:space="0" w:color="000000" w:themeColor="text1"/>
-              <w:right w:val="single" w:sz="8" w:space="0" w:color="000000" w:themeColor="text1"/>
+              <w:top w:val="single" w:sz="8" w:space="0" w:color="000000"/>
+              <w:left w:val="single" w:sz="8" w:space="0" w:color="000000"/>
+              <w:bottom w:val="single" w:sz="8" w:space="0" w:color="000000"/>
+              <w:right w:val="single" w:sz="8" w:space="0" w:color="000000"/>
             </w:tcBorders>
           </w:tcPr>
           <w:p>
@@ -4077,38 +4059,38 @@
             <w:tcW w:w="648" w:type="dxa"/>
             <w:vMerge w:val="restart"/>
             <w:tcBorders>
-              <w:top w:val="single" w:sz="8" w:space="0" w:color="000000" w:themeColor="text1"/>
-              <w:left w:val="single" w:sz="8" w:space="0" w:color="000000" w:themeColor="text1"/>
-              <w:bottom w:val="single" w:sz="8" w:space="0" w:color="000000" w:themeColor="text1"/>
-              <w:right w:val="single" w:sz="8" w:space="0" w:color="000000" w:themeColor="text1"/>
-            </w:tcBorders>
-            <w:shd w:val="clear" w:color="auto" w:fill="C0C0C0" w:themeFill="text1" w:themeFillTint="3F"/>
-          </w:tcPr>
-          <w:p>
-            <w:pPr>
-              <w:spacing w:after="120"/>
-              <w:rPr>
-                <w:rFonts w:ascii="Times New Roman" w:eastAsiaTheme="majorEastAsia" w:hAnsi="Times New Roman" w:cstheme="majorBidi"/>
-                <w:b/>
-                <w:bCs/>
-              </w:rPr>
-            </w:pPr>
-          </w:p>
-          <w:p>
-            <w:pPr>
-              <w:spacing w:after="120"/>
-              <w:rPr>
-                <w:rFonts w:ascii="Times New Roman" w:eastAsiaTheme="majorEastAsia" w:hAnsi="Times New Roman" w:cstheme="majorBidi"/>
-                <w:b/>
-                <w:bCs/>
-              </w:rPr>
-            </w:pPr>
-          </w:p>
-          <w:p>
-            <w:pPr>
-              <w:spacing w:after="120"/>
-              <w:rPr>
-                <w:rFonts w:ascii="Times New Roman" w:eastAsiaTheme="majorEastAsia" w:hAnsi="Times New Roman" w:cstheme="majorBidi"/>
+              <w:top w:val="single" w:sz="8" w:space="0" w:color="000000"/>
+              <w:left w:val="single" w:sz="8" w:space="0" w:color="000000"/>
+              <w:bottom w:val="single" w:sz="8" w:space="0" w:color="000000"/>
+              <w:right w:val="single" w:sz="8" w:space="0" w:color="000000"/>
+            </w:tcBorders>
+            <w:shd w:val="clear" w:color="auto" w:fill="C0C0C0"/>
+          </w:tcPr>
+          <w:p>
+            <w:pPr>
+              <w:spacing w:after="120"/>
+              <w:rPr>
+                <w:rFonts w:ascii="Times New Roman" w:eastAsia="Times New Roman" w:hAnsi="Times New Roman"/>
+                <w:b/>
+                <w:bCs/>
+              </w:rPr>
+            </w:pPr>
+          </w:p>
+          <w:p>
+            <w:pPr>
+              <w:spacing w:after="120"/>
+              <w:rPr>
+                <w:rFonts w:ascii="Times New Roman" w:eastAsia="Times New Roman" w:hAnsi="Times New Roman"/>
+                <w:b/>
+                <w:bCs/>
+              </w:rPr>
+            </w:pPr>
+          </w:p>
+          <w:p>
+            <w:pPr>
+              <w:spacing w:after="120"/>
+              <w:rPr>
+                <w:rFonts w:ascii="Times New Roman" w:eastAsia="Times New Roman" w:hAnsi="Times New Roman"/>
                 <w:b/>
                 <w:bCs/>
               </w:rPr>
@@ -4119,14 +4101,14 @@
               <w:spacing w:after="120"/>
               <w:jc w:val="center"/>
               <w:rPr>
-                <w:rFonts w:ascii="Times New Roman" w:eastAsiaTheme="majorEastAsia" w:hAnsi="Times New Roman" w:cstheme="majorBidi"/>
-                <w:b/>
-                <w:bCs/>
-              </w:rPr>
-            </w:pPr>
-            <w:r>
-              <w:rPr>
-                <w:rFonts w:ascii="Times New Roman" w:eastAsiaTheme="majorEastAsia" w:hAnsi="Times New Roman" w:cstheme="majorBidi"/>
+                <w:rFonts w:ascii="Times New Roman" w:eastAsia="Times New Roman" w:hAnsi="Times New Roman"/>
+                <w:b/>
+                <w:bCs/>
+              </w:rPr>
+            </w:pPr>
+            <w:r>
+              <w:rPr>
+                <w:rFonts w:ascii="Times New Roman" w:eastAsia="Times New Roman" w:hAnsi="Times New Roman"/>
                 <w:b/>
                 <w:bCs/>
               </w:rPr>
@@ -4139,12 +4121,12 @@
             <w:tcW w:w="2970" w:type="dxa"/>
             <w:vMerge w:val="restart"/>
             <w:tcBorders>
-              <w:top w:val="single" w:sz="8" w:space="0" w:color="000000" w:themeColor="text1"/>
-              <w:left w:val="single" w:sz="8" w:space="0" w:color="000000" w:themeColor="text1"/>
-              <w:bottom w:val="single" w:sz="8" w:space="0" w:color="000000" w:themeColor="text1"/>
-              <w:right w:val="single" w:sz="8" w:space="0" w:color="000000" w:themeColor="text1"/>
-            </w:tcBorders>
-            <w:shd w:val="clear" w:color="auto" w:fill="C0C0C0" w:themeFill="text1" w:themeFillTint="3F"/>
+              <w:top w:val="single" w:sz="8" w:space="0" w:color="000000"/>
+              <w:left w:val="single" w:sz="8" w:space="0" w:color="000000"/>
+              <w:bottom w:val="single" w:sz="8" w:space="0" w:color="000000"/>
+              <w:right w:val="single" w:sz="8" w:space="0" w:color="000000"/>
+            </w:tcBorders>
+            <w:shd w:val="clear" w:color="auto" w:fill="C0C0C0"/>
           </w:tcPr>
           <w:p>
             <w:pPr>
@@ -4194,12 +4176,12 @@
           <w:tcPr>
             <w:tcW w:w="2065" w:type="dxa"/>
             <w:tcBorders>
-              <w:top w:val="single" w:sz="8" w:space="0" w:color="000000" w:themeColor="text1"/>
-              <w:left w:val="single" w:sz="8" w:space="0" w:color="000000" w:themeColor="text1"/>
-              <w:bottom w:val="single" w:sz="8" w:space="0" w:color="000000" w:themeColor="text1"/>
-              <w:right w:val="single" w:sz="8" w:space="0" w:color="000000" w:themeColor="text1"/>
-            </w:tcBorders>
-            <w:shd w:val="clear" w:color="auto" w:fill="C0C0C0" w:themeFill="text1" w:themeFillTint="3F"/>
+              <w:top w:val="single" w:sz="8" w:space="0" w:color="000000"/>
+              <w:left w:val="single" w:sz="8" w:space="0" w:color="000000"/>
+              <w:bottom w:val="single" w:sz="8" w:space="0" w:color="000000"/>
+              <w:right w:val="single" w:sz="8" w:space="0" w:color="000000"/>
+            </w:tcBorders>
+            <w:shd w:val="clear" w:color="auto" w:fill="C0C0C0"/>
           </w:tcPr>
           <w:p>
             <w:pPr>
@@ -4242,12 +4224,12 @@
           <w:tcPr>
             <w:tcW w:w="2842" w:type="dxa"/>
             <w:tcBorders>
-              <w:top w:val="single" w:sz="8" w:space="0" w:color="000000" w:themeColor="text1"/>
-              <w:left w:val="single" w:sz="8" w:space="0" w:color="000000" w:themeColor="text1"/>
-              <w:bottom w:val="single" w:sz="8" w:space="0" w:color="000000" w:themeColor="text1"/>
-              <w:right w:val="single" w:sz="8" w:space="0" w:color="000000" w:themeColor="text1"/>
-            </w:tcBorders>
-            <w:shd w:val="clear" w:color="auto" w:fill="C0C0C0" w:themeFill="text1" w:themeFillTint="3F"/>
+              <w:top w:val="single" w:sz="8" w:space="0" w:color="000000"/>
+              <w:left w:val="single" w:sz="8" w:space="0" w:color="000000"/>
+              <w:bottom w:val="single" w:sz="8" w:space="0" w:color="000000"/>
+              <w:right w:val="single" w:sz="8" w:space="0" w:color="000000"/>
+            </w:tcBorders>
+            <w:shd w:val="clear" w:color="auto" w:fill="C0C0C0"/>
           </w:tcPr>
           <w:p>
             <w:pPr>
@@ -4302,10 +4284,10 @@
             <w:tcW w:w="648" w:type="dxa"/>
             <w:vMerge/>
             <w:tcBorders>
-              <w:top w:val="single" w:sz="8" w:space="0" w:color="000000" w:themeColor="text1"/>
-              <w:left w:val="single" w:sz="8" w:space="0" w:color="000000" w:themeColor="text1"/>
-              <w:bottom w:val="single" w:sz="8" w:space="0" w:color="000000" w:themeColor="text1"/>
-              <w:right w:val="single" w:sz="8" w:space="0" w:color="000000" w:themeColor="text1"/>
+              <w:top w:val="single" w:sz="8" w:space="0" w:color="000000"/>
+              <w:left w:val="single" w:sz="8" w:space="0" w:color="000000"/>
+              <w:bottom w:val="single" w:sz="8" w:space="0" w:color="000000"/>
+              <w:right w:val="single" w:sz="8" w:space="0" w:color="000000"/>
             </w:tcBorders>
           </w:tcPr>
           <w:p>
@@ -4313,7 +4295,7 @@
               <w:spacing w:after="120"/>
               <w:jc w:val="center"/>
               <w:rPr>
-                <w:rFonts w:ascii="Times New Roman" w:eastAsiaTheme="majorEastAsia" w:hAnsi="Times New Roman" w:cstheme="majorBidi"/>
+                <w:rFonts w:ascii="Times New Roman" w:eastAsia="Times New Roman" w:hAnsi="Times New Roman"/>
                 <w:b/>
                 <w:bCs/>
               </w:rPr>
@@ -4325,10 +4307,10 @@
             <w:tcW w:w="2970" w:type="dxa"/>
             <w:vMerge/>
             <w:tcBorders>
-              <w:top w:val="single" w:sz="8" w:space="0" w:color="000000" w:themeColor="text1"/>
-              <w:left w:val="single" w:sz="8" w:space="0" w:color="000000" w:themeColor="text1"/>
-              <w:bottom w:val="single" w:sz="8" w:space="0" w:color="000000" w:themeColor="text1"/>
-              <w:right w:val="single" w:sz="8" w:space="0" w:color="000000" w:themeColor="text1"/>
+              <w:top w:val="single" w:sz="8" w:space="0" w:color="000000"/>
+              <w:left w:val="single" w:sz="8" w:space="0" w:color="000000"/>
+              <w:bottom w:val="single" w:sz="8" w:space="0" w:color="000000"/>
+              <w:right w:val="single" w:sz="8" w:space="0" w:color="000000"/>
             </w:tcBorders>
           </w:tcPr>
           <w:p>
@@ -4345,10 +4327,10 @@
           <w:tcPr>
             <w:tcW w:w="2065" w:type="dxa"/>
             <w:tcBorders>
-              <w:top w:val="single" w:sz="8" w:space="0" w:color="000000" w:themeColor="text1"/>
-              <w:left w:val="single" w:sz="8" w:space="0" w:color="000000" w:themeColor="text1"/>
-              <w:bottom w:val="single" w:sz="8" w:space="0" w:color="000000" w:themeColor="text1"/>
-              <w:right w:val="single" w:sz="8" w:space="0" w:color="000000" w:themeColor="text1"/>
+              <w:top w:val="single" w:sz="8" w:space="0" w:color="000000"/>
+              <w:left w:val="single" w:sz="8" w:space="0" w:color="000000"/>
+              <w:bottom w:val="single" w:sz="8" w:space="0" w:color="000000"/>
+              <w:right w:val="single" w:sz="8" w:space="0" w:color="000000"/>
             </w:tcBorders>
           </w:tcPr>
           <w:p>
@@ -4376,10 +4358,10 @@
           <w:tcPr>
             <w:tcW w:w="2842" w:type="dxa"/>
             <w:tcBorders>
-              <w:top w:val="single" w:sz="8" w:space="0" w:color="000000" w:themeColor="text1"/>
-              <w:left w:val="single" w:sz="8" w:space="0" w:color="000000" w:themeColor="text1"/>
-              <w:bottom w:val="single" w:sz="8" w:space="0" w:color="000000" w:themeColor="text1"/>
-              <w:right w:val="single" w:sz="8" w:space="0" w:color="000000" w:themeColor="text1"/>
+              <w:top w:val="single" w:sz="8" w:space="0" w:color="000000"/>
+              <w:left w:val="single" w:sz="8" w:space="0" w:color="000000"/>
+              <w:bottom w:val="single" w:sz="8" w:space="0" w:color="000000"/>
+              <w:right w:val="single" w:sz="8" w:space="0" w:color="000000"/>
             </w:tcBorders>
           </w:tcPr>
           <w:p>
@@ -4413,19 +4395,19 @@
             <w:tcW w:w="648" w:type="dxa"/>
             <w:vMerge/>
             <w:tcBorders>
-              <w:top w:val="single" w:sz="8" w:space="0" w:color="000000" w:themeColor="text1"/>
-              <w:left w:val="single" w:sz="8" w:space="0" w:color="000000" w:themeColor="text1"/>
-              <w:bottom w:val="single" w:sz="8" w:space="0" w:color="000000" w:themeColor="text1"/>
-              <w:right w:val="single" w:sz="8" w:space="0" w:color="000000" w:themeColor="text1"/>
-            </w:tcBorders>
-            <w:shd w:val="clear" w:color="auto" w:fill="C0C0C0" w:themeFill="text1" w:themeFillTint="3F"/>
+              <w:top w:val="single" w:sz="8" w:space="0" w:color="000000"/>
+              <w:left w:val="single" w:sz="8" w:space="0" w:color="000000"/>
+              <w:bottom w:val="single" w:sz="8" w:space="0" w:color="000000"/>
+              <w:right w:val="single" w:sz="8" w:space="0" w:color="000000"/>
+            </w:tcBorders>
+            <w:shd w:val="clear" w:color="auto" w:fill="C0C0C0"/>
           </w:tcPr>
           <w:p>
             <w:pPr>
               <w:spacing w:after="120"/>
               <w:jc w:val="center"/>
               <w:rPr>
-                <w:rFonts w:ascii="Times New Roman" w:eastAsiaTheme="majorEastAsia" w:hAnsi="Times New Roman" w:cstheme="majorBidi"/>
+                <w:rFonts w:ascii="Times New Roman" w:eastAsia="Times New Roman" w:hAnsi="Times New Roman"/>
                 <w:b/>
                 <w:bCs/>
               </w:rPr>
@@ -4437,12 +4419,12 @@
             <w:tcW w:w="2970" w:type="dxa"/>
             <w:vMerge/>
             <w:tcBorders>
-              <w:top w:val="single" w:sz="8" w:space="0" w:color="000000" w:themeColor="text1"/>
-              <w:left w:val="single" w:sz="8" w:space="0" w:color="000000" w:themeColor="text1"/>
-              <w:bottom w:val="single" w:sz="8" w:space="0" w:color="000000" w:themeColor="text1"/>
-              <w:right w:val="single" w:sz="8" w:space="0" w:color="000000" w:themeColor="text1"/>
-            </w:tcBorders>
-            <w:shd w:val="clear" w:color="auto" w:fill="C0C0C0" w:themeFill="text1" w:themeFillTint="3F"/>
+              <w:top w:val="single" w:sz="8" w:space="0" w:color="000000"/>
+              <w:left w:val="single" w:sz="8" w:space="0" w:color="000000"/>
+              <w:bottom w:val="single" w:sz="8" w:space="0" w:color="000000"/>
+              <w:right w:val="single" w:sz="8" w:space="0" w:color="000000"/>
+            </w:tcBorders>
+            <w:shd w:val="clear" w:color="auto" w:fill="C0C0C0"/>
           </w:tcPr>
           <w:p>
             <w:pPr>
@@ -4458,12 +4440,12 @@
           <w:tcPr>
             <w:tcW w:w="2065" w:type="dxa"/>
             <w:tcBorders>
-              <w:top w:val="single" w:sz="8" w:space="0" w:color="000000" w:themeColor="text1"/>
-              <w:left w:val="single" w:sz="8" w:space="0" w:color="000000" w:themeColor="text1"/>
-              <w:bottom w:val="single" w:sz="8" w:space="0" w:color="000000" w:themeColor="text1"/>
-              <w:right w:val="single" w:sz="8" w:space="0" w:color="000000" w:themeColor="text1"/>
-            </w:tcBorders>
-            <w:shd w:val="clear" w:color="auto" w:fill="C0C0C0" w:themeFill="text1" w:themeFillTint="3F"/>
+              <w:top w:val="single" w:sz="8" w:space="0" w:color="000000"/>
+              <w:left w:val="single" w:sz="8" w:space="0" w:color="000000"/>
+              <w:bottom w:val="single" w:sz="8" w:space="0" w:color="000000"/>
+              <w:right w:val="single" w:sz="8" w:space="0" w:color="000000"/>
+            </w:tcBorders>
+            <w:shd w:val="clear" w:color="auto" w:fill="C0C0C0"/>
           </w:tcPr>
           <w:p>
             <w:pPr>
@@ -4490,12 +4472,12 @@
           <w:tcPr>
             <w:tcW w:w="2842" w:type="dxa"/>
             <w:tcBorders>
-              <w:top w:val="single" w:sz="8" w:space="0" w:color="000000" w:themeColor="text1"/>
-              <w:left w:val="single" w:sz="8" w:space="0" w:color="000000" w:themeColor="text1"/>
-              <w:bottom w:val="single" w:sz="8" w:space="0" w:color="000000" w:themeColor="text1"/>
-              <w:right w:val="single" w:sz="8" w:space="0" w:color="000000" w:themeColor="text1"/>
-            </w:tcBorders>
-            <w:shd w:val="clear" w:color="auto" w:fill="C0C0C0" w:themeFill="text1" w:themeFillTint="3F"/>
+              <w:top w:val="single" w:sz="8" w:space="0" w:color="000000"/>
+              <w:left w:val="single" w:sz="8" w:space="0" w:color="000000"/>
+              <w:bottom w:val="single" w:sz="8" w:space="0" w:color="000000"/>
+              <w:right w:val="single" w:sz="8" w:space="0" w:color="000000"/>
+            </w:tcBorders>
+            <w:shd w:val="clear" w:color="auto" w:fill="C0C0C0"/>
           </w:tcPr>
           <w:p>
             <w:pPr>
@@ -4528,10 +4510,10 @@
             <w:tcW w:w="648" w:type="dxa"/>
             <w:vMerge/>
             <w:tcBorders>
-              <w:top w:val="single" w:sz="8" w:space="0" w:color="000000" w:themeColor="text1"/>
-              <w:left w:val="single" w:sz="8" w:space="0" w:color="000000" w:themeColor="text1"/>
-              <w:bottom w:val="single" w:sz="8" w:space="0" w:color="000000" w:themeColor="text1"/>
-              <w:right w:val="single" w:sz="8" w:space="0" w:color="000000" w:themeColor="text1"/>
+              <w:top w:val="single" w:sz="8" w:space="0" w:color="000000"/>
+              <w:left w:val="single" w:sz="8" w:space="0" w:color="000000"/>
+              <w:bottom w:val="single" w:sz="8" w:space="0" w:color="000000"/>
+              <w:right w:val="single" w:sz="8" w:space="0" w:color="000000"/>
             </w:tcBorders>
           </w:tcPr>
           <w:p>
@@ -4539,7 +4521,7 @@
               <w:spacing w:after="120"/>
               <w:jc w:val="center"/>
               <w:rPr>
-                <w:rFonts w:ascii="Times New Roman" w:eastAsiaTheme="majorEastAsia" w:hAnsi="Times New Roman" w:cstheme="majorBidi"/>
+                <w:rFonts w:ascii="Times New Roman" w:eastAsia="Times New Roman" w:hAnsi="Times New Roman"/>
                 <w:b/>
                 <w:bCs/>
               </w:rPr>
@@ -4551,10 +4533,10 @@
             <w:tcW w:w="2970" w:type="dxa"/>
             <w:vMerge/>
             <w:tcBorders>
-              <w:top w:val="single" w:sz="8" w:space="0" w:color="000000" w:themeColor="text1"/>
-              <w:left w:val="single" w:sz="8" w:space="0" w:color="000000" w:themeColor="text1"/>
-              <w:bottom w:val="single" w:sz="8" w:space="0" w:color="000000" w:themeColor="text1"/>
-              <w:right w:val="single" w:sz="8" w:space="0" w:color="000000" w:themeColor="text1"/>
+              <w:top w:val="single" w:sz="8" w:space="0" w:color="000000"/>
+              <w:left w:val="single" w:sz="8" w:space="0" w:color="000000"/>
+              <w:bottom w:val="single" w:sz="8" w:space="0" w:color="000000"/>
+              <w:right w:val="single" w:sz="8" w:space="0" w:color="000000"/>
             </w:tcBorders>
           </w:tcPr>
           <w:p>
@@ -4571,10 +4553,10 @@
           <w:tcPr>
             <w:tcW w:w="2065" w:type="dxa"/>
             <w:tcBorders>
-              <w:top w:val="single" w:sz="8" w:space="0" w:color="000000" w:themeColor="text1"/>
-              <w:left w:val="single" w:sz="8" w:space="0" w:color="000000" w:themeColor="text1"/>
-              <w:bottom w:val="single" w:sz="8" w:space="0" w:color="000000" w:themeColor="text1"/>
-              <w:right w:val="single" w:sz="8" w:space="0" w:color="000000" w:themeColor="text1"/>
+              <w:top w:val="single" w:sz="8" w:space="0" w:color="000000"/>
+              <w:left w:val="single" w:sz="8" w:space="0" w:color="000000"/>
+              <w:bottom w:val="single" w:sz="8" w:space="0" w:color="000000"/>
+              <w:right w:val="single" w:sz="8" w:space="0" w:color="000000"/>
             </w:tcBorders>
           </w:tcPr>
           <w:p>
@@ -4602,10 +4584,10 @@
           <w:tcPr>
             <w:tcW w:w="2842" w:type="dxa"/>
             <w:tcBorders>
-              <w:top w:val="single" w:sz="8" w:space="0" w:color="000000" w:themeColor="text1"/>
-              <w:left w:val="single" w:sz="8" w:space="0" w:color="000000" w:themeColor="text1"/>
-              <w:bottom w:val="single" w:sz="8" w:space="0" w:color="000000" w:themeColor="text1"/>
-              <w:right w:val="single" w:sz="8" w:space="0" w:color="000000" w:themeColor="text1"/>
+              <w:top w:val="single" w:sz="8" w:space="0" w:color="000000"/>
+              <w:left w:val="single" w:sz="8" w:space="0" w:color="000000"/>
+              <w:bottom w:val="single" w:sz="8" w:space="0" w:color="000000"/>
+              <w:right w:val="single" w:sz="8" w:space="0" w:color="000000"/>
             </w:tcBorders>
           </w:tcPr>
           <w:p>
@@ -4645,19 +4627,19 @@
             <w:tcW w:w="648" w:type="dxa"/>
             <w:vMerge/>
             <w:tcBorders>
-              <w:top w:val="single" w:sz="8" w:space="0" w:color="000000" w:themeColor="text1"/>
-              <w:left w:val="single" w:sz="8" w:space="0" w:color="000000" w:themeColor="text1"/>
-              <w:bottom w:val="single" w:sz="8" w:space="0" w:color="000000" w:themeColor="text1"/>
-              <w:right w:val="single" w:sz="8" w:space="0" w:color="000000" w:themeColor="text1"/>
-            </w:tcBorders>
-            <w:shd w:val="clear" w:color="auto" w:fill="C0C0C0" w:themeFill="text1" w:themeFillTint="3F"/>
+              <w:top w:val="single" w:sz="8" w:space="0" w:color="000000"/>
+              <w:left w:val="single" w:sz="8" w:space="0" w:color="000000"/>
+              <w:bottom w:val="single" w:sz="8" w:space="0" w:color="000000"/>
+              <w:right w:val="single" w:sz="8" w:space="0" w:color="000000"/>
+            </w:tcBorders>
+            <w:shd w:val="clear" w:color="auto" w:fill="C0C0C0"/>
           </w:tcPr>
           <w:p>
             <w:pPr>
               <w:spacing w:after="120"/>
               <w:jc w:val="center"/>
               <w:rPr>
-                <w:rFonts w:ascii="Times New Roman" w:eastAsiaTheme="majorEastAsia" w:hAnsi="Times New Roman" w:cstheme="majorBidi"/>
+                <w:rFonts w:ascii="Times New Roman" w:eastAsia="Times New Roman" w:hAnsi="Times New Roman"/>
                 <w:b/>
                 <w:bCs/>
               </w:rPr>
@@ -4669,12 +4651,12 @@
             <w:tcW w:w="2970" w:type="dxa"/>
             <w:vMerge/>
             <w:tcBorders>
-              <w:top w:val="single" w:sz="8" w:space="0" w:color="000000" w:themeColor="text1"/>
-              <w:left w:val="single" w:sz="8" w:space="0" w:color="000000" w:themeColor="text1"/>
-              <w:bottom w:val="single" w:sz="8" w:space="0" w:color="000000" w:themeColor="text1"/>
-              <w:right w:val="single" w:sz="8" w:space="0" w:color="000000" w:themeColor="text1"/>
-            </w:tcBorders>
-            <w:shd w:val="clear" w:color="auto" w:fill="C0C0C0" w:themeFill="text1" w:themeFillTint="3F"/>
+              <w:top w:val="single" w:sz="8" w:space="0" w:color="000000"/>
+              <w:left w:val="single" w:sz="8" w:space="0" w:color="000000"/>
+              <w:bottom w:val="single" w:sz="8" w:space="0" w:color="000000"/>
+              <w:right w:val="single" w:sz="8" w:space="0" w:color="000000"/>
+            </w:tcBorders>
+            <w:shd w:val="clear" w:color="auto" w:fill="C0C0C0"/>
           </w:tcPr>
           <w:p>
             <w:pPr>
@@ -4690,12 +4672,12 @@
           <w:tcPr>
             <w:tcW w:w="2065" w:type="dxa"/>
             <w:tcBorders>
-              <w:top w:val="single" w:sz="8" w:space="0" w:color="000000" w:themeColor="text1"/>
-              <w:left w:val="single" w:sz="8" w:space="0" w:color="000000" w:themeColor="text1"/>
-              <w:bottom w:val="single" w:sz="8" w:space="0" w:color="000000" w:themeColor="text1"/>
-              <w:right w:val="single" w:sz="8" w:space="0" w:color="000000" w:themeColor="text1"/>
-            </w:tcBorders>
-            <w:shd w:val="clear" w:color="auto" w:fill="C0C0C0" w:themeFill="text1" w:themeFillTint="3F"/>
+              <w:top w:val="single" w:sz="8" w:space="0" w:color="000000"/>
+              <w:left w:val="single" w:sz="8" w:space="0" w:color="000000"/>
+              <w:bottom w:val="single" w:sz="8" w:space="0" w:color="000000"/>
+              <w:right w:val="single" w:sz="8" w:space="0" w:color="000000"/>
+            </w:tcBorders>
+            <w:shd w:val="clear" w:color="auto" w:fill="C0C0C0"/>
           </w:tcPr>
           <w:p>
             <w:pPr>
@@ -4722,12 +4704,12 @@
           <w:tcPr>
             <w:tcW w:w="2842" w:type="dxa"/>
             <w:tcBorders>
-              <w:top w:val="single" w:sz="8" w:space="0" w:color="000000" w:themeColor="text1"/>
-              <w:left w:val="single" w:sz="8" w:space="0" w:color="000000" w:themeColor="text1"/>
-              <w:bottom w:val="single" w:sz="8" w:space="0" w:color="000000" w:themeColor="text1"/>
-              <w:right w:val="single" w:sz="8" w:space="0" w:color="000000" w:themeColor="text1"/>
-            </w:tcBorders>
-            <w:shd w:val="clear" w:color="auto" w:fill="C0C0C0" w:themeFill="text1" w:themeFillTint="3F"/>
+              <w:top w:val="single" w:sz="8" w:space="0" w:color="000000"/>
+              <w:left w:val="single" w:sz="8" w:space="0" w:color="000000"/>
+              <w:bottom w:val="single" w:sz="8" w:space="0" w:color="000000"/>
+              <w:right w:val="single" w:sz="8" w:space="0" w:color="000000"/>
+            </w:tcBorders>
+            <w:shd w:val="clear" w:color="auto" w:fill="C0C0C0"/>
           </w:tcPr>
           <w:p>
             <w:pPr>
@@ -4760,10 +4742,10 @@
             <w:tcW w:w="648" w:type="dxa"/>
             <w:vMerge w:val="restart"/>
             <w:tcBorders>
-              <w:top w:val="single" w:sz="8" w:space="0" w:color="000000" w:themeColor="text1"/>
-              <w:left w:val="single" w:sz="8" w:space="0" w:color="000000" w:themeColor="text1"/>
-              <w:bottom w:val="single" w:sz="8" w:space="0" w:color="000000" w:themeColor="text1"/>
-              <w:right w:val="single" w:sz="8" w:space="0" w:color="000000" w:themeColor="text1"/>
+              <w:top w:val="single" w:sz="8" w:space="0" w:color="000000"/>
+              <w:left w:val="single" w:sz="8" w:space="0" w:color="000000"/>
+              <w:bottom w:val="single" w:sz="8" w:space="0" w:color="000000"/>
+              <w:right w:val="single" w:sz="8" w:space="0" w:color="000000"/>
             </w:tcBorders>
           </w:tcPr>
           <w:p>
@@ -4771,7 +4753,7 @@
               <w:spacing w:after="120"/>
               <w:jc w:val="center"/>
               <w:rPr>
-                <w:rFonts w:ascii="Times New Roman" w:eastAsiaTheme="majorEastAsia" w:hAnsi="Times New Roman" w:cstheme="majorBidi"/>
+                <w:rFonts w:ascii="Times New Roman" w:eastAsia="Times New Roman" w:hAnsi="Times New Roman"/>
                 <w:b/>
                 <w:bCs/>
               </w:rPr>
@@ -4782,14 +4764,14 @@
               <w:spacing w:after="120"/>
               <w:jc w:val="center"/>
               <w:rPr>
-                <w:rFonts w:ascii="Times New Roman" w:eastAsiaTheme="majorEastAsia" w:hAnsi="Times New Roman" w:cstheme="majorBidi"/>
-                <w:b/>
-                <w:bCs/>
-              </w:rPr>
-            </w:pPr>
-            <w:r>
-              <w:rPr>
-                <w:rFonts w:ascii="Times New Roman" w:eastAsiaTheme="majorEastAsia" w:hAnsi="Times New Roman" w:cstheme="majorBidi"/>
+                <w:rFonts w:ascii="Times New Roman" w:eastAsia="Times New Roman" w:hAnsi="Times New Roman"/>
+                <w:b/>
+                <w:bCs/>
+              </w:rPr>
+            </w:pPr>
+            <w:r>
+              <w:rPr>
+                <w:rFonts w:ascii="Times New Roman" w:eastAsia="Times New Roman" w:hAnsi="Times New Roman"/>
                 <w:b/>
                 <w:bCs/>
               </w:rPr>
@@ -4802,10 +4784,10 @@
             <w:tcW w:w="2970" w:type="dxa"/>
             <w:vMerge w:val="restart"/>
             <w:tcBorders>
-              <w:top w:val="single" w:sz="8" w:space="0" w:color="000000" w:themeColor="text1"/>
-              <w:left w:val="single" w:sz="8" w:space="0" w:color="000000" w:themeColor="text1"/>
-              <w:bottom w:val="single" w:sz="8" w:space="0" w:color="000000" w:themeColor="text1"/>
-              <w:right w:val="single" w:sz="8" w:space="0" w:color="000000" w:themeColor="text1"/>
+              <w:top w:val="single" w:sz="8" w:space="0" w:color="000000"/>
+              <w:left w:val="single" w:sz="8" w:space="0" w:color="000000"/>
+              <w:bottom w:val="single" w:sz="8" w:space="0" w:color="000000"/>
+              <w:right w:val="single" w:sz="8" w:space="0" w:color="000000"/>
             </w:tcBorders>
           </w:tcPr>
           <w:p>
@@ -4838,10 +4820,10 @@
           <w:tcPr>
             <w:tcW w:w="2065" w:type="dxa"/>
             <w:tcBorders>
-              <w:top w:val="single" w:sz="8" w:space="0" w:color="000000" w:themeColor="text1"/>
-              <w:left w:val="single" w:sz="8" w:space="0" w:color="000000" w:themeColor="text1"/>
-              <w:bottom w:val="single" w:sz="8" w:space="0" w:color="000000" w:themeColor="text1"/>
-              <w:right w:val="single" w:sz="8" w:space="0" w:color="000000" w:themeColor="text1"/>
+              <w:top w:val="single" w:sz="8" w:space="0" w:color="000000"/>
+              <w:left w:val="single" w:sz="8" w:space="0" w:color="000000"/>
+              <w:bottom w:val="single" w:sz="8" w:space="0" w:color="000000"/>
+              <w:right w:val="single" w:sz="8" w:space="0" w:color="000000"/>
             </w:tcBorders>
           </w:tcPr>
           <w:p>
@@ -4871,10 +4853,10 @@
           <w:tcPr>
             <w:tcW w:w="2842" w:type="dxa"/>
             <w:tcBorders>
-              <w:top w:val="single" w:sz="8" w:space="0" w:color="000000" w:themeColor="text1"/>
-              <w:left w:val="single" w:sz="8" w:space="0" w:color="000000" w:themeColor="text1"/>
-              <w:bottom w:val="single" w:sz="8" w:space="0" w:color="000000" w:themeColor="text1"/>
-              <w:right w:val="single" w:sz="8" w:space="0" w:color="000000" w:themeColor="text1"/>
+              <w:top w:val="single" w:sz="8" w:space="0" w:color="000000"/>
+              <w:left w:val="single" w:sz="8" w:space="0" w:color="000000"/>
+              <w:bottom w:val="single" w:sz="8" w:space="0" w:color="000000"/>
+              <w:right w:val="single" w:sz="8" w:space="0" w:color="000000"/>
             </w:tcBorders>
           </w:tcPr>
           <w:p>
@@ -4910,19 +4892,19 @@
             <w:tcW w:w="648" w:type="dxa"/>
             <w:vMerge/>
             <w:tcBorders>
-              <w:top w:val="single" w:sz="8" w:space="0" w:color="000000" w:themeColor="text1"/>
-              <w:left w:val="single" w:sz="8" w:space="0" w:color="000000" w:themeColor="text1"/>
-              <w:bottom w:val="single" w:sz="8" w:space="0" w:color="000000" w:themeColor="text1"/>
-              <w:right w:val="single" w:sz="8" w:space="0" w:color="000000" w:themeColor="text1"/>
-            </w:tcBorders>
-            <w:shd w:val="clear" w:color="auto" w:fill="C0C0C0" w:themeFill="text1" w:themeFillTint="3F"/>
+              <w:top w:val="single" w:sz="8" w:space="0" w:color="000000"/>
+              <w:left w:val="single" w:sz="8" w:space="0" w:color="000000"/>
+              <w:bottom w:val="single" w:sz="8" w:space="0" w:color="000000"/>
+              <w:right w:val="single" w:sz="8" w:space="0" w:color="000000"/>
+            </w:tcBorders>
+            <w:shd w:val="clear" w:color="auto" w:fill="C0C0C0"/>
           </w:tcPr>
           <w:p>
             <w:pPr>
               <w:spacing w:after="120"/>
               <w:jc w:val="center"/>
               <w:rPr>
-                <w:rFonts w:ascii="Times New Roman" w:eastAsiaTheme="majorEastAsia" w:hAnsi="Times New Roman" w:cstheme="majorBidi"/>
+                <w:rFonts w:ascii="Times New Roman" w:eastAsia="Times New Roman" w:hAnsi="Times New Roman"/>
                 <w:b/>
                 <w:bCs/>
               </w:rPr>
@@ -4934,12 +4916,12 @@
             <w:tcW w:w="2970" w:type="dxa"/>
             <w:vMerge/>
             <w:tcBorders>
-              <w:top w:val="single" w:sz="8" w:space="0" w:color="000000" w:themeColor="text1"/>
-              <w:left w:val="single" w:sz="8" w:space="0" w:color="000000" w:themeColor="text1"/>
-              <w:bottom w:val="single" w:sz="8" w:space="0" w:color="000000" w:themeColor="text1"/>
-              <w:right w:val="single" w:sz="8" w:space="0" w:color="000000" w:themeColor="text1"/>
-            </w:tcBorders>
-            <w:shd w:val="clear" w:color="auto" w:fill="C0C0C0" w:themeFill="text1" w:themeFillTint="3F"/>
+              <w:top w:val="single" w:sz="8" w:space="0" w:color="000000"/>
+              <w:left w:val="single" w:sz="8" w:space="0" w:color="000000"/>
+              <w:bottom w:val="single" w:sz="8" w:space="0" w:color="000000"/>
+              <w:right w:val="single" w:sz="8" w:space="0" w:color="000000"/>
+            </w:tcBorders>
+            <w:shd w:val="clear" w:color="auto" w:fill="C0C0C0"/>
           </w:tcPr>
           <w:p>
             <w:pPr>
@@ -4955,12 +4937,12 @@
           <w:tcPr>
             <w:tcW w:w="2065" w:type="dxa"/>
             <w:tcBorders>
-              <w:top w:val="single" w:sz="8" w:space="0" w:color="000000" w:themeColor="text1"/>
-              <w:left w:val="single" w:sz="8" w:space="0" w:color="000000" w:themeColor="text1"/>
-              <w:bottom w:val="single" w:sz="8" w:space="0" w:color="000000" w:themeColor="text1"/>
-              <w:right w:val="single" w:sz="8" w:space="0" w:color="000000" w:themeColor="text1"/>
-            </w:tcBorders>
-            <w:shd w:val="clear" w:color="auto" w:fill="C0C0C0" w:themeFill="text1" w:themeFillTint="3F"/>
+              <w:top w:val="single" w:sz="8" w:space="0" w:color="000000"/>
+              <w:left w:val="single" w:sz="8" w:space="0" w:color="000000"/>
+              <w:bottom w:val="single" w:sz="8" w:space="0" w:color="000000"/>
+              <w:right w:val="single" w:sz="8" w:space="0" w:color="000000"/>
+            </w:tcBorders>
+            <w:shd w:val="clear" w:color="auto" w:fill="C0C0C0"/>
           </w:tcPr>
           <w:p>
             <w:pPr>
@@ -4981,12 +4963,12 @@
           <w:tcPr>
             <w:tcW w:w="2842" w:type="dxa"/>
             <w:tcBorders>
-              <w:top w:val="single" w:sz="8" w:space="0" w:color="000000" w:themeColor="text1"/>
-              <w:left w:val="single" w:sz="8" w:space="0" w:color="000000" w:themeColor="text1"/>
-              <w:bottom w:val="single" w:sz="8" w:space="0" w:color="000000" w:themeColor="text1"/>
-              <w:right w:val="single" w:sz="8" w:space="0" w:color="000000" w:themeColor="text1"/>
-            </w:tcBorders>
-            <w:shd w:val="clear" w:color="auto" w:fill="C0C0C0" w:themeFill="text1" w:themeFillTint="3F"/>
+              <w:top w:val="single" w:sz="8" w:space="0" w:color="000000"/>
+              <w:left w:val="single" w:sz="8" w:space="0" w:color="000000"/>
+              <w:bottom w:val="single" w:sz="8" w:space="0" w:color="000000"/>
+              <w:right w:val="single" w:sz="8" w:space="0" w:color="000000"/>
+            </w:tcBorders>
+            <w:shd w:val="clear" w:color="auto" w:fill="C0C0C0"/>
           </w:tcPr>
           <w:p>
             <w:pPr>
@@ -5013,10 +4995,10 @@
             <w:tcW w:w="648" w:type="dxa"/>
             <w:vMerge/>
             <w:tcBorders>
-              <w:top w:val="single" w:sz="8" w:space="0" w:color="000000" w:themeColor="text1"/>
-              <w:left w:val="single" w:sz="8" w:space="0" w:color="000000" w:themeColor="text1"/>
-              <w:bottom w:val="single" w:sz="8" w:space="0" w:color="000000" w:themeColor="text1"/>
-              <w:right w:val="single" w:sz="8" w:space="0" w:color="000000" w:themeColor="text1"/>
+              <w:top w:val="single" w:sz="8" w:space="0" w:color="000000"/>
+              <w:left w:val="single" w:sz="8" w:space="0" w:color="000000"/>
+              <w:bottom w:val="single" w:sz="8" w:space="0" w:color="000000"/>
+              <w:right w:val="single" w:sz="8" w:space="0" w:color="000000"/>
             </w:tcBorders>
           </w:tcPr>
           <w:p>
@@ -5024,7 +5006,7 @@
               <w:spacing w:after="120"/>
               <w:jc w:val="center"/>
               <w:rPr>
-                <w:rFonts w:ascii="Times New Roman" w:eastAsiaTheme="majorEastAsia" w:hAnsi="Times New Roman" w:cstheme="majorBidi"/>
+                <w:rFonts w:ascii="Times New Roman" w:eastAsia="Times New Roman" w:hAnsi="Times New Roman"/>
                 <w:b/>
                 <w:bCs/>
               </w:rPr>
@@ -5036,10 +5018,10 @@
             <w:tcW w:w="2970" w:type="dxa"/>
             <w:vMerge/>
             <w:tcBorders>
-              <w:top w:val="single" w:sz="8" w:space="0" w:color="000000" w:themeColor="text1"/>
-              <w:left w:val="single" w:sz="8" w:space="0" w:color="000000" w:themeColor="text1"/>
-              <w:bottom w:val="single" w:sz="8" w:space="0" w:color="000000" w:themeColor="text1"/>
-              <w:right w:val="single" w:sz="8" w:space="0" w:color="000000" w:themeColor="text1"/>
+              <w:top w:val="single" w:sz="8" w:space="0" w:color="000000"/>
+              <w:left w:val="single" w:sz="8" w:space="0" w:color="000000"/>
+              <w:bottom w:val="single" w:sz="8" w:space="0" w:color="000000"/>
+              <w:right w:val="single" w:sz="8" w:space="0" w:color="000000"/>
             </w:tcBorders>
           </w:tcPr>
           <w:p>
@@ -5056,10 +5038,10 @@
           <w:tcPr>
             <w:tcW w:w="2065" w:type="dxa"/>
             <w:tcBorders>
-              <w:top w:val="single" w:sz="8" w:space="0" w:color="000000" w:themeColor="text1"/>
-              <w:left w:val="single" w:sz="8" w:space="0" w:color="000000" w:themeColor="text1"/>
-              <w:bottom w:val="single" w:sz="8" w:space="0" w:color="000000" w:themeColor="text1"/>
-              <w:right w:val="single" w:sz="8" w:space="0" w:color="000000" w:themeColor="text1"/>
+              <w:top w:val="single" w:sz="8" w:space="0" w:color="000000"/>
+              <w:left w:val="single" w:sz="8" w:space="0" w:color="000000"/>
+              <w:bottom w:val="single" w:sz="8" w:space="0" w:color="000000"/>
+              <w:right w:val="single" w:sz="8" w:space="0" w:color="000000"/>
             </w:tcBorders>
           </w:tcPr>
           <w:p>
@@ -5081,10 +5063,10 @@
           <w:tcPr>
             <w:tcW w:w="2842" w:type="dxa"/>
             <w:tcBorders>
-              <w:top w:val="single" w:sz="8" w:space="0" w:color="000000" w:themeColor="text1"/>
-              <w:left w:val="single" w:sz="8" w:space="0" w:color="000000" w:themeColor="text1"/>
-              <w:bottom w:val="single" w:sz="8" w:space="0" w:color="000000" w:themeColor="text1"/>
-              <w:right w:val="single" w:sz="8" w:space="0" w:color="000000" w:themeColor="text1"/>
+              <w:top w:val="single" w:sz="8" w:space="0" w:color="000000"/>
+              <w:left w:val="single" w:sz="8" w:space="0" w:color="000000"/>
+              <w:bottom w:val="single" w:sz="8" w:space="0" w:color="000000"/>
+              <w:right w:val="single" w:sz="8" w:space="0" w:color="000000"/>
             </w:tcBorders>
           </w:tcPr>
           <w:p>
@@ -5112,19 +5094,19 @@
             <w:tcW w:w="648" w:type="dxa"/>
             <w:vMerge/>
             <w:tcBorders>
-              <w:top w:val="single" w:sz="8" w:space="0" w:color="000000" w:themeColor="text1"/>
-              <w:left w:val="single" w:sz="8" w:space="0" w:color="000000" w:themeColor="text1"/>
-              <w:bottom w:val="single" w:sz="8" w:space="0" w:color="000000" w:themeColor="text1"/>
-              <w:right w:val="single" w:sz="8" w:space="0" w:color="000000" w:themeColor="text1"/>
-            </w:tcBorders>
-            <w:shd w:val="clear" w:color="auto" w:fill="C0C0C0" w:themeFill="text1" w:themeFillTint="3F"/>
+              <w:top w:val="single" w:sz="8" w:space="0" w:color="000000"/>
+              <w:left w:val="single" w:sz="8" w:space="0" w:color="000000"/>
+              <w:bottom w:val="single" w:sz="8" w:space="0" w:color="000000"/>
+              <w:right w:val="single" w:sz="8" w:space="0" w:color="000000"/>
+            </w:tcBorders>
+            <w:shd w:val="clear" w:color="auto" w:fill="C0C0C0"/>
           </w:tcPr>
           <w:p>
             <w:pPr>
               <w:spacing w:after="120"/>
               <w:jc w:val="center"/>
               <w:rPr>
-                <w:rFonts w:ascii="Times New Roman" w:eastAsiaTheme="majorEastAsia" w:hAnsi="Times New Roman" w:cstheme="majorBidi"/>
+                <w:rFonts w:ascii="Times New Roman" w:eastAsia="Times New Roman" w:hAnsi="Times New Roman"/>
                 <w:b/>
                 <w:bCs/>
               </w:rPr>
@@ -5136,12 +5118,12 @@
             <w:tcW w:w="2970" w:type="dxa"/>
             <w:vMerge/>
             <w:tcBorders>
-              <w:top w:val="single" w:sz="8" w:space="0" w:color="000000" w:themeColor="text1"/>
-              <w:left w:val="single" w:sz="8" w:space="0" w:color="000000" w:themeColor="text1"/>
-              <w:bottom w:val="single" w:sz="8" w:space="0" w:color="000000" w:themeColor="text1"/>
-              <w:right w:val="single" w:sz="8" w:space="0" w:color="000000" w:themeColor="text1"/>
-            </w:tcBorders>
-            <w:shd w:val="clear" w:color="auto" w:fill="C0C0C0" w:themeFill="text1" w:themeFillTint="3F"/>
+              <w:top w:val="single" w:sz="8" w:space="0" w:color="000000"/>
+              <w:left w:val="single" w:sz="8" w:space="0" w:color="000000"/>
+              <w:bottom w:val="single" w:sz="8" w:space="0" w:color="000000"/>
+              <w:right w:val="single" w:sz="8" w:space="0" w:color="000000"/>
+            </w:tcBorders>
+            <w:shd w:val="clear" w:color="auto" w:fill="C0C0C0"/>
           </w:tcPr>
           <w:p>
             <w:pPr>
@@ -5157,12 +5139,12 @@
           <w:tcPr>
             <w:tcW w:w="2065" w:type="dxa"/>
             <w:tcBorders>
-              <w:top w:val="single" w:sz="8" w:space="0" w:color="000000" w:themeColor="text1"/>
-              <w:left w:val="single" w:sz="8" w:space="0" w:color="000000" w:themeColor="text1"/>
-              <w:bottom w:val="single" w:sz="8" w:space="0" w:color="000000" w:themeColor="text1"/>
-              <w:right w:val="single" w:sz="8" w:space="0" w:color="000000" w:themeColor="text1"/>
-            </w:tcBorders>
-            <w:shd w:val="clear" w:color="auto" w:fill="C0C0C0" w:themeFill="text1" w:themeFillTint="3F"/>
+              <w:top w:val="single" w:sz="8" w:space="0" w:color="000000"/>
+              <w:left w:val="single" w:sz="8" w:space="0" w:color="000000"/>
+              <w:bottom w:val="single" w:sz="8" w:space="0" w:color="000000"/>
+              <w:right w:val="single" w:sz="8" w:space="0" w:color="000000"/>
+            </w:tcBorders>
+            <w:shd w:val="clear" w:color="auto" w:fill="C0C0C0"/>
           </w:tcPr>
           <w:p>
             <w:pPr>
@@ -5183,12 +5165,12 @@
           <w:tcPr>
             <w:tcW w:w="2842" w:type="dxa"/>
             <w:tcBorders>
-              <w:top w:val="single" w:sz="8" w:space="0" w:color="000000" w:themeColor="text1"/>
-              <w:left w:val="single" w:sz="8" w:space="0" w:color="000000" w:themeColor="text1"/>
-              <w:bottom w:val="single" w:sz="8" w:space="0" w:color="000000" w:themeColor="text1"/>
-              <w:right w:val="single" w:sz="8" w:space="0" w:color="000000" w:themeColor="text1"/>
-            </w:tcBorders>
-            <w:shd w:val="clear" w:color="auto" w:fill="C0C0C0" w:themeFill="text1" w:themeFillTint="3F"/>
+              <w:top w:val="single" w:sz="8" w:space="0" w:color="000000"/>
+              <w:left w:val="single" w:sz="8" w:space="0" w:color="000000"/>
+              <w:bottom w:val="single" w:sz="8" w:space="0" w:color="000000"/>
+              <w:right w:val="single" w:sz="8" w:space="0" w:color="000000"/>
+            </w:tcBorders>
+            <w:shd w:val="clear" w:color="auto" w:fill="C0C0C0"/>
           </w:tcPr>
           <w:p>
             <w:pPr>
@@ -5215,10 +5197,10 @@
             <w:tcW w:w="648" w:type="dxa"/>
             <w:vMerge w:val="restart"/>
             <w:tcBorders>
-              <w:top w:val="single" w:sz="8" w:space="0" w:color="000000" w:themeColor="text1"/>
-              <w:left w:val="single" w:sz="8" w:space="0" w:color="000000" w:themeColor="text1"/>
-              <w:bottom w:val="single" w:sz="8" w:space="0" w:color="000000" w:themeColor="text1"/>
-              <w:right w:val="single" w:sz="8" w:space="0" w:color="000000" w:themeColor="text1"/>
+              <w:top w:val="single" w:sz="8" w:space="0" w:color="000000"/>
+              <w:left w:val="single" w:sz="8" w:space="0" w:color="000000"/>
+              <w:bottom w:val="single" w:sz="8" w:space="0" w:color="000000"/>
+              <w:right w:val="single" w:sz="8" w:space="0" w:color="000000"/>
             </w:tcBorders>
           </w:tcPr>
           <w:p>
@@ -5226,7 +5208,7 @@
               <w:spacing w:after="120"/>
               <w:jc w:val="center"/>
               <w:rPr>
-                <w:rFonts w:ascii="Times New Roman" w:eastAsiaTheme="majorEastAsia" w:hAnsi="Times New Roman" w:cstheme="majorBidi"/>
+                <w:rFonts w:ascii="Times New Roman" w:eastAsia="Times New Roman" w:hAnsi="Times New Roman"/>
                 <w:b/>
                 <w:bCs/>
               </w:rPr>
@@ -5237,7 +5219,7 @@
               <w:spacing w:after="120"/>
               <w:jc w:val="center"/>
               <w:rPr>
-                <w:rFonts w:ascii="Times New Roman" w:eastAsiaTheme="majorEastAsia" w:hAnsi="Times New Roman" w:cstheme="majorBidi"/>
+                <w:rFonts w:ascii="Times New Roman" w:eastAsia="Times New Roman" w:hAnsi="Times New Roman"/>
                 <w:b/>
                 <w:bCs/>
               </w:rPr>
@@ -5248,7 +5230,7 @@
               <w:spacing w:after="120"/>
               <w:jc w:val="center"/>
               <w:rPr>
-                <w:rFonts w:ascii="Times New Roman" w:eastAsiaTheme="majorEastAsia" w:hAnsi="Times New Roman" w:cstheme="majorBidi"/>
+                <w:rFonts w:ascii="Times New Roman" w:eastAsia="Times New Roman" w:hAnsi="Times New Roman"/>
                 <w:b/>
                 <w:bCs/>
               </w:rPr>
@@ -5259,14 +5241,14 @@
               <w:spacing w:after="120"/>
               <w:jc w:val="center"/>
               <w:rPr>
-                <w:rFonts w:ascii="Times New Roman" w:eastAsiaTheme="majorEastAsia" w:hAnsi="Times New Roman" w:cstheme="majorBidi"/>
-                <w:b/>
-                <w:bCs/>
-              </w:rPr>
-            </w:pPr>
-            <w:r>
-              <w:rPr>
-                <w:rFonts w:ascii="Times New Roman" w:eastAsiaTheme="majorEastAsia" w:hAnsi="Times New Roman" w:cstheme="majorBidi"/>
+                <w:rFonts w:ascii="Times New Roman" w:eastAsia="Times New Roman" w:hAnsi="Times New Roman"/>
+                <w:b/>
+                <w:bCs/>
+              </w:rPr>
+            </w:pPr>
+            <w:r>
+              <w:rPr>
+                <w:rFonts w:ascii="Times New Roman" w:eastAsia="Times New Roman" w:hAnsi="Times New Roman"/>
                 <w:b/>
                 <w:bCs/>
               </w:rPr>
@@ -5279,10 +5261,10 @@
             <w:tcW w:w="2970" w:type="dxa"/>
             <w:vMerge w:val="restart"/>
             <w:tcBorders>
-              <w:top w:val="single" w:sz="8" w:space="0" w:color="000000" w:themeColor="text1"/>
-              <w:left w:val="single" w:sz="8" w:space="0" w:color="000000" w:themeColor="text1"/>
-              <w:bottom w:val="single" w:sz="8" w:space="0" w:color="000000" w:themeColor="text1"/>
-              <w:right w:val="single" w:sz="8" w:space="0" w:color="000000" w:themeColor="text1"/>
+              <w:top w:val="single" w:sz="8" w:space="0" w:color="000000"/>
+              <w:left w:val="single" w:sz="8" w:space="0" w:color="000000"/>
+              <w:bottom w:val="single" w:sz="8" w:space="0" w:color="000000"/>
+              <w:right w:val="single" w:sz="8" w:space="0" w:color="000000"/>
             </w:tcBorders>
           </w:tcPr>
           <w:p>
@@ -5333,10 +5315,10 @@
           <w:tcPr>
             <w:tcW w:w="2065" w:type="dxa"/>
             <w:tcBorders>
-              <w:top w:val="single" w:sz="8" w:space="0" w:color="000000" w:themeColor="text1"/>
-              <w:left w:val="single" w:sz="8" w:space="0" w:color="000000" w:themeColor="text1"/>
-              <w:bottom w:val="single" w:sz="8" w:space="0" w:color="000000" w:themeColor="text1"/>
-              <w:right w:val="single" w:sz="8" w:space="0" w:color="000000" w:themeColor="text1"/>
+              <w:top w:val="single" w:sz="8" w:space="0" w:color="000000"/>
+              <w:left w:val="single" w:sz="8" w:space="0" w:color="000000"/>
+              <w:bottom w:val="single" w:sz="8" w:space="0" w:color="000000"/>
+              <w:right w:val="single" w:sz="8" w:space="0" w:color="000000"/>
             </w:tcBorders>
           </w:tcPr>
           <w:p>
@@ -5366,10 +5348,10 @@
           <w:tcPr>
             <w:tcW w:w="2842" w:type="dxa"/>
             <w:tcBorders>
-              <w:top w:val="single" w:sz="8" w:space="0" w:color="000000" w:themeColor="text1"/>
-              <w:left w:val="single" w:sz="8" w:space="0" w:color="000000" w:themeColor="text1"/>
-              <w:bottom w:val="single" w:sz="8" w:space="0" w:color="000000" w:themeColor="text1"/>
-              <w:right w:val="single" w:sz="8" w:space="0" w:color="000000" w:themeColor="text1"/>
+              <w:top w:val="single" w:sz="8" w:space="0" w:color="000000"/>
+              <w:left w:val="single" w:sz="8" w:space="0" w:color="000000"/>
+              <w:bottom w:val="single" w:sz="8" w:space="0" w:color="000000"/>
+              <w:right w:val="single" w:sz="8" w:space="0" w:color="000000"/>
             </w:tcBorders>
           </w:tcPr>
           <w:p>
@@ -5405,19 +5387,19 @@
             <w:tcW w:w="648" w:type="dxa"/>
             <w:vMerge/>
             <w:tcBorders>
-              <w:top w:val="single" w:sz="8" w:space="0" w:color="000000" w:themeColor="text1"/>
-              <w:left w:val="single" w:sz="8" w:space="0" w:color="000000" w:themeColor="text1"/>
-              <w:bottom w:val="single" w:sz="8" w:space="0" w:color="000000" w:themeColor="text1"/>
-              <w:right w:val="single" w:sz="8" w:space="0" w:color="000000" w:themeColor="text1"/>
-            </w:tcBorders>
-            <w:shd w:val="clear" w:color="auto" w:fill="C0C0C0" w:themeFill="text1" w:themeFillTint="3F"/>
+              <w:top w:val="single" w:sz="8" w:space="0" w:color="000000"/>
+              <w:left w:val="single" w:sz="8" w:space="0" w:color="000000"/>
+              <w:bottom w:val="single" w:sz="8" w:space="0" w:color="000000"/>
+              <w:right w:val="single" w:sz="8" w:space="0" w:color="000000"/>
+            </w:tcBorders>
+            <w:shd w:val="clear" w:color="auto" w:fill="C0C0C0"/>
           </w:tcPr>
           <w:p>
             <w:pPr>
               <w:spacing w:after="120"/>
               <w:jc w:val="center"/>
               <w:rPr>
-                <w:rFonts w:ascii="Times New Roman" w:eastAsiaTheme="majorEastAsia" w:hAnsi="Times New Roman" w:cstheme="majorBidi"/>
+                <w:rFonts w:ascii="Times New Roman" w:eastAsia="Times New Roman" w:hAnsi="Times New Roman"/>
                 <w:b/>
                 <w:bCs/>
               </w:rPr>
@@ -5429,12 +5411,12 @@
             <w:tcW w:w="2970" w:type="dxa"/>
             <w:vMerge/>
             <w:tcBorders>
-              <w:top w:val="single" w:sz="8" w:space="0" w:color="000000" w:themeColor="text1"/>
-              <w:left w:val="single" w:sz="8" w:space="0" w:color="000000" w:themeColor="text1"/>
-              <w:bottom w:val="single" w:sz="8" w:space="0" w:color="000000" w:themeColor="text1"/>
-              <w:right w:val="single" w:sz="8" w:space="0" w:color="000000" w:themeColor="text1"/>
-            </w:tcBorders>
-            <w:shd w:val="clear" w:color="auto" w:fill="C0C0C0" w:themeFill="text1" w:themeFillTint="3F"/>
+              <w:top w:val="single" w:sz="8" w:space="0" w:color="000000"/>
+              <w:left w:val="single" w:sz="8" w:space="0" w:color="000000"/>
+              <w:bottom w:val="single" w:sz="8" w:space="0" w:color="000000"/>
+              <w:right w:val="single" w:sz="8" w:space="0" w:color="000000"/>
+            </w:tcBorders>
+            <w:shd w:val="clear" w:color="auto" w:fill="C0C0C0"/>
           </w:tcPr>
           <w:p>
             <w:pPr>
@@ -5450,12 +5432,12 @@
           <w:tcPr>
             <w:tcW w:w="2065" w:type="dxa"/>
             <w:tcBorders>
-              <w:top w:val="single" w:sz="8" w:space="0" w:color="000000" w:themeColor="text1"/>
-              <w:left w:val="single" w:sz="8" w:space="0" w:color="000000" w:themeColor="text1"/>
-              <w:bottom w:val="single" w:sz="8" w:space="0" w:color="000000" w:themeColor="text1"/>
-              <w:right w:val="single" w:sz="8" w:space="0" w:color="000000" w:themeColor="text1"/>
-            </w:tcBorders>
-            <w:shd w:val="clear" w:color="auto" w:fill="C0C0C0" w:themeFill="text1" w:themeFillTint="3F"/>
+              <w:top w:val="single" w:sz="8" w:space="0" w:color="000000"/>
+              <w:left w:val="single" w:sz="8" w:space="0" w:color="000000"/>
+              <w:bottom w:val="single" w:sz="8" w:space="0" w:color="000000"/>
+              <w:right w:val="single" w:sz="8" w:space="0" w:color="000000"/>
+            </w:tcBorders>
+            <w:shd w:val="clear" w:color="auto" w:fill="C0C0C0"/>
           </w:tcPr>
           <w:p>
             <w:pPr>
@@ -5476,12 +5458,12 @@
           <w:tcPr>
             <w:tcW w:w="2842" w:type="dxa"/>
             <w:tcBorders>
-              <w:top w:val="single" w:sz="8" w:space="0" w:color="000000" w:themeColor="text1"/>
-              <w:left w:val="single" w:sz="8" w:space="0" w:color="000000" w:themeColor="text1"/>
-              <w:bottom w:val="single" w:sz="8" w:space="0" w:color="000000" w:themeColor="text1"/>
-              <w:right w:val="single" w:sz="8" w:space="0" w:color="000000" w:themeColor="text1"/>
-            </w:tcBorders>
-            <w:shd w:val="clear" w:color="auto" w:fill="C0C0C0" w:themeFill="text1" w:themeFillTint="3F"/>
+              <w:top w:val="single" w:sz="8" w:space="0" w:color="000000"/>
+              <w:left w:val="single" w:sz="8" w:space="0" w:color="000000"/>
+              <w:bottom w:val="single" w:sz="8" w:space="0" w:color="000000"/>
+              <w:right w:val="single" w:sz="8" w:space="0" w:color="000000"/>
+            </w:tcBorders>
+            <w:shd w:val="clear" w:color="auto" w:fill="C0C0C0"/>
           </w:tcPr>
           <w:p>
             <w:pPr>
@@ -5508,10 +5490,10 @@
             <w:tcW w:w="648" w:type="dxa"/>
             <w:vMerge/>
             <w:tcBorders>
-              <w:top w:val="single" w:sz="8" w:space="0" w:color="000000" w:themeColor="text1"/>
-              <w:left w:val="single" w:sz="8" w:space="0" w:color="000000" w:themeColor="text1"/>
-              <w:bottom w:val="single" w:sz="8" w:space="0" w:color="000000" w:themeColor="text1"/>
-              <w:right w:val="single" w:sz="8" w:space="0" w:color="000000" w:themeColor="text1"/>
+              <w:top w:val="single" w:sz="8" w:space="0" w:color="000000"/>
+              <w:left w:val="single" w:sz="8" w:space="0" w:color="000000"/>
+              <w:bottom w:val="single" w:sz="8" w:space="0" w:color="000000"/>
+              <w:right w:val="single" w:sz="8" w:space="0" w:color="000000"/>
             </w:tcBorders>
           </w:tcPr>
           <w:p>
@@ -5519,7 +5501,7 @@
               <w:spacing w:after="120"/>
               <w:jc w:val="center"/>
               <w:rPr>
-                <w:rFonts w:ascii="Times New Roman" w:eastAsiaTheme="majorEastAsia" w:hAnsi="Times New Roman" w:cstheme="majorBidi"/>
+                <w:rFonts w:ascii="Times New Roman" w:eastAsia="Times New Roman" w:hAnsi="Times New Roman"/>
                 <w:b/>
                 <w:bCs/>
               </w:rPr>
@@ -5531,10 +5513,10 @@
             <w:tcW w:w="2970" w:type="dxa"/>
             <w:vMerge/>
             <w:tcBorders>
-              <w:top w:val="single" w:sz="8" w:space="0" w:color="000000" w:themeColor="text1"/>
-              <w:left w:val="single" w:sz="8" w:space="0" w:color="000000" w:themeColor="text1"/>
-              <w:bottom w:val="single" w:sz="8" w:space="0" w:color="000000" w:themeColor="text1"/>
-              <w:right w:val="single" w:sz="8" w:space="0" w:color="000000" w:themeColor="text1"/>
+              <w:top w:val="single" w:sz="8" w:space="0" w:color="000000"/>
+              <w:left w:val="single" w:sz="8" w:space="0" w:color="000000"/>
+              <w:bottom w:val="single" w:sz="8" w:space="0" w:color="000000"/>
+              <w:right w:val="single" w:sz="8" w:space="0" w:color="000000"/>
             </w:tcBorders>
           </w:tcPr>
           <w:p>
@@ -5551,10 +5533,10 @@
           <w:tcPr>
             <w:tcW w:w="2065" w:type="dxa"/>
             <w:tcBorders>
-              <w:top w:val="single" w:sz="8" w:space="0" w:color="000000" w:themeColor="text1"/>
-              <w:left w:val="single" w:sz="8" w:space="0" w:color="000000" w:themeColor="text1"/>
-              <w:bottom w:val="single" w:sz="8" w:space="0" w:color="000000" w:themeColor="text1"/>
-              <w:right w:val="single" w:sz="8" w:space="0" w:color="000000" w:themeColor="text1"/>
+              <w:top w:val="single" w:sz="8" w:space="0" w:color="000000"/>
+              <w:left w:val="single" w:sz="8" w:space="0" w:color="000000"/>
+              <w:bottom w:val="single" w:sz="8" w:space="0" w:color="000000"/>
+              <w:right w:val="single" w:sz="8" w:space="0" w:color="000000"/>
             </w:tcBorders>
           </w:tcPr>
           <w:p>
@@ -5576,10 +5558,10 @@
           <w:tcPr>
             <w:tcW w:w="2842" w:type="dxa"/>
             <w:tcBorders>
-              <w:top w:val="single" w:sz="8" w:space="0" w:color="000000" w:themeColor="text1"/>
-              <w:left w:val="single" w:sz="8" w:space="0" w:color="000000" w:themeColor="text1"/>
-              <w:bottom w:val="single" w:sz="8" w:space="0" w:color="000000" w:themeColor="text1"/>
-              <w:right w:val="single" w:sz="8" w:space="0" w:color="000000" w:themeColor="text1"/>
+              <w:top w:val="single" w:sz="8" w:space="0" w:color="000000"/>
+              <w:left w:val="single" w:sz="8" w:space="0" w:color="000000"/>
+              <w:bottom w:val="single" w:sz="8" w:space="0" w:color="000000"/>
+              <w:right w:val="single" w:sz="8" w:space="0" w:color="000000"/>
             </w:tcBorders>
           </w:tcPr>
           <w:p>
@@ -5607,19 +5589,19 @@
             <w:tcW w:w="648" w:type="dxa"/>
             <w:vMerge/>
             <w:tcBorders>
-              <w:top w:val="single" w:sz="8" w:space="0" w:color="000000" w:themeColor="text1"/>
-              <w:left w:val="single" w:sz="8" w:space="0" w:color="000000" w:themeColor="text1"/>
-              <w:bottom w:val="single" w:sz="8" w:space="0" w:color="000000" w:themeColor="text1"/>
-              <w:right w:val="single" w:sz="8" w:space="0" w:color="000000" w:themeColor="text1"/>
-            </w:tcBorders>
-            <w:shd w:val="clear" w:color="auto" w:fill="C0C0C0" w:themeFill="text1" w:themeFillTint="3F"/>
+              <w:top w:val="single" w:sz="8" w:space="0" w:color="000000"/>
+              <w:left w:val="single" w:sz="8" w:space="0" w:color="000000"/>
+              <w:bottom w:val="single" w:sz="8" w:space="0" w:color="000000"/>
+              <w:right w:val="single" w:sz="8" w:space="0" w:color="000000"/>
+            </w:tcBorders>
+            <w:shd w:val="clear" w:color="auto" w:fill="C0C0C0"/>
           </w:tcPr>
           <w:p>
             <w:pPr>
               <w:spacing w:after="120"/>
               <w:jc w:val="center"/>
               <w:rPr>
-                <w:rFonts w:ascii="Times New Roman" w:eastAsiaTheme="majorEastAsia" w:hAnsi="Times New Roman" w:cstheme="majorBidi"/>
+                <w:rFonts w:ascii="Times New Roman" w:eastAsia="Times New Roman" w:hAnsi="Times New Roman"/>
                 <w:b/>
                 <w:bCs/>
               </w:rPr>
@@ -5631,12 +5613,12 @@
             <w:tcW w:w="2970" w:type="dxa"/>
             <w:vMerge/>
             <w:tcBorders>
-              <w:top w:val="single" w:sz="8" w:space="0" w:color="000000" w:themeColor="text1"/>
-              <w:left w:val="single" w:sz="8" w:space="0" w:color="000000" w:themeColor="text1"/>
-              <w:bottom w:val="single" w:sz="8" w:space="0" w:color="000000" w:themeColor="text1"/>
-              <w:right w:val="single" w:sz="8" w:space="0" w:color="000000" w:themeColor="text1"/>
-            </w:tcBorders>
-            <w:shd w:val="clear" w:color="auto" w:fill="C0C0C0" w:themeFill="text1" w:themeFillTint="3F"/>
+              <w:top w:val="single" w:sz="8" w:space="0" w:color="000000"/>
+              <w:left w:val="single" w:sz="8" w:space="0" w:color="000000"/>
+              <w:bottom w:val="single" w:sz="8" w:space="0" w:color="000000"/>
+              <w:right w:val="single" w:sz="8" w:space="0" w:color="000000"/>
+            </w:tcBorders>
+            <w:shd w:val="clear" w:color="auto" w:fill="C0C0C0"/>
           </w:tcPr>
           <w:p>
             <w:pPr>
@@ -5652,12 +5634,12 @@
           <w:tcPr>
             <w:tcW w:w="2065" w:type="dxa"/>
             <w:tcBorders>
-              <w:top w:val="single" w:sz="8" w:space="0" w:color="000000" w:themeColor="text1"/>
-              <w:left w:val="single" w:sz="8" w:space="0" w:color="000000" w:themeColor="text1"/>
-              <w:bottom w:val="single" w:sz="8" w:space="0" w:color="000000" w:themeColor="text1"/>
-              <w:right w:val="single" w:sz="8" w:space="0" w:color="000000" w:themeColor="text1"/>
-            </w:tcBorders>
-            <w:shd w:val="clear" w:color="auto" w:fill="C0C0C0" w:themeFill="text1" w:themeFillTint="3F"/>
+              <w:top w:val="single" w:sz="8" w:space="0" w:color="000000"/>
+              <w:left w:val="single" w:sz="8" w:space="0" w:color="000000"/>
+              <w:bottom w:val="single" w:sz="8" w:space="0" w:color="000000"/>
+              <w:right w:val="single" w:sz="8" w:space="0" w:color="000000"/>
+            </w:tcBorders>
+            <w:shd w:val="clear" w:color="auto" w:fill="C0C0C0"/>
           </w:tcPr>
           <w:p>
             <w:pPr>
@@ -5678,12 +5660,12 @@
           <w:tcPr>
             <w:tcW w:w="2842" w:type="dxa"/>
             <w:tcBorders>
-              <w:top w:val="single" w:sz="8" w:space="0" w:color="000000" w:themeColor="text1"/>
-              <w:left w:val="single" w:sz="8" w:space="0" w:color="000000" w:themeColor="text1"/>
-              <w:bottom w:val="single" w:sz="8" w:space="0" w:color="000000" w:themeColor="text1"/>
-              <w:right w:val="single" w:sz="8" w:space="0" w:color="000000" w:themeColor="text1"/>
-            </w:tcBorders>
-            <w:shd w:val="clear" w:color="auto" w:fill="C0C0C0" w:themeFill="text1" w:themeFillTint="3F"/>
+              <w:top w:val="single" w:sz="8" w:space="0" w:color="000000"/>
+              <w:left w:val="single" w:sz="8" w:space="0" w:color="000000"/>
+              <w:bottom w:val="single" w:sz="8" w:space="0" w:color="000000"/>
+              <w:right w:val="single" w:sz="8" w:space="0" w:color="000000"/>
+            </w:tcBorders>
+            <w:shd w:val="clear" w:color="auto" w:fill="C0C0C0"/>
           </w:tcPr>
           <w:p>
             <w:pPr>
@@ -5717,10 +5699,10 @@
             <w:tcW w:w="648" w:type="dxa"/>
             <w:vMerge/>
             <w:tcBorders>
-              <w:top w:val="single" w:sz="8" w:space="0" w:color="000000" w:themeColor="text1"/>
-              <w:left w:val="single" w:sz="8" w:space="0" w:color="000000" w:themeColor="text1"/>
-              <w:bottom w:val="single" w:sz="8" w:space="0" w:color="000000" w:themeColor="text1"/>
-              <w:right w:val="single" w:sz="8" w:space="0" w:color="000000" w:themeColor="text1"/>
+              <w:top w:val="single" w:sz="8" w:space="0" w:color="000000"/>
+              <w:left w:val="single" w:sz="8" w:space="0" w:color="000000"/>
+              <w:bottom w:val="single" w:sz="8" w:space="0" w:color="000000"/>
+              <w:right w:val="single" w:sz="8" w:space="0" w:color="000000"/>
             </w:tcBorders>
           </w:tcPr>
           <w:p>
@@ -5728,7 +5710,7 @@
               <w:spacing w:after="120"/>
               <w:jc w:val="center"/>
               <w:rPr>
-                <w:rFonts w:ascii="Times New Roman" w:eastAsiaTheme="majorEastAsia" w:hAnsi="Times New Roman" w:cstheme="majorBidi"/>
+                <w:rFonts w:ascii="Times New Roman" w:eastAsia="Times New Roman" w:hAnsi="Times New Roman"/>
                 <w:b/>
                 <w:bCs/>
               </w:rPr>
@@ -5740,10 +5722,10 @@
             <w:tcW w:w="2970" w:type="dxa"/>
             <w:vMerge/>
             <w:tcBorders>
-              <w:top w:val="single" w:sz="8" w:space="0" w:color="000000" w:themeColor="text1"/>
-              <w:left w:val="single" w:sz="8" w:space="0" w:color="000000" w:themeColor="text1"/>
-              <w:bottom w:val="single" w:sz="8" w:space="0" w:color="000000" w:themeColor="text1"/>
-              <w:right w:val="single" w:sz="8" w:space="0" w:color="000000" w:themeColor="text1"/>
+              <w:top w:val="single" w:sz="8" w:space="0" w:color="000000"/>
+              <w:left w:val="single" w:sz="8" w:space="0" w:color="000000"/>
+              <w:bottom w:val="single" w:sz="8" w:space="0" w:color="000000"/>
+              <w:right w:val="single" w:sz="8" w:space="0" w:color="000000"/>
             </w:tcBorders>
           </w:tcPr>
           <w:p>
@@ -5760,10 +5742,10 @@
           <w:tcPr>
             <w:tcW w:w="2065" w:type="dxa"/>
             <w:tcBorders>
-              <w:top w:val="single" w:sz="8" w:space="0" w:color="000000" w:themeColor="text1"/>
-              <w:left w:val="single" w:sz="8" w:space="0" w:color="000000" w:themeColor="text1"/>
-              <w:bottom w:val="single" w:sz="8" w:space="0" w:color="000000" w:themeColor="text1"/>
-              <w:right w:val="single" w:sz="8" w:space="0" w:color="000000" w:themeColor="text1"/>
+              <w:top w:val="single" w:sz="8" w:space="0" w:color="000000"/>
+              <w:left w:val="single" w:sz="8" w:space="0" w:color="000000"/>
+              <w:bottom w:val="single" w:sz="8" w:space="0" w:color="000000"/>
+              <w:right w:val="single" w:sz="8" w:space="0" w:color="000000"/>
             </w:tcBorders>
           </w:tcPr>
           <w:p>
@@ -5785,10 +5767,10 @@
           <w:tcPr>
             <w:tcW w:w="2842" w:type="dxa"/>
             <w:tcBorders>
-              <w:top w:val="single" w:sz="8" w:space="0" w:color="000000" w:themeColor="text1"/>
-              <w:left w:val="single" w:sz="8" w:space="0" w:color="000000" w:themeColor="text1"/>
-              <w:bottom w:val="single" w:sz="8" w:space="0" w:color="000000" w:themeColor="text1"/>
-              <w:right w:val="single" w:sz="8" w:space="0" w:color="000000" w:themeColor="text1"/>
+              <w:top w:val="single" w:sz="8" w:space="0" w:color="000000"/>
+              <w:left w:val="single" w:sz="8" w:space="0" w:color="000000"/>
+              <w:bottom w:val="single" w:sz="8" w:space="0" w:color="000000"/>
+              <w:right w:val="single" w:sz="8" w:space="0" w:color="000000"/>
             </w:tcBorders>
           </w:tcPr>
           <w:p>
@@ -5816,19 +5798,19 @@
             <w:tcW w:w="648" w:type="dxa"/>
             <w:vMerge w:val="restart"/>
             <w:tcBorders>
-              <w:top w:val="single" w:sz="8" w:space="0" w:color="000000" w:themeColor="text1"/>
-              <w:left w:val="single" w:sz="8" w:space="0" w:color="000000" w:themeColor="text1"/>
-              <w:bottom w:val="single" w:sz="8" w:space="0" w:color="000000" w:themeColor="text1"/>
-              <w:right w:val="single" w:sz="8" w:space="0" w:color="000000" w:themeColor="text1"/>
-            </w:tcBorders>
-            <w:shd w:val="clear" w:color="auto" w:fill="C0C0C0" w:themeFill="text1" w:themeFillTint="3F"/>
+              <w:top w:val="single" w:sz="8" w:space="0" w:color="000000"/>
+              <w:left w:val="single" w:sz="8" w:space="0" w:color="000000"/>
+              <w:bottom w:val="single" w:sz="8" w:space="0" w:color="000000"/>
+              <w:right w:val="single" w:sz="8" w:space="0" w:color="000000"/>
+            </w:tcBorders>
+            <w:shd w:val="clear" w:color="auto" w:fill="C0C0C0"/>
           </w:tcPr>
           <w:p>
             <w:pPr>
               <w:spacing w:after="120"/>
               <w:jc w:val="center"/>
               <w:rPr>
-                <w:rFonts w:ascii="Times New Roman" w:eastAsiaTheme="majorEastAsia" w:hAnsi="Times New Roman" w:cstheme="majorBidi"/>
+                <w:rFonts w:ascii="Times New Roman" w:eastAsia="Times New Roman" w:hAnsi="Times New Roman"/>
                 <w:b/>
                 <w:bCs/>
               </w:rPr>
@@ -5839,14 +5821,14 @@
               <w:spacing w:after="120"/>
               <w:jc w:val="center"/>
               <w:rPr>
-                <w:rFonts w:ascii="Times New Roman" w:eastAsiaTheme="majorEastAsia" w:hAnsi="Times New Roman" w:cstheme="majorBidi"/>
-                <w:b/>
-                <w:bCs/>
-              </w:rPr>
-            </w:pPr>
-            <w:r>
-              <w:rPr>
-                <w:rFonts w:ascii="Times New Roman" w:eastAsiaTheme="majorEastAsia" w:hAnsi="Times New Roman" w:cstheme="majorBidi"/>
+                <w:rFonts w:ascii="Times New Roman" w:eastAsia="Times New Roman" w:hAnsi="Times New Roman"/>
+                <w:b/>
+                <w:bCs/>
+              </w:rPr>
+            </w:pPr>
+            <w:r>
+              <w:rPr>
+                <w:rFonts w:ascii="Times New Roman" w:eastAsia="Times New Roman" w:hAnsi="Times New Roman"/>
                 <w:b/>
                 <w:bCs/>
               </w:rPr>
@@ -5859,12 +5841,12 @@
             <w:tcW w:w="2970" w:type="dxa"/>
             <w:vMerge w:val="restart"/>
             <w:tcBorders>
-              <w:top w:val="single" w:sz="8" w:space="0" w:color="000000" w:themeColor="text1"/>
-              <w:left w:val="single" w:sz="8" w:space="0" w:color="000000" w:themeColor="text1"/>
-              <w:bottom w:val="single" w:sz="8" w:space="0" w:color="000000" w:themeColor="text1"/>
-              <w:right w:val="single" w:sz="8" w:space="0" w:color="000000" w:themeColor="text1"/>
-            </w:tcBorders>
-            <w:shd w:val="clear" w:color="auto" w:fill="C0C0C0" w:themeFill="text1" w:themeFillTint="3F"/>
+              <w:top w:val="single" w:sz="8" w:space="0" w:color="000000"/>
+              <w:left w:val="single" w:sz="8" w:space="0" w:color="000000"/>
+              <w:bottom w:val="single" w:sz="8" w:space="0" w:color="000000"/>
+              <w:right w:val="single" w:sz="8" w:space="0" w:color="000000"/>
+            </w:tcBorders>
+            <w:shd w:val="clear" w:color="auto" w:fill="C0C0C0"/>
           </w:tcPr>
           <w:p>
             <w:pPr>
@@ -5896,12 +5878,12 @@
           <w:tcPr>
             <w:tcW w:w="2065" w:type="dxa"/>
             <w:tcBorders>
-              <w:top w:val="single" w:sz="8" w:space="0" w:color="000000" w:themeColor="text1"/>
-              <w:left w:val="single" w:sz="8" w:space="0" w:color="000000" w:themeColor="text1"/>
-              <w:bottom w:val="single" w:sz="8" w:space="0" w:color="000000" w:themeColor="text1"/>
-              <w:right w:val="single" w:sz="8" w:space="0" w:color="000000" w:themeColor="text1"/>
-            </w:tcBorders>
-            <w:shd w:val="clear" w:color="auto" w:fill="C0C0C0" w:themeFill="text1" w:themeFillTint="3F"/>
+              <w:top w:val="single" w:sz="8" w:space="0" w:color="000000"/>
+              <w:left w:val="single" w:sz="8" w:space="0" w:color="000000"/>
+              <w:bottom w:val="single" w:sz="8" w:space="0" w:color="000000"/>
+              <w:right w:val="single" w:sz="8" w:space="0" w:color="000000"/>
+            </w:tcBorders>
+            <w:shd w:val="clear" w:color="auto" w:fill="C0C0C0"/>
           </w:tcPr>
           <w:p>
             <w:pPr>
@@ -5930,12 +5912,12 @@
           <w:tcPr>
             <w:tcW w:w="2842" w:type="dxa"/>
             <w:tcBorders>
-              <w:top w:val="single" w:sz="8" w:space="0" w:color="000000" w:themeColor="text1"/>
-              <w:left w:val="single" w:sz="8" w:space="0" w:color="000000" w:themeColor="text1"/>
-              <w:bottom w:val="single" w:sz="8" w:space="0" w:color="000000" w:themeColor="text1"/>
-              <w:right w:val="single" w:sz="8" w:space="0" w:color="000000" w:themeColor="text1"/>
-            </w:tcBorders>
-            <w:shd w:val="clear" w:color="auto" w:fill="C0C0C0" w:themeFill="text1" w:themeFillTint="3F"/>
+              <w:top w:val="single" w:sz="8" w:space="0" w:color="000000"/>
+              <w:left w:val="single" w:sz="8" w:space="0" w:color="000000"/>
+              <w:bottom w:val="single" w:sz="8" w:space="0" w:color="000000"/>
+              <w:right w:val="single" w:sz="8" w:space="0" w:color="000000"/>
+            </w:tcBorders>
+            <w:shd w:val="clear" w:color="auto" w:fill="C0C0C0"/>
           </w:tcPr>
           <w:p>
             <w:pPr>
@@ -5970,10 +5952,10 @@
             <w:tcW w:w="648" w:type="dxa"/>
             <w:vMerge/>
             <w:tcBorders>
-              <w:top w:val="single" w:sz="8" w:space="0" w:color="000000" w:themeColor="text1"/>
-              <w:left w:val="single" w:sz="8" w:space="0" w:color="000000" w:themeColor="text1"/>
-              <w:bottom w:val="single" w:sz="8" w:space="0" w:color="000000" w:themeColor="text1"/>
-              <w:right w:val="single" w:sz="8" w:space="0" w:color="000000" w:themeColor="text1"/>
+              <w:top w:val="single" w:sz="8" w:space="0" w:color="000000"/>
+              <w:left w:val="single" w:sz="8" w:space="0" w:color="000000"/>
+              <w:bottom w:val="single" w:sz="8" w:space="0" w:color="000000"/>
+              <w:right w:val="single" w:sz="8" w:space="0" w:color="000000"/>
             </w:tcBorders>
           </w:tcPr>
           <w:p>
@@ -5981,7 +5963,7 @@
               <w:spacing w:after="120"/>
               <w:jc w:val="center"/>
               <w:rPr>
-                <w:rFonts w:ascii="Times New Roman" w:eastAsiaTheme="majorEastAsia" w:hAnsi="Times New Roman" w:cstheme="majorBidi"/>
+                <w:rFonts w:ascii="Times New Roman" w:eastAsia="Times New Roman" w:hAnsi="Times New Roman"/>
                 <w:b/>
                 <w:bCs/>
               </w:rPr>
@@ -5993,10 +5975,10 @@
             <w:tcW w:w="2970" w:type="dxa"/>
             <w:vMerge/>
             <w:tcBorders>
-              <w:top w:val="single" w:sz="8" w:space="0" w:color="000000" w:themeColor="text1"/>
-              <w:left w:val="single" w:sz="8" w:space="0" w:color="000000" w:themeColor="text1"/>
-              <w:bottom w:val="single" w:sz="8" w:space="0" w:color="000000" w:themeColor="text1"/>
-              <w:right w:val="single" w:sz="8" w:space="0" w:color="000000" w:themeColor="text1"/>
+              <w:top w:val="single" w:sz="8" w:space="0" w:color="000000"/>
+              <w:left w:val="single" w:sz="8" w:space="0" w:color="000000"/>
+              <w:bottom w:val="single" w:sz="8" w:space="0" w:color="000000"/>
+              <w:right w:val="single" w:sz="8" w:space="0" w:color="000000"/>
             </w:tcBorders>
           </w:tcPr>
           <w:p>
@@ -6013,10 +5995,10 @@
           <w:tcPr>
             <w:tcW w:w="2065" w:type="dxa"/>
             <w:tcBorders>
-              <w:top w:val="single" w:sz="8" w:space="0" w:color="000000" w:themeColor="text1"/>
-              <w:left w:val="single" w:sz="8" w:space="0" w:color="000000" w:themeColor="text1"/>
-              <w:bottom w:val="single" w:sz="8" w:space="0" w:color="000000" w:themeColor="text1"/>
-              <w:right w:val="single" w:sz="8" w:space="0" w:color="000000" w:themeColor="text1"/>
+              <w:top w:val="single" w:sz="8" w:space="0" w:color="000000"/>
+              <w:left w:val="single" w:sz="8" w:space="0" w:color="000000"/>
+              <w:bottom w:val="single" w:sz="8" w:space="0" w:color="000000"/>
+              <w:right w:val="single" w:sz="8" w:space="0" w:color="000000"/>
             </w:tcBorders>
           </w:tcPr>
           <w:p>
@@ -6038,10 +6020,10 @@
           <w:tcPr>
             <w:tcW w:w="2842" w:type="dxa"/>
             <w:tcBorders>
-              <w:top w:val="single" w:sz="8" w:space="0" w:color="000000" w:themeColor="text1"/>
-              <w:left w:val="single" w:sz="8" w:space="0" w:color="000000" w:themeColor="text1"/>
-              <w:bottom w:val="single" w:sz="8" w:space="0" w:color="000000" w:themeColor="text1"/>
-              <w:right w:val="single" w:sz="8" w:space="0" w:color="000000" w:themeColor="text1"/>
+              <w:top w:val="single" w:sz="8" w:space="0" w:color="000000"/>
+              <w:left w:val="single" w:sz="8" w:space="0" w:color="000000"/>
+              <w:bottom w:val="single" w:sz="8" w:space="0" w:color="000000"/>
+              <w:right w:val="single" w:sz="8" w:space="0" w:color="000000"/>
             </w:tcBorders>
           </w:tcPr>
           <w:p>
@@ -6069,19 +6051,19 @@
             <w:tcW w:w="648" w:type="dxa"/>
             <w:vMerge w:val="restart"/>
             <w:tcBorders>
-              <w:top w:val="single" w:sz="8" w:space="0" w:color="000000" w:themeColor="text1"/>
-              <w:left w:val="single" w:sz="8" w:space="0" w:color="000000" w:themeColor="text1"/>
-              <w:bottom w:val="single" w:sz="8" w:space="0" w:color="000000" w:themeColor="text1"/>
-              <w:right w:val="single" w:sz="8" w:space="0" w:color="000000" w:themeColor="text1"/>
-            </w:tcBorders>
-            <w:shd w:val="clear" w:color="auto" w:fill="C0C0C0" w:themeFill="text1" w:themeFillTint="3F"/>
+              <w:top w:val="single" w:sz="8" w:space="0" w:color="000000"/>
+              <w:left w:val="single" w:sz="8" w:space="0" w:color="000000"/>
+              <w:bottom w:val="single" w:sz="8" w:space="0" w:color="000000"/>
+              <w:right w:val="single" w:sz="8" w:space="0" w:color="000000"/>
+            </w:tcBorders>
+            <w:shd w:val="clear" w:color="auto" w:fill="C0C0C0"/>
           </w:tcPr>
           <w:p>
             <w:pPr>
               <w:spacing w:after="120"/>
               <w:jc w:val="center"/>
               <w:rPr>
-                <w:rFonts w:ascii="Times New Roman" w:eastAsiaTheme="majorEastAsia" w:hAnsi="Times New Roman" w:cstheme="majorBidi"/>
+                <w:rFonts w:ascii="Times New Roman" w:eastAsia="Times New Roman" w:hAnsi="Times New Roman"/>
                 <w:b/>
                 <w:bCs/>
               </w:rPr>
@@ -6092,14 +6074,14 @@
               <w:spacing w:after="120"/>
               <w:jc w:val="center"/>
               <w:rPr>
-                <w:rFonts w:ascii="Times New Roman" w:eastAsiaTheme="majorEastAsia" w:hAnsi="Times New Roman" w:cstheme="majorBidi"/>
-                <w:b/>
-                <w:bCs/>
-              </w:rPr>
-            </w:pPr>
-            <w:r>
-              <w:rPr>
-                <w:rFonts w:ascii="Times New Roman" w:eastAsiaTheme="majorEastAsia" w:hAnsi="Times New Roman" w:cstheme="majorBidi"/>
+                <w:rFonts w:ascii="Times New Roman" w:eastAsia="Times New Roman" w:hAnsi="Times New Roman"/>
+                <w:b/>
+                <w:bCs/>
+              </w:rPr>
+            </w:pPr>
+            <w:r>
+              <w:rPr>
+                <w:rFonts w:ascii="Times New Roman" w:eastAsia="Times New Roman" w:hAnsi="Times New Roman"/>
                 <w:b/>
                 <w:bCs/>
               </w:rPr>
@@ -6112,12 +6094,12 @@
             <w:tcW w:w="2970" w:type="dxa"/>
             <w:vMerge w:val="restart"/>
             <w:tcBorders>
-              <w:top w:val="single" w:sz="8" w:space="0" w:color="000000" w:themeColor="text1"/>
-              <w:left w:val="single" w:sz="8" w:space="0" w:color="000000" w:themeColor="text1"/>
-              <w:bottom w:val="single" w:sz="8" w:space="0" w:color="000000" w:themeColor="text1"/>
-              <w:right w:val="single" w:sz="8" w:space="0" w:color="000000" w:themeColor="text1"/>
-            </w:tcBorders>
-            <w:shd w:val="clear" w:color="auto" w:fill="C0C0C0" w:themeFill="text1" w:themeFillTint="3F"/>
+              <w:top w:val="single" w:sz="8" w:space="0" w:color="000000"/>
+              <w:left w:val="single" w:sz="8" w:space="0" w:color="000000"/>
+              <w:bottom w:val="single" w:sz="8" w:space="0" w:color="000000"/>
+              <w:right w:val="single" w:sz="8" w:space="0" w:color="000000"/>
+            </w:tcBorders>
+            <w:shd w:val="clear" w:color="auto" w:fill="C0C0C0"/>
           </w:tcPr>
           <w:p>
             <w:pPr>
@@ -6149,12 +6131,12 @@
           <w:tcPr>
             <w:tcW w:w="2065" w:type="dxa"/>
             <w:tcBorders>
-              <w:top w:val="single" w:sz="8" w:space="0" w:color="000000" w:themeColor="text1"/>
-              <w:left w:val="single" w:sz="8" w:space="0" w:color="000000" w:themeColor="text1"/>
-              <w:bottom w:val="single" w:sz="8" w:space="0" w:color="000000" w:themeColor="text1"/>
-              <w:right w:val="single" w:sz="8" w:space="0" w:color="000000" w:themeColor="text1"/>
-            </w:tcBorders>
-            <w:shd w:val="clear" w:color="auto" w:fill="C0C0C0" w:themeFill="text1" w:themeFillTint="3F"/>
+              <w:top w:val="single" w:sz="8" w:space="0" w:color="000000"/>
+              <w:left w:val="single" w:sz="8" w:space="0" w:color="000000"/>
+              <w:bottom w:val="single" w:sz="8" w:space="0" w:color="000000"/>
+              <w:right w:val="single" w:sz="8" w:space="0" w:color="000000"/>
+            </w:tcBorders>
+            <w:shd w:val="clear" w:color="auto" w:fill="C0C0C0"/>
           </w:tcPr>
           <w:p>
             <w:pPr>
@@ -6183,12 +6165,12 @@
           <w:tcPr>
             <w:tcW w:w="2842" w:type="dxa"/>
             <w:tcBorders>
-              <w:top w:val="single" w:sz="8" w:space="0" w:color="000000" w:themeColor="text1"/>
-              <w:left w:val="single" w:sz="8" w:space="0" w:color="000000" w:themeColor="text1"/>
-              <w:bottom w:val="single" w:sz="8" w:space="0" w:color="000000" w:themeColor="text1"/>
-              <w:right w:val="single" w:sz="8" w:space="0" w:color="000000" w:themeColor="text1"/>
-            </w:tcBorders>
-            <w:shd w:val="clear" w:color="auto" w:fill="C0C0C0" w:themeFill="text1" w:themeFillTint="3F"/>
+              <w:top w:val="single" w:sz="8" w:space="0" w:color="000000"/>
+              <w:left w:val="single" w:sz="8" w:space="0" w:color="000000"/>
+              <w:bottom w:val="single" w:sz="8" w:space="0" w:color="000000"/>
+              <w:right w:val="single" w:sz="8" w:space="0" w:color="000000"/>
+            </w:tcBorders>
+            <w:shd w:val="clear" w:color="auto" w:fill="C0C0C0"/>
           </w:tcPr>
           <w:p>
             <w:pPr>
@@ -6223,10 +6205,10 @@
             <w:tcW w:w="648" w:type="dxa"/>
             <w:vMerge/>
             <w:tcBorders>
-              <w:top w:val="single" w:sz="8" w:space="0" w:color="000000" w:themeColor="text1"/>
-              <w:left w:val="single" w:sz="8" w:space="0" w:color="000000" w:themeColor="text1"/>
-              <w:bottom w:val="single" w:sz="8" w:space="0" w:color="000000" w:themeColor="text1"/>
-              <w:right w:val="single" w:sz="8" w:space="0" w:color="000000" w:themeColor="text1"/>
+              <w:top w:val="single" w:sz="8" w:space="0" w:color="000000"/>
+              <w:left w:val="single" w:sz="8" w:space="0" w:color="000000"/>
+              <w:bottom w:val="single" w:sz="8" w:space="0" w:color="000000"/>
+              <w:right w:val="single" w:sz="8" w:space="0" w:color="000000"/>
             </w:tcBorders>
           </w:tcPr>
           <w:p>
@@ -6234,7 +6216,7 @@
               <w:spacing w:after="120"/>
               <w:jc w:val="center"/>
               <w:rPr>
-                <w:rFonts w:ascii="Times New Roman" w:eastAsiaTheme="majorEastAsia" w:hAnsi="Times New Roman" w:cstheme="majorBidi"/>
+                <w:rFonts w:ascii="Times New Roman" w:eastAsia="Times New Roman" w:hAnsi="Times New Roman"/>
                 <w:b/>
                 <w:bCs/>
               </w:rPr>
@@ -6246,10 +6228,10 @@
             <w:tcW w:w="2970" w:type="dxa"/>
             <w:vMerge/>
             <w:tcBorders>
-              <w:top w:val="single" w:sz="8" w:space="0" w:color="000000" w:themeColor="text1"/>
-              <w:left w:val="single" w:sz="8" w:space="0" w:color="000000" w:themeColor="text1"/>
-              <w:bottom w:val="single" w:sz="8" w:space="0" w:color="000000" w:themeColor="text1"/>
-              <w:right w:val="single" w:sz="8" w:space="0" w:color="000000" w:themeColor="text1"/>
+              <w:top w:val="single" w:sz="8" w:space="0" w:color="000000"/>
+              <w:left w:val="single" w:sz="8" w:space="0" w:color="000000"/>
+              <w:bottom w:val="single" w:sz="8" w:space="0" w:color="000000"/>
+              <w:right w:val="single" w:sz="8" w:space="0" w:color="000000"/>
             </w:tcBorders>
           </w:tcPr>
           <w:p>
@@ -6266,10 +6248,10 @@
           <w:tcPr>
             <w:tcW w:w="2065" w:type="dxa"/>
             <w:tcBorders>
-              <w:top w:val="single" w:sz="8" w:space="0" w:color="000000" w:themeColor="text1"/>
-              <w:left w:val="single" w:sz="8" w:space="0" w:color="000000" w:themeColor="text1"/>
-              <w:bottom w:val="single" w:sz="8" w:space="0" w:color="000000" w:themeColor="text1"/>
-              <w:right w:val="single" w:sz="8" w:space="0" w:color="000000" w:themeColor="text1"/>
+              <w:top w:val="single" w:sz="8" w:space="0" w:color="000000"/>
+              <w:left w:val="single" w:sz="8" w:space="0" w:color="000000"/>
+              <w:bottom w:val="single" w:sz="8" w:space="0" w:color="000000"/>
+              <w:right w:val="single" w:sz="8" w:space="0" w:color="000000"/>
             </w:tcBorders>
           </w:tcPr>
           <w:p>
@@ -6291,10 +6273,10 @@
           <w:tcPr>
             <w:tcW w:w="2842" w:type="dxa"/>
             <w:tcBorders>
-              <w:top w:val="single" w:sz="8" w:space="0" w:color="000000" w:themeColor="text1"/>
-              <w:left w:val="single" w:sz="8" w:space="0" w:color="000000" w:themeColor="text1"/>
-              <w:bottom w:val="single" w:sz="8" w:space="0" w:color="000000" w:themeColor="text1"/>
-              <w:right w:val="single" w:sz="8" w:space="0" w:color="000000" w:themeColor="text1"/>
+              <w:top w:val="single" w:sz="8" w:space="0" w:color="000000"/>
+              <w:left w:val="single" w:sz="8" w:space="0" w:color="000000"/>
+              <w:bottom w:val="single" w:sz="8" w:space="0" w:color="000000"/>
+              <w:right w:val="single" w:sz="8" w:space="0" w:color="000000"/>
             </w:tcBorders>
           </w:tcPr>
           <w:p>
@@ -6322,19 +6304,19 @@
             <w:tcW w:w="648" w:type="dxa"/>
             <w:vMerge w:val="restart"/>
             <w:tcBorders>
-              <w:top w:val="single" w:sz="8" w:space="0" w:color="000000" w:themeColor="text1"/>
-              <w:left w:val="single" w:sz="8" w:space="0" w:color="000000" w:themeColor="text1"/>
-              <w:bottom w:val="single" w:sz="8" w:space="0" w:color="000000" w:themeColor="text1"/>
-              <w:right w:val="single" w:sz="8" w:space="0" w:color="000000" w:themeColor="text1"/>
-            </w:tcBorders>
-            <w:shd w:val="clear" w:color="auto" w:fill="C0C0C0" w:themeFill="text1" w:themeFillTint="3F"/>
+              <w:top w:val="single" w:sz="8" w:space="0" w:color="000000"/>
+              <w:left w:val="single" w:sz="8" w:space="0" w:color="000000"/>
+              <w:bottom w:val="single" w:sz="8" w:space="0" w:color="000000"/>
+              <w:right w:val="single" w:sz="8" w:space="0" w:color="000000"/>
+            </w:tcBorders>
+            <w:shd w:val="clear" w:color="auto" w:fill="C0C0C0"/>
           </w:tcPr>
           <w:p>
             <w:pPr>
               <w:spacing w:after="120"/>
               <w:jc w:val="center"/>
               <w:rPr>
-                <w:rFonts w:ascii="Times New Roman" w:eastAsiaTheme="majorEastAsia" w:hAnsi="Times New Roman" w:cstheme="majorBidi"/>
+                <w:rFonts w:ascii="Times New Roman" w:eastAsia="Times New Roman" w:hAnsi="Times New Roman"/>
                 <w:b/>
                 <w:bCs/>
               </w:rPr>
@@ -6345,7 +6327,7 @@
               <w:spacing w:after="120"/>
               <w:jc w:val="center"/>
               <w:rPr>
-                <w:rFonts w:ascii="Times New Roman" w:eastAsiaTheme="majorEastAsia" w:hAnsi="Times New Roman" w:cstheme="majorBidi"/>
+                <w:rFonts w:ascii="Times New Roman" w:eastAsia="Times New Roman" w:hAnsi="Times New Roman"/>
                 <w:b/>
                 <w:bCs/>
               </w:rPr>
@@ -6356,7 +6338,7 @@
               <w:spacing w:after="120"/>
               <w:jc w:val="center"/>
               <w:rPr>
-                <w:rFonts w:ascii="Times New Roman" w:eastAsiaTheme="majorEastAsia" w:hAnsi="Times New Roman" w:cstheme="majorBidi"/>
+                <w:rFonts w:ascii="Times New Roman" w:eastAsia="Times New Roman" w:hAnsi="Times New Roman"/>
                 <w:b/>
                 <w:bCs/>
               </w:rPr>
@@ -6367,14 +6349,14 @@
               <w:spacing w:after="120"/>
               <w:jc w:val="center"/>
               <w:rPr>
-                <w:rFonts w:ascii="Times New Roman" w:eastAsiaTheme="majorEastAsia" w:hAnsi="Times New Roman" w:cstheme="majorBidi"/>
-                <w:b/>
-                <w:bCs/>
-              </w:rPr>
-            </w:pPr>
-            <w:r>
-              <w:rPr>
-                <w:rFonts w:ascii="Times New Roman" w:eastAsiaTheme="majorEastAsia" w:hAnsi="Times New Roman" w:cstheme="majorBidi"/>
+                <w:rFonts w:ascii="Times New Roman" w:eastAsia="Times New Roman" w:hAnsi="Times New Roman"/>
+                <w:b/>
+                <w:bCs/>
+              </w:rPr>
+            </w:pPr>
+            <w:r>
+              <w:rPr>
+                <w:rFonts w:ascii="Times New Roman" w:eastAsia="Times New Roman" w:hAnsi="Times New Roman"/>
                 <w:b/>
                 <w:bCs/>
               </w:rPr>
@@ -6387,12 +6369,12 @@
             <w:tcW w:w="2970" w:type="dxa"/>
             <w:vMerge w:val="restart"/>
             <w:tcBorders>
-              <w:top w:val="single" w:sz="8" w:space="0" w:color="000000" w:themeColor="text1"/>
-              <w:left w:val="single" w:sz="8" w:space="0" w:color="000000" w:themeColor="text1"/>
-              <w:bottom w:val="single" w:sz="8" w:space="0" w:color="000000" w:themeColor="text1"/>
-              <w:right w:val="single" w:sz="8" w:space="0" w:color="000000" w:themeColor="text1"/>
-            </w:tcBorders>
-            <w:shd w:val="clear" w:color="auto" w:fill="C0C0C0" w:themeFill="text1" w:themeFillTint="3F"/>
+              <w:top w:val="single" w:sz="8" w:space="0" w:color="000000"/>
+              <w:left w:val="single" w:sz="8" w:space="0" w:color="000000"/>
+              <w:bottom w:val="single" w:sz="8" w:space="0" w:color="000000"/>
+              <w:right w:val="single" w:sz="8" w:space="0" w:color="000000"/>
+            </w:tcBorders>
+            <w:shd w:val="clear" w:color="auto" w:fill="C0C0C0"/>
           </w:tcPr>
           <w:p>
             <w:pPr>
@@ -6442,12 +6424,12 @@
           <w:tcPr>
             <w:tcW w:w="2065" w:type="dxa"/>
             <w:tcBorders>
-              <w:top w:val="single" w:sz="8" w:space="0" w:color="000000" w:themeColor="text1"/>
-              <w:left w:val="single" w:sz="8" w:space="0" w:color="000000" w:themeColor="text1"/>
-              <w:bottom w:val="single" w:sz="8" w:space="0" w:color="000000" w:themeColor="text1"/>
-              <w:right w:val="single" w:sz="8" w:space="0" w:color="000000" w:themeColor="text1"/>
-            </w:tcBorders>
-            <w:shd w:val="clear" w:color="auto" w:fill="C0C0C0" w:themeFill="text1" w:themeFillTint="3F"/>
+              <w:top w:val="single" w:sz="8" w:space="0" w:color="000000"/>
+              <w:left w:val="single" w:sz="8" w:space="0" w:color="000000"/>
+              <w:bottom w:val="single" w:sz="8" w:space="0" w:color="000000"/>
+              <w:right w:val="single" w:sz="8" w:space="0" w:color="000000"/>
+            </w:tcBorders>
+            <w:shd w:val="clear" w:color="auto" w:fill="C0C0C0"/>
           </w:tcPr>
           <w:p>
             <w:pPr>
@@ -6476,12 +6458,12 @@
           <w:tcPr>
             <w:tcW w:w="2842" w:type="dxa"/>
             <w:tcBorders>
-              <w:top w:val="single" w:sz="8" w:space="0" w:color="000000" w:themeColor="text1"/>
-              <w:left w:val="single" w:sz="8" w:space="0" w:color="000000" w:themeColor="text1"/>
-              <w:bottom w:val="single" w:sz="8" w:space="0" w:color="000000" w:themeColor="text1"/>
-              <w:right w:val="single" w:sz="8" w:space="0" w:color="000000" w:themeColor="text1"/>
-            </w:tcBorders>
-            <w:shd w:val="clear" w:color="auto" w:fill="C0C0C0" w:themeFill="text1" w:themeFillTint="3F"/>
+              <w:top w:val="single" w:sz="8" w:space="0" w:color="000000"/>
+              <w:left w:val="single" w:sz="8" w:space="0" w:color="000000"/>
+              <w:bottom w:val="single" w:sz="8" w:space="0" w:color="000000"/>
+              <w:right w:val="single" w:sz="8" w:space="0" w:color="000000"/>
+            </w:tcBorders>
+            <w:shd w:val="clear" w:color="auto" w:fill="C0C0C0"/>
           </w:tcPr>
           <w:p>
             <w:pPr>
@@ -6516,10 +6498,10 @@
             <w:tcW w:w="648" w:type="dxa"/>
             <w:vMerge/>
             <w:tcBorders>
-              <w:top w:val="single" w:sz="8" w:space="0" w:color="000000" w:themeColor="text1"/>
-              <w:left w:val="single" w:sz="8" w:space="0" w:color="000000" w:themeColor="text1"/>
-              <w:bottom w:val="single" w:sz="8" w:space="0" w:color="000000" w:themeColor="text1"/>
-              <w:right w:val="single" w:sz="8" w:space="0" w:color="000000" w:themeColor="text1"/>
+              <w:top w:val="single" w:sz="8" w:space="0" w:color="000000"/>
+              <w:left w:val="single" w:sz="8" w:space="0" w:color="000000"/>
+              <w:bottom w:val="single" w:sz="8" w:space="0" w:color="000000"/>
+              <w:right w:val="single" w:sz="8" w:space="0" w:color="000000"/>
             </w:tcBorders>
           </w:tcPr>
           <w:p>
@@ -6527,7 +6509,7 @@
               <w:spacing w:after="120"/>
               <w:jc w:val="center"/>
               <w:rPr>
-                <w:rFonts w:ascii="Times New Roman" w:eastAsiaTheme="majorEastAsia" w:hAnsi="Times New Roman" w:cstheme="majorBidi"/>
+                <w:rFonts w:ascii="Times New Roman" w:eastAsia="Times New Roman" w:hAnsi="Times New Roman"/>
                 <w:b/>
                 <w:bCs/>
               </w:rPr>
@@ -6539,10 +6521,10 @@
             <w:tcW w:w="2970" w:type="dxa"/>
             <w:vMerge/>
             <w:tcBorders>
-              <w:top w:val="single" w:sz="8" w:space="0" w:color="000000" w:themeColor="text1"/>
-              <w:left w:val="single" w:sz="8" w:space="0" w:color="000000" w:themeColor="text1"/>
-              <w:bottom w:val="single" w:sz="8" w:space="0" w:color="000000" w:themeColor="text1"/>
-              <w:right w:val="single" w:sz="8" w:space="0" w:color="000000" w:themeColor="text1"/>
+              <w:top w:val="single" w:sz="8" w:space="0" w:color="000000"/>
+              <w:left w:val="single" w:sz="8" w:space="0" w:color="000000"/>
+              <w:bottom w:val="single" w:sz="8" w:space="0" w:color="000000"/>
+              <w:right w:val="single" w:sz="8" w:space="0" w:color="000000"/>
             </w:tcBorders>
           </w:tcPr>
           <w:p>
@@ -6559,10 +6541,10 @@
           <w:tcPr>
             <w:tcW w:w="2065" w:type="dxa"/>
             <w:tcBorders>
-              <w:top w:val="single" w:sz="8" w:space="0" w:color="000000" w:themeColor="text1"/>
-              <w:left w:val="single" w:sz="8" w:space="0" w:color="000000" w:themeColor="text1"/>
-              <w:bottom w:val="single" w:sz="8" w:space="0" w:color="000000" w:themeColor="text1"/>
-              <w:right w:val="single" w:sz="8" w:space="0" w:color="000000" w:themeColor="text1"/>
+              <w:top w:val="single" w:sz="8" w:space="0" w:color="000000"/>
+              <w:left w:val="single" w:sz="8" w:space="0" w:color="000000"/>
+              <w:bottom w:val="single" w:sz="8" w:space="0" w:color="000000"/>
+              <w:right w:val="single" w:sz="8" w:space="0" w:color="000000"/>
             </w:tcBorders>
           </w:tcPr>
           <w:p>
@@ -6584,10 +6566,10 @@
           <w:tcPr>
             <w:tcW w:w="2842" w:type="dxa"/>
             <w:tcBorders>
-              <w:top w:val="single" w:sz="8" w:space="0" w:color="000000" w:themeColor="text1"/>
-              <w:left w:val="single" w:sz="8" w:space="0" w:color="000000" w:themeColor="text1"/>
-              <w:bottom w:val="single" w:sz="8" w:space="0" w:color="000000" w:themeColor="text1"/>
-              <w:right w:val="single" w:sz="8" w:space="0" w:color="000000" w:themeColor="text1"/>
+              <w:top w:val="single" w:sz="8" w:space="0" w:color="000000"/>
+              <w:left w:val="single" w:sz="8" w:space="0" w:color="000000"/>
+              <w:bottom w:val="single" w:sz="8" w:space="0" w:color="000000"/>
+              <w:right w:val="single" w:sz="8" w:space="0" w:color="000000"/>
             </w:tcBorders>
           </w:tcPr>
           <w:p>
@@ -6615,19 +6597,19 @@
             <w:tcW w:w="648" w:type="dxa"/>
             <w:vMerge/>
             <w:tcBorders>
-              <w:top w:val="single" w:sz="8" w:space="0" w:color="000000" w:themeColor="text1"/>
-              <w:left w:val="single" w:sz="8" w:space="0" w:color="000000" w:themeColor="text1"/>
-              <w:bottom w:val="single" w:sz="8" w:space="0" w:color="000000" w:themeColor="text1"/>
-              <w:right w:val="single" w:sz="8" w:space="0" w:color="000000" w:themeColor="text1"/>
-            </w:tcBorders>
-            <w:shd w:val="clear" w:color="auto" w:fill="C0C0C0" w:themeFill="text1" w:themeFillTint="3F"/>
+              <w:top w:val="single" w:sz="8" w:space="0" w:color="000000"/>
+              <w:left w:val="single" w:sz="8" w:space="0" w:color="000000"/>
+              <w:bottom w:val="single" w:sz="8" w:space="0" w:color="000000"/>
+              <w:right w:val="single" w:sz="8" w:space="0" w:color="000000"/>
+            </w:tcBorders>
+            <w:shd w:val="clear" w:color="auto" w:fill="C0C0C0"/>
           </w:tcPr>
           <w:p>
             <w:pPr>
               <w:spacing w:after="120"/>
               <w:jc w:val="center"/>
               <w:rPr>
-                <w:rFonts w:ascii="Times New Roman" w:eastAsiaTheme="majorEastAsia" w:hAnsi="Times New Roman" w:cstheme="majorBidi"/>
+                <w:rFonts w:ascii="Times New Roman" w:eastAsia="Times New Roman" w:hAnsi="Times New Roman"/>
                 <w:b/>
                 <w:bCs/>
               </w:rPr>
@@ -6639,12 +6621,12 @@
             <w:tcW w:w="2970" w:type="dxa"/>
             <w:vMerge/>
             <w:tcBorders>
-              <w:top w:val="single" w:sz="8" w:space="0" w:color="000000" w:themeColor="text1"/>
-              <w:left w:val="single" w:sz="8" w:space="0" w:color="000000" w:themeColor="text1"/>
-              <w:bottom w:val="single" w:sz="8" w:space="0" w:color="000000" w:themeColor="text1"/>
-              <w:right w:val="single" w:sz="8" w:space="0" w:color="000000" w:themeColor="text1"/>
-            </w:tcBorders>
-            <w:shd w:val="clear" w:color="auto" w:fill="C0C0C0" w:themeFill="text1" w:themeFillTint="3F"/>
+              <w:top w:val="single" w:sz="8" w:space="0" w:color="000000"/>
+              <w:left w:val="single" w:sz="8" w:space="0" w:color="000000"/>
+              <w:bottom w:val="single" w:sz="8" w:space="0" w:color="000000"/>
+              <w:right w:val="single" w:sz="8" w:space="0" w:color="000000"/>
+            </w:tcBorders>
+            <w:shd w:val="clear" w:color="auto" w:fill="C0C0C0"/>
           </w:tcPr>
           <w:p>
             <w:pPr>
@@ -6660,12 +6642,12 @@
           <w:tcPr>
             <w:tcW w:w="2065" w:type="dxa"/>
             <w:tcBorders>
-              <w:top w:val="single" w:sz="8" w:space="0" w:color="000000" w:themeColor="text1"/>
-              <w:left w:val="single" w:sz="8" w:space="0" w:color="000000" w:themeColor="text1"/>
-              <w:bottom w:val="single" w:sz="8" w:space="0" w:color="000000" w:themeColor="text1"/>
-              <w:right w:val="single" w:sz="8" w:space="0" w:color="000000" w:themeColor="text1"/>
-            </w:tcBorders>
-            <w:shd w:val="clear" w:color="auto" w:fill="C0C0C0" w:themeFill="text1" w:themeFillTint="3F"/>
+              <w:top w:val="single" w:sz="8" w:space="0" w:color="000000"/>
+              <w:left w:val="single" w:sz="8" w:space="0" w:color="000000"/>
+              <w:bottom w:val="single" w:sz="8" w:space="0" w:color="000000"/>
+              <w:right w:val="single" w:sz="8" w:space="0" w:color="000000"/>
+            </w:tcBorders>
+            <w:shd w:val="clear" w:color="auto" w:fill="C0C0C0"/>
           </w:tcPr>
           <w:p>
             <w:pPr>
@@ -6686,12 +6668,12 @@
           <w:tcPr>
             <w:tcW w:w="2842" w:type="dxa"/>
             <w:tcBorders>
-              <w:top w:val="single" w:sz="8" w:space="0" w:color="000000" w:themeColor="text1"/>
-              <w:left w:val="single" w:sz="8" w:space="0" w:color="000000" w:themeColor="text1"/>
-              <w:bottom w:val="single" w:sz="8" w:space="0" w:color="000000" w:themeColor="text1"/>
-              <w:right w:val="single" w:sz="8" w:space="0" w:color="000000" w:themeColor="text1"/>
-            </w:tcBorders>
-            <w:shd w:val="clear" w:color="auto" w:fill="C0C0C0" w:themeFill="text1" w:themeFillTint="3F"/>
+              <w:top w:val="single" w:sz="8" w:space="0" w:color="000000"/>
+              <w:left w:val="single" w:sz="8" w:space="0" w:color="000000"/>
+              <w:bottom w:val="single" w:sz="8" w:space="0" w:color="000000"/>
+              <w:right w:val="single" w:sz="8" w:space="0" w:color="000000"/>
+            </w:tcBorders>
+            <w:shd w:val="clear" w:color="auto" w:fill="C0C0C0"/>
           </w:tcPr>
           <w:p>
             <w:pPr>
@@ -6718,10 +6700,10 @@
             <w:tcW w:w="648" w:type="dxa"/>
             <w:vMerge/>
             <w:tcBorders>
-              <w:top w:val="single" w:sz="8" w:space="0" w:color="000000" w:themeColor="text1"/>
-              <w:left w:val="single" w:sz="8" w:space="0" w:color="000000" w:themeColor="text1"/>
-              <w:bottom w:val="single" w:sz="8" w:space="0" w:color="000000" w:themeColor="text1"/>
-              <w:right w:val="single" w:sz="8" w:space="0" w:color="000000" w:themeColor="text1"/>
+              <w:top w:val="single" w:sz="8" w:space="0" w:color="000000"/>
+              <w:left w:val="single" w:sz="8" w:space="0" w:color="000000"/>
+              <w:bottom w:val="single" w:sz="8" w:space="0" w:color="000000"/>
+              <w:right w:val="single" w:sz="8" w:space="0" w:color="000000"/>
             </w:tcBorders>
           </w:tcPr>
           <w:p>
@@ -6729,7 +6711,7 @@
               <w:spacing w:after="120"/>
               <w:jc w:val="center"/>
               <w:rPr>
-                <w:rFonts w:ascii="Times New Roman" w:eastAsiaTheme="majorEastAsia" w:hAnsi="Times New Roman" w:cstheme="majorBidi"/>
+                <w:rFonts w:ascii="Times New Roman" w:eastAsia="Times New Roman" w:hAnsi="Times New Roman"/>
                 <w:b/>
                 <w:bCs/>
               </w:rPr>
@@ -6741,10 +6723,10 @@
             <w:tcW w:w="2970" w:type="dxa"/>
             <w:vMerge/>
             <w:tcBorders>
-              <w:top w:val="single" w:sz="8" w:space="0" w:color="000000" w:themeColor="text1"/>
-              <w:left w:val="single" w:sz="8" w:space="0" w:color="000000" w:themeColor="text1"/>
-              <w:bottom w:val="single" w:sz="8" w:space="0" w:color="000000" w:themeColor="text1"/>
-              <w:right w:val="single" w:sz="8" w:space="0" w:color="000000" w:themeColor="text1"/>
+              <w:top w:val="single" w:sz="8" w:space="0" w:color="000000"/>
+              <w:left w:val="single" w:sz="8" w:space="0" w:color="000000"/>
+              <w:bottom w:val="single" w:sz="8" w:space="0" w:color="000000"/>
+              <w:right w:val="single" w:sz="8" w:space="0" w:color="000000"/>
             </w:tcBorders>
           </w:tcPr>
           <w:p>
@@ -6761,10 +6743,10 @@
           <w:tcPr>
             <w:tcW w:w="2065" w:type="dxa"/>
             <w:tcBorders>
-              <w:top w:val="single" w:sz="8" w:space="0" w:color="000000" w:themeColor="text1"/>
-              <w:left w:val="single" w:sz="8" w:space="0" w:color="000000" w:themeColor="text1"/>
-              <w:bottom w:val="single" w:sz="8" w:space="0" w:color="000000" w:themeColor="text1"/>
-              <w:right w:val="single" w:sz="8" w:space="0" w:color="000000" w:themeColor="text1"/>
+              <w:top w:val="single" w:sz="8" w:space="0" w:color="000000"/>
+              <w:left w:val="single" w:sz="8" w:space="0" w:color="000000"/>
+              <w:bottom w:val="single" w:sz="8" w:space="0" w:color="000000"/>
+              <w:right w:val="single" w:sz="8" w:space="0" w:color="000000"/>
             </w:tcBorders>
           </w:tcPr>
           <w:p>
@@ -6786,10 +6768,10 @@
           <w:tcPr>
             <w:tcW w:w="2842" w:type="dxa"/>
             <w:tcBorders>
-              <w:top w:val="single" w:sz="8" w:space="0" w:color="000000" w:themeColor="text1"/>
-              <w:left w:val="single" w:sz="8" w:space="0" w:color="000000" w:themeColor="text1"/>
-              <w:bottom w:val="single" w:sz="8" w:space="0" w:color="000000" w:themeColor="text1"/>
-              <w:right w:val="single" w:sz="8" w:space="0" w:color="000000" w:themeColor="text1"/>
+              <w:top w:val="single" w:sz="8" w:space="0" w:color="000000"/>
+              <w:left w:val="single" w:sz="8" w:space="0" w:color="000000"/>
+              <w:bottom w:val="single" w:sz="8" w:space="0" w:color="000000"/>
+              <w:right w:val="single" w:sz="8" w:space="0" w:color="000000"/>
             </w:tcBorders>
           </w:tcPr>
           <w:p>
@@ -6817,19 +6799,19 @@
             <w:tcW w:w="648" w:type="dxa"/>
             <w:vMerge/>
             <w:tcBorders>
-              <w:top w:val="single" w:sz="8" w:space="0" w:color="000000" w:themeColor="text1"/>
-              <w:left w:val="single" w:sz="8" w:space="0" w:color="000000" w:themeColor="text1"/>
-              <w:bottom w:val="single" w:sz="8" w:space="0" w:color="000000" w:themeColor="text1"/>
-              <w:right w:val="single" w:sz="8" w:space="0" w:color="000000" w:themeColor="text1"/>
-            </w:tcBorders>
-            <w:shd w:val="clear" w:color="auto" w:fill="C0C0C0" w:themeFill="text1" w:themeFillTint="3F"/>
+              <w:top w:val="single" w:sz="8" w:space="0" w:color="000000"/>
+              <w:left w:val="single" w:sz="8" w:space="0" w:color="000000"/>
+              <w:bottom w:val="single" w:sz="8" w:space="0" w:color="000000"/>
+              <w:right w:val="single" w:sz="8" w:space="0" w:color="000000"/>
+            </w:tcBorders>
+            <w:shd w:val="clear" w:color="auto" w:fill="C0C0C0"/>
           </w:tcPr>
           <w:p>
             <w:pPr>
               <w:spacing w:after="120"/>
               <w:jc w:val="center"/>
               <w:rPr>
-                <w:rFonts w:ascii="Times New Roman" w:eastAsiaTheme="majorEastAsia" w:hAnsi="Times New Roman" w:cstheme="majorBidi"/>
+                <w:rFonts w:ascii="Times New Roman" w:eastAsia="Times New Roman" w:hAnsi="Times New Roman"/>
                 <w:b/>
                 <w:bCs/>
               </w:rPr>
@@ -6841,12 +6823,12 @@
             <w:tcW w:w="2970" w:type="dxa"/>
             <w:vMerge/>
             <w:tcBorders>
-              <w:top w:val="single" w:sz="8" w:space="0" w:color="000000" w:themeColor="text1"/>
-              <w:left w:val="single" w:sz="8" w:space="0" w:color="000000" w:themeColor="text1"/>
-              <w:bottom w:val="single" w:sz="8" w:space="0" w:color="000000" w:themeColor="text1"/>
-              <w:right w:val="single" w:sz="8" w:space="0" w:color="000000" w:themeColor="text1"/>
-            </w:tcBorders>
-            <w:shd w:val="clear" w:color="auto" w:fill="C0C0C0" w:themeFill="text1" w:themeFillTint="3F"/>
+              <w:top w:val="single" w:sz="8" w:space="0" w:color="000000"/>
+              <w:left w:val="single" w:sz="8" w:space="0" w:color="000000"/>
+              <w:bottom w:val="single" w:sz="8" w:space="0" w:color="000000"/>
+              <w:right w:val="single" w:sz="8" w:space="0" w:color="000000"/>
+            </w:tcBorders>
+            <w:shd w:val="clear" w:color="auto" w:fill="C0C0C0"/>
           </w:tcPr>
           <w:p>
             <w:pPr>
@@ -6862,12 +6844,12 @@
           <w:tcPr>
             <w:tcW w:w="2065" w:type="dxa"/>
             <w:tcBorders>
-              <w:top w:val="single" w:sz="8" w:space="0" w:color="000000" w:themeColor="text1"/>
-              <w:left w:val="single" w:sz="8" w:space="0" w:color="000000" w:themeColor="text1"/>
-              <w:bottom w:val="single" w:sz="8" w:space="0" w:color="000000" w:themeColor="text1"/>
-              <w:right w:val="single" w:sz="8" w:space="0" w:color="000000" w:themeColor="text1"/>
-            </w:tcBorders>
-            <w:shd w:val="clear" w:color="auto" w:fill="C0C0C0" w:themeFill="text1" w:themeFillTint="3F"/>
+              <w:top w:val="single" w:sz="8" w:space="0" w:color="000000"/>
+              <w:left w:val="single" w:sz="8" w:space="0" w:color="000000"/>
+              <w:bottom w:val="single" w:sz="8" w:space="0" w:color="000000"/>
+              <w:right w:val="single" w:sz="8" w:space="0" w:color="000000"/>
+            </w:tcBorders>
+            <w:shd w:val="clear" w:color="auto" w:fill="C0C0C0"/>
           </w:tcPr>
           <w:p>
             <w:pPr>
@@ -6888,12 +6870,12 @@
           <w:tcPr>
             <w:tcW w:w="2842" w:type="dxa"/>
             <w:tcBorders>
-              <w:top w:val="single" w:sz="8" w:space="0" w:color="000000" w:themeColor="text1"/>
-              <w:left w:val="single" w:sz="8" w:space="0" w:color="000000" w:themeColor="text1"/>
-              <w:bottom w:val="single" w:sz="8" w:space="0" w:color="000000" w:themeColor="text1"/>
-              <w:right w:val="single" w:sz="8" w:space="0" w:color="000000" w:themeColor="text1"/>
-            </w:tcBorders>
-            <w:shd w:val="clear" w:color="auto" w:fill="C0C0C0" w:themeFill="text1" w:themeFillTint="3F"/>
+              <w:top w:val="single" w:sz="8" w:space="0" w:color="000000"/>
+              <w:left w:val="single" w:sz="8" w:space="0" w:color="000000"/>
+              <w:bottom w:val="single" w:sz="8" w:space="0" w:color="000000"/>
+              <w:right w:val="single" w:sz="8" w:space="0" w:color="000000"/>
+            </w:tcBorders>
+            <w:shd w:val="clear" w:color="auto" w:fill="C0C0C0"/>
           </w:tcPr>
           <w:p>
             <w:pPr>
@@ -6920,10 +6902,10 @@
             <w:tcW w:w="648" w:type="dxa"/>
             <w:vMerge w:val="restart"/>
             <w:tcBorders>
-              <w:top w:val="single" w:sz="8" w:space="0" w:color="000000" w:themeColor="text1"/>
-              <w:left w:val="single" w:sz="8" w:space="0" w:color="000000" w:themeColor="text1"/>
-              <w:bottom w:val="single" w:sz="8" w:space="0" w:color="000000" w:themeColor="text1"/>
-              <w:right w:val="single" w:sz="8" w:space="0" w:color="000000" w:themeColor="text1"/>
+              <w:top w:val="single" w:sz="8" w:space="0" w:color="000000"/>
+              <w:left w:val="single" w:sz="8" w:space="0" w:color="000000"/>
+              <w:bottom w:val="single" w:sz="8" w:space="0" w:color="000000"/>
+              <w:right w:val="single" w:sz="8" w:space="0" w:color="000000"/>
             </w:tcBorders>
           </w:tcPr>
           <w:p>
@@ -6931,7 +6913,7 @@
               <w:spacing w:after="120"/>
               <w:jc w:val="center"/>
               <w:rPr>
-                <w:rFonts w:ascii="Times New Roman" w:eastAsiaTheme="majorEastAsia" w:hAnsi="Times New Roman" w:cstheme="majorBidi"/>
+                <w:rFonts w:ascii="Times New Roman" w:eastAsia="Times New Roman" w:hAnsi="Times New Roman"/>
                 <w:b/>
                 <w:bCs/>
               </w:rPr>
@@ -6942,7 +6924,7 @@
               <w:spacing w:after="120"/>
               <w:jc w:val="center"/>
               <w:rPr>
-                <w:rFonts w:ascii="Times New Roman" w:eastAsiaTheme="majorEastAsia" w:hAnsi="Times New Roman" w:cstheme="majorBidi"/>
+                <w:rFonts w:ascii="Times New Roman" w:eastAsia="Times New Roman" w:hAnsi="Times New Roman"/>
                 <w:b/>
                 <w:bCs/>
               </w:rPr>
@@ -6953,7 +6935,7 @@
               <w:spacing w:after="120"/>
               <w:jc w:val="center"/>
               <w:rPr>
-                <w:rFonts w:ascii="Times New Roman" w:eastAsiaTheme="majorEastAsia" w:hAnsi="Times New Roman" w:cstheme="majorBidi"/>
+                <w:rFonts w:ascii="Times New Roman" w:eastAsia="Times New Roman" w:hAnsi="Times New Roman"/>
                 <w:b/>
                 <w:bCs/>
               </w:rPr>
@@ -6964,14 +6946,14 @@
               <w:spacing w:after="120"/>
               <w:jc w:val="center"/>
               <w:rPr>
-                <w:rFonts w:ascii="Times New Roman" w:eastAsiaTheme="majorEastAsia" w:hAnsi="Times New Roman" w:cstheme="majorBidi"/>
-                <w:b/>
-                <w:bCs/>
-              </w:rPr>
-            </w:pPr>
-            <w:r>
-              <w:rPr>
-                <w:rFonts w:ascii="Times New Roman" w:eastAsiaTheme="majorEastAsia" w:hAnsi="Times New Roman" w:cstheme="majorBidi"/>
+                <w:rFonts w:ascii="Times New Roman" w:eastAsia="Times New Roman" w:hAnsi="Times New Roman"/>
+                <w:b/>
+                <w:bCs/>
+              </w:rPr>
+            </w:pPr>
+            <w:r>
+              <w:rPr>
+                <w:rFonts w:ascii="Times New Roman" w:eastAsia="Times New Roman" w:hAnsi="Times New Roman"/>
                 <w:b/>
                 <w:bCs/>
               </w:rPr>
@@ -6983,7 +6965,7 @@
               <w:spacing w:after="120"/>
               <w:jc w:val="center"/>
               <w:rPr>
-                <w:rFonts w:ascii="Times New Roman" w:eastAsiaTheme="majorEastAsia" w:hAnsi="Times New Roman" w:cstheme="majorBidi"/>
+                <w:rFonts w:ascii="Times New Roman" w:eastAsia="Times New Roman" w:hAnsi="Times New Roman"/>
                 <w:b/>
                 <w:bCs/>
               </w:rPr>
@@ -6995,10 +6977,10 @@
             <w:tcW w:w="2970" w:type="dxa"/>
             <w:vMerge w:val="restart"/>
             <w:tcBorders>
-              <w:top w:val="single" w:sz="8" w:space="0" w:color="000000" w:themeColor="text1"/>
-              <w:left w:val="single" w:sz="8" w:space="0" w:color="000000" w:themeColor="text1"/>
-              <w:bottom w:val="single" w:sz="8" w:space="0" w:color="000000" w:themeColor="text1"/>
-              <w:right w:val="single" w:sz="8" w:space="0" w:color="000000" w:themeColor="text1"/>
+              <w:top w:val="single" w:sz="8" w:space="0" w:color="000000"/>
+              <w:left w:val="single" w:sz="8" w:space="0" w:color="000000"/>
+              <w:bottom w:val="single" w:sz="8" w:space="0" w:color="000000"/>
+              <w:right w:val="single" w:sz="8" w:space="0" w:color="000000"/>
             </w:tcBorders>
           </w:tcPr>
           <w:p>
@@ -7049,10 +7031,10 @@
           <w:tcPr>
             <w:tcW w:w="2065" w:type="dxa"/>
             <w:tcBorders>
-              <w:top w:val="single" w:sz="8" w:space="0" w:color="000000" w:themeColor="text1"/>
-              <w:left w:val="single" w:sz="8" w:space="0" w:color="000000" w:themeColor="text1"/>
-              <w:bottom w:val="single" w:sz="8" w:space="0" w:color="000000" w:themeColor="text1"/>
-              <w:right w:val="single" w:sz="8" w:space="0" w:color="000000" w:themeColor="text1"/>
+              <w:top w:val="single" w:sz="8" w:space="0" w:color="000000"/>
+              <w:left w:val="single" w:sz="8" w:space="0" w:color="000000"/>
+              <w:bottom w:val="single" w:sz="8" w:space="0" w:color="000000"/>
+              <w:right w:val="single" w:sz="8" w:space="0" w:color="000000"/>
             </w:tcBorders>
           </w:tcPr>
           <w:p>
@@ -7082,10 +7064,10 @@
           <w:tcPr>
             <w:tcW w:w="2842" w:type="dxa"/>
             <w:tcBorders>
-              <w:top w:val="single" w:sz="8" w:space="0" w:color="000000" w:themeColor="text1"/>
-              <w:left w:val="single" w:sz="8" w:space="0" w:color="000000" w:themeColor="text1"/>
-              <w:bottom w:val="single" w:sz="8" w:space="0" w:color="000000" w:themeColor="text1"/>
-              <w:right w:val="single" w:sz="8" w:space="0" w:color="000000" w:themeColor="text1"/>
+              <w:top w:val="single" w:sz="8" w:space="0" w:color="000000"/>
+              <w:left w:val="single" w:sz="8" w:space="0" w:color="000000"/>
+              <w:bottom w:val="single" w:sz="8" w:space="0" w:color="000000"/>
+              <w:right w:val="single" w:sz="8" w:space="0" w:color="000000"/>
             </w:tcBorders>
           </w:tcPr>
           <w:p>
@@ -7121,19 +7103,19 @@
             <w:tcW w:w="648" w:type="dxa"/>
             <w:vMerge/>
             <w:tcBorders>
-              <w:top w:val="single" w:sz="8" w:space="0" w:color="000000" w:themeColor="text1"/>
-              <w:left w:val="single" w:sz="8" w:space="0" w:color="000000" w:themeColor="text1"/>
-              <w:bottom w:val="single" w:sz="8" w:space="0" w:color="000000" w:themeColor="text1"/>
-              <w:right w:val="single" w:sz="8" w:space="0" w:color="000000" w:themeColor="text1"/>
-            </w:tcBorders>
-            <w:shd w:val="clear" w:color="auto" w:fill="C0C0C0" w:themeFill="text1" w:themeFillTint="3F"/>
+              <w:top w:val="single" w:sz="8" w:space="0" w:color="000000"/>
+              <w:left w:val="single" w:sz="8" w:space="0" w:color="000000"/>
+              <w:bottom w:val="single" w:sz="8" w:space="0" w:color="000000"/>
+              <w:right w:val="single" w:sz="8" w:space="0" w:color="000000"/>
+            </w:tcBorders>
+            <w:shd w:val="clear" w:color="auto" w:fill="C0C0C0"/>
           </w:tcPr>
           <w:p>
             <w:pPr>
               <w:spacing w:after="120"/>
               <w:jc w:val="center"/>
               <w:rPr>
-                <w:rFonts w:ascii="Times New Roman" w:eastAsiaTheme="majorEastAsia" w:hAnsi="Times New Roman" w:cstheme="majorBidi"/>
+                <w:rFonts w:ascii="Times New Roman" w:eastAsia="Times New Roman" w:hAnsi="Times New Roman"/>
                 <w:b/>
                 <w:bCs/>
               </w:rPr>
@@ -7145,12 +7127,12 @@
             <w:tcW w:w="2970" w:type="dxa"/>
             <w:vMerge/>
             <w:tcBorders>
-              <w:top w:val="single" w:sz="8" w:space="0" w:color="000000" w:themeColor="text1"/>
-              <w:left w:val="single" w:sz="8" w:space="0" w:color="000000" w:themeColor="text1"/>
-              <w:bottom w:val="single" w:sz="8" w:space="0" w:color="000000" w:themeColor="text1"/>
-              <w:right w:val="single" w:sz="8" w:space="0" w:color="000000" w:themeColor="text1"/>
-            </w:tcBorders>
-            <w:shd w:val="clear" w:color="auto" w:fill="C0C0C0" w:themeFill="text1" w:themeFillTint="3F"/>
+              <w:top w:val="single" w:sz="8" w:space="0" w:color="000000"/>
+              <w:left w:val="single" w:sz="8" w:space="0" w:color="000000"/>
+              <w:bottom w:val="single" w:sz="8" w:space="0" w:color="000000"/>
+              <w:right w:val="single" w:sz="8" w:space="0" w:color="000000"/>
+            </w:tcBorders>
+            <w:shd w:val="clear" w:color="auto" w:fill="C0C0C0"/>
           </w:tcPr>
           <w:p>
             <w:pPr>
@@ -7166,12 +7148,12 @@
           <w:tcPr>
             <w:tcW w:w="2065" w:type="dxa"/>
             <w:tcBorders>
-              <w:top w:val="single" w:sz="8" w:space="0" w:color="000000" w:themeColor="text1"/>
-              <w:left w:val="single" w:sz="8" w:space="0" w:color="000000" w:themeColor="text1"/>
-              <w:bottom w:val="single" w:sz="8" w:space="0" w:color="000000" w:themeColor="text1"/>
-              <w:right w:val="single" w:sz="8" w:space="0" w:color="000000" w:themeColor="text1"/>
-            </w:tcBorders>
-            <w:shd w:val="clear" w:color="auto" w:fill="C0C0C0" w:themeFill="text1" w:themeFillTint="3F"/>
+              <w:top w:val="single" w:sz="8" w:space="0" w:color="000000"/>
+              <w:left w:val="single" w:sz="8" w:space="0" w:color="000000"/>
+              <w:bottom w:val="single" w:sz="8" w:space="0" w:color="000000"/>
+              <w:right w:val="single" w:sz="8" w:space="0" w:color="000000"/>
+            </w:tcBorders>
+            <w:shd w:val="clear" w:color="auto" w:fill="C0C0C0"/>
           </w:tcPr>
           <w:p>
             <w:pPr>
@@ -7192,12 +7174,12 @@
           <w:tcPr>
             <w:tcW w:w="2842" w:type="dxa"/>
             <w:tcBorders>
-              <w:top w:val="single" w:sz="8" w:space="0" w:color="000000" w:themeColor="text1"/>
-              <w:left w:val="single" w:sz="8" w:space="0" w:color="000000" w:themeColor="text1"/>
-              <w:bottom w:val="single" w:sz="8" w:space="0" w:color="000000" w:themeColor="text1"/>
-              <w:right w:val="single" w:sz="8" w:space="0" w:color="000000" w:themeColor="text1"/>
-            </w:tcBorders>
-            <w:shd w:val="clear" w:color="auto" w:fill="C0C0C0" w:themeFill="text1" w:themeFillTint="3F"/>
+              <w:top w:val="single" w:sz="8" w:space="0" w:color="000000"/>
+              <w:left w:val="single" w:sz="8" w:space="0" w:color="000000"/>
+              <w:bottom w:val="single" w:sz="8" w:space="0" w:color="000000"/>
+              <w:right w:val="single" w:sz="8" w:space="0" w:color="000000"/>
+            </w:tcBorders>
+            <w:shd w:val="clear" w:color="auto" w:fill="C0C0C0"/>
           </w:tcPr>
           <w:p>
             <w:pPr>
@@ -7224,10 +7206,10 @@
             <w:tcW w:w="648" w:type="dxa"/>
             <w:vMerge/>
             <w:tcBorders>
-              <w:top w:val="single" w:sz="8" w:space="0" w:color="000000" w:themeColor="text1"/>
-              <w:left w:val="single" w:sz="8" w:space="0" w:color="000000" w:themeColor="text1"/>
-              <w:bottom w:val="single" w:sz="8" w:space="0" w:color="000000" w:themeColor="text1"/>
-              <w:right w:val="single" w:sz="8" w:space="0" w:color="000000" w:themeColor="text1"/>
+              <w:top w:val="single" w:sz="8" w:space="0" w:color="000000"/>
+              <w:left w:val="single" w:sz="8" w:space="0" w:color="000000"/>
+              <w:bottom w:val="single" w:sz="8" w:space="0" w:color="000000"/>
+              <w:right w:val="single" w:sz="8" w:space="0" w:color="000000"/>
             </w:tcBorders>
           </w:tcPr>
           <w:p>
@@ -7235,7 +7217,7 @@
               <w:spacing w:after="120"/>
               <w:jc w:val="center"/>
               <w:rPr>
-                <w:rFonts w:ascii="Times New Roman" w:eastAsiaTheme="majorEastAsia" w:hAnsi="Times New Roman" w:cstheme="majorBidi"/>
+                <w:rFonts w:ascii="Times New Roman" w:eastAsia="Times New Roman" w:hAnsi="Times New Roman"/>
                 <w:b/>
                 <w:bCs/>
               </w:rPr>
@@ -7247,10 +7229,10 @@
             <w:tcW w:w="2970" w:type="dxa"/>
             <w:vMerge/>
             <w:tcBorders>
-              <w:top w:val="single" w:sz="8" w:space="0" w:color="000000" w:themeColor="text1"/>
-              <w:left w:val="single" w:sz="8" w:space="0" w:color="000000" w:themeColor="text1"/>
-              <w:bottom w:val="single" w:sz="8" w:space="0" w:color="000000" w:themeColor="text1"/>
-              <w:right w:val="single" w:sz="8" w:space="0" w:color="000000" w:themeColor="text1"/>
+              <w:top w:val="single" w:sz="8" w:space="0" w:color="000000"/>
+              <w:left w:val="single" w:sz="8" w:space="0" w:color="000000"/>
+              <w:bottom w:val="single" w:sz="8" w:space="0" w:color="000000"/>
+              <w:right w:val="single" w:sz="8" w:space="0" w:color="000000"/>
             </w:tcBorders>
           </w:tcPr>
           <w:p>
@@ -7267,10 +7249,10 @@
           <w:tcPr>
             <w:tcW w:w="2065" w:type="dxa"/>
             <w:tcBorders>
-              <w:top w:val="single" w:sz="8" w:space="0" w:color="000000" w:themeColor="text1"/>
-              <w:left w:val="single" w:sz="8" w:space="0" w:color="000000" w:themeColor="text1"/>
-              <w:bottom w:val="single" w:sz="8" w:space="0" w:color="000000" w:themeColor="text1"/>
-              <w:right w:val="single" w:sz="8" w:space="0" w:color="000000" w:themeColor="text1"/>
+              <w:top w:val="single" w:sz="8" w:space="0" w:color="000000"/>
+              <w:left w:val="single" w:sz="8" w:space="0" w:color="000000"/>
+              <w:bottom w:val="single" w:sz="8" w:space="0" w:color="000000"/>
+              <w:right w:val="single" w:sz="8" w:space="0" w:color="000000"/>
             </w:tcBorders>
           </w:tcPr>
           <w:p>
@@ -7292,10 +7274,10 @@
           <w:tcPr>
             <w:tcW w:w="2842" w:type="dxa"/>
             <w:tcBorders>
-              <w:top w:val="single" w:sz="8" w:space="0" w:color="000000" w:themeColor="text1"/>
-              <w:left w:val="single" w:sz="8" w:space="0" w:color="000000" w:themeColor="text1"/>
-              <w:bottom w:val="single" w:sz="8" w:space="0" w:color="000000" w:themeColor="text1"/>
-              <w:right w:val="single" w:sz="8" w:space="0" w:color="000000" w:themeColor="text1"/>
+              <w:top w:val="single" w:sz="8" w:space="0" w:color="000000"/>
+              <w:left w:val="single" w:sz="8" w:space="0" w:color="000000"/>
+              <w:bottom w:val="single" w:sz="8" w:space="0" w:color="000000"/>
+              <w:right w:val="single" w:sz="8" w:space="0" w:color="000000"/>
             </w:tcBorders>
           </w:tcPr>
           <w:p>
@@ -7323,19 +7305,19 @@
             <w:tcW w:w="648" w:type="dxa"/>
             <w:vMerge/>
             <w:tcBorders>
-              <w:top w:val="single" w:sz="8" w:space="0" w:color="000000" w:themeColor="text1"/>
-              <w:left w:val="single" w:sz="8" w:space="0" w:color="000000" w:themeColor="text1"/>
-              <w:bottom w:val="single" w:sz="8" w:space="0" w:color="000000" w:themeColor="text1"/>
-              <w:right w:val="single" w:sz="8" w:space="0" w:color="000000" w:themeColor="text1"/>
-            </w:tcBorders>
-            <w:shd w:val="clear" w:color="auto" w:fill="C0C0C0" w:themeFill="text1" w:themeFillTint="3F"/>
+              <w:top w:val="single" w:sz="8" w:space="0" w:color="000000"/>
+              <w:left w:val="single" w:sz="8" w:space="0" w:color="000000"/>
+              <w:bottom w:val="single" w:sz="8" w:space="0" w:color="000000"/>
+              <w:right w:val="single" w:sz="8" w:space="0" w:color="000000"/>
+            </w:tcBorders>
+            <w:shd w:val="clear" w:color="auto" w:fill="C0C0C0"/>
           </w:tcPr>
           <w:p>
             <w:pPr>
               <w:spacing w:after="120"/>
               <w:jc w:val="center"/>
               <w:rPr>
-                <w:rFonts w:ascii="Times New Roman" w:eastAsiaTheme="majorEastAsia" w:hAnsi="Times New Roman" w:cstheme="majorBidi"/>
+                <w:rFonts w:ascii="Times New Roman" w:eastAsia="Times New Roman" w:hAnsi="Times New Roman"/>
                 <w:b/>
                 <w:bCs/>
               </w:rPr>
@@ -7347,12 +7329,12 @@
             <w:tcW w:w="2970" w:type="dxa"/>
             <w:vMerge/>
             <w:tcBorders>
-              <w:top w:val="single" w:sz="8" w:space="0" w:color="000000" w:themeColor="text1"/>
-              <w:left w:val="single" w:sz="8" w:space="0" w:color="000000" w:themeColor="text1"/>
-              <w:bottom w:val="single" w:sz="8" w:space="0" w:color="000000" w:themeColor="text1"/>
-              <w:right w:val="single" w:sz="8" w:space="0" w:color="000000" w:themeColor="text1"/>
-            </w:tcBorders>
-            <w:shd w:val="clear" w:color="auto" w:fill="C0C0C0" w:themeFill="text1" w:themeFillTint="3F"/>
+              <w:top w:val="single" w:sz="8" w:space="0" w:color="000000"/>
+              <w:left w:val="single" w:sz="8" w:space="0" w:color="000000"/>
+              <w:bottom w:val="single" w:sz="8" w:space="0" w:color="000000"/>
+              <w:right w:val="single" w:sz="8" w:space="0" w:color="000000"/>
+            </w:tcBorders>
+            <w:shd w:val="clear" w:color="auto" w:fill="C0C0C0"/>
           </w:tcPr>
           <w:p>
             <w:pPr>
@@ -7368,12 +7350,12 @@
           <w:tcPr>
             <w:tcW w:w="2065" w:type="dxa"/>
             <w:tcBorders>
-              <w:top w:val="single" w:sz="8" w:space="0" w:color="000000" w:themeColor="text1"/>
-              <w:left w:val="single" w:sz="8" w:space="0" w:color="000000" w:themeColor="text1"/>
-              <w:bottom w:val="single" w:sz="8" w:space="0" w:color="000000" w:themeColor="text1"/>
-              <w:right w:val="single" w:sz="8" w:space="0" w:color="000000" w:themeColor="text1"/>
-            </w:tcBorders>
-            <w:shd w:val="clear" w:color="auto" w:fill="C0C0C0" w:themeFill="text1" w:themeFillTint="3F"/>
+              <w:top w:val="single" w:sz="8" w:space="0" w:color="000000"/>
+              <w:left w:val="single" w:sz="8" w:space="0" w:color="000000"/>
+              <w:bottom w:val="single" w:sz="8" w:space="0" w:color="000000"/>
+              <w:right w:val="single" w:sz="8" w:space="0" w:color="000000"/>
+            </w:tcBorders>
+            <w:shd w:val="clear" w:color="auto" w:fill="C0C0C0"/>
           </w:tcPr>
           <w:p>
             <w:pPr>
@@ -7394,12 +7376,12 @@
           <w:tcPr>
             <w:tcW w:w="2842" w:type="dxa"/>
             <w:tcBorders>
-              <w:top w:val="single" w:sz="8" w:space="0" w:color="000000" w:themeColor="text1"/>
-              <w:left w:val="single" w:sz="8" w:space="0" w:color="000000" w:themeColor="text1"/>
-              <w:bottom w:val="single" w:sz="8" w:space="0" w:color="000000" w:themeColor="text1"/>
-              <w:right w:val="single" w:sz="8" w:space="0" w:color="000000" w:themeColor="text1"/>
-            </w:tcBorders>
-            <w:shd w:val="clear" w:color="auto" w:fill="C0C0C0" w:themeFill="text1" w:themeFillTint="3F"/>
+              <w:top w:val="single" w:sz="8" w:space="0" w:color="000000"/>
+              <w:left w:val="single" w:sz="8" w:space="0" w:color="000000"/>
+              <w:bottom w:val="single" w:sz="8" w:space="0" w:color="000000"/>
+              <w:right w:val="single" w:sz="8" w:space="0" w:color="000000"/>
+            </w:tcBorders>
+            <w:shd w:val="clear" w:color="auto" w:fill="C0C0C0"/>
           </w:tcPr>
           <w:p>
             <w:pPr>
@@ -7426,10 +7408,10 @@
             <w:tcW w:w="648" w:type="dxa"/>
             <w:vMerge/>
             <w:tcBorders>
-              <w:top w:val="single" w:sz="8" w:space="0" w:color="000000" w:themeColor="text1"/>
-              <w:left w:val="single" w:sz="8" w:space="0" w:color="000000" w:themeColor="text1"/>
-              <w:bottom w:val="single" w:sz="8" w:space="0" w:color="000000" w:themeColor="text1"/>
-              <w:right w:val="single" w:sz="8" w:space="0" w:color="000000" w:themeColor="text1"/>
+              <w:top w:val="single" w:sz="8" w:space="0" w:color="000000"/>
+              <w:left w:val="single" w:sz="8" w:space="0" w:color="000000"/>
+              <w:bottom w:val="single" w:sz="8" w:space="0" w:color="000000"/>
+              <w:right w:val="single" w:sz="8" w:space="0" w:color="000000"/>
             </w:tcBorders>
           </w:tcPr>
           <w:p>
@@ -7437,7 +7419,7 @@
               <w:spacing w:after="120"/>
               <w:jc w:val="center"/>
               <w:rPr>
-                <w:rFonts w:ascii="Times New Roman" w:eastAsiaTheme="majorEastAsia" w:hAnsi="Times New Roman" w:cstheme="majorBidi"/>
+                <w:rFonts w:ascii="Times New Roman" w:eastAsia="Times New Roman" w:hAnsi="Times New Roman"/>
                 <w:b/>
                 <w:bCs/>
               </w:rPr>
@@ -7449,10 +7431,10 @@
             <w:tcW w:w="2970" w:type="dxa"/>
             <w:vMerge/>
             <w:tcBorders>
-              <w:top w:val="single" w:sz="8" w:space="0" w:color="000000" w:themeColor="text1"/>
-              <w:left w:val="single" w:sz="8" w:space="0" w:color="000000" w:themeColor="text1"/>
-              <w:bottom w:val="single" w:sz="8" w:space="0" w:color="000000" w:themeColor="text1"/>
-              <w:right w:val="single" w:sz="8" w:space="0" w:color="000000" w:themeColor="text1"/>
+              <w:top w:val="single" w:sz="8" w:space="0" w:color="000000"/>
+              <w:left w:val="single" w:sz="8" w:space="0" w:color="000000"/>
+              <w:bottom w:val="single" w:sz="8" w:space="0" w:color="000000"/>
+              <w:right w:val="single" w:sz="8" w:space="0" w:color="000000"/>
             </w:tcBorders>
           </w:tcPr>
           <w:p>
@@ -7469,10 +7451,10 @@
           <w:tcPr>
             <w:tcW w:w="2065" w:type="dxa"/>
             <w:tcBorders>
-              <w:top w:val="single" w:sz="8" w:space="0" w:color="000000" w:themeColor="text1"/>
-              <w:left w:val="single" w:sz="8" w:space="0" w:color="000000" w:themeColor="text1"/>
-              <w:bottom w:val="single" w:sz="8" w:space="0" w:color="000000" w:themeColor="text1"/>
-              <w:right w:val="single" w:sz="8" w:space="0" w:color="000000" w:themeColor="text1"/>
+              <w:top w:val="single" w:sz="8" w:space="0" w:color="000000"/>
+              <w:left w:val="single" w:sz="8" w:space="0" w:color="000000"/>
+              <w:bottom w:val="single" w:sz="8" w:space="0" w:color="000000"/>
+              <w:right w:val="single" w:sz="8" w:space="0" w:color="000000"/>
             </w:tcBorders>
           </w:tcPr>
           <w:p>
@@ -7494,10 +7476,10 @@
           <w:tcPr>
             <w:tcW w:w="2842" w:type="dxa"/>
             <w:tcBorders>
-              <w:top w:val="single" w:sz="8" w:space="0" w:color="000000" w:themeColor="text1"/>
-              <w:left w:val="single" w:sz="8" w:space="0" w:color="000000" w:themeColor="text1"/>
-              <w:bottom w:val="single" w:sz="8" w:space="0" w:color="000000" w:themeColor="text1"/>
-              <w:right w:val="single" w:sz="8" w:space="0" w:color="000000" w:themeColor="text1"/>
+              <w:top w:val="single" w:sz="8" w:space="0" w:color="000000"/>
+              <w:left w:val="single" w:sz="8" w:space="0" w:color="000000"/>
+              <w:bottom w:val="single" w:sz="8" w:space="0" w:color="000000"/>
+              <w:right w:val="single" w:sz="8" w:space="0" w:color="000000"/>
             </w:tcBorders>
           </w:tcPr>
           <w:p>
@@ -7525,19 +7507,19 @@
             <w:tcW w:w="648" w:type="dxa"/>
             <w:vMerge w:val="restart"/>
             <w:tcBorders>
-              <w:top w:val="single" w:sz="8" w:space="0" w:color="000000" w:themeColor="text1"/>
-              <w:left w:val="single" w:sz="8" w:space="0" w:color="000000" w:themeColor="text1"/>
-              <w:bottom w:val="single" w:sz="8" w:space="0" w:color="000000" w:themeColor="text1"/>
-              <w:right w:val="single" w:sz="8" w:space="0" w:color="000000" w:themeColor="text1"/>
-            </w:tcBorders>
-            <w:shd w:val="clear" w:color="auto" w:fill="C0C0C0" w:themeFill="text1" w:themeFillTint="3F"/>
+              <w:top w:val="single" w:sz="8" w:space="0" w:color="000000"/>
+              <w:left w:val="single" w:sz="8" w:space="0" w:color="000000"/>
+              <w:bottom w:val="single" w:sz="8" w:space="0" w:color="000000"/>
+              <w:right w:val="single" w:sz="8" w:space="0" w:color="000000"/>
+            </w:tcBorders>
+            <w:shd w:val="clear" w:color="auto" w:fill="C0C0C0"/>
           </w:tcPr>
           <w:p>
             <w:pPr>
               <w:spacing w:after="120"/>
               <w:jc w:val="center"/>
               <w:rPr>
-                <w:rFonts w:ascii="Times New Roman" w:eastAsiaTheme="majorEastAsia" w:hAnsi="Times New Roman" w:cstheme="majorBidi"/>
+                <w:rFonts w:ascii="Times New Roman" w:eastAsia="Times New Roman" w:hAnsi="Times New Roman"/>
                 <w:b/>
                 <w:bCs/>
               </w:rPr>
@@ -7548,14 +7530,14 @@
               <w:spacing w:after="120"/>
               <w:jc w:val="center"/>
               <w:rPr>
-                <w:rFonts w:ascii="Times New Roman" w:eastAsiaTheme="majorEastAsia" w:hAnsi="Times New Roman" w:cstheme="majorBidi"/>
-                <w:b/>
-                <w:bCs/>
-              </w:rPr>
-            </w:pPr>
-            <w:r>
-              <w:rPr>
-                <w:rFonts w:ascii="Times New Roman" w:eastAsiaTheme="majorEastAsia" w:hAnsi="Times New Roman" w:cstheme="majorBidi"/>
+                <w:rFonts w:ascii="Times New Roman" w:eastAsia="Times New Roman" w:hAnsi="Times New Roman"/>
+                <w:b/>
+                <w:bCs/>
+              </w:rPr>
+            </w:pPr>
+            <w:r>
+              <w:rPr>
+                <w:rFonts w:ascii="Times New Roman" w:eastAsia="Times New Roman" w:hAnsi="Times New Roman"/>
                 <w:b/>
                 <w:bCs/>
               </w:rPr>
@@ -7568,12 +7550,12 @@
             <w:tcW w:w="2970" w:type="dxa"/>
             <w:vMerge w:val="restart"/>
             <w:tcBorders>
-              <w:top w:val="single" w:sz="8" w:space="0" w:color="000000" w:themeColor="text1"/>
-              <w:left w:val="single" w:sz="8" w:space="0" w:color="000000" w:themeColor="text1"/>
-              <w:bottom w:val="single" w:sz="8" w:space="0" w:color="000000" w:themeColor="text1"/>
-              <w:right w:val="single" w:sz="8" w:space="0" w:color="000000" w:themeColor="text1"/>
-            </w:tcBorders>
-            <w:shd w:val="clear" w:color="auto" w:fill="C0C0C0" w:themeFill="text1" w:themeFillTint="3F"/>
+              <w:top w:val="single" w:sz="8" w:space="0" w:color="000000"/>
+              <w:left w:val="single" w:sz="8" w:space="0" w:color="000000"/>
+              <w:bottom w:val="single" w:sz="8" w:space="0" w:color="000000"/>
+              <w:right w:val="single" w:sz="8" w:space="0" w:color="000000"/>
+            </w:tcBorders>
+            <w:shd w:val="clear" w:color="auto" w:fill="C0C0C0"/>
           </w:tcPr>
           <w:p>
             <w:pPr>
@@ -7605,12 +7587,12 @@
           <w:tcPr>
             <w:tcW w:w="2065" w:type="dxa"/>
             <w:tcBorders>
-              <w:top w:val="single" w:sz="8" w:space="0" w:color="000000" w:themeColor="text1"/>
-              <w:left w:val="single" w:sz="8" w:space="0" w:color="000000" w:themeColor="text1"/>
-              <w:bottom w:val="single" w:sz="8" w:space="0" w:color="000000" w:themeColor="text1"/>
-              <w:right w:val="single" w:sz="8" w:space="0" w:color="000000" w:themeColor="text1"/>
-            </w:tcBorders>
-            <w:shd w:val="clear" w:color="auto" w:fill="C0C0C0" w:themeFill="text1" w:themeFillTint="3F"/>
+              <w:top w:val="single" w:sz="8" w:space="0" w:color="000000"/>
+              <w:left w:val="single" w:sz="8" w:space="0" w:color="000000"/>
+              <w:bottom w:val="single" w:sz="8" w:space="0" w:color="000000"/>
+              <w:right w:val="single" w:sz="8" w:space="0" w:color="000000"/>
+            </w:tcBorders>
+            <w:shd w:val="clear" w:color="auto" w:fill="C0C0C0"/>
           </w:tcPr>
           <w:p>
             <w:pPr>
@@ -7639,12 +7621,12 @@
           <w:tcPr>
             <w:tcW w:w="2842" w:type="dxa"/>
             <w:tcBorders>
-              <w:top w:val="single" w:sz="8" w:space="0" w:color="000000" w:themeColor="text1"/>
-              <w:left w:val="single" w:sz="8" w:space="0" w:color="000000" w:themeColor="text1"/>
-              <w:bottom w:val="single" w:sz="8" w:space="0" w:color="000000" w:themeColor="text1"/>
-              <w:right w:val="single" w:sz="8" w:space="0" w:color="000000" w:themeColor="text1"/>
-            </w:tcBorders>
-            <w:shd w:val="clear" w:color="auto" w:fill="C0C0C0" w:themeFill="text1" w:themeFillTint="3F"/>
+              <w:top w:val="single" w:sz="8" w:space="0" w:color="000000"/>
+              <w:left w:val="single" w:sz="8" w:space="0" w:color="000000"/>
+              <w:bottom w:val="single" w:sz="8" w:space="0" w:color="000000"/>
+              <w:right w:val="single" w:sz="8" w:space="0" w:color="000000"/>
+            </w:tcBorders>
+            <w:shd w:val="clear" w:color="auto" w:fill="C0C0C0"/>
           </w:tcPr>
           <w:p>
             <w:pPr>
@@ -7679,10 +7661,10 @@
             <w:tcW w:w="648" w:type="dxa"/>
             <w:vMerge/>
             <w:tcBorders>
-              <w:top w:val="single" w:sz="8" w:space="0" w:color="000000" w:themeColor="text1"/>
-              <w:left w:val="single" w:sz="8" w:space="0" w:color="000000" w:themeColor="text1"/>
-              <w:bottom w:val="single" w:sz="8" w:space="0" w:color="000000" w:themeColor="text1"/>
-              <w:right w:val="single" w:sz="8" w:space="0" w:color="000000" w:themeColor="text1"/>
+              <w:top w:val="single" w:sz="8" w:space="0" w:color="000000"/>
+              <w:left w:val="single" w:sz="8" w:space="0" w:color="000000"/>
+              <w:bottom w:val="single" w:sz="8" w:space="0" w:color="000000"/>
+              <w:right w:val="single" w:sz="8" w:space="0" w:color="000000"/>
             </w:tcBorders>
           </w:tcPr>
           <w:p>
@@ -7690,7 +7672,7 @@
               <w:spacing w:after="120"/>
               <w:jc w:val="center"/>
               <w:rPr>
-                <w:rFonts w:ascii="Times New Roman" w:eastAsiaTheme="majorEastAsia" w:hAnsi="Times New Roman" w:cstheme="majorBidi"/>
+                <w:rFonts w:ascii="Times New Roman" w:eastAsia="Times New Roman" w:hAnsi="Times New Roman"/>
                 <w:b/>
                 <w:bCs/>
               </w:rPr>
@@ -7702,10 +7684,10 @@
             <w:tcW w:w="2970" w:type="dxa"/>
             <w:vMerge/>
             <w:tcBorders>
-              <w:top w:val="single" w:sz="8" w:space="0" w:color="000000" w:themeColor="text1"/>
-              <w:left w:val="single" w:sz="8" w:space="0" w:color="000000" w:themeColor="text1"/>
-              <w:bottom w:val="single" w:sz="8" w:space="0" w:color="000000" w:themeColor="text1"/>
-              <w:right w:val="single" w:sz="8" w:space="0" w:color="000000" w:themeColor="text1"/>
+              <w:top w:val="single" w:sz="8" w:space="0" w:color="000000"/>
+              <w:left w:val="single" w:sz="8" w:space="0" w:color="000000"/>
+              <w:bottom w:val="single" w:sz="8" w:space="0" w:color="000000"/>
+              <w:right w:val="single" w:sz="8" w:space="0" w:color="000000"/>
             </w:tcBorders>
           </w:tcPr>
           <w:p>
@@ -7722,10 +7704,10 @@
           <w:tcPr>
             <w:tcW w:w="2065" w:type="dxa"/>
             <w:tcBorders>
-              <w:top w:val="single" w:sz="8" w:space="0" w:color="000000" w:themeColor="text1"/>
-              <w:left w:val="single" w:sz="8" w:space="0" w:color="000000" w:themeColor="text1"/>
-              <w:bottom w:val="single" w:sz="8" w:space="0" w:color="000000" w:themeColor="text1"/>
-              <w:right w:val="single" w:sz="8" w:space="0" w:color="000000" w:themeColor="text1"/>
+              <w:top w:val="single" w:sz="8" w:space="0" w:color="000000"/>
+              <w:left w:val="single" w:sz="8" w:space="0" w:color="000000"/>
+              <w:bottom w:val="single" w:sz="8" w:space="0" w:color="000000"/>
+              <w:right w:val="single" w:sz="8" w:space="0" w:color="000000"/>
             </w:tcBorders>
           </w:tcPr>
           <w:p>
@@ -7747,10 +7729,10 @@
           <w:tcPr>
             <w:tcW w:w="2842" w:type="dxa"/>
             <w:tcBorders>
-              <w:top w:val="single" w:sz="8" w:space="0" w:color="000000" w:themeColor="text1"/>
-              <w:left w:val="single" w:sz="8" w:space="0" w:color="000000" w:themeColor="text1"/>
-              <w:bottom w:val="single" w:sz="8" w:space="0" w:color="000000" w:themeColor="text1"/>
-              <w:right w:val="single" w:sz="8" w:space="0" w:color="000000" w:themeColor="text1"/>
+              <w:top w:val="single" w:sz="8" w:space="0" w:color="000000"/>
+              <w:left w:val="single" w:sz="8" w:space="0" w:color="000000"/>
+              <w:bottom w:val="single" w:sz="8" w:space="0" w:color="000000"/>
+              <w:right w:val="single" w:sz="8" w:space="0" w:color="000000"/>
             </w:tcBorders>
           </w:tcPr>
           <w:p>
@@ -7814,7 +7796,7 @@
           <w:top w:val="single" w:sz="8" w:space="0" w:color="000000"/>
           <w:bottom w:val="single" w:sz="8" w:space="0" w:color="000000"/>
         </w:tblBorders>
-        <w:tblLook w:val="04A0"/>
+        <w:tblLook w:val="04A0" w:firstRow="1" w:lastRow="0" w:firstColumn="1" w:lastColumn="0" w:noHBand="0" w:noVBand="1"/>
       </w:tblPr>
       <w:tblGrid>
         <w:gridCol w:w="1976"/>
@@ -7830,9 +7812,9 @@
           <w:tcPr>
             <w:tcW w:w="1976" w:type="dxa"/>
             <w:tcBorders>
-              <w:top w:val="single" w:sz="8" w:space="0" w:color="000000" w:themeColor="text1"/>
+              <w:top w:val="single" w:sz="8" w:space="0" w:color="000000"/>
               <w:left w:val="nil"/>
-              <w:bottom w:val="single" w:sz="8" w:space="0" w:color="000000" w:themeColor="text1"/>
+              <w:bottom w:val="single" w:sz="8" w:space="0" w:color="000000"/>
               <w:right w:val="nil"/>
             </w:tcBorders>
           </w:tcPr>
@@ -7864,9 +7846,9 @@
           <w:tcPr>
             <w:tcW w:w="1948" w:type="dxa"/>
             <w:tcBorders>
-              <w:top w:val="single" w:sz="8" w:space="0" w:color="000000" w:themeColor="text1"/>
+              <w:top w:val="single" w:sz="8" w:space="0" w:color="000000"/>
               <w:left w:val="nil"/>
-              <w:bottom w:val="single" w:sz="8" w:space="0" w:color="000000" w:themeColor="text1"/>
+              <w:bottom w:val="single" w:sz="8" w:space="0" w:color="000000"/>
               <w:right w:val="nil"/>
             </w:tcBorders>
           </w:tcPr>
@@ -7898,9 +7880,9 @@
           <w:tcPr>
             <w:tcW w:w="2013" w:type="dxa"/>
             <w:tcBorders>
-              <w:top w:val="single" w:sz="8" w:space="0" w:color="000000" w:themeColor="text1"/>
+              <w:top w:val="single" w:sz="8" w:space="0" w:color="000000"/>
               <w:left w:val="nil"/>
-              <w:bottom w:val="single" w:sz="8" w:space="0" w:color="000000" w:themeColor="text1"/>
+              <w:bottom w:val="single" w:sz="8" w:space="0" w:color="000000"/>
               <w:right w:val="nil"/>
             </w:tcBorders>
           </w:tcPr>
@@ -7932,9 +7914,9 @@
           <w:tcPr>
             <w:tcW w:w="1966" w:type="dxa"/>
             <w:tcBorders>
-              <w:top w:val="single" w:sz="8" w:space="0" w:color="000000" w:themeColor="text1"/>
+              <w:top w:val="single" w:sz="8" w:space="0" w:color="000000"/>
               <w:left w:val="nil"/>
-              <w:bottom w:val="single" w:sz="8" w:space="0" w:color="000000" w:themeColor="text1"/>
+              <w:bottom w:val="single" w:sz="8" w:space="0" w:color="000000"/>
               <w:right w:val="nil"/>
             </w:tcBorders>
           </w:tcPr>
@@ -7974,7 +7956,7 @@
               <w:left w:val="nil"/>
               <w:right w:val="nil"/>
             </w:tcBorders>
-            <w:shd w:val="clear" w:color="auto" w:fill="C0C0C0" w:themeFill="text1" w:themeFillTint="3F"/>
+            <w:shd w:val="clear" w:color="auto" w:fill="C0C0C0"/>
           </w:tcPr>
           <w:p>
             <w:pPr>
@@ -8021,7 +8003,7 @@
               <w:left w:val="nil"/>
               <w:right w:val="nil"/>
             </w:tcBorders>
-            <w:shd w:val="clear" w:color="auto" w:fill="C0C0C0" w:themeFill="text1" w:themeFillTint="3F"/>
+            <w:shd w:val="clear" w:color="auto" w:fill="C0C0C0"/>
           </w:tcPr>
           <w:p>
             <w:pPr>
@@ -8062,7 +8044,7 @@
               <w:left w:val="nil"/>
               <w:right w:val="nil"/>
             </w:tcBorders>
-            <w:shd w:val="clear" w:color="auto" w:fill="C0C0C0" w:themeFill="text1" w:themeFillTint="3F"/>
+            <w:shd w:val="clear" w:color="auto" w:fill="C0C0C0"/>
           </w:tcPr>
           <w:p>
             <w:pPr>
@@ -8103,7 +8085,7 @@
               <w:left w:val="nil"/>
               <w:right w:val="nil"/>
             </w:tcBorders>
-            <w:shd w:val="clear" w:color="auto" w:fill="C0C0C0" w:themeFill="text1" w:themeFillTint="3F"/>
+            <w:shd w:val="clear" w:color="auto" w:fill="C0C0C0"/>
           </w:tcPr>
           <w:p>
             <w:pPr>
@@ -8304,7 +8286,7 @@
               <w:left w:val="nil"/>
               <w:right w:val="nil"/>
             </w:tcBorders>
-            <w:shd w:val="clear" w:color="auto" w:fill="C0C0C0" w:themeFill="text1" w:themeFillTint="3F"/>
+            <w:shd w:val="clear" w:color="auto" w:fill="C0C0C0"/>
           </w:tcPr>
           <w:p>
             <w:pPr>
@@ -8351,7 +8333,7 @@
               <w:left w:val="nil"/>
               <w:right w:val="nil"/>
             </w:tcBorders>
-            <w:shd w:val="clear" w:color="auto" w:fill="C0C0C0" w:themeFill="text1" w:themeFillTint="3F"/>
+            <w:shd w:val="clear" w:color="auto" w:fill="C0C0C0"/>
           </w:tcPr>
           <w:p>
             <w:pPr>
@@ -8392,7 +8374,7 @@
               <w:left w:val="nil"/>
               <w:right w:val="nil"/>
             </w:tcBorders>
-            <w:shd w:val="clear" w:color="auto" w:fill="C0C0C0" w:themeFill="text1" w:themeFillTint="3F"/>
+            <w:shd w:val="clear" w:color="auto" w:fill="C0C0C0"/>
           </w:tcPr>
           <w:p>
             <w:pPr>
@@ -8433,7 +8415,7 @@
               <w:left w:val="nil"/>
               <w:right w:val="nil"/>
             </w:tcBorders>
-            <w:shd w:val="clear" w:color="auto" w:fill="C0C0C0" w:themeFill="text1" w:themeFillTint="3F"/>
+            <w:shd w:val="clear" w:color="auto" w:fill="C0C0C0"/>
           </w:tcPr>
           <w:p>
             <w:pPr>
@@ -8664,7 +8646,7 @@
           <w:bottom w:val="single" w:sz="8" w:space="0" w:color="000000"/>
         </w:tblBorders>
         <w:tblLayout w:type="fixed"/>
-        <w:tblLook w:val="04A0"/>
+        <w:tblLook w:val="04A0" w:firstRow="1" w:lastRow="0" w:firstColumn="1" w:lastColumn="0" w:noHBand="0" w:noVBand="1"/>
       </w:tblPr>
       <w:tblGrid>
         <w:gridCol w:w="558"/>
@@ -8678,9 +8660,9 @@
           <w:tcPr>
             <w:tcW w:w="558" w:type="dxa"/>
             <w:tcBorders>
-              <w:top w:val="single" w:sz="8" w:space="0" w:color="000000" w:themeColor="text1"/>
+              <w:top w:val="single" w:sz="8" w:space="0" w:color="000000"/>
               <w:left w:val="nil"/>
-              <w:bottom w:val="single" w:sz="8" w:space="0" w:color="000000" w:themeColor="text1"/>
+              <w:bottom w:val="single" w:sz="8" w:space="0" w:color="000000"/>
               <w:right w:val="nil"/>
             </w:tcBorders>
           </w:tcPr>
@@ -8714,9 +8696,9 @@
           <w:tcPr>
             <w:tcW w:w="2610" w:type="dxa"/>
             <w:tcBorders>
-              <w:top w:val="single" w:sz="8" w:space="0" w:color="000000" w:themeColor="text1"/>
+              <w:top w:val="single" w:sz="8" w:space="0" w:color="000000"/>
               <w:left w:val="nil"/>
-              <w:bottom w:val="single" w:sz="8" w:space="0" w:color="000000" w:themeColor="text1"/>
+              <w:bottom w:val="single" w:sz="8" w:space="0" w:color="000000"/>
               <w:right w:val="nil"/>
             </w:tcBorders>
           </w:tcPr>
@@ -8750,9 +8732,9 @@
           <w:tcPr>
             <w:tcW w:w="1620" w:type="dxa"/>
             <w:tcBorders>
-              <w:top w:val="single" w:sz="8" w:space="0" w:color="000000" w:themeColor="text1"/>
+              <w:top w:val="single" w:sz="8" w:space="0" w:color="000000"/>
               <w:left w:val="nil"/>
-              <w:bottom w:val="single" w:sz="8" w:space="0" w:color="000000" w:themeColor="text1"/>
+              <w:bottom w:val="single" w:sz="8" w:space="0" w:color="000000"/>
               <w:right w:val="nil"/>
             </w:tcBorders>
           </w:tcPr>
@@ -8786,9 +8768,9 @@
           <w:tcPr>
             <w:tcW w:w="1620" w:type="dxa"/>
             <w:tcBorders>
-              <w:top w:val="single" w:sz="8" w:space="0" w:color="000000" w:themeColor="text1"/>
+              <w:top w:val="single" w:sz="8" w:space="0" w:color="000000"/>
               <w:left w:val="nil"/>
-              <w:bottom w:val="single" w:sz="8" w:space="0" w:color="000000" w:themeColor="text1"/>
+              <w:bottom w:val="single" w:sz="8" w:space="0" w:color="000000"/>
               <w:right w:val="nil"/>
             </w:tcBorders>
           </w:tcPr>
@@ -8822,9 +8804,9 @@
           <w:tcPr>
             <w:tcW w:w="1541" w:type="dxa"/>
             <w:tcBorders>
-              <w:top w:val="single" w:sz="8" w:space="0" w:color="000000" w:themeColor="text1"/>
+              <w:top w:val="single" w:sz="8" w:space="0" w:color="000000"/>
               <w:left w:val="nil"/>
-              <w:bottom w:val="single" w:sz="8" w:space="0" w:color="000000" w:themeColor="text1"/>
+              <w:bottom w:val="single" w:sz="8" w:space="0" w:color="000000"/>
               <w:right w:val="nil"/>
             </w:tcBorders>
           </w:tcPr>
@@ -8862,7 +8844,7 @@
               <w:left w:val="nil"/>
               <w:right w:val="nil"/>
             </w:tcBorders>
-            <w:shd w:val="clear" w:color="auto" w:fill="C0C0C0" w:themeFill="text1" w:themeFillTint="3F"/>
+            <w:shd w:val="clear" w:color="auto" w:fill="C0C0C0"/>
           </w:tcPr>
           <w:p>
             <w:pPr>
@@ -8909,7 +8891,7 @@
               <w:left w:val="nil"/>
               <w:right w:val="nil"/>
             </w:tcBorders>
-            <w:shd w:val="clear" w:color="auto" w:fill="C0C0C0" w:themeFill="text1" w:themeFillTint="3F"/>
+            <w:shd w:val="clear" w:color="auto" w:fill="C0C0C0"/>
           </w:tcPr>
           <w:p>
             <w:pPr>
@@ -8948,7 +8930,7 @@
               <w:left w:val="nil"/>
               <w:right w:val="nil"/>
             </w:tcBorders>
-            <w:shd w:val="clear" w:color="auto" w:fill="C0C0C0" w:themeFill="text1" w:themeFillTint="3F"/>
+            <w:shd w:val="clear" w:color="auto" w:fill="C0C0C0"/>
           </w:tcPr>
           <w:p>
             <w:pPr>
@@ -8987,7 +8969,7 @@
               <w:left w:val="nil"/>
               <w:right w:val="nil"/>
             </w:tcBorders>
-            <w:shd w:val="clear" w:color="auto" w:fill="C0C0C0" w:themeFill="text1" w:themeFillTint="3F"/>
+            <w:shd w:val="clear" w:color="auto" w:fill="C0C0C0"/>
           </w:tcPr>
           <w:p>
             <w:pPr>
@@ -9028,7 +9010,7 @@
               <w:left w:val="nil"/>
               <w:right w:val="nil"/>
             </w:tcBorders>
-            <w:shd w:val="clear" w:color="auto" w:fill="C0C0C0" w:themeFill="text1" w:themeFillTint="3F"/>
+            <w:shd w:val="clear" w:color="auto" w:fill="C0C0C0"/>
           </w:tcPr>
           <w:p>
             <w:pPr>
@@ -9293,7 +9275,7 @@
               <w:left w:val="nil"/>
               <w:right w:val="nil"/>
             </w:tcBorders>
-            <w:shd w:val="clear" w:color="auto" w:fill="C0C0C0" w:themeFill="text1" w:themeFillTint="3F"/>
+            <w:shd w:val="clear" w:color="auto" w:fill="C0C0C0"/>
           </w:tcPr>
           <w:p>
             <w:pPr>
@@ -9340,7 +9322,7 @@
               <w:left w:val="nil"/>
               <w:right w:val="nil"/>
             </w:tcBorders>
-            <w:shd w:val="clear" w:color="auto" w:fill="C0C0C0" w:themeFill="text1" w:themeFillTint="3F"/>
+            <w:shd w:val="clear" w:color="auto" w:fill="C0C0C0"/>
           </w:tcPr>
           <w:p>
             <w:pPr>
@@ -9379,7 +9361,7 @@
               <w:left w:val="nil"/>
               <w:right w:val="nil"/>
             </w:tcBorders>
-            <w:shd w:val="clear" w:color="auto" w:fill="C0C0C0" w:themeFill="text1" w:themeFillTint="3F"/>
+            <w:shd w:val="clear" w:color="auto" w:fill="C0C0C0"/>
           </w:tcPr>
           <w:p>
             <w:pPr>
@@ -9439,7 +9421,7 @@
               <w:left w:val="nil"/>
               <w:right w:val="nil"/>
             </w:tcBorders>
-            <w:shd w:val="clear" w:color="auto" w:fill="C0C0C0" w:themeFill="text1" w:themeFillTint="3F"/>
+            <w:shd w:val="clear" w:color="auto" w:fill="C0C0C0"/>
           </w:tcPr>
           <w:p>
             <w:pPr>
@@ -9501,7 +9483,7 @@
               <w:left w:val="nil"/>
               <w:right w:val="nil"/>
             </w:tcBorders>
-            <w:shd w:val="clear" w:color="auto" w:fill="C0C0C0" w:themeFill="text1" w:themeFillTint="3F"/>
+            <w:shd w:val="clear" w:color="auto" w:fill="C0C0C0"/>
           </w:tcPr>
           <w:p>
             <w:pPr>
@@ -9738,7 +9720,7 @@
               <w:left w:val="nil"/>
               <w:right w:val="nil"/>
             </w:tcBorders>
-            <w:shd w:val="clear" w:color="auto" w:fill="C0C0C0" w:themeFill="text1" w:themeFillTint="3F"/>
+            <w:shd w:val="clear" w:color="auto" w:fill="C0C0C0"/>
           </w:tcPr>
           <w:p>
             <w:pPr>
@@ -9785,7 +9767,7 @@
               <w:left w:val="nil"/>
               <w:right w:val="nil"/>
             </w:tcBorders>
-            <w:shd w:val="clear" w:color="auto" w:fill="C0C0C0" w:themeFill="text1" w:themeFillTint="3F"/>
+            <w:shd w:val="clear" w:color="auto" w:fill="C0C0C0"/>
           </w:tcPr>
           <w:p>
             <w:pPr>
@@ -9824,7 +9806,7 @@
               <w:left w:val="nil"/>
               <w:right w:val="nil"/>
             </w:tcBorders>
-            <w:shd w:val="clear" w:color="auto" w:fill="C0C0C0" w:themeFill="text1" w:themeFillTint="3F"/>
+            <w:shd w:val="clear" w:color="auto" w:fill="C0C0C0"/>
           </w:tcPr>
           <w:p>
             <w:pPr>
@@ -9863,7 +9845,7 @@
               <w:left w:val="nil"/>
               <w:right w:val="nil"/>
             </w:tcBorders>
-            <w:shd w:val="clear" w:color="auto" w:fill="C0C0C0" w:themeFill="text1" w:themeFillTint="3F"/>
+            <w:shd w:val="clear" w:color="auto" w:fill="C0C0C0"/>
           </w:tcPr>
           <w:p>
             <w:pPr>
@@ -9904,7 +9886,7 @@
               <w:left w:val="nil"/>
               <w:right w:val="nil"/>
             </w:tcBorders>
-            <w:shd w:val="clear" w:color="auto" w:fill="C0C0C0" w:themeFill="text1" w:themeFillTint="3F"/>
+            <w:shd w:val="clear" w:color="auto" w:fill="C0C0C0"/>
           </w:tcPr>
           <w:p>
             <w:pPr>
@@ -10445,7 +10427,7 @@
           <w:bottom w:val="single" w:sz="8" w:space="0" w:color="4F81BD"/>
           <w:right w:val="single" w:sz="8" w:space="0" w:color="4F81BD"/>
         </w:tblBorders>
-        <w:tblLook w:val="04A0"/>
+        <w:tblLook w:val="04A0" w:firstRow="1" w:lastRow="0" w:firstColumn="1" w:lastColumn="0" w:noHBand="0" w:noVBand="1"/>
       </w:tblPr>
       <w:tblGrid>
         <w:gridCol w:w="2553"/>
@@ -10870,7 +10852,7 @@
           <w:bottom w:val="single" w:sz="8" w:space="0" w:color="4F81BD"/>
           <w:right w:val="single" w:sz="8" w:space="0" w:color="4F81BD"/>
         </w:tblBorders>
-        <w:tblLook w:val="04A0"/>
+        <w:tblLook w:val="04A0" w:firstRow="1" w:lastRow="0" w:firstColumn="1" w:lastColumn="0" w:noHBand="0" w:noVBand="1"/>
       </w:tblPr>
       <w:tblGrid>
         <w:gridCol w:w="2513"/>
@@ -11194,7 +11176,7 @@
           <w:bottom w:val="single" w:sz="8" w:space="0" w:color="4F81BD"/>
           <w:right w:val="single" w:sz="8" w:space="0" w:color="4F81BD"/>
         </w:tblBorders>
-        <w:tblLook w:val="04A0"/>
+        <w:tblLook w:val="04A0" w:firstRow="1" w:lastRow="0" w:firstColumn="1" w:lastColumn="0" w:noHBand="0" w:noVBand="1"/>
       </w:tblPr>
       <w:tblGrid>
         <w:gridCol w:w="2718"/>
@@ -11205,7 +11187,7 @@
         <w:tc>
           <w:tcPr>
             <w:tcW w:w="2718" w:type="dxa"/>
-            <w:shd w:val="clear" w:color="auto" w:fill="4F81BD" w:themeFill="accent1"/>
+            <w:shd w:val="clear" w:color="auto" w:fill="4F81BD"/>
           </w:tcPr>
           <w:p>
             <w:pPr>
@@ -11214,7 +11196,7 @@
                 <w:rFonts w:ascii="Times New Roman" w:hAnsi="Times New Roman"/>
                 <w:b/>
                 <w:bCs/>
-                <w:color w:val="FFFFFF" w:themeColor="background1"/>
+                <w:color w:val="FFFFFF"/>
               </w:rPr>
             </w:pPr>
           </w:p>
@@ -11225,15 +11207,15 @@
                 <w:rFonts w:ascii="Times New Roman" w:hAnsi="Times New Roman"/>
                 <w:b/>
                 <w:bCs/>
-                <w:color w:val="FFFFFF" w:themeColor="background1"/>
-              </w:rPr>
-            </w:pPr>
-            <w:r>
-              <w:rPr>
-                <w:rFonts w:ascii="Times New Roman" w:hAnsi="Times New Roman"/>
-                <w:b/>
-                <w:bCs/>
-                <w:color w:val="FFFFFF" w:themeColor="background1"/>
+                <w:color w:val="FFFFFF"/>
+              </w:rPr>
+            </w:pPr>
+            <w:r>
+              <w:rPr>
+                <w:rFonts w:ascii="Times New Roman" w:hAnsi="Times New Roman"/>
+                <w:b/>
+                <w:bCs/>
+                <w:color w:val="FFFFFF"/>
               </w:rPr>
               <w:t>Team Member</w:t>
             </w:r>
@@ -11243,7 +11225,7 @@
           <w:tcPr>
             <w:tcW w:w="5807" w:type="dxa"/>
             <w:gridSpan w:val="2"/>
-            <w:shd w:val="clear" w:color="auto" w:fill="4F81BD" w:themeFill="accent1"/>
+            <w:shd w:val="clear" w:color="auto" w:fill="4F81BD"/>
           </w:tcPr>
           <w:p>
             <w:pPr>
@@ -11252,7 +11234,7 @@
                 <w:rFonts w:ascii="Times New Roman" w:hAnsi="Times New Roman"/>
                 <w:b/>
                 <w:bCs/>
-                <w:color w:val="FFFFFF" w:themeColor="background1"/>
+                <w:color w:val="FFFFFF"/>
               </w:rPr>
             </w:pPr>
           </w:p>
@@ -11263,15 +11245,15 @@
                 <w:rFonts w:ascii="Times New Roman" w:hAnsi="Times New Roman"/>
                 <w:b/>
                 <w:bCs/>
-                <w:color w:val="FFFFFF" w:themeColor="background1"/>
-              </w:rPr>
-            </w:pPr>
-            <w:r>
-              <w:rPr>
-                <w:rFonts w:ascii="Times New Roman" w:hAnsi="Times New Roman"/>
-                <w:b/>
-                <w:bCs/>
-                <w:color w:val="FFFFFF" w:themeColor="background1"/>
+                <w:color w:val="FFFFFF"/>
+              </w:rPr>
+            </w:pPr>
+            <w:r>
+              <w:rPr>
+                <w:rFonts w:ascii="Times New Roman" w:hAnsi="Times New Roman"/>
+                <w:b/>
+                <w:bCs/>
+                <w:color w:val="FFFFFF"/>
               </w:rPr>
               <w:t>Project Management</w:t>
             </w:r>
@@ -11284,9 +11266,9 @@
             <w:tcW w:w="2718" w:type="dxa"/>
             <w:vMerge w:val="restart"/>
             <w:tcBorders>
-              <w:top w:val="single" w:sz="8" w:space="0" w:color="4F81BD" w:themeColor="accent1"/>
-              <w:left w:val="single" w:sz="8" w:space="0" w:color="4F81BD" w:themeColor="accent1"/>
-              <w:bottom w:val="single" w:sz="8" w:space="0" w:color="4F81BD" w:themeColor="accent1"/>
+              <w:top w:val="single" w:sz="8" w:space="0" w:color="4F81BD"/>
+              <w:left w:val="single" w:sz="8" w:space="0" w:color="4F81BD"/>
+              <w:bottom w:val="single" w:sz="8" w:space="0" w:color="4F81BD"/>
             </w:tcBorders>
           </w:tcPr>
           <w:p>
@@ -11342,8 +11324,8 @@
           <w:tcPr>
             <w:tcW w:w="2903" w:type="dxa"/>
             <w:tcBorders>
-              <w:top w:val="single" w:sz="8" w:space="0" w:color="4F81BD" w:themeColor="accent1"/>
-              <w:bottom w:val="single" w:sz="8" w:space="0" w:color="4F81BD" w:themeColor="accent1"/>
+              <w:top w:val="single" w:sz="8" w:space="0" w:color="4F81BD"/>
+              <w:bottom w:val="single" w:sz="8" w:space="0" w:color="4F81BD"/>
             </w:tcBorders>
           </w:tcPr>
           <w:p>
@@ -11373,9 +11355,9 @@
           <w:tcPr>
             <w:tcW w:w="2904" w:type="dxa"/>
             <w:tcBorders>
-              <w:top w:val="single" w:sz="8" w:space="0" w:color="4F81BD" w:themeColor="accent1"/>
-              <w:bottom w:val="single" w:sz="8" w:space="0" w:color="4F81BD" w:themeColor="accent1"/>
-              <w:right w:val="single" w:sz="8" w:space="0" w:color="4F81BD" w:themeColor="accent1"/>
+              <w:top w:val="single" w:sz="8" w:space="0" w:color="4F81BD"/>
+              <w:bottom w:val="single" w:sz="8" w:space="0" w:color="4F81BD"/>
+              <w:right w:val="single" w:sz="8" w:space="0" w:color="4F81BD"/>
             </w:tcBorders>
           </w:tcPr>
           <w:p>
@@ -11522,9 +11504,9 @@
           <w:tcPr>
             <w:tcW w:w="2718" w:type="dxa"/>
             <w:tcBorders>
-              <w:top w:val="single" w:sz="8" w:space="0" w:color="4F81BD" w:themeColor="accent1"/>
-              <w:left w:val="single" w:sz="8" w:space="0" w:color="4F81BD" w:themeColor="accent1"/>
-              <w:bottom w:val="single" w:sz="8" w:space="0" w:color="4F81BD" w:themeColor="accent1"/>
+              <w:top w:val="single" w:sz="8" w:space="0" w:color="4F81BD"/>
+              <w:left w:val="single" w:sz="8" w:space="0" w:color="4F81BD"/>
+              <w:bottom w:val="single" w:sz="8" w:space="0" w:color="4F81BD"/>
             </w:tcBorders>
           </w:tcPr>
           <w:p>
@@ -11570,8 +11552,8 @@
           <w:tcPr>
             <w:tcW w:w="2903" w:type="dxa"/>
             <w:tcBorders>
-              <w:top w:val="single" w:sz="8" w:space="0" w:color="4F81BD" w:themeColor="accent1"/>
-              <w:bottom w:val="single" w:sz="8" w:space="0" w:color="4F81BD" w:themeColor="accent1"/>
+              <w:top w:val="single" w:sz="8" w:space="0" w:color="4F81BD"/>
+              <w:bottom w:val="single" w:sz="8" w:space="0" w:color="4F81BD"/>
             </w:tcBorders>
           </w:tcPr>
           <w:p>
@@ -11612,9 +11594,9 @@
           <w:tcPr>
             <w:tcW w:w="2904" w:type="dxa"/>
             <w:tcBorders>
-              <w:top w:val="single" w:sz="8" w:space="0" w:color="4F81BD" w:themeColor="accent1"/>
-              <w:bottom w:val="single" w:sz="8" w:space="0" w:color="4F81BD" w:themeColor="accent1"/>
-              <w:right w:val="single" w:sz="8" w:space="0" w:color="4F81BD" w:themeColor="accent1"/>
+              <w:top w:val="single" w:sz="8" w:space="0" w:color="4F81BD"/>
+              <w:bottom w:val="single" w:sz="8" w:space="0" w:color="4F81BD"/>
+              <w:right w:val="single" w:sz="8" w:space="0" w:color="4F81BD"/>
             </w:tcBorders>
           </w:tcPr>
           <w:p>
@@ -11928,17 +11910,8 @@
           <w:numId w:val="7"/>
         </w:numPr>
       </w:pPr>
-      <w:r>
-        <w:t>Windows 8</w:t>
-      </w:r>
-    </w:p>
-    <w:p>
-      <w:pPr>
-        <w:numPr>
-          <w:ilvl w:val="0"/>
-          <w:numId w:val="7"/>
-        </w:numPr>
-      </w:pPr>
+      <w:bookmarkStart w:id="13" w:name="_GoBack"/>
+      <w:bookmarkEnd w:id="13"/>
       <w:r>
         <w:t>Windows 10</w:t>
       </w:r>
@@ -12052,14 +12025,14 @@
           <w:rFonts w:ascii="Times New Roman" w:hAnsi="Times New Roman"/>
         </w:rPr>
       </w:pPr>
-      <w:bookmarkStart w:id="13" w:name="_Toc483655872"/>
+      <w:bookmarkStart w:id="14" w:name="_Toc483655872"/>
       <w:r>
         <w:rPr>
           <w:rFonts w:ascii="Times New Roman" w:hAnsi="Times New Roman"/>
         </w:rPr>
         <w:t>SCHEDULE</w:t>
       </w:r>
-      <w:bookmarkEnd w:id="13"/>
+      <w:bookmarkEnd w:id="14"/>
     </w:p>
     <w:p>
       <w:pPr>
@@ -12071,7 +12044,7 @@
           <w:szCs w:val="28"/>
         </w:rPr>
       </w:pPr>
-      <w:bookmarkStart w:id="14" w:name="_Toc483655873"/>
+      <w:bookmarkStart w:id="15" w:name="_Toc483655873"/>
       <w:r>
         <w:rPr>
           <w:rFonts w:ascii="Times New Roman" w:hAnsi="Times New Roman"/>
@@ -12080,7 +12053,7 @@
         </w:rPr>
         <w:t>Detailed Schedule</w:t>
       </w:r>
-      <w:bookmarkEnd w:id="14"/>
+      <w:bookmarkEnd w:id="15"/>
     </w:p>
     <w:p/>
     <w:tbl>
@@ -12090,7 +12063,7 @@
           <w:top w:val="single" w:sz="8" w:space="0" w:color="000000"/>
           <w:bottom w:val="single" w:sz="8" w:space="0" w:color="000000"/>
         </w:tblBorders>
-        <w:tblLook w:val="04A0"/>
+        <w:tblLook w:val="04A0" w:firstRow="1" w:lastRow="0" w:firstColumn="1" w:lastColumn="0" w:noHBand="0" w:noVBand="1"/>
       </w:tblPr>
       <w:tblGrid>
         <w:gridCol w:w="4666"/>
@@ -12275,7 +12248,7 @@
           <w:bottom w:val="single" w:sz="8" w:space="0" w:color="000000"/>
         </w:tblBorders>
         <w:tblLayout w:type="fixed"/>
-        <w:tblLook w:val="04A0"/>
+        <w:tblLook w:val="04A0" w:firstRow="1" w:lastRow="0" w:firstColumn="1" w:lastColumn="0" w:noHBand="0" w:noVBand="1"/>
       </w:tblPr>
       <w:tblGrid>
         <w:gridCol w:w="1858"/>
@@ -12294,9 +12267,9 @@
           <w:tcPr>
             <w:tcW w:w="1858" w:type="dxa"/>
             <w:tcBorders>
-              <w:top w:val="single" w:sz="8" w:space="0" w:color="000000" w:themeColor="text1"/>
+              <w:top w:val="single" w:sz="8" w:space="0" w:color="000000"/>
               <w:left w:val="nil"/>
-              <w:bottom w:val="single" w:sz="8" w:space="0" w:color="000000" w:themeColor="text1"/>
+              <w:bottom w:val="single" w:sz="8" w:space="0" w:color="000000"/>
               <w:right w:val="nil"/>
             </w:tcBorders>
           </w:tcPr>
@@ -12336,9 +12309,9 @@
           <w:tcPr>
             <w:tcW w:w="1447" w:type="dxa"/>
             <w:tcBorders>
-              <w:top w:val="single" w:sz="8" w:space="0" w:color="000000" w:themeColor="text1"/>
+              <w:top w:val="single" w:sz="8" w:space="0" w:color="000000"/>
               <w:left w:val="nil"/>
-              <w:bottom w:val="single" w:sz="8" w:space="0" w:color="000000" w:themeColor="text1"/>
+              <w:bottom w:val="single" w:sz="8" w:space="0" w:color="000000"/>
               <w:right w:val="nil"/>
             </w:tcBorders>
           </w:tcPr>
@@ -12378,9 +12351,9 @@
           <w:tcPr>
             <w:tcW w:w="1172" w:type="dxa"/>
             <w:tcBorders>
-              <w:top w:val="single" w:sz="8" w:space="0" w:color="000000" w:themeColor="text1"/>
+              <w:top w:val="single" w:sz="8" w:space="0" w:color="000000"/>
               <w:left w:val="nil"/>
-              <w:bottom w:val="single" w:sz="8" w:space="0" w:color="000000" w:themeColor="text1"/>
+              <w:bottom w:val="single" w:sz="8" w:space="0" w:color="000000"/>
               <w:right w:val="nil"/>
             </w:tcBorders>
           </w:tcPr>
@@ -12420,9 +12393,9 @@
           <w:tcPr>
             <w:tcW w:w="1395" w:type="dxa"/>
             <w:tcBorders>
-              <w:top w:val="single" w:sz="8" w:space="0" w:color="000000" w:themeColor="text1"/>
+              <w:top w:val="single" w:sz="8" w:space="0" w:color="000000"/>
               <w:left w:val="nil"/>
-              <w:bottom w:val="single" w:sz="8" w:space="0" w:color="000000" w:themeColor="text1"/>
+              <w:bottom w:val="single" w:sz="8" w:space="0" w:color="000000"/>
               <w:right w:val="nil"/>
             </w:tcBorders>
           </w:tcPr>
@@ -12462,9 +12435,9 @@
           <w:tcPr>
             <w:tcW w:w="1256" w:type="dxa"/>
             <w:tcBorders>
-              <w:top w:val="single" w:sz="8" w:space="0" w:color="000000" w:themeColor="text1"/>
+              <w:top w:val="single" w:sz="8" w:space="0" w:color="000000"/>
               <w:left w:val="nil"/>
-              <w:bottom w:val="single" w:sz="8" w:space="0" w:color="000000" w:themeColor="text1"/>
+              <w:bottom w:val="single" w:sz="8" w:space="0" w:color="000000"/>
               <w:right w:val="nil"/>
             </w:tcBorders>
           </w:tcPr>
@@ -12504,9 +12477,9 @@
           <w:tcPr>
             <w:tcW w:w="990" w:type="dxa"/>
             <w:tcBorders>
-              <w:top w:val="single" w:sz="8" w:space="0" w:color="000000" w:themeColor="text1"/>
+              <w:top w:val="single" w:sz="8" w:space="0" w:color="000000"/>
               <w:left w:val="nil"/>
-              <w:bottom w:val="single" w:sz="8" w:space="0" w:color="000000" w:themeColor="text1"/>
+              <w:bottom w:val="single" w:sz="8" w:space="0" w:color="000000"/>
               <w:right w:val="nil"/>
             </w:tcBorders>
           </w:tcPr>
@@ -12546,9 +12519,9 @@
           <w:tcPr>
             <w:tcW w:w="1096" w:type="dxa"/>
             <w:tcBorders>
-              <w:top w:val="single" w:sz="8" w:space="0" w:color="000000" w:themeColor="text1"/>
+              <w:top w:val="single" w:sz="8" w:space="0" w:color="000000"/>
               <w:left w:val="nil"/>
-              <w:bottom w:val="single" w:sz="8" w:space="0" w:color="000000" w:themeColor="text1"/>
+              <w:bottom w:val="single" w:sz="8" w:space="0" w:color="000000"/>
               <w:right w:val="nil"/>
             </w:tcBorders>
           </w:tcPr>
@@ -12596,7 +12569,7 @@
               <w:left w:val="nil"/>
               <w:right w:val="nil"/>
             </w:tcBorders>
-            <w:shd w:val="clear" w:color="auto" w:fill="C0C0C0" w:themeFill="text1" w:themeFillTint="3F"/>
+            <w:shd w:val="clear" w:color="auto" w:fill="C0C0C0"/>
           </w:tcPr>
           <w:p>
             <w:pPr>
@@ -12637,7 +12610,7 @@
               <w:left w:val="nil"/>
               <w:right w:val="nil"/>
             </w:tcBorders>
-            <w:shd w:val="clear" w:color="auto" w:fill="C0C0C0" w:themeFill="text1" w:themeFillTint="3F"/>
+            <w:shd w:val="clear" w:color="auto" w:fill="C0C0C0"/>
           </w:tcPr>
           <w:p>
             <w:pPr>
@@ -12672,7 +12645,7 @@
               <w:left w:val="nil"/>
               <w:right w:val="nil"/>
             </w:tcBorders>
-            <w:shd w:val="clear" w:color="auto" w:fill="C0C0C0" w:themeFill="text1" w:themeFillTint="3F"/>
+            <w:shd w:val="clear" w:color="auto" w:fill="C0C0C0"/>
           </w:tcPr>
           <w:p>
             <w:pPr>
@@ -12707,7 +12680,7 @@
               <w:left w:val="nil"/>
               <w:right w:val="nil"/>
             </w:tcBorders>
-            <w:shd w:val="clear" w:color="auto" w:fill="C0C0C0" w:themeFill="text1" w:themeFillTint="3F"/>
+            <w:shd w:val="clear" w:color="auto" w:fill="C0C0C0"/>
           </w:tcPr>
           <w:p>
             <w:pPr>
@@ -12742,7 +12715,7 @@
               <w:left w:val="nil"/>
               <w:right w:val="nil"/>
             </w:tcBorders>
-            <w:shd w:val="clear" w:color="auto" w:fill="C0C0C0" w:themeFill="text1" w:themeFillTint="3F"/>
+            <w:shd w:val="clear" w:color="auto" w:fill="C0C0C0"/>
           </w:tcPr>
           <w:p>
             <w:pPr>
@@ -12777,7 +12750,7 @@
               <w:left w:val="nil"/>
               <w:right w:val="nil"/>
             </w:tcBorders>
-            <w:shd w:val="clear" w:color="auto" w:fill="C0C0C0" w:themeFill="text1" w:themeFillTint="3F"/>
+            <w:shd w:val="clear" w:color="auto" w:fill="C0C0C0"/>
           </w:tcPr>
           <w:p>
             <w:pPr>
@@ -12812,7 +12785,7 @@
               <w:left w:val="nil"/>
               <w:right w:val="nil"/>
             </w:tcBorders>
-            <w:shd w:val="clear" w:color="auto" w:fill="C0C0C0" w:themeFill="text1" w:themeFillTint="3F"/>
+            <w:shd w:val="clear" w:color="auto" w:fill="C0C0C0"/>
           </w:tcPr>
           <w:p>
             <w:pPr>
@@ -13073,7 +13046,7 @@
               <w:left w:val="nil"/>
               <w:right w:val="nil"/>
             </w:tcBorders>
-            <w:shd w:val="clear" w:color="auto" w:fill="C0C0C0" w:themeFill="text1" w:themeFillTint="3F"/>
+            <w:shd w:val="clear" w:color="auto" w:fill="C0C0C0"/>
           </w:tcPr>
           <w:p>
             <w:pPr>
@@ -13114,7 +13087,7 @@
               <w:left w:val="nil"/>
               <w:right w:val="nil"/>
             </w:tcBorders>
-            <w:shd w:val="clear" w:color="auto" w:fill="C0C0C0" w:themeFill="text1" w:themeFillTint="3F"/>
+            <w:shd w:val="clear" w:color="auto" w:fill="C0C0C0"/>
           </w:tcPr>
           <w:p>
             <w:pPr>
@@ -13149,7 +13122,7 @@
               <w:left w:val="nil"/>
               <w:right w:val="nil"/>
             </w:tcBorders>
-            <w:shd w:val="clear" w:color="auto" w:fill="C0C0C0" w:themeFill="text1" w:themeFillTint="3F"/>
+            <w:shd w:val="clear" w:color="auto" w:fill="C0C0C0"/>
           </w:tcPr>
           <w:p>
             <w:pPr>
@@ -13200,7 +13173,7 @@
               <w:left w:val="nil"/>
               <w:right w:val="nil"/>
             </w:tcBorders>
-            <w:shd w:val="clear" w:color="auto" w:fill="C0C0C0" w:themeFill="text1" w:themeFillTint="3F"/>
+            <w:shd w:val="clear" w:color="auto" w:fill="C0C0C0"/>
           </w:tcPr>
           <w:p>
             <w:pPr>
@@ -13235,7 +13208,7 @@
               <w:left w:val="nil"/>
               <w:right w:val="nil"/>
             </w:tcBorders>
-            <w:shd w:val="clear" w:color="auto" w:fill="C0C0C0" w:themeFill="text1" w:themeFillTint="3F"/>
+            <w:shd w:val="clear" w:color="auto" w:fill="C0C0C0"/>
           </w:tcPr>
           <w:p>
             <w:pPr>
@@ -13270,7 +13243,7 @@
               <w:left w:val="nil"/>
               <w:right w:val="nil"/>
             </w:tcBorders>
-            <w:shd w:val="clear" w:color="auto" w:fill="C0C0C0" w:themeFill="text1" w:themeFillTint="3F"/>
+            <w:shd w:val="clear" w:color="auto" w:fill="C0C0C0"/>
           </w:tcPr>
           <w:p>
             <w:pPr>
@@ -13321,7 +13294,7 @@
               <w:left w:val="nil"/>
               <w:right w:val="nil"/>
             </w:tcBorders>
-            <w:shd w:val="clear" w:color="auto" w:fill="C0C0C0" w:themeFill="text1" w:themeFillTint="3F"/>
+            <w:shd w:val="clear" w:color="auto" w:fill="C0C0C0"/>
           </w:tcPr>
           <w:p>
             <w:pPr>
@@ -13566,7 +13539,7 @@
               <w:left w:val="nil"/>
               <w:right w:val="nil"/>
             </w:tcBorders>
-            <w:shd w:val="clear" w:color="auto" w:fill="C0C0C0" w:themeFill="text1" w:themeFillTint="3F"/>
+            <w:shd w:val="clear" w:color="auto" w:fill="C0C0C0"/>
           </w:tcPr>
           <w:p>
             <w:pPr>
@@ -13607,7 +13580,7 @@
               <w:left w:val="nil"/>
               <w:right w:val="nil"/>
             </w:tcBorders>
-            <w:shd w:val="clear" w:color="auto" w:fill="C0C0C0" w:themeFill="text1" w:themeFillTint="3F"/>
+            <w:shd w:val="clear" w:color="auto" w:fill="C0C0C0"/>
           </w:tcPr>
           <w:p>
             <w:pPr>
@@ -13642,7 +13615,7 @@
               <w:left w:val="nil"/>
               <w:right w:val="nil"/>
             </w:tcBorders>
-            <w:shd w:val="clear" w:color="auto" w:fill="C0C0C0" w:themeFill="text1" w:themeFillTint="3F"/>
+            <w:shd w:val="clear" w:color="auto" w:fill="C0C0C0"/>
           </w:tcPr>
           <w:p>
             <w:pPr>
@@ -13677,7 +13650,7 @@
               <w:left w:val="nil"/>
               <w:right w:val="nil"/>
             </w:tcBorders>
-            <w:shd w:val="clear" w:color="auto" w:fill="C0C0C0" w:themeFill="text1" w:themeFillTint="3F"/>
+            <w:shd w:val="clear" w:color="auto" w:fill="C0C0C0"/>
           </w:tcPr>
           <w:p>
             <w:pPr>
@@ -13712,7 +13685,7 @@
               <w:left w:val="nil"/>
               <w:right w:val="nil"/>
             </w:tcBorders>
-            <w:shd w:val="clear" w:color="auto" w:fill="C0C0C0" w:themeFill="text1" w:themeFillTint="3F"/>
+            <w:shd w:val="clear" w:color="auto" w:fill="C0C0C0"/>
           </w:tcPr>
           <w:p>
             <w:pPr>
@@ -13747,7 +13720,7 @@
               <w:left w:val="nil"/>
               <w:right w:val="nil"/>
             </w:tcBorders>
-            <w:shd w:val="clear" w:color="auto" w:fill="C0C0C0" w:themeFill="text1" w:themeFillTint="3F"/>
+            <w:shd w:val="clear" w:color="auto" w:fill="C0C0C0"/>
           </w:tcPr>
           <w:p>
             <w:pPr>
@@ -13782,7 +13755,7 @@
               <w:left w:val="nil"/>
               <w:right w:val="nil"/>
             </w:tcBorders>
-            <w:shd w:val="clear" w:color="auto" w:fill="C0C0C0" w:themeFill="text1" w:themeFillTint="3F"/>
+            <w:shd w:val="clear" w:color="auto" w:fill="C0C0C0"/>
           </w:tcPr>
           <w:p>
             <w:pPr>
@@ -14043,7 +14016,7 @@
               <w:left w:val="nil"/>
               <w:right w:val="nil"/>
             </w:tcBorders>
-            <w:shd w:val="clear" w:color="auto" w:fill="C0C0C0" w:themeFill="text1" w:themeFillTint="3F"/>
+            <w:shd w:val="clear" w:color="auto" w:fill="C0C0C0"/>
           </w:tcPr>
           <w:p>
             <w:pPr>
@@ -14084,7 +14057,7 @@
               <w:left w:val="nil"/>
               <w:right w:val="nil"/>
             </w:tcBorders>
-            <w:shd w:val="clear" w:color="auto" w:fill="C0C0C0" w:themeFill="text1" w:themeFillTint="3F"/>
+            <w:shd w:val="clear" w:color="auto" w:fill="C0C0C0"/>
           </w:tcPr>
           <w:p>
             <w:pPr>
@@ -14119,7 +14092,7 @@
               <w:left w:val="nil"/>
               <w:right w:val="nil"/>
             </w:tcBorders>
-            <w:shd w:val="clear" w:color="auto" w:fill="C0C0C0" w:themeFill="text1" w:themeFillTint="3F"/>
+            <w:shd w:val="clear" w:color="auto" w:fill="C0C0C0"/>
           </w:tcPr>
           <w:p>
             <w:pPr>
@@ -14154,7 +14127,7 @@
               <w:left w:val="nil"/>
               <w:right w:val="nil"/>
             </w:tcBorders>
-            <w:shd w:val="clear" w:color="auto" w:fill="C0C0C0" w:themeFill="text1" w:themeFillTint="3F"/>
+            <w:shd w:val="clear" w:color="auto" w:fill="C0C0C0"/>
           </w:tcPr>
           <w:p>
             <w:pPr>
@@ -14189,7 +14162,7 @@
               <w:left w:val="nil"/>
               <w:right w:val="nil"/>
             </w:tcBorders>
-            <w:shd w:val="clear" w:color="auto" w:fill="C0C0C0" w:themeFill="text1" w:themeFillTint="3F"/>
+            <w:shd w:val="clear" w:color="auto" w:fill="C0C0C0"/>
           </w:tcPr>
           <w:p>
             <w:pPr>
@@ -14224,7 +14197,7 @@
               <w:left w:val="nil"/>
               <w:right w:val="nil"/>
             </w:tcBorders>
-            <w:shd w:val="clear" w:color="auto" w:fill="C0C0C0" w:themeFill="text1" w:themeFillTint="3F"/>
+            <w:shd w:val="clear" w:color="auto" w:fill="C0C0C0"/>
           </w:tcPr>
           <w:p>
             <w:pPr>
@@ -14259,7 +14232,7 @@
               <w:left w:val="nil"/>
               <w:right w:val="nil"/>
             </w:tcBorders>
-            <w:shd w:val="clear" w:color="auto" w:fill="C0C0C0" w:themeFill="text1" w:themeFillTint="3F"/>
+            <w:shd w:val="clear" w:color="auto" w:fill="C0C0C0"/>
           </w:tcPr>
           <w:p>
             <w:pPr>
@@ -14496,7 +14469,7 @@
           <w:szCs w:val="28"/>
         </w:rPr>
       </w:pPr>
-      <w:bookmarkStart w:id="15" w:name="_Toc483655874"/>
+      <w:bookmarkStart w:id="16" w:name="_Toc483655874"/>
       <w:r>
         <w:rPr>
           <w:rFonts w:ascii="Times New Roman" w:hAnsi="Times New Roman"/>
@@ -14505,7 +14478,7 @@
         </w:rPr>
         <w:t>Meeting Schedule</w:t>
       </w:r>
-      <w:bookmarkEnd w:id="15"/>
+      <w:bookmarkEnd w:id="16"/>
     </w:p>
     <w:p/>
     <w:tbl>
@@ -14519,7 +14492,7 @@
           <w:insideH w:val="single" w:sz="8" w:space="0" w:color="000000"/>
           <w:insideV w:val="single" w:sz="8" w:space="0" w:color="000000"/>
         </w:tblBorders>
-        <w:tblLook w:val="04A0"/>
+        <w:tblLook w:val="04A0" w:firstRow="1" w:lastRow="0" w:firstColumn="1" w:lastColumn="0" w:noHBand="0" w:noVBand="1"/>
       </w:tblPr>
       <w:tblGrid>
         <w:gridCol w:w="2052"/>
@@ -14532,24 +14505,24 @@
           <w:tcPr>
             <w:tcW w:w="2052" w:type="dxa"/>
             <w:tcBorders>
-              <w:top w:val="single" w:sz="8" w:space="0" w:color="000000" w:themeColor="text1"/>
-              <w:left w:val="single" w:sz="8" w:space="0" w:color="000000" w:themeColor="text1"/>
-              <w:bottom w:val="single" w:sz="18" w:space="0" w:color="000000" w:themeColor="text1"/>
-              <w:right w:val="single" w:sz="8" w:space="0" w:color="000000" w:themeColor="text1"/>
+              <w:top w:val="single" w:sz="8" w:space="0" w:color="000000"/>
+              <w:left w:val="single" w:sz="8" w:space="0" w:color="000000"/>
+              <w:bottom w:val="single" w:sz="18" w:space="0" w:color="000000"/>
+              <w:right w:val="single" w:sz="8" w:space="0" w:color="000000"/>
             </w:tcBorders>
           </w:tcPr>
           <w:p>
             <w:pPr>
               <w:jc w:val="center"/>
               <w:rPr>
-                <w:rFonts w:asciiTheme="majorHAnsi" w:eastAsiaTheme="majorEastAsia" w:hAnsiTheme="majorHAnsi" w:cstheme="majorBidi"/>
-                <w:b/>
-                <w:bCs/>
-              </w:rPr>
-            </w:pPr>
-            <w:r>
-              <w:rPr>
-                <w:rFonts w:asciiTheme="majorHAnsi" w:eastAsiaTheme="majorEastAsia" w:hAnsiTheme="majorHAnsi" w:cstheme="majorBidi"/>
+                <w:rFonts w:ascii="Cambria" w:eastAsia="Times New Roman" w:hAnsi="Cambria"/>
+                <w:b/>
+                <w:bCs/>
+              </w:rPr>
+            </w:pPr>
+            <w:r>
+              <w:rPr>
+                <w:rFonts w:ascii="Cambria" w:eastAsia="Times New Roman" w:hAnsi="Cambria"/>
                 <w:b/>
                 <w:bCs/>
               </w:rPr>
@@ -14561,23 +14534,23 @@
           <w:tcPr>
             <w:tcW w:w="2948" w:type="dxa"/>
             <w:tcBorders>
-              <w:top w:val="single" w:sz="8" w:space="0" w:color="000000" w:themeColor="text1"/>
-              <w:left w:val="single" w:sz="8" w:space="0" w:color="000000" w:themeColor="text1"/>
-              <w:bottom w:val="single" w:sz="18" w:space="0" w:color="000000" w:themeColor="text1"/>
-              <w:right w:val="single" w:sz="8" w:space="0" w:color="000000" w:themeColor="text1"/>
-            </w:tcBorders>
-          </w:tcPr>
-          <w:p>
-            <w:pPr>
-              <w:rPr>
-                <w:rFonts w:asciiTheme="majorHAnsi" w:eastAsiaTheme="majorEastAsia" w:hAnsiTheme="majorHAnsi" w:cstheme="majorBidi"/>
-                <w:b/>
-                <w:bCs/>
-              </w:rPr>
-            </w:pPr>
-            <w:r>
-              <w:rPr>
-                <w:rFonts w:asciiTheme="majorHAnsi" w:eastAsiaTheme="majorEastAsia" w:hAnsiTheme="majorHAnsi" w:cstheme="majorBidi"/>
+              <w:top w:val="single" w:sz="8" w:space="0" w:color="000000"/>
+              <w:left w:val="single" w:sz="8" w:space="0" w:color="000000"/>
+              <w:bottom w:val="single" w:sz="18" w:space="0" w:color="000000"/>
+              <w:right w:val="single" w:sz="8" w:space="0" w:color="000000"/>
+            </w:tcBorders>
+          </w:tcPr>
+          <w:p>
+            <w:pPr>
+              <w:rPr>
+                <w:rFonts w:ascii="Cambria" w:eastAsia="Times New Roman" w:hAnsi="Cambria"/>
+                <w:b/>
+                <w:bCs/>
+              </w:rPr>
+            </w:pPr>
+            <w:r>
+              <w:rPr>
+                <w:rFonts w:ascii="Cambria" w:eastAsia="Times New Roman" w:hAnsi="Cambria"/>
                 <w:b/>
                 <w:bCs/>
               </w:rPr>
@@ -14589,16 +14562,16 @@
           <w:tcPr>
             <w:tcW w:w="832" w:type="dxa"/>
             <w:tcBorders>
-              <w:top w:val="single" w:sz="8" w:space="0" w:color="000000" w:themeColor="text1"/>
-              <w:left w:val="single" w:sz="8" w:space="0" w:color="000000" w:themeColor="text1"/>
-              <w:bottom w:val="single" w:sz="18" w:space="0" w:color="000000" w:themeColor="text1"/>
-              <w:right w:val="single" w:sz="8" w:space="0" w:color="000000" w:themeColor="text1"/>
-            </w:tcBorders>
-          </w:tcPr>
-          <w:p>
-            <w:pPr>
-              <w:rPr>
-                <w:rFonts w:asciiTheme="majorHAnsi" w:eastAsiaTheme="majorEastAsia" w:hAnsiTheme="majorHAnsi" w:cstheme="majorBidi"/>
+              <w:top w:val="single" w:sz="8" w:space="0" w:color="000000"/>
+              <w:left w:val="single" w:sz="8" w:space="0" w:color="000000"/>
+              <w:bottom w:val="single" w:sz="18" w:space="0" w:color="000000"/>
+              <w:right w:val="single" w:sz="8" w:space="0" w:color="000000"/>
+            </w:tcBorders>
+          </w:tcPr>
+          <w:p>
+            <w:pPr>
+              <w:rPr>
+                <w:rFonts w:ascii="Cambria" w:eastAsia="Times New Roman" w:hAnsi="Cambria"/>
                 <w:b/>
                 <w:bCs/>
                 <w:sz w:val="20"/>
@@ -14606,7 +14579,7 @@
             </w:pPr>
             <w:r>
               <w:rPr>
-                <w:rFonts w:asciiTheme="majorHAnsi" w:eastAsiaTheme="majorEastAsia" w:hAnsiTheme="majorHAnsi" w:cstheme="majorBidi"/>
+                <w:rFonts w:ascii="Cambria" w:eastAsia="Times New Roman" w:hAnsi="Cambria"/>
                 <w:b/>
                 <w:bCs/>
                 <w:sz w:val="20"/>
@@ -14619,23 +14592,23 @@
           <w:tcPr>
             <w:tcW w:w="2117" w:type="dxa"/>
             <w:tcBorders>
-              <w:top w:val="single" w:sz="8" w:space="0" w:color="000000" w:themeColor="text1"/>
-              <w:left w:val="single" w:sz="8" w:space="0" w:color="000000" w:themeColor="text1"/>
-              <w:bottom w:val="single" w:sz="18" w:space="0" w:color="000000" w:themeColor="text1"/>
-              <w:right w:val="single" w:sz="8" w:space="0" w:color="000000" w:themeColor="text1"/>
-            </w:tcBorders>
-          </w:tcPr>
-          <w:p>
-            <w:pPr>
-              <w:rPr>
-                <w:rFonts w:asciiTheme="majorHAnsi" w:eastAsiaTheme="majorEastAsia" w:hAnsiTheme="majorHAnsi" w:cstheme="majorBidi"/>
-                <w:b/>
-                <w:bCs/>
-              </w:rPr>
-            </w:pPr>
-            <w:r>
-              <w:rPr>
-                <w:rFonts w:asciiTheme="majorHAnsi" w:eastAsiaTheme="majorEastAsia" w:hAnsiTheme="majorHAnsi" w:cstheme="majorBidi"/>
+              <w:top w:val="single" w:sz="8" w:space="0" w:color="000000"/>
+              <w:left w:val="single" w:sz="8" w:space="0" w:color="000000"/>
+              <w:bottom w:val="single" w:sz="18" w:space="0" w:color="000000"/>
+              <w:right w:val="single" w:sz="8" w:space="0" w:color="000000"/>
+            </w:tcBorders>
+          </w:tcPr>
+          <w:p>
+            <w:pPr>
+              <w:rPr>
+                <w:rFonts w:ascii="Cambria" w:eastAsia="Times New Roman" w:hAnsi="Cambria"/>
+                <w:b/>
+                <w:bCs/>
+              </w:rPr>
+            </w:pPr>
+            <w:r>
+              <w:rPr>
+                <w:rFonts w:ascii="Cambria" w:eastAsia="Times New Roman" w:hAnsi="Cambria"/>
                 <w:b/>
                 <w:bCs/>
               </w:rPr>
@@ -14649,26 +14622,26 @@
           <w:tcPr>
             <w:tcW w:w="2052" w:type="dxa"/>
             <w:tcBorders>
-              <w:top w:val="single" w:sz="8" w:space="0" w:color="000000" w:themeColor="text1"/>
-              <w:left w:val="single" w:sz="8" w:space="0" w:color="000000" w:themeColor="text1"/>
-              <w:bottom w:val="single" w:sz="8" w:space="0" w:color="000000" w:themeColor="text1"/>
-              <w:right w:val="single" w:sz="8" w:space="0" w:color="000000" w:themeColor="text1"/>
-            </w:tcBorders>
-            <w:shd w:val="clear" w:color="auto" w:fill="C0C0C0" w:themeFill="text1" w:themeFillTint="3F"/>
+              <w:top w:val="single" w:sz="8" w:space="0" w:color="000000"/>
+              <w:left w:val="single" w:sz="8" w:space="0" w:color="000000"/>
+              <w:bottom w:val="single" w:sz="8" w:space="0" w:color="000000"/>
+              <w:right w:val="single" w:sz="8" w:space="0" w:color="000000"/>
+            </w:tcBorders>
+            <w:shd w:val="clear" w:color="auto" w:fill="C0C0C0"/>
           </w:tcPr>
           <w:p>
             <w:pPr>
               <w:ind w:left="720" w:hanging="720"/>
               <w:jc w:val="center"/>
               <w:rPr>
-                <w:rFonts w:asciiTheme="majorHAnsi" w:eastAsiaTheme="majorEastAsia" w:hAnsiTheme="majorHAnsi" w:cstheme="majorBidi"/>
-                <w:b/>
-                <w:bCs/>
-              </w:rPr>
-            </w:pPr>
-            <w:r>
-              <w:rPr>
-                <w:rFonts w:asciiTheme="majorHAnsi" w:eastAsiaTheme="majorEastAsia" w:hAnsiTheme="majorHAnsi" w:cstheme="majorBidi"/>
+                <w:rFonts w:ascii="Cambria" w:eastAsia="Times New Roman" w:hAnsi="Cambria"/>
+                <w:b/>
+                <w:bCs/>
+              </w:rPr>
+            </w:pPr>
+            <w:r>
+              <w:rPr>
+                <w:rFonts w:ascii="Cambria" w:eastAsia="Times New Roman" w:hAnsi="Cambria"/>
                 <w:b/>
                 <w:bCs/>
               </w:rPr>
@@ -14680,12 +14653,12 @@
           <w:tcPr>
             <w:tcW w:w="2948" w:type="dxa"/>
             <w:tcBorders>
-              <w:top w:val="single" w:sz="8" w:space="0" w:color="000000" w:themeColor="text1"/>
-              <w:left w:val="single" w:sz="8" w:space="0" w:color="000000" w:themeColor="text1"/>
-              <w:bottom w:val="single" w:sz="8" w:space="0" w:color="000000" w:themeColor="text1"/>
-              <w:right w:val="single" w:sz="8" w:space="0" w:color="000000" w:themeColor="text1"/>
-            </w:tcBorders>
-            <w:shd w:val="clear" w:color="auto" w:fill="C0C0C0" w:themeFill="text1" w:themeFillTint="3F"/>
+              <w:top w:val="single" w:sz="8" w:space="0" w:color="000000"/>
+              <w:left w:val="single" w:sz="8" w:space="0" w:color="000000"/>
+              <w:bottom w:val="single" w:sz="8" w:space="0" w:color="000000"/>
+              <w:right w:val="single" w:sz="8" w:space="0" w:color="000000"/>
+            </w:tcBorders>
+            <w:shd w:val="clear" w:color="auto" w:fill="C0C0C0"/>
           </w:tcPr>
           <w:p>
             <w:r>
@@ -14697,12 +14670,12 @@
           <w:tcPr>
             <w:tcW w:w="832" w:type="dxa"/>
             <w:tcBorders>
-              <w:top w:val="single" w:sz="8" w:space="0" w:color="000000" w:themeColor="text1"/>
-              <w:left w:val="single" w:sz="8" w:space="0" w:color="000000" w:themeColor="text1"/>
-              <w:bottom w:val="single" w:sz="8" w:space="0" w:color="000000" w:themeColor="text1"/>
-              <w:right w:val="single" w:sz="8" w:space="0" w:color="000000" w:themeColor="text1"/>
-            </w:tcBorders>
-            <w:shd w:val="clear" w:color="auto" w:fill="C0C0C0" w:themeFill="text1" w:themeFillTint="3F"/>
+              <w:top w:val="single" w:sz="8" w:space="0" w:color="000000"/>
+              <w:left w:val="single" w:sz="8" w:space="0" w:color="000000"/>
+              <w:bottom w:val="single" w:sz="8" w:space="0" w:color="000000"/>
+              <w:right w:val="single" w:sz="8" w:space="0" w:color="000000"/>
+            </w:tcBorders>
+            <w:shd w:val="clear" w:color="auto" w:fill="C0C0C0"/>
           </w:tcPr>
           <w:p>
             <w:pPr>
@@ -14722,12 +14695,12 @@
           <w:tcPr>
             <w:tcW w:w="2117" w:type="dxa"/>
             <w:tcBorders>
-              <w:top w:val="single" w:sz="8" w:space="0" w:color="000000" w:themeColor="text1"/>
-              <w:left w:val="single" w:sz="8" w:space="0" w:color="000000" w:themeColor="text1"/>
-              <w:bottom w:val="single" w:sz="8" w:space="0" w:color="000000" w:themeColor="text1"/>
-              <w:right w:val="single" w:sz="8" w:space="0" w:color="000000" w:themeColor="text1"/>
-            </w:tcBorders>
-            <w:shd w:val="clear" w:color="auto" w:fill="C0C0C0" w:themeFill="text1" w:themeFillTint="3F"/>
+              <w:top w:val="single" w:sz="8" w:space="0" w:color="000000"/>
+              <w:left w:val="single" w:sz="8" w:space="0" w:color="000000"/>
+              <w:bottom w:val="single" w:sz="8" w:space="0" w:color="000000"/>
+              <w:right w:val="single" w:sz="8" w:space="0" w:color="000000"/>
+            </w:tcBorders>
+            <w:shd w:val="clear" w:color="auto" w:fill="C0C0C0"/>
           </w:tcPr>
           <w:p>
             <w:r>
@@ -14741,10 +14714,10 @@
           <w:tcPr>
             <w:tcW w:w="2052" w:type="dxa"/>
             <w:tcBorders>
-              <w:top w:val="single" w:sz="8" w:space="0" w:color="000000" w:themeColor="text1"/>
-              <w:left w:val="single" w:sz="8" w:space="0" w:color="000000" w:themeColor="text1"/>
-              <w:bottom w:val="single" w:sz="8" w:space="0" w:color="000000" w:themeColor="text1"/>
-              <w:right w:val="single" w:sz="8" w:space="0" w:color="000000" w:themeColor="text1"/>
+              <w:top w:val="single" w:sz="8" w:space="0" w:color="000000"/>
+              <w:left w:val="single" w:sz="8" w:space="0" w:color="000000"/>
+              <w:bottom w:val="single" w:sz="8" w:space="0" w:color="000000"/>
+              <w:right w:val="single" w:sz="8" w:space="0" w:color="000000"/>
             </w:tcBorders>
           </w:tcPr>
           <w:p>
@@ -14752,14 +14725,14 @@
               <w:ind w:left="720" w:hanging="720"/>
               <w:jc w:val="center"/>
               <w:rPr>
-                <w:rFonts w:asciiTheme="majorHAnsi" w:eastAsiaTheme="majorEastAsia" w:hAnsiTheme="majorHAnsi" w:cstheme="majorBidi"/>
-                <w:b/>
-                <w:bCs/>
-              </w:rPr>
-            </w:pPr>
-            <w:r>
-              <w:rPr>
-                <w:rFonts w:asciiTheme="majorHAnsi" w:eastAsiaTheme="majorEastAsia" w:hAnsiTheme="majorHAnsi" w:cstheme="majorBidi"/>
+                <w:rFonts w:ascii="Cambria" w:eastAsia="Times New Roman" w:hAnsi="Cambria"/>
+                <w:b/>
+                <w:bCs/>
+              </w:rPr>
+            </w:pPr>
+            <w:r>
+              <w:rPr>
+                <w:rFonts w:ascii="Cambria" w:eastAsia="Times New Roman" w:hAnsi="Cambria"/>
                 <w:b/>
                 <w:bCs/>
               </w:rPr>
@@ -14771,10 +14744,10 @@
           <w:tcPr>
             <w:tcW w:w="2948" w:type="dxa"/>
             <w:tcBorders>
-              <w:top w:val="single" w:sz="8" w:space="0" w:color="000000" w:themeColor="text1"/>
-              <w:left w:val="single" w:sz="8" w:space="0" w:color="000000" w:themeColor="text1"/>
-              <w:bottom w:val="single" w:sz="8" w:space="0" w:color="000000" w:themeColor="text1"/>
-              <w:right w:val="single" w:sz="8" w:space="0" w:color="000000" w:themeColor="text1"/>
+              <w:top w:val="single" w:sz="8" w:space="0" w:color="000000"/>
+              <w:left w:val="single" w:sz="8" w:space="0" w:color="000000"/>
+              <w:bottom w:val="single" w:sz="8" w:space="0" w:color="000000"/>
+              <w:right w:val="single" w:sz="8" w:space="0" w:color="000000"/>
             </w:tcBorders>
           </w:tcPr>
           <w:p>
@@ -14787,10 +14760,10 @@
           <w:tcPr>
             <w:tcW w:w="832" w:type="dxa"/>
             <w:tcBorders>
-              <w:top w:val="single" w:sz="8" w:space="0" w:color="000000" w:themeColor="text1"/>
-              <w:left w:val="single" w:sz="8" w:space="0" w:color="000000" w:themeColor="text1"/>
-              <w:bottom w:val="single" w:sz="8" w:space="0" w:color="000000" w:themeColor="text1"/>
-              <w:right w:val="single" w:sz="8" w:space="0" w:color="000000" w:themeColor="text1"/>
+              <w:top w:val="single" w:sz="8" w:space="0" w:color="000000"/>
+              <w:left w:val="single" w:sz="8" w:space="0" w:color="000000"/>
+              <w:bottom w:val="single" w:sz="8" w:space="0" w:color="000000"/>
+              <w:right w:val="single" w:sz="8" w:space="0" w:color="000000"/>
             </w:tcBorders>
           </w:tcPr>
           <w:p>
@@ -14811,10 +14784,10 @@
           <w:tcPr>
             <w:tcW w:w="2117" w:type="dxa"/>
             <w:tcBorders>
-              <w:top w:val="single" w:sz="8" w:space="0" w:color="000000" w:themeColor="text1"/>
-              <w:left w:val="single" w:sz="8" w:space="0" w:color="000000" w:themeColor="text1"/>
-              <w:bottom w:val="single" w:sz="8" w:space="0" w:color="000000" w:themeColor="text1"/>
-              <w:right w:val="single" w:sz="8" w:space="0" w:color="000000" w:themeColor="text1"/>
+              <w:top w:val="single" w:sz="8" w:space="0" w:color="000000"/>
+              <w:left w:val="single" w:sz="8" w:space="0" w:color="000000"/>
+              <w:bottom w:val="single" w:sz="8" w:space="0" w:color="000000"/>
+              <w:right w:val="single" w:sz="8" w:space="0" w:color="000000"/>
             </w:tcBorders>
           </w:tcPr>
           <w:p>
@@ -14833,26 +14806,26 @@
             <w:tcW w:w="2052" w:type="dxa"/>
             <w:vMerge w:val="restart"/>
             <w:tcBorders>
-              <w:top w:val="single" w:sz="8" w:space="0" w:color="000000" w:themeColor="text1"/>
-              <w:left w:val="single" w:sz="8" w:space="0" w:color="000000" w:themeColor="text1"/>
-              <w:bottom w:val="single" w:sz="8" w:space="0" w:color="000000" w:themeColor="text1"/>
-              <w:right w:val="single" w:sz="8" w:space="0" w:color="000000" w:themeColor="text1"/>
-            </w:tcBorders>
-            <w:shd w:val="clear" w:color="auto" w:fill="C0C0C0" w:themeFill="text1" w:themeFillTint="3F"/>
+              <w:top w:val="single" w:sz="8" w:space="0" w:color="000000"/>
+              <w:left w:val="single" w:sz="8" w:space="0" w:color="000000"/>
+              <w:bottom w:val="single" w:sz="8" w:space="0" w:color="000000"/>
+              <w:right w:val="single" w:sz="8" w:space="0" w:color="000000"/>
+            </w:tcBorders>
+            <w:shd w:val="clear" w:color="auto" w:fill="C0C0C0"/>
           </w:tcPr>
           <w:p>
             <w:pPr>
               <w:ind w:left="720" w:hanging="720"/>
               <w:jc w:val="center"/>
               <w:rPr>
-                <w:rFonts w:asciiTheme="majorHAnsi" w:eastAsiaTheme="majorEastAsia" w:hAnsiTheme="majorHAnsi" w:cstheme="majorBidi"/>
-                <w:b/>
-                <w:bCs/>
-              </w:rPr>
-            </w:pPr>
-            <w:r>
-              <w:rPr>
-                <w:rFonts w:asciiTheme="majorHAnsi" w:eastAsiaTheme="majorEastAsia" w:hAnsiTheme="majorHAnsi" w:cstheme="majorBidi"/>
+                <w:rFonts w:ascii="Cambria" w:eastAsia="Times New Roman" w:hAnsi="Cambria"/>
+                <w:b/>
+                <w:bCs/>
+              </w:rPr>
+            </w:pPr>
+            <w:r>
+              <w:rPr>
+                <w:rFonts w:ascii="Cambria" w:eastAsia="Times New Roman" w:hAnsi="Cambria"/>
                 <w:b/>
                 <w:bCs/>
               </w:rPr>
@@ -14865,12 +14838,12 @@
             <w:tcW w:w="5897" w:type="dxa"/>
             <w:gridSpan w:val="3"/>
             <w:tcBorders>
-              <w:top w:val="single" w:sz="8" w:space="0" w:color="000000" w:themeColor="text1"/>
-              <w:left w:val="single" w:sz="8" w:space="0" w:color="000000" w:themeColor="text1"/>
-              <w:bottom w:val="single" w:sz="8" w:space="0" w:color="000000" w:themeColor="text1"/>
-              <w:right w:val="single" w:sz="8" w:space="0" w:color="000000" w:themeColor="text1"/>
-            </w:tcBorders>
-            <w:shd w:val="clear" w:color="auto" w:fill="C0C0C0" w:themeFill="text1" w:themeFillTint="3F"/>
+              <w:top w:val="single" w:sz="8" w:space="0" w:color="000000"/>
+              <w:left w:val="single" w:sz="8" w:space="0" w:color="000000"/>
+              <w:bottom w:val="single" w:sz="8" w:space="0" w:color="000000"/>
+              <w:right w:val="single" w:sz="8" w:space="0" w:color="000000"/>
+            </w:tcBorders>
+            <w:shd w:val="clear" w:color="auto" w:fill="C0C0C0"/>
           </w:tcPr>
           <w:p>
             <w:r>
@@ -14888,10 +14861,10 @@
             <w:tcW w:w="2052" w:type="dxa"/>
             <w:vMerge/>
             <w:tcBorders>
-              <w:top w:val="single" w:sz="8" w:space="0" w:color="000000" w:themeColor="text1"/>
-              <w:left w:val="single" w:sz="8" w:space="0" w:color="000000" w:themeColor="text1"/>
-              <w:bottom w:val="single" w:sz="8" w:space="0" w:color="000000" w:themeColor="text1"/>
-              <w:right w:val="single" w:sz="8" w:space="0" w:color="000000" w:themeColor="text1"/>
+              <w:top w:val="single" w:sz="8" w:space="0" w:color="000000"/>
+              <w:left w:val="single" w:sz="8" w:space="0" w:color="000000"/>
+              <w:bottom w:val="single" w:sz="8" w:space="0" w:color="000000"/>
+              <w:right w:val="single" w:sz="8" w:space="0" w:color="000000"/>
             </w:tcBorders>
           </w:tcPr>
           <w:p>
@@ -14899,7 +14872,7 @@
               <w:ind w:left="720" w:hanging="720"/>
               <w:jc w:val="center"/>
               <w:rPr>
-                <w:rFonts w:asciiTheme="majorHAnsi" w:eastAsiaTheme="majorEastAsia" w:hAnsiTheme="majorHAnsi" w:cstheme="majorBidi"/>
+                <w:rFonts w:ascii="Cambria" w:eastAsia="Times New Roman" w:hAnsi="Cambria"/>
                 <w:b/>
                 <w:bCs/>
               </w:rPr>
@@ -14911,10 +14884,10 @@
             <w:tcW w:w="5897" w:type="dxa"/>
             <w:gridSpan w:val="3"/>
             <w:tcBorders>
-              <w:top w:val="single" w:sz="8" w:space="0" w:color="000000" w:themeColor="text1"/>
-              <w:left w:val="single" w:sz="8" w:space="0" w:color="000000" w:themeColor="text1"/>
-              <w:bottom w:val="single" w:sz="8" w:space="0" w:color="000000" w:themeColor="text1"/>
-              <w:right w:val="single" w:sz="8" w:space="0" w:color="000000" w:themeColor="text1"/>
+              <w:top w:val="single" w:sz="8" w:space="0" w:color="000000"/>
+              <w:left w:val="single" w:sz="8" w:space="0" w:color="000000"/>
+              <w:bottom w:val="single" w:sz="8" w:space="0" w:color="000000"/>
+              <w:right w:val="single" w:sz="8" w:space="0" w:color="000000"/>
             </w:tcBorders>
           </w:tcPr>
           <w:p>
@@ -14933,19 +14906,19 @@
             <w:tcW w:w="2052" w:type="dxa"/>
             <w:vMerge/>
             <w:tcBorders>
-              <w:top w:val="single" w:sz="8" w:space="0" w:color="000000" w:themeColor="text1"/>
-              <w:left w:val="single" w:sz="8" w:space="0" w:color="000000" w:themeColor="text1"/>
-              <w:bottom w:val="single" w:sz="8" w:space="0" w:color="000000" w:themeColor="text1"/>
-              <w:right w:val="single" w:sz="8" w:space="0" w:color="000000" w:themeColor="text1"/>
-            </w:tcBorders>
-            <w:shd w:val="clear" w:color="auto" w:fill="C0C0C0" w:themeFill="text1" w:themeFillTint="3F"/>
+              <w:top w:val="single" w:sz="8" w:space="0" w:color="000000"/>
+              <w:left w:val="single" w:sz="8" w:space="0" w:color="000000"/>
+              <w:bottom w:val="single" w:sz="8" w:space="0" w:color="000000"/>
+              <w:right w:val="single" w:sz="8" w:space="0" w:color="000000"/>
+            </w:tcBorders>
+            <w:shd w:val="clear" w:color="auto" w:fill="C0C0C0"/>
           </w:tcPr>
           <w:p>
             <w:pPr>
               <w:ind w:left="720" w:hanging="720"/>
               <w:jc w:val="center"/>
               <w:rPr>
-                <w:rFonts w:asciiTheme="majorHAnsi" w:eastAsiaTheme="majorEastAsia" w:hAnsiTheme="majorHAnsi" w:cstheme="majorBidi"/>
+                <w:rFonts w:ascii="Cambria" w:eastAsia="Times New Roman" w:hAnsi="Cambria"/>
                 <w:b/>
                 <w:bCs/>
               </w:rPr>
@@ -14957,12 +14930,12 @@
             <w:tcW w:w="5897" w:type="dxa"/>
             <w:gridSpan w:val="3"/>
             <w:tcBorders>
-              <w:top w:val="single" w:sz="8" w:space="0" w:color="000000" w:themeColor="text1"/>
-              <w:left w:val="single" w:sz="8" w:space="0" w:color="000000" w:themeColor="text1"/>
-              <w:bottom w:val="single" w:sz="8" w:space="0" w:color="000000" w:themeColor="text1"/>
-              <w:right w:val="single" w:sz="8" w:space="0" w:color="000000" w:themeColor="text1"/>
-            </w:tcBorders>
-            <w:shd w:val="clear" w:color="auto" w:fill="C0C0C0" w:themeFill="text1" w:themeFillTint="3F"/>
+              <w:top w:val="single" w:sz="8" w:space="0" w:color="000000"/>
+              <w:left w:val="single" w:sz="8" w:space="0" w:color="000000"/>
+              <w:bottom w:val="single" w:sz="8" w:space="0" w:color="000000"/>
+              <w:right w:val="single" w:sz="8" w:space="0" w:color="000000"/>
+            </w:tcBorders>
+            <w:shd w:val="clear" w:color="auto" w:fill="C0C0C0"/>
           </w:tcPr>
           <w:p>
             <w:r>
@@ -14980,10 +14953,10 @@
             <w:tcW w:w="2052" w:type="dxa"/>
             <w:vMerge/>
             <w:tcBorders>
-              <w:top w:val="single" w:sz="8" w:space="0" w:color="000000" w:themeColor="text1"/>
-              <w:left w:val="single" w:sz="8" w:space="0" w:color="000000" w:themeColor="text1"/>
-              <w:bottom w:val="single" w:sz="8" w:space="0" w:color="000000" w:themeColor="text1"/>
-              <w:right w:val="single" w:sz="8" w:space="0" w:color="000000" w:themeColor="text1"/>
+              <w:top w:val="single" w:sz="8" w:space="0" w:color="000000"/>
+              <w:left w:val="single" w:sz="8" w:space="0" w:color="000000"/>
+              <w:bottom w:val="single" w:sz="8" w:space="0" w:color="000000"/>
+              <w:right w:val="single" w:sz="8" w:space="0" w:color="000000"/>
             </w:tcBorders>
           </w:tcPr>
           <w:p>
@@ -14991,7 +14964,7 @@
               <w:ind w:left="720" w:hanging="720"/>
               <w:jc w:val="center"/>
               <w:rPr>
-                <w:rFonts w:asciiTheme="majorHAnsi" w:eastAsiaTheme="majorEastAsia" w:hAnsiTheme="majorHAnsi" w:cstheme="majorBidi"/>
+                <w:rFonts w:ascii="Cambria" w:eastAsia="Times New Roman" w:hAnsi="Cambria"/>
                 <w:b/>
                 <w:bCs/>
               </w:rPr>
@@ -15003,10 +14976,10 @@
             <w:tcW w:w="5897" w:type="dxa"/>
             <w:gridSpan w:val="3"/>
             <w:tcBorders>
-              <w:top w:val="single" w:sz="8" w:space="0" w:color="000000" w:themeColor="text1"/>
-              <w:left w:val="single" w:sz="8" w:space="0" w:color="000000" w:themeColor="text1"/>
-              <w:bottom w:val="single" w:sz="8" w:space="0" w:color="000000" w:themeColor="text1"/>
-              <w:right w:val="single" w:sz="8" w:space="0" w:color="000000" w:themeColor="text1"/>
+              <w:top w:val="single" w:sz="8" w:space="0" w:color="000000"/>
+              <w:left w:val="single" w:sz="8" w:space="0" w:color="000000"/>
+              <w:bottom w:val="single" w:sz="8" w:space="0" w:color="000000"/>
+              <w:right w:val="single" w:sz="8" w:space="0" w:color="000000"/>
             </w:tcBorders>
           </w:tcPr>
           <w:p>
@@ -15027,26 +15000,26 @@
           <w:tcPr>
             <w:tcW w:w="2052" w:type="dxa"/>
             <w:tcBorders>
-              <w:top w:val="single" w:sz="8" w:space="0" w:color="000000" w:themeColor="text1"/>
-              <w:left w:val="single" w:sz="8" w:space="0" w:color="000000" w:themeColor="text1"/>
-              <w:bottom w:val="single" w:sz="8" w:space="0" w:color="000000" w:themeColor="text1"/>
-              <w:right w:val="single" w:sz="8" w:space="0" w:color="000000" w:themeColor="text1"/>
-            </w:tcBorders>
-            <w:shd w:val="clear" w:color="auto" w:fill="C0C0C0" w:themeFill="text1" w:themeFillTint="3F"/>
+              <w:top w:val="single" w:sz="8" w:space="0" w:color="000000"/>
+              <w:left w:val="single" w:sz="8" w:space="0" w:color="000000"/>
+              <w:bottom w:val="single" w:sz="8" w:space="0" w:color="000000"/>
+              <w:right w:val="single" w:sz="8" w:space="0" w:color="000000"/>
+            </w:tcBorders>
+            <w:shd w:val="clear" w:color="auto" w:fill="C0C0C0"/>
           </w:tcPr>
           <w:p>
             <w:pPr>
               <w:ind w:left="720" w:hanging="720"/>
               <w:jc w:val="center"/>
               <w:rPr>
-                <w:rFonts w:asciiTheme="majorHAnsi" w:eastAsiaTheme="majorEastAsia" w:hAnsiTheme="majorHAnsi" w:cstheme="majorBidi"/>
-                <w:b/>
-                <w:bCs/>
-              </w:rPr>
-            </w:pPr>
-            <w:r>
-              <w:rPr>
-                <w:rFonts w:asciiTheme="majorHAnsi" w:eastAsiaTheme="majorEastAsia" w:hAnsiTheme="majorHAnsi" w:cstheme="majorBidi"/>
+                <w:rFonts w:ascii="Cambria" w:eastAsia="Times New Roman" w:hAnsi="Cambria"/>
+                <w:b/>
+                <w:bCs/>
+              </w:rPr>
+            </w:pPr>
+            <w:r>
+              <w:rPr>
+                <w:rFonts w:ascii="Cambria" w:eastAsia="Times New Roman" w:hAnsi="Cambria"/>
                 <w:b/>
                 <w:bCs/>
               </w:rPr>
@@ -15059,12 +15032,12 @@
             <w:tcW w:w="5897" w:type="dxa"/>
             <w:gridSpan w:val="3"/>
             <w:tcBorders>
-              <w:top w:val="single" w:sz="8" w:space="0" w:color="000000" w:themeColor="text1"/>
-              <w:left w:val="single" w:sz="8" w:space="0" w:color="000000" w:themeColor="text1"/>
-              <w:bottom w:val="single" w:sz="8" w:space="0" w:color="000000" w:themeColor="text1"/>
-              <w:right w:val="single" w:sz="8" w:space="0" w:color="000000" w:themeColor="text1"/>
-            </w:tcBorders>
-            <w:shd w:val="clear" w:color="auto" w:fill="C0C0C0" w:themeFill="text1" w:themeFillTint="3F"/>
+              <w:top w:val="single" w:sz="8" w:space="0" w:color="000000"/>
+              <w:left w:val="single" w:sz="8" w:space="0" w:color="000000"/>
+              <w:bottom w:val="single" w:sz="8" w:space="0" w:color="000000"/>
+              <w:right w:val="single" w:sz="8" w:space="0" w:color="000000"/>
+            </w:tcBorders>
+            <w:shd w:val="clear" w:color="auto" w:fill="C0C0C0"/>
           </w:tcPr>
           <w:p>
             <w:pPr>
@@ -15088,14 +15061,14 @@
           <w:rFonts w:ascii="Times New Roman" w:hAnsi="Times New Roman"/>
         </w:rPr>
       </w:pPr>
-      <w:bookmarkStart w:id="16" w:name="_Toc483655876"/>
+      <w:bookmarkStart w:id="17" w:name="_Toc483655876"/>
       <w:r>
         <w:rPr>
           <w:rFonts w:ascii="Times New Roman" w:hAnsi="Times New Roman"/>
         </w:rPr>
         <w:t>RISK MANAGEMENT</w:t>
       </w:r>
-      <w:bookmarkEnd w:id="16"/>
+      <w:bookmarkEnd w:id="17"/>
     </w:p>
     <w:tbl>
       <w:tblPr>
@@ -15108,7 +15081,7 @@
           <w:insideH w:val="single" w:sz="8" w:space="0" w:color="000000"/>
           <w:insideV w:val="single" w:sz="8" w:space="0" w:color="000000"/>
         </w:tblBorders>
-        <w:tblLook w:val="04A0"/>
+        <w:tblLook w:val="04A0" w:firstRow="1" w:lastRow="0" w:firstColumn="1" w:lastColumn="0" w:noHBand="0" w:noVBand="1"/>
       </w:tblPr>
       <w:tblGrid>
         <w:gridCol w:w="720"/>
@@ -15122,24 +15095,24 @@
           <w:tcPr>
             <w:tcW w:w="720" w:type="dxa"/>
             <w:tcBorders>
-              <w:top w:val="single" w:sz="8" w:space="0" w:color="000000" w:themeColor="text1"/>
-              <w:left w:val="single" w:sz="8" w:space="0" w:color="000000" w:themeColor="text1"/>
-              <w:bottom w:val="single" w:sz="18" w:space="0" w:color="000000" w:themeColor="text1"/>
-              <w:right w:val="single" w:sz="8" w:space="0" w:color="000000" w:themeColor="text1"/>
-            </w:tcBorders>
-          </w:tcPr>
-          <w:p>
-            <w:pPr>
-              <w:spacing w:after="120"/>
-              <w:rPr>
-                <w:rFonts w:ascii="Times New Roman" w:eastAsiaTheme="majorEastAsia" w:hAnsi="Times New Roman" w:cstheme="majorBidi"/>
-                <w:b/>
-                <w:bCs/>
-              </w:rPr>
-            </w:pPr>
-            <w:r>
-              <w:rPr>
-                <w:rFonts w:ascii="Times New Roman" w:eastAsiaTheme="majorEastAsia" w:hAnsi="Times New Roman" w:cstheme="majorBidi"/>
+              <w:top w:val="single" w:sz="8" w:space="0" w:color="000000"/>
+              <w:left w:val="single" w:sz="8" w:space="0" w:color="000000"/>
+              <w:bottom w:val="single" w:sz="18" w:space="0" w:color="000000"/>
+              <w:right w:val="single" w:sz="8" w:space="0" w:color="000000"/>
+            </w:tcBorders>
+          </w:tcPr>
+          <w:p>
+            <w:pPr>
+              <w:spacing w:after="120"/>
+              <w:rPr>
+                <w:rFonts w:ascii="Times New Roman" w:eastAsia="Times New Roman" w:hAnsi="Times New Roman"/>
+                <w:b/>
+                <w:bCs/>
+              </w:rPr>
+            </w:pPr>
+            <w:r>
+              <w:rPr>
+                <w:rFonts w:ascii="Times New Roman" w:eastAsia="Times New Roman" w:hAnsi="Times New Roman"/>
                 <w:b/>
                 <w:bCs/>
               </w:rPr>
@@ -15151,24 +15124,24 @@
           <w:tcPr>
             <w:tcW w:w="2457" w:type="dxa"/>
             <w:tcBorders>
-              <w:top w:val="single" w:sz="8" w:space="0" w:color="000000" w:themeColor="text1"/>
-              <w:left w:val="single" w:sz="8" w:space="0" w:color="000000" w:themeColor="text1"/>
-              <w:bottom w:val="single" w:sz="18" w:space="0" w:color="000000" w:themeColor="text1"/>
-              <w:right w:val="single" w:sz="8" w:space="0" w:color="000000" w:themeColor="text1"/>
-            </w:tcBorders>
-          </w:tcPr>
-          <w:p>
-            <w:pPr>
-              <w:spacing w:after="120"/>
-              <w:rPr>
-                <w:rFonts w:ascii="Times New Roman" w:eastAsiaTheme="majorEastAsia" w:hAnsi="Times New Roman" w:cstheme="majorBidi"/>
-                <w:b/>
-                <w:bCs/>
-              </w:rPr>
-            </w:pPr>
-            <w:r>
-              <w:rPr>
-                <w:rFonts w:ascii="Times New Roman" w:eastAsiaTheme="majorEastAsia" w:hAnsi="Times New Roman" w:cstheme="majorBidi"/>
+              <w:top w:val="single" w:sz="8" w:space="0" w:color="000000"/>
+              <w:left w:val="single" w:sz="8" w:space="0" w:color="000000"/>
+              <w:bottom w:val="single" w:sz="18" w:space="0" w:color="000000"/>
+              <w:right w:val="single" w:sz="8" w:space="0" w:color="000000"/>
+            </w:tcBorders>
+          </w:tcPr>
+          <w:p>
+            <w:pPr>
+              <w:spacing w:after="120"/>
+              <w:rPr>
+                <w:rFonts w:ascii="Times New Roman" w:eastAsia="Times New Roman" w:hAnsi="Times New Roman"/>
+                <w:b/>
+                <w:bCs/>
+              </w:rPr>
+            </w:pPr>
+            <w:r>
+              <w:rPr>
+                <w:rFonts w:ascii="Times New Roman" w:eastAsia="Times New Roman" w:hAnsi="Times New Roman"/>
                 <w:b/>
                 <w:bCs/>
               </w:rPr>
@@ -15180,24 +15153,24 @@
           <w:tcPr>
             <w:tcW w:w="1194" w:type="dxa"/>
             <w:tcBorders>
-              <w:top w:val="single" w:sz="8" w:space="0" w:color="000000" w:themeColor="text1"/>
-              <w:left w:val="single" w:sz="8" w:space="0" w:color="000000" w:themeColor="text1"/>
-              <w:bottom w:val="single" w:sz="18" w:space="0" w:color="000000" w:themeColor="text1"/>
-              <w:right w:val="single" w:sz="8" w:space="0" w:color="000000" w:themeColor="text1"/>
-            </w:tcBorders>
-          </w:tcPr>
-          <w:p>
-            <w:pPr>
-              <w:spacing w:after="120"/>
-              <w:rPr>
-                <w:rFonts w:ascii="Times New Roman" w:eastAsiaTheme="majorEastAsia" w:hAnsi="Times New Roman" w:cstheme="majorBidi"/>
-                <w:b/>
-                <w:bCs/>
-              </w:rPr>
-            </w:pPr>
-            <w:r>
-              <w:rPr>
-                <w:rFonts w:ascii="Times New Roman" w:eastAsiaTheme="majorEastAsia" w:hAnsi="Times New Roman" w:cstheme="majorBidi"/>
+              <w:top w:val="single" w:sz="8" w:space="0" w:color="000000"/>
+              <w:left w:val="single" w:sz="8" w:space="0" w:color="000000"/>
+              <w:bottom w:val="single" w:sz="18" w:space="0" w:color="000000"/>
+              <w:right w:val="single" w:sz="8" w:space="0" w:color="000000"/>
+            </w:tcBorders>
+          </w:tcPr>
+          <w:p>
+            <w:pPr>
+              <w:spacing w:after="120"/>
+              <w:rPr>
+                <w:rFonts w:ascii="Times New Roman" w:eastAsia="Times New Roman" w:hAnsi="Times New Roman"/>
+                <w:b/>
+                <w:bCs/>
+              </w:rPr>
+            </w:pPr>
+            <w:r>
+              <w:rPr>
+                <w:rFonts w:ascii="Times New Roman" w:eastAsia="Times New Roman" w:hAnsi="Times New Roman"/>
                 <w:b/>
                 <w:bCs/>
               </w:rPr>
@@ -15209,24 +15182,24 @@
           <w:tcPr>
             <w:tcW w:w="2013" w:type="dxa"/>
             <w:tcBorders>
-              <w:top w:val="single" w:sz="8" w:space="0" w:color="000000" w:themeColor="text1"/>
-              <w:left w:val="single" w:sz="8" w:space="0" w:color="000000" w:themeColor="text1"/>
-              <w:bottom w:val="single" w:sz="18" w:space="0" w:color="000000" w:themeColor="text1"/>
-              <w:right w:val="single" w:sz="8" w:space="0" w:color="000000" w:themeColor="text1"/>
-            </w:tcBorders>
-          </w:tcPr>
-          <w:p>
-            <w:pPr>
-              <w:spacing w:after="120"/>
-              <w:rPr>
-                <w:rFonts w:ascii="Times New Roman" w:eastAsiaTheme="majorEastAsia" w:hAnsi="Times New Roman" w:cstheme="majorBidi"/>
-                <w:b/>
-                <w:bCs/>
-              </w:rPr>
-            </w:pPr>
-            <w:r>
-              <w:rPr>
-                <w:rFonts w:ascii="Times New Roman" w:eastAsiaTheme="majorEastAsia" w:hAnsi="Times New Roman" w:cstheme="majorBidi"/>
+              <w:top w:val="single" w:sz="8" w:space="0" w:color="000000"/>
+              <w:left w:val="single" w:sz="8" w:space="0" w:color="000000"/>
+              <w:bottom w:val="single" w:sz="18" w:space="0" w:color="000000"/>
+              <w:right w:val="single" w:sz="8" w:space="0" w:color="000000"/>
+            </w:tcBorders>
+          </w:tcPr>
+          <w:p>
+            <w:pPr>
+              <w:spacing w:after="120"/>
+              <w:rPr>
+                <w:rFonts w:ascii="Times New Roman" w:eastAsia="Times New Roman" w:hAnsi="Times New Roman"/>
+                <w:b/>
+                <w:bCs/>
+              </w:rPr>
+            </w:pPr>
+            <w:r>
+              <w:rPr>
+                <w:rFonts w:ascii="Times New Roman" w:eastAsia="Times New Roman" w:hAnsi="Times New Roman"/>
                 <w:b/>
                 <w:bCs/>
               </w:rPr>
@@ -15238,24 +15211,24 @@
           <w:tcPr>
             <w:tcW w:w="1781" w:type="dxa"/>
             <w:tcBorders>
-              <w:top w:val="single" w:sz="8" w:space="0" w:color="000000" w:themeColor="text1"/>
-              <w:left w:val="single" w:sz="8" w:space="0" w:color="000000" w:themeColor="text1"/>
-              <w:bottom w:val="single" w:sz="18" w:space="0" w:color="000000" w:themeColor="text1"/>
-              <w:right w:val="single" w:sz="8" w:space="0" w:color="000000" w:themeColor="text1"/>
-            </w:tcBorders>
-          </w:tcPr>
-          <w:p>
-            <w:pPr>
-              <w:spacing w:after="120"/>
-              <w:rPr>
-                <w:rFonts w:ascii="Times New Roman" w:eastAsiaTheme="majorEastAsia" w:hAnsi="Times New Roman" w:cstheme="majorBidi"/>
-                <w:b/>
-                <w:bCs/>
-              </w:rPr>
-            </w:pPr>
-            <w:r>
-              <w:rPr>
-                <w:rFonts w:ascii="Times New Roman" w:eastAsiaTheme="majorEastAsia" w:hAnsi="Times New Roman" w:cstheme="majorBidi"/>
+              <w:top w:val="single" w:sz="8" w:space="0" w:color="000000"/>
+              <w:left w:val="single" w:sz="8" w:space="0" w:color="000000"/>
+              <w:bottom w:val="single" w:sz="18" w:space="0" w:color="000000"/>
+              <w:right w:val="single" w:sz="8" w:space="0" w:color="000000"/>
+            </w:tcBorders>
+          </w:tcPr>
+          <w:p>
+            <w:pPr>
+              <w:spacing w:after="120"/>
+              <w:rPr>
+                <w:rFonts w:ascii="Times New Roman" w:eastAsia="Times New Roman" w:hAnsi="Times New Roman"/>
+                <w:b/>
+                <w:bCs/>
+              </w:rPr>
+            </w:pPr>
+            <w:r>
+              <w:rPr>
+                <w:rFonts w:ascii="Times New Roman" w:eastAsia="Times New Roman" w:hAnsi="Times New Roman"/>
                 <w:b/>
                 <w:bCs/>
               </w:rPr>
@@ -15270,19 +15243,19 @@
             <w:tcW w:w="8165" w:type="dxa"/>
             <w:gridSpan w:val="5"/>
             <w:tcBorders>
-              <w:top w:val="single" w:sz="8" w:space="0" w:color="000000" w:themeColor="text1"/>
-              <w:left w:val="single" w:sz="8" w:space="0" w:color="000000" w:themeColor="text1"/>
-              <w:bottom w:val="single" w:sz="8" w:space="0" w:color="000000" w:themeColor="text1"/>
-              <w:right w:val="single" w:sz="8" w:space="0" w:color="000000" w:themeColor="text1"/>
-            </w:tcBorders>
-            <w:shd w:val="clear" w:color="auto" w:fill="C0C0C0" w:themeFill="text1" w:themeFillTint="3F"/>
+              <w:top w:val="single" w:sz="8" w:space="0" w:color="000000"/>
+              <w:left w:val="single" w:sz="8" w:space="0" w:color="000000"/>
+              <w:bottom w:val="single" w:sz="8" w:space="0" w:color="000000"/>
+              <w:right w:val="single" w:sz="8" w:space="0" w:color="000000"/>
+            </w:tcBorders>
+            <w:shd w:val="clear" w:color="auto" w:fill="C0C0C0"/>
           </w:tcPr>
           <w:p>
             <w:pPr>
               <w:spacing w:after="120"/>
               <w:jc w:val="center"/>
               <w:rPr>
-                <w:rFonts w:ascii="Times New Roman" w:eastAsiaTheme="majorEastAsia" w:hAnsi="Times New Roman" w:cstheme="majorBidi"/>
+                <w:rFonts w:ascii="Times New Roman" w:eastAsia="Times New Roman" w:hAnsi="Times New Roman"/>
                 <w:b/>
                 <w:bCs/>
               </w:rPr>
@@ -15293,14 +15266,14 @@
               <w:spacing w:after="120"/>
               <w:jc w:val="center"/>
               <w:rPr>
-                <w:rFonts w:ascii="Times New Roman" w:eastAsiaTheme="majorEastAsia" w:hAnsi="Times New Roman" w:cstheme="majorBidi"/>
-                <w:b/>
-                <w:bCs/>
-              </w:rPr>
-            </w:pPr>
-            <w:r>
-              <w:rPr>
-                <w:rFonts w:ascii="Times New Roman" w:eastAsiaTheme="majorEastAsia" w:hAnsi="Times New Roman" w:cstheme="majorBidi"/>
+                <w:rFonts w:ascii="Times New Roman" w:eastAsia="Times New Roman" w:hAnsi="Times New Roman"/>
+                <w:b/>
+                <w:bCs/>
+              </w:rPr>
+            </w:pPr>
+            <w:r>
+              <w:rPr>
+                <w:rFonts w:ascii="Times New Roman" w:eastAsia="Times New Roman" w:hAnsi="Times New Roman"/>
                 <w:b/>
                 <w:bCs/>
               </w:rPr>
@@ -15314,34 +15287,34 @@
           <w:tcPr>
             <w:tcW w:w="720" w:type="dxa"/>
             <w:tcBorders>
-              <w:top w:val="single" w:sz="8" w:space="0" w:color="000000" w:themeColor="text1"/>
-              <w:left w:val="single" w:sz="8" w:space="0" w:color="000000" w:themeColor="text1"/>
-              <w:bottom w:val="single" w:sz="8" w:space="0" w:color="000000" w:themeColor="text1"/>
-              <w:right w:val="single" w:sz="8" w:space="0" w:color="000000" w:themeColor="text1"/>
-            </w:tcBorders>
-          </w:tcPr>
-          <w:p>
-            <w:pPr>
-              <w:spacing w:after="120"/>
-              <w:rPr>
-                <w:rFonts w:ascii="Times New Roman" w:eastAsiaTheme="majorEastAsia" w:hAnsi="Times New Roman" w:cstheme="majorBidi"/>
-                <w:b/>
-                <w:bCs/>
-              </w:rPr>
-            </w:pPr>
-          </w:p>
-          <w:p>
-            <w:pPr>
-              <w:spacing w:after="120"/>
-              <w:rPr>
-                <w:rFonts w:ascii="Times New Roman" w:eastAsiaTheme="majorEastAsia" w:hAnsi="Times New Roman" w:cstheme="majorBidi"/>
-                <w:b/>
-                <w:bCs/>
-              </w:rPr>
-            </w:pPr>
-            <w:r>
-              <w:rPr>
-                <w:rFonts w:ascii="Times New Roman" w:eastAsiaTheme="majorEastAsia" w:hAnsi="Times New Roman" w:cstheme="majorBidi"/>
+              <w:top w:val="single" w:sz="8" w:space="0" w:color="000000"/>
+              <w:left w:val="single" w:sz="8" w:space="0" w:color="000000"/>
+              <w:bottom w:val="single" w:sz="8" w:space="0" w:color="000000"/>
+              <w:right w:val="single" w:sz="8" w:space="0" w:color="000000"/>
+            </w:tcBorders>
+          </w:tcPr>
+          <w:p>
+            <w:pPr>
+              <w:spacing w:after="120"/>
+              <w:rPr>
+                <w:rFonts w:ascii="Times New Roman" w:eastAsia="Times New Roman" w:hAnsi="Times New Roman"/>
+                <w:b/>
+                <w:bCs/>
+              </w:rPr>
+            </w:pPr>
+          </w:p>
+          <w:p>
+            <w:pPr>
+              <w:spacing w:after="120"/>
+              <w:rPr>
+                <w:rFonts w:ascii="Times New Roman" w:eastAsia="Times New Roman" w:hAnsi="Times New Roman"/>
+                <w:b/>
+                <w:bCs/>
+              </w:rPr>
+            </w:pPr>
+            <w:r>
+              <w:rPr>
+                <w:rFonts w:ascii="Times New Roman" w:eastAsia="Times New Roman" w:hAnsi="Times New Roman"/>
                 <w:b/>
                 <w:bCs/>
               </w:rPr>
@@ -15353,10 +15326,10 @@
           <w:tcPr>
             <w:tcW w:w="2457" w:type="dxa"/>
             <w:tcBorders>
-              <w:top w:val="single" w:sz="8" w:space="0" w:color="000000" w:themeColor="text1"/>
-              <w:left w:val="single" w:sz="8" w:space="0" w:color="000000" w:themeColor="text1"/>
-              <w:bottom w:val="single" w:sz="8" w:space="0" w:color="000000" w:themeColor="text1"/>
-              <w:right w:val="single" w:sz="8" w:space="0" w:color="000000" w:themeColor="text1"/>
+              <w:top w:val="single" w:sz="8" w:space="0" w:color="000000"/>
+              <w:left w:val="single" w:sz="8" w:space="0" w:color="000000"/>
+              <w:bottom w:val="single" w:sz="8" w:space="0" w:color="000000"/>
+              <w:right w:val="single" w:sz="8" w:space="0" w:color="000000"/>
             </w:tcBorders>
           </w:tcPr>
           <w:p>
@@ -15386,10 +15359,10 @@
           <w:tcPr>
             <w:tcW w:w="1194" w:type="dxa"/>
             <w:tcBorders>
-              <w:top w:val="single" w:sz="8" w:space="0" w:color="000000" w:themeColor="text1"/>
-              <w:left w:val="single" w:sz="8" w:space="0" w:color="000000" w:themeColor="text1"/>
-              <w:bottom w:val="single" w:sz="8" w:space="0" w:color="000000" w:themeColor="text1"/>
-              <w:right w:val="single" w:sz="8" w:space="0" w:color="000000" w:themeColor="text1"/>
+              <w:top w:val="single" w:sz="8" w:space="0" w:color="000000"/>
+              <w:left w:val="single" w:sz="8" w:space="0" w:color="000000"/>
+              <w:bottom w:val="single" w:sz="8" w:space="0" w:color="000000"/>
+              <w:right w:val="single" w:sz="8" w:space="0" w:color="000000"/>
             </w:tcBorders>
           </w:tcPr>
           <w:p>
@@ -15420,10 +15393,10 @@
           <w:tcPr>
             <w:tcW w:w="2013" w:type="dxa"/>
             <w:tcBorders>
-              <w:top w:val="single" w:sz="8" w:space="0" w:color="000000" w:themeColor="text1"/>
-              <w:left w:val="single" w:sz="8" w:space="0" w:color="000000" w:themeColor="text1"/>
-              <w:bottom w:val="single" w:sz="8" w:space="0" w:color="000000" w:themeColor="text1"/>
-              <w:right w:val="single" w:sz="8" w:space="0" w:color="000000" w:themeColor="text1"/>
+              <w:top w:val="single" w:sz="8" w:space="0" w:color="000000"/>
+              <w:left w:val="single" w:sz="8" w:space="0" w:color="000000"/>
+              <w:bottom w:val="single" w:sz="8" w:space="0" w:color="000000"/>
+              <w:right w:val="single" w:sz="8" w:space="0" w:color="000000"/>
             </w:tcBorders>
           </w:tcPr>
           <w:p>
@@ -15454,10 +15427,10 @@
           <w:tcPr>
             <w:tcW w:w="1781" w:type="dxa"/>
             <w:tcBorders>
-              <w:top w:val="single" w:sz="8" w:space="0" w:color="000000" w:themeColor="text1"/>
-              <w:left w:val="single" w:sz="8" w:space="0" w:color="000000" w:themeColor="text1"/>
-              <w:bottom w:val="single" w:sz="8" w:space="0" w:color="000000" w:themeColor="text1"/>
-              <w:right w:val="single" w:sz="8" w:space="0" w:color="000000" w:themeColor="text1"/>
+              <w:top w:val="single" w:sz="8" w:space="0" w:color="000000"/>
+              <w:left w:val="single" w:sz="8" w:space="0" w:color="000000"/>
+              <w:bottom w:val="single" w:sz="8" w:space="0" w:color="000000"/>
+              <w:right w:val="single" w:sz="8" w:space="0" w:color="000000"/>
             </w:tcBorders>
           </w:tcPr>
           <w:p>
@@ -15489,35 +15462,35 @@
           <w:tcPr>
             <w:tcW w:w="720" w:type="dxa"/>
             <w:tcBorders>
-              <w:top w:val="single" w:sz="8" w:space="0" w:color="000000" w:themeColor="text1"/>
-              <w:left w:val="single" w:sz="8" w:space="0" w:color="000000" w:themeColor="text1"/>
-              <w:bottom w:val="single" w:sz="8" w:space="0" w:color="000000" w:themeColor="text1"/>
-              <w:right w:val="single" w:sz="8" w:space="0" w:color="000000" w:themeColor="text1"/>
-            </w:tcBorders>
-            <w:shd w:val="clear" w:color="auto" w:fill="C0C0C0" w:themeFill="text1" w:themeFillTint="3F"/>
-          </w:tcPr>
-          <w:p>
-            <w:pPr>
-              <w:spacing w:after="120"/>
-              <w:rPr>
-                <w:rFonts w:ascii="Times New Roman" w:eastAsiaTheme="majorEastAsia" w:hAnsi="Times New Roman" w:cstheme="majorBidi"/>
-                <w:b/>
-                <w:bCs/>
-              </w:rPr>
-            </w:pPr>
-          </w:p>
-          <w:p>
-            <w:pPr>
-              <w:spacing w:after="120"/>
-              <w:rPr>
-                <w:rFonts w:ascii="Times New Roman" w:eastAsiaTheme="majorEastAsia" w:hAnsi="Times New Roman" w:cstheme="majorBidi"/>
-                <w:b/>
-                <w:bCs/>
-              </w:rPr>
-            </w:pPr>
-            <w:r>
-              <w:rPr>
-                <w:rFonts w:ascii="Times New Roman" w:eastAsiaTheme="majorEastAsia" w:hAnsi="Times New Roman" w:cstheme="majorBidi"/>
+              <w:top w:val="single" w:sz="8" w:space="0" w:color="000000"/>
+              <w:left w:val="single" w:sz="8" w:space="0" w:color="000000"/>
+              <w:bottom w:val="single" w:sz="8" w:space="0" w:color="000000"/>
+              <w:right w:val="single" w:sz="8" w:space="0" w:color="000000"/>
+            </w:tcBorders>
+            <w:shd w:val="clear" w:color="auto" w:fill="C0C0C0"/>
+          </w:tcPr>
+          <w:p>
+            <w:pPr>
+              <w:spacing w:after="120"/>
+              <w:rPr>
+                <w:rFonts w:ascii="Times New Roman" w:eastAsia="Times New Roman" w:hAnsi="Times New Roman"/>
+                <w:b/>
+                <w:bCs/>
+              </w:rPr>
+            </w:pPr>
+          </w:p>
+          <w:p>
+            <w:pPr>
+              <w:spacing w:after="120"/>
+              <w:rPr>
+                <w:rFonts w:ascii="Times New Roman" w:eastAsia="Times New Roman" w:hAnsi="Times New Roman"/>
+                <w:b/>
+                <w:bCs/>
+              </w:rPr>
+            </w:pPr>
+            <w:r>
+              <w:rPr>
+                <w:rFonts w:ascii="Times New Roman" w:eastAsia="Times New Roman" w:hAnsi="Times New Roman"/>
                 <w:b/>
                 <w:bCs/>
               </w:rPr>
@@ -15529,12 +15502,12 @@
           <w:tcPr>
             <w:tcW w:w="2457" w:type="dxa"/>
             <w:tcBorders>
-              <w:top w:val="single" w:sz="8" w:space="0" w:color="000000" w:themeColor="text1"/>
-              <w:left w:val="single" w:sz="8" w:space="0" w:color="000000" w:themeColor="text1"/>
-              <w:bottom w:val="single" w:sz="8" w:space="0" w:color="000000" w:themeColor="text1"/>
-              <w:right w:val="single" w:sz="8" w:space="0" w:color="000000" w:themeColor="text1"/>
-            </w:tcBorders>
-            <w:shd w:val="clear" w:color="auto" w:fill="C0C0C0" w:themeFill="text1" w:themeFillTint="3F"/>
+              <w:top w:val="single" w:sz="8" w:space="0" w:color="000000"/>
+              <w:left w:val="single" w:sz="8" w:space="0" w:color="000000"/>
+              <w:bottom w:val="single" w:sz="8" w:space="0" w:color="000000"/>
+              <w:right w:val="single" w:sz="8" w:space="0" w:color="000000"/>
+            </w:tcBorders>
+            <w:shd w:val="clear" w:color="auto" w:fill="C0C0C0"/>
           </w:tcPr>
           <w:p>
             <w:pPr>
@@ -15563,12 +15536,12 @@
           <w:tcPr>
             <w:tcW w:w="1194" w:type="dxa"/>
             <w:tcBorders>
-              <w:top w:val="single" w:sz="8" w:space="0" w:color="000000" w:themeColor="text1"/>
-              <w:left w:val="single" w:sz="8" w:space="0" w:color="000000" w:themeColor="text1"/>
-              <w:bottom w:val="single" w:sz="8" w:space="0" w:color="000000" w:themeColor="text1"/>
-              <w:right w:val="single" w:sz="8" w:space="0" w:color="000000" w:themeColor="text1"/>
-            </w:tcBorders>
-            <w:shd w:val="clear" w:color="auto" w:fill="C0C0C0" w:themeFill="text1" w:themeFillTint="3F"/>
+              <w:top w:val="single" w:sz="8" w:space="0" w:color="000000"/>
+              <w:left w:val="single" w:sz="8" w:space="0" w:color="000000"/>
+              <w:bottom w:val="single" w:sz="8" w:space="0" w:color="000000"/>
+              <w:right w:val="single" w:sz="8" w:space="0" w:color="000000"/>
+            </w:tcBorders>
+            <w:shd w:val="clear" w:color="auto" w:fill="C0C0C0"/>
           </w:tcPr>
           <w:p>
             <w:pPr>
@@ -15598,12 +15571,12 @@
           <w:tcPr>
             <w:tcW w:w="2013" w:type="dxa"/>
             <w:tcBorders>
-              <w:top w:val="single" w:sz="8" w:space="0" w:color="000000" w:themeColor="text1"/>
-              <w:left w:val="single" w:sz="8" w:space="0" w:color="000000" w:themeColor="text1"/>
-              <w:bottom w:val="single" w:sz="8" w:space="0" w:color="000000" w:themeColor="text1"/>
-              <w:right w:val="single" w:sz="8" w:space="0" w:color="000000" w:themeColor="text1"/>
-            </w:tcBorders>
-            <w:shd w:val="clear" w:color="auto" w:fill="C0C0C0" w:themeFill="text1" w:themeFillTint="3F"/>
+              <w:top w:val="single" w:sz="8" w:space="0" w:color="000000"/>
+              <w:left w:val="single" w:sz="8" w:space="0" w:color="000000"/>
+              <w:bottom w:val="single" w:sz="8" w:space="0" w:color="000000"/>
+              <w:right w:val="single" w:sz="8" w:space="0" w:color="000000"/>
+            </w:tcBorders>
+            <w:shd w:val="clear" w:color="auto" w:fill="C0C0C0"/>
           </w:tcPr>
           <w:p>
             <w:pPr>
@@ -15633,12 +15606,12 @@
           <w:tcPr>
             <w:tcW w:w="1781" w:type="dxa"/>
             <w:tcBorders>
-              <w:top w:val="single" w:sz="8" w:space="0" w:color="000000" w:themeColor="text1"/>
-              <w:left w:val="single" w:sz="8" w:space="0" w:color="000000" w:themeColor="text1"/>
-              <w:bottom w:val="single" w:sz="8" w:space="0" w:color="000000" w:themeColor="text1"/>
-              <w:right w:val="single" w:sz="8" w:space="0" w:color="000000" w:themeColor="text1"/>
-            </w:tcBorders>
-            <w:shd w:val="clear" w:color="auto" w:fill="C0C0C0" w:themeFill="text1" w:themeFillTint="3F"/>
+              <w:top w:val="single" w:sz="8" w:space="0" w:color="000000"/>
+              <w:left w:val="single" w:sz="8" w:space="0" w:color="000000"/>
+              <w:bottom w:val="single" w:sz="8" w:space="0" w:color="000000"/>
+              <w:right w:val="single" w:sz="8" w:space="0" w:color="000000"/>
+            </w:tcBorders>
+            <w:shd w:val="clear" w:color="auto" w:fill="C0C0C0"/>
           </w:tcPr>
           <w:p>
             <w:pPr>
@@ -15669,24 +15642,24 @@
           <w:tcPr>
             <w:tcW w:w="720" w:type="dxa"/>
             <w:tcBorders>
-              <w:top w:val="single" w:sz="8" w:space="0" w:color="000000" w:themeColor="text1"/>
-              <w:left w:val="single" w:sz="8" w:space="0" w:color="000000" w:themeColor="text1"/>
-              <w:bottom w:val="single" w:sz="8" w:space="0" w:color="000000" w:themeColor="text1"/>
-              <w:right w:val="single" w:sz="8" w:space="0" w:color="000000" w:themeColor="text1"/>
-            </w:tcBorders>
-          </w:tcPr>
-          <w:p>
-            <w:pPr>
-              <w:spacing w:after="120"/>
-              <w:rPr>
-                <w:rFonts w:ascii="Times New Roman" w:eastAsiaTheme="majorEastAsia" w:hAnsi="Times New Roman" w:cstheme="majorBidi"/>
-                <w:b/>
-                <w:bCs/>
-              </w:rPr>
-            </w:pPr>
-            <w:r>
-              <w:rPr>
-                <w:rFonts w:ascii="Times New Roman" w:eastAsiaTheme="majorEastAsia" w:hAnsi="Times New Roman" w:cstheme="majorBidi"/>
+              <w:top w:val="single" w:sz="8" w:space="0" w:color="000000"/>
+              <w:left w:val="single" w:sz="8" w:space="0" w:color="000000"/>
+              <w:bottom w:val="single" w:sz="8" w:space="0" w:color="000000"/>
+              <w:right w:val="single" w:sz="8" w:space="0" w:color="000000"/>
+            </w:tcBorders>
+          </w:tcPr>
+          <w:p>
+            <w:pPr>
+              <w:spacing w:after="120"/>
+              <w:rPr>
+                <w:rFonts w:ascii="Times New Roman" w:eastAsia="Times New Roman" w:hAnsi="Times New Roman"/>
+                <w:b/>
+                <w:bCs/>
+              </w:rPr>
+            </w:pPr>
+            <w:r>
+              <w:rPr>
+                <w:rFonts w:ascii="Times New Roman" w:eastAsia="Times New Roman" w:hAnsi="Times New Roman"/>
                 <w:b/>
                 <w:bCs/>
               </w:rPr>
@@ -15698,10 +15671,10 @@
           <w:tcPr>
             <w:tcW w:w="2457" w:type="dxa"/>
             <w:tcBorders>
-              <w:top w:val="single" w:sz="8" w:space="0" w:color="000000" w:themeColor="text1"/>
-              <w:left w:val="single" w:sz="8" w:space="0" w:color="000000" w:themeColor="text1"/>
-              <w:bottom w:val="single" w:sz="8" w:space="0" w:color="000000" w:themeColor="text1"/>
-              <w:right w:val="single" w:sz="8" w:space="0" w:color="000000" w:themeColor="text1"/>
+              <w:top w:val="single" w:sz="8" w:space="0" w:color="000000"/>
+              <w:left w:val="single" w:sz="8" w:space="0" w:color="000000"/>
+              <w:bottom w:val="single" w:sz="8" w:space="0" w:color="000000"/>
+              <w:right w:val="single" w:sz="8" w:space="0" w:color="000000"/>
             </w:tcBorders>
           </w:tcPr>
           <w:p>
@@ -15723,10 +15696,10 @@
           <w:tcPr>
             <w:tcW w:w="1194" w:type="dxa"/>
             <w:tcBorders>
-              <w:top w:val="single" w:sz="8" w:space="0" w:color="000000" w:themeColor="text1"/>
-              <w:left w:val="single" w:sz="8" w:space="0" w:color="000000" w:themeColor="text1"/>
-              <w:bottom w:val="single" w:sz="8" w:space="0" w:color="000000" w:themeColor="text1"/>
-              <w:right w:val="single" w:sz="8" w:space="0" w:color="000000" w:themeColor="text1"/>
+              <w:top w:val="single" w:sz="8" w:space="0" w:color="000000"/>
+              <w:left w:val="single" w:sz="8" w:space="0" w:color="000000"/>
+              <w:bottom w:val="single" w:sz="8" w:space="0" w:color="000000"/>
+              <w:right w:val="single" w:sz="8" w:space="0" w:color="000000"/>
             </w:tcBorders>
           </w:tcPr>
           <w:p>
@@ -15749,10 +15722,10 @@
           <w:tcPr>
             <w:tcW w:w="2013" w:type="dxa"/>
             <w:tcBorders>
-              <w:top w:val="single" w:sz="8" w:space="0" w:color="000000" w:themeColor="text1"/>
-              <w:left w:val="single" w:sz="8" w:space="0" w:color="000000" w:themeColor="text1"/>
-              <w:bottom w:val="single" w:sz="8" w:space="0" w:color="000000" w:themeColor="text1"/>
-              <w:right w:val="single" w:sz="8" w:space="0" w:color="000000" w:themeColor="text1"/>
+              <w:top w:val="single" w:sz="8" w:space="0" w:color="000000"/>
+              <w:left w:val="single" w:sz="8" w:space="0" w:color="000000"/>
+              <w:bottom w:val="single" w:sz="8" w:space="0" w:color="000000"/>
+              <w:right w:val="single" w:sz="8" w:space="0" w:color="000000"/>
             </w:tcBorders>
           </w:tcPr>
           <w:p>
@@ -15775,10 +15748,10 @@
           <w:tcPr>
             <w:tcW w:w="1781" w:type="dxa"/>
             <w:tcBorders>
-              <w:top w:val="single" w:sz="8" w:space="0" w:color="000000" w:themeColor="text1"/>
-              <w:left w:val="single" w:sz="8" w:space="0" w:color="000000" w:themeColor="text1"/>
-              <w:bottom w:val="single" w:sz="8" w:space="0" w:color="000000" w:themeColor="text1"/>
-              <w:right w:val="single" w:sz="8" w:space="0" w:color="000000" w:themeColor="text1"/>
+              <w:top w:val="single" w:sz="8" w:space="0" w:color="000000"/>
+              <w:left w:val="single" w:sz="8" w:space="0" w:color="000000"/>
+              <w:bottom w:val="single" w:sz="8" w:space="0" w:color="000000"/>
+              <w:right w:val="single" w:sz="8" w:space="0" w:color="000000"/>
             </w:tcBorders>
           </w:tcPr>
           <w:p>
@@ -15803,18 +15776,18 @@
             <w:tcW w:w="8165" w:type="dxa"/>
             <w:gridSpan w:val="5"/>
             <w:tcBorders>
-              <w:top w:val="single" w:sz="8" w:space="0" w:color="000000" w:themeColor="text1"/>
-              <w:left w:val="single" w:sz="8" w:space="0" w:color="000000" w:themeColor="text1"/>
-              <w:bottom w:val="single" w:sz="8" w:space="0" w:color="000000" w:themeColor="text1"/>
-              <w:right w:val="single" w:sz="8" w:space="0" w:color="000000" w:themeColor="text1"/>
-            </w:tcBorders>
-            <w:shd w:val="clear" w:color="auto" w:fill="C0C0C0" w:themeFill="text1" w:themeFillTint="3F"/>
-          </w:tcPr>
-          <w:p>
-            <w:pPr>
-              <w:spacing w:after="120"/>
-              <w:rPr>
-                <w:rFonts w:ascii="Times New Roman" w:eastAsiaTheme="majorEastAsia" w:hAnsi="Times New Roman" w:cstheme="majorBidi"/>
+              <w:top w:val="single" w:sz="8" w:space="0" w:color="000000"/>
+              <w:left w:val="single" w:sz="8" w:space="0" w:color="000000"/>
+              <w:bottom w:val="single" w:sz="8" w:space="0" w:color="000000"/>
+              <w:right w:val="single" w:sz="8" w:space="0" w:color="000000"/>
+            </w:tcBorders>
+            <w:shd w:val="clear" w:color="auto" w:fill="C0C0C0"/>
+          </w:tcPr>
+          <w:p>
+            <w:pPr>
+              <w:spacing w:after="120"/>
+              <w:rPr>
+                <w:rFonts w:ascii="Times New Roman" w:eastAsia="Times New Roman" w:hAnsi="Times New Roman"/>
                 <w:b/>
                 <w:bCs/>
               </w:rPr>
@@ -15825,14 +15798,14 @@
               <w:spacing w:after="120"/>
               <w:jc w:val="center"/>
               <w:rPr>
-                <w:rFonts w:ascii="Times New Roman" w:eastAsiaTheme="majorEastAsia" w:hAnsi="Times New Roman" w:cstheme="majorBidi"/>
-                <w:b/>
-                <w:bCs/>
-              </w:rPr>
-            </w:pPr>
-            <w:r>
-              <w:rPr>
-                <w:rFonts w:ascii="Times New Roman" w:eastAsiaTheme="majorEastAsia" w:hAnsi="Times New Roman" w:cstheme="majorBidi"/>
+                <w:rFonts w:ascii="Times New Roman" w:eastAsia="Times New Roman" w:hAnsi="Times New Roman"/>
+                <w:b/>
+                <w:bCs/>
+              </w:rPr>
+            </w:pPr>
+            <w:r>
+              <w:rPr>
+                <w:rFonts w:ascii="Times New Roman" w:eastAsia="Times New Roman" w:hAnsi="Times New Roman"/>
                 <w:b/>
                 <w:bCs/>
               </w:rPr>
@@ -15846,24 +15819,24 @@
           <w:tcPr>
             <w:tcW w:w="720" w:type="dxa"/>
             <w:tcBorders>
-              <w:top w:val="single" w:sz="8" w:space="0" w:color="000000" w:themeColor="text1"/>
-              <w:left w:val="single" w:sz="8" w:space="0" w:color="000000" w:themeColor="text1"/>
-              <w:bottom w:val="single" w:sz="8" w:space="0" w:color="000000" w:themeColor="text1"/>
-              <w:right w:val="single" w:sz="8" w:space="0" w:color="000000" w:themeColor="text1"/>
-            </w:tcBorders>
-          </w:tcPr>
-          <w:p>
-            <w:pPr>
-              <w:spacing w:after="120"/>
-              <w:rPr>
-                <w:rFonts w:ascii="Times New Roman" w:eastAsiaTheme="majorEastAsia" w:hAnsi="Times New Roman" w:cstheme="majorBidi"/>
-                <w:b/>
-                <w:bCs/>
-              </w:rPr>
-            </w:pPr>
-            <w:r>
-              <w:rPr>
-                <w:rFonts w:ascii="Times New Roman" w:eastAsiaTheme="majorEastAsia" w:hAnsi="Times New Roman" w:cstheme="majorBidi"/>
+              <w:top w:val="single" w:sz="8" w:space="0" w:color="000000"/>
+              <w:left w:val="single" w:sz="8" w:space="0" w:color="000000"/>
+              <w:bottom w:val="single" w:sz="8" w:space="0" w:color="000000"/>
+              <w:right w:val="single" w:sz="8" w:space="0" w:color="000000"/>
+            </w:tcBorders>
+          </w:tcPr>
+          <w:p>
+            <w:pPr>
+              <w:spacing w:after="120"/>
+              <w:rPr>
+                <w:rFonts w:ascii="Times New Roman" w:eastAsia="Times New Roman" w:hAnsi="Times New Roman"/>
+                <w:b/>
+                <w:bCs/>
+              </w:rPr>
+            </w:pPr>
+            <w:r>
+              <w:rPr>
+                <w:rFonts w:ascii="Times New Roman" w:eastAsia="Times New Roman" w:hAnsi="Times New Roman"/>
                 <w:b/>
                 <w:bCs/>
               </w:rPr>
@@ -15875,10 +15848,10 @@
           <w:tcPr>
             <w:tcW w:w="2457" w:type="dxa"/>
             <w:tcBorders>
-              <w:top w:val="single" w:sz="8" w:space="0" w:color="000000" w:themeColor="text1"/>
-              <w:left w:val="single" w:sz="8" w:space="0" w:color="000000" w:themeColor="text1"/>
-              <w:bottom w:val="single" w:sz="8" w:space="0" w:color="000000" w:themeColor="text1"/>
-              <w:right w:val="single" w:sz="8" w:space="0" w:color="000000" w:themeColor="text1"/>
+              <w:top w:val="single" w:sz="8" w:space="0" w:color="000000"/>
+              <w:left w:val="single" w:sz="8" w:space="0" w:color="000000"/>
+              <w:bottom w:val="single" w:sz="8" w:space="0" w:color="000000"/>
+              <w:right w:val="single" w:sz="8" w:space="0" w:color="000000"/>
             </w:tcBorders>
           </w:tcPr>
           <w:p>
@@ -15907,10 +15880,10 @@
           <w:tcPr>
             <w:tcW w:w="1194" w:type="dxa"/>
             <w:tcBorders>
-              <w:top w:val="single" w:sz="8" w:space="0" w:color="000000" w:themeColor="text1"/>
-              <w:left w:val="single" w:sz="8" w:space="0" w:color="000000" w:themeColor="text1"/>
-              <w:bottom w:val="single" w:sz="8" w:space="0" w:color="000000" w:themeColor="text1"/>
-              <w:right w:val="single" w:sz="8" w:space="0" w:color="000000" w:themeColor="text1"/>
+              <w:top w:val="single" w:sz="8" w:space="0" w:color="000000"/>
+              <w:left w:val="single" w:sz="8" w:space="0" w:color="000000"/>
+              <w:bottom w:val="single" w:sz="8" w:space="0" w:color="000000"/>
+              <w:right w:val="single" w:sz="8" w:space="0" w:color="000000"/>
             </w:tcBorders>
           </w:tcPr>
           <w:p>
@@ -15934,10 +15907,10 @@
           <w:tcPr>
             <w:tcW w:w="2013" w:type="dxa"/>
             <w:tcBorders>
-              <w:top w:val="single" w:sz="8" w:space="0" w:color="000000" w:themeColor="text1"/>
-              <w:left w:val="single" w:sz="8" w:space="0" w:color="000000" w:themeColor="text1"/>
-              <w:bottom w:val="single" w:sz="8" w:space="0" w:color="000000" w:themeColor="text1"/>
-              <w:right w:val="single" w:sz="8" w:space="0" w:color="000000" w:themeColor="text1"/>
+              <w:top w:val="single" w:sz="8" w:space="0" w:color="000000"/>
+              <w:left w:val="single" w:sz="8" w:space="0" w:color="000000"/>
+              <w:bottom w:val="single" w:sz="8" w:space="0" w:color="000000"/>
+              <w:right w:val="single" w:sz="8" w:space="0" w:color="000000"/>
             </w:tcBorders>
           </w:tcPr>
           <w:p>
@@ -15960,10 +15933,10 @@
           <w:tcPr>
             <w:tcW w:w="1781" w:type="dxa"/>
             <w:tcBorders>
-              <w:top w:val="single" w:sz="8" w:space="0" w:color="000000" w:themeColor="text1"/>
-              <w:left w:val="single" w:sz="8" w:space="0" w:color="000000" w:themeColor="text1"/>
-              <w:bottom w:val="single" w:sz="8" w:space="0" w:color="000000" w:themeColor="text1"/>
-              <w:right w:val="single" w:sz="8" w:space="0" w:color="000000" w:themeColor="text1"/>
+              <w:top w:val="single" w:sz="8" w:space="0" w:color="000000"/>
+              <w:left w:val="single" w:sz="8" w:space="0" w:color="000000"/>
+              <w:bottom w:val="single" w:sz="8" w:space="0" w:color="000000"/>
+              <w:right w:val="single" w:sz="8" w:space="0" w:color="000000"/>
             </w:tcBorders>
           </w:tcPr>
           <w:p>
@@ -15994,35 +15967,35 @@
           <w:tcPr>
             <w:tcW w:w="720" w:type="dxa"/>
             <w:tcBorders>
-              <w:top w:val="single" w:sz="8" w:space="0" w:color="000000" w:themeColor="text1"/>
-              <w:left w:val="single" w:sz="8" w:space="0" w:color="000000" w:themeColor="text1"/>
-              <w:bottom w:val="single" w:sz="8" w:space="0" w:color="000000" w:themeColor="text1"/>
-              <w:right w:val="single" w:sz="8" w:space="0" w:color="000000" w:themeColor="text1"/>
-            </w:tcBorders>
-            <w:shd w:val="clear" w:color="auto" w:fill="C0C0C0" w:themeFill="text1" w:themeFillTint="3F"/>
-          </w:tcPr>
-          <w:p>
-            <w:pPr>
-              <w:spacing w:after="120"/>
-              <w:rPr>
-                <w:rFonts w:ascii="Times New Roman" w:eastAsiaTheme="majorEastAsia" w:hAnsi="Times New Roman" w:cstheme="majorBidi"/>
-                <w:b/>
-                <w:bCs/>
-              </w:rPr>
-            </w:pPr>
-          </w:p>
-          <w:p>
-            <w:pPr>
-              <w:spacing w:after="120"/>
-              <w:rPr>
-                <w:rFonts w:ascii="Times New Roman" w:eastAsiaTheme="majorEastAsia" w:hAnsi="Times New Roman" w:cstheme="majorBidi"/>
-                <w:b/>
-                <w:bCs/>
-              </w:rPr>
-            </w:pPr>
-            <w:r>
-              <w:rPr>
-                <w:rFonts w:ascii="Times New Roman" w:eastAsiaTheme="majorEastAsia" w:hAnsi="Times New Roman" w:cstheme="majorBidi"/>
+              <w:top w:val="single" w:sz="8" w:space="0" w:color="000000"/>
+              <w:left w:val="single" w:sz="8" w:space="0" w:color="000000"/>
+              <w:bottom w:val="single" w:sz="8" w:space="0" w:color="000000"/>
+              <w:right w:val="single" w:sz="8" w:space="0" w:color="000000"/>
+            </w:tcBorders>
+            <w:shd w:val="clear" w:color="auto" w:fill="C0C0C0"/>
+          </w:tcPr>
+          <w:p>
+            <w:pPr>
+              <w:spacing w:after="120"/>
+              <w:rPr>
+                <w:rFonts w:ascii="Times New Roman" w:eastAsia="Times New Roman" w:hAnsi="Times New Roman"/>
+                <w:b/>
+                <w:bCs/>
+              </w:rPr>
+            </w:pPr>
+          </w:p>
+          <w:p>
+            <w:pPr>
+              <w:spacing w:after="120"/>
+              <w:rPr>
+                <w:rFonts w:ascii="Times New Roman" w:eastAsia="Times New Roman" w:hAnsi="Times New Roman"/>
+                <w:b/>
+                <w:bCs/>
+              </w:rPr>
+            </w:pPr>
+            <w:r>
+              <w:rPr>
+                <w:rFonts w:ascii="Times New Roman" w:eastAsia="Times New Roman" w:hAnsi="Times New Roman"/>
                 <w:b/>
                 <w:bCs/>
               </w:rPr>
@@ -16034,12 +16007,12 @@
           <w:tcPr>
             <w:tcW w:w="2457" w:type="dxa"/>
             <w:tcBorders>
-              <w:top w:val="single" w:sz="8" w:space="0" w:color="000000" w:themeColor="text1"/>
-              <w:left w:val="single" w:sz="8" w:space="0" w:color="000000" w:themeColor="text1"/>
-              <w:bottom w:val="single" w:sz="8" w:space="0" w:color="000000" w:themeColor="text1"/>
-              <w:right w:val="single" w:sz="8" w:space="0" w:color="000000" w:themeColor="text1"/>
-            </w:tcBorders>
-            <w:shd w:val="clear" w:color="auto" w:fill="C0C0C0" w:themeFill="text1" w:themeFillTint="3F"/>
+              <w:top w:val="single" w:sz="8" w:space="0" w:color="000000"/>
+              <w:left w:val="single" w:sz="8" w:space="0" w:color="000000"/>
+              <w:bottom w:val="single" w:sz="8" w:space="0" w:color="000000"/>
+              <w:right w:val="single" w:sz="8" w:space="0" w:color="000000"/>
+            </w:tcBorders>
+            <w:shd w:val="clear" w:color="auto" w:fill="C0C0C0"/>
           </w:tcPr>
           <w:p>
             <w:pPr>
@@ -16068,12 +16041,12 @@
           <w:tcPr>
             <w:tcW w:w="1194" w:type="dxa"/>
             <w:tcBorders>
-              <w:top w:val="single" w:sz="8" w:space="0" w:color="000000" w:themeColor="text1"/>
-              <w:left w:val="single" w:sz="8" w:space="0" w:color="000000" w:themeColor="text1"/>
-              <w:bottom w:val="single" w:sz="8" w:space="0" w:color="000000" w:themeColor="text1"/>
-              <w:right w:val="single" w:sz="8" w:space="0" w:color="000000" w:themeColor="text1"/>
-            </w:tcBorders>
-            <w:shd w:val="clear" w:color="auto" w:fill="C0C0C0" w:themeFill="text1" w:themeFillTint="3F"/>
+              <w:top w:val="single" w:sz="8" w:space="0" w:color="000000"/>
+              <w:left w:val="single" w:sz="8" w:space="0" w:color="000000"/>
+              <w:bottom w:val="single" w:sz="8" w:space="0" w:color="000000"/>
+              <w:right w:val="single" w:sz="8" w:space="0" w:color="000000"/>
+            </w:tcBorders>
+            <w:shd w:val="clear" w:color="auto" w:fill="C0C0C0"/>
           </w:tcPr>
           <w:p>
             <w:pPr>
@@ -16104,12 +16077,12 @@
           <w:tcPr>
             <w:tcW w:w="2013" w:type="dxa"/>
             <w:tcBorders>
-              <w:top w:val="single" w:sz="8" w:space="0" w:color="000000" w:themeColor="text1"/>
-              <w:left w:val="single" w:sz="8" w:space="0" w:color="000000" w:themeColor="text1"/>
-              <w:bottom w:val="single" w:sz="8" w:space="0" w:color="000000" w:themeColor="text1"/>
-              <w:right w:val="single" w:sz="8" w:space="0" w:color="000000" w:themeColor="text1"/>
-            </w:tcBorders>
-            <w:shd w:val="clear" w:color="auto" w:fill="C0C0C0" w:themeFill="text1" w:themeFillTint="3F"/>
+              <w:top w:val="single" w:sz="8" w:space="0" w:color="000000"/>
+              <w:left w:val="single" w:sz="8" w:space="0" w:color="000000"/>
+              <w:bottom w:val="single" w:sz="8" w:space="0" w:color="000000"/>
+              <w:right w:val="single" w:sz="8" w:space="0" w:color="000000"/>
+            </w:tcBorders>
+            <w:shd w:val="clear" w:color="auto" w:fill="C0C0C0"/>
           </w:tcPr>
           <w:p>
             <w:pPr>
@@ -16140,12 +16113,12 @@
           <w:tcPr>
             <w:tcW w:w="1781" w:type="dxa"/>
             <w:tcBorders>
-              <w:top w:val="single" w:sz="8" w:space="0" w:color="000000" w:themeColor="text1"/>
-              <w:left w:val="single" w:sz="8" w:space="0" w:color="000000" w:themeColor="text1"/>
-              <w:bottom w:val="single" w:sz="8" w:space="0" w:color="000000" w:themeColor="text1"/>
-              <w:right w:val="single" w:sz="8" w:space="0" w:color="000000" w:themeColor="text1"/>
-            </w:tcBorders>
-            <w:shd w:val="clear" w:color="auto" w:fill="C0C0C0" w:themeFill="text1" w:themeFillTint="3F"/>
+              <w:top w:val="single" w:sz="8" w:space="0" w:color="000000"/>
+              <w:left w:val="single" w:sz="8" w:space="0" w:color="000000"/>
+              <w:bottom w:val="single" w:sz="8" w:space="0" w:color="000000"/>
+              <w:right w:val="single" w:sz="8" w:space="0" w:color="000000"/>
+            </w:tcBorders>
+            <w:shd w:val="clear" w:color="auto" w:fill="C0C0C0"/>
           </w:tcPr>
           <w:p>
             <w:pPr>
@@ -16190,14 +16163,14 @@
           <w:rFonts w:ascii="Times New Roman" w:hAnsi="Times New Roman"/>
         </w:rPr>
       </w:pPr>
-      <w:bookmarkStart w:id="17" w:name="_Toc483655877"/>
+      <w:bookmarkStart w:id="18" w:name="_Toc483655877"/>
       <w:r>
         <w:rPr>
           <w:rFonts w:ascii="Times New Roman" w:hAnsi="Times New Roman"/>
         </w:rPr>
         <w:t>CODING CONVENTION</w:t>
       </w:r>
-      <w:bookmarkEnd w:id="17"/>
+      <w:bookmarkEnd w:id="18"/>
     </w:p>
     <w:p>
       <w:pPr>
@@ -16246,11 +16219,47 @@
         <w:rPr>
           <w:noProof/>
         </w:rPr>
+        <w:fldChar w:fldCharType="begin"/>
+      </w:r>
+      <w:r>
+        <w:rPr>
+          <w:noProof/>
+        </w:rPr>
+        <w:instrText xml:space="preserve"> </w:instrText>
+      </w:r>
+      <w:r>
+        <w:rPr>
+          <w:noProof/>
+        </w:rPr>
+        <w:instrText>INCLUDEPICTURE  "https://upload.wikimedia.org/wikipedia/commons/thumb/e/ef/CamelCase.svg/220px-CamelCase.svg.png" \* MERGEFORMATINET</w:instrText>
+      </w:r>
+      <w:r>
+        <w:rPr>
+          <w:noProof/>
+        </w:rPr>
+        <w:instrText xml:space="preserve"> </w:instrText>
+      </w:r>
+      <w:r>
+        <w:rPr>
+          <w:noProof/>
+        </w:rPr>
+        <w:fldChar w:fldCharType="separate"/>
+      </w:r>
+      <w:r>
+        <w:rPr>
+          <w:noProof/>
+        </w:rPr>
         <w:pict>
-          <v:shape id="_x0000_i1026" type="#_x0000_t75" style="width:164.95pt;height:136.45pt" o:allowoverlap="f">
+          <v:shape id="_x0000_i1026" type="#_x0000_t75" style="width:165pt;height:136.5pt" o:allowoverlap="f">
             <v:imagedata r:id="rId10" r:href="rId11"/>
           </v:shape>
         </w:pict>
+      </w:r>
+      <w:r>
+        <w:rPr>
+          <w:noProof/>
+        </w:rPr>
+        <w:fldChar w:fldCharType="end"/>
       </w:r>
     </w:p>
     <w:p>
@@ -16309,8 +16318,8 @@
 </file>
 
 <file path=word/endnotes.xml><?xml version="1.0" encoding="utf-8"?>
-<w:endnotes xmlns:ve="http://schemas.openxmlformats.org/markup-compatibility/2006" xmlns:o="urn:schemas-microsoft-com:office:office" xmlns:r="http://schemas.openxmlformats.org/officeDocument/2006/relationships" xmlns:m="http://schemas.openxmlformats.org/officeDocument/2006/math" xmlns:v="urn:schemas-microsoft-com:vml" xmlns:wp="http://schemas.openxmlformats.org/drawingml/2006/wordprocessingDrawing" xmlns:w10="urn:schemas-microsoft-com:office:word" xmlns:w="http://schemas.openxmlformats.org/wordprocessingml/2006/main" xmlns:wne="http://schemas.microsoft.com/office/word/2006/wordml">
-  <w:endnote w:type="separator" w:id="0">
+<w:endnotes xmlns:wpc="http://schemas.microsoft.com/office/word/2010/wordprocessingCanvas" xmlns:mc="http://schemas.openxmlformats.org/markup-compatibility/2006" xmlns:o="urn:schemas-microsoft-com:office:office" xmlns:r="http://schemas.openxmlformats.org/officeDocument/2006/relationships" xmlns:m="http://schemas.openxmlformats.org/officeDocument/2006/math" xmlns:v="urn:schemas-microsoft-com:vml" xmlns:wp14="http://schemas.microsoft.com/office/word/2010/wordprocessingDrawing" xmlns:wp="http://schemas.openxmlformats.org/drawingml/2006/wordprocessingDrawing" xmlns:w10="urn:schemas-microsoft-com:office:word" xmlns:w="http://schemas.openxmlformats.org/wordprocessingml/2006/main" xmlns:w14="http://schemas.microsoft.com/office/word/2010/wordml" xmlns:w15="http://schemas.microsoft.com/office/word/2012/wordml" xmlns:wpg="http://schemas.microsoft.com/office/word/2010/wordprocessingGroup" xmlns:wpi="http://schemas.microsoft.com/office/word/2010/wordprocessingInk" xmlns:wne="http://schemas.microsoft.com/office/word/2006/wordml" xmlns:wps="http://schemas.microsoft.com/office/word/2010/wordprocessingShape" mc:Ignorable="w14 w15 wp14">
+  <w:endnote w:type="separator" w:id="-1">
     <w:p>
       <w:pPr>
         <w:spacing w:after="0" w:line="240" w:lineRule="auto"/>
@@ -16320,7 +16329,7 @@
       </w:r>
     </w:p>
   </w:endnote>
-  <w:endnote w:type="continuationSeparator" w:id="1">
+  <w:endnote w:type="continuationSeparator" w:id="0">
     <w:p>
       <w:pPr>
         <w:spacing w:after="0" w:line="240" w:lineRule="auto"/>
@@ -16334,7 +16343,7 @@
 </file>
 
 <file path=word/footer1.xml><?xml version="1.0" encoding="utf-8"?>
-<w:ftr xmlns:ve="http://schemas.openxmlformats.org/markup-compatibility/2006" xmlns:o="urn:schemas-microsoft-com:office:office" xmlns:r="http://schemas.openxmlformats.org/officeDocument/2006/relationships" xmlns:m="http://schemas.openxmlformats.org/officeDocument/2006/math" xmlns:v="urn:schemas-microsoft-com:vml" xmlns:wp="http://schemas.openxmlformats.org/drawingml/2006/wordprocessingDrawing" xmlns:w10="urn:schemas-microsoft-com:office:word" xmlns:w="http://schemas.openxmlformats.org/wordprocessingml/2006/main" xmlns:wne="http://schemas.microsoft.com/office/word/2006/wordml">
+<w:ftr xmlns:wpc="http://schemas.microsoft.com/office/word/2010/wordprocessingCanvas" xmlns:mc="http://schemas.openxmlformats.org/markup-compatibility/2006" xmlns:o="urn:schemas-microsoft-com:office:office" xmlns:r="http://schemas.openxmlformats.org/officeDocument/2006/relationships" xmlns:m="http://schemas.openxmlformats.org/officeDocument/2006/math" xmlns:v="urn:schemas-microsoft-com:vml" xmlns:wp14="http://schemas.microsoft.com/office/word/2010/wordprocessingDrawing" xmlns:wp="http://schemas.openxmlformats.org/drawingml/2006/wordprocessingDrawing" xmlns:w10="urn:schemas-microsoft-com:office:word" xmlns:w="http://schemas.openxmlformats.org/wordprocessingml/2006/main" xmlns:w14="http://schemas.microsoft.com/office/word/2010/wordml" xmlns:w15="http://schemas.microsoft.com/office/word/2012/wordml" xmlns:wpg="http://schemas.microsoft.com/office/word/2010/wordprocessingGroup" xmlns:wpi="http://schemas.microsoft.com/office/word/2010/wordprocessingInk" xmlns:wne="http://schemas.microsoft.com/office/word/2006/wordml" xmlns:wps="http://schemas.microsoft.com/office/word/2010/wordprocessingShape" mc:Ignorable="w14 w15 wp14">
   <w:p>
     <w:pPr>
       <w:pStyle w:val="Footer"/>
@@ -16396,7 +16405,7 @@
         <w:noProof/>
         <w:u w:val="single"/>
       </w:rPr>
-      <w:t>14</w:t>
+      <w:t>10</w:t>
     </w:r>
     <w:r>
       <w:rPr>
@@ -16415,8 +16424,8 @@
 </file>
 
 <file path=word/footnotes.xml><?xml version="1.0" encoding="utf-8"?>
-<w:footnotes xmlns:ve="http://schemas.openxmlformats.org/markup-compatibility/2006" xmlns:o="urn:schemas-microsoft-com:office:office" xmlns:r="http://schemas.openxmlformats.org/officeDocument/2006/relationships" xmlns:m="http://schemas.openxmlformats.org/officeDocument/2006/math" xmlns:v="urn:schemas-microsoft-com:vml" xmlns:wp="http://schemas.openxmlformats.org/drawingml/2006/wordprocessingDrawing" xmlns:w10="urn:schemas-microsoft-com:office:word" xmlns:w="http://schemas.openxmlformats.org/wordprocessingml/2006/main" xmlns:wne="http://schemas.microsoft.com/office/word/2006/wordml">
-  <w:footnote w:type="separator" w:id="0">
+<w:footnotes xmlns:wpc="http://schemas.microsoft.com/office/word/2010/wordprocessingCanvas" xmlns:mc="http://schemas.openxmlformats.org/markup-compatibility/2006" xmlns:o="urn:schemas-microsoft-com:office:office" xmlns:r="http://schemas.openxmlformats.org/officeDocument/2006/relationships" xmlns:m="http://schemas.openxmlformats.org/officeDocument/2006/math" xmlns:v="urn:schemas-microsoft-com:vml" xmlns:wp14="http://schemas.microsoft.com/office/word/2010/wordprocessingDrawing" xmlns:wp="http://schemas.openxmlformats.org/drawingml/2006/wordprocessingDrawing" xmlns:w10="urn:schemas-microsoft-com:office:word" xmlns:w="http://schemas.openxmlformats.org/wordprocessingml/2006/main" xmlns:w14="http://schemas.microsoft.com/office/word/2010/wordml" xmlns:w15="http://schemas.microsoft.com/office/word/2012/wordml" xmlns:wpg="http://schemas.microsoft.com/office/word/2010/wordprocessingGroup" xmlns:wpi="http://schemas.microsoft.com/office/word/2010/wordprocessingInk" xmlns:wne="http://schemas.microsoft.com/office/word/2006/wordml" xmlns:wps="http://schemas.microsoft.com/office/word/2010/wordprocessingShape" mc:Ignorable="w14 w15 wp14">
+  <w:footnote w:type="separator" w:id="-1">
     <w:p>
       <w:pPr>
         <w:spacing w:after="0" w:line="240" w:lineRule="auto"/>
@@ -16426,7 +16435,7 @@
       </w:r>
     </w:p>
   </w:footnote>
-  <w:footnote w:type="continuationSeparator" w:id="1">
+  <w:footnote w:type="continuationSeparator" w:id="0">
     <w:p>
       <w:pPr>
         <w:spacing w:after="0" w:line="240" w:lineRule="auto"/>
@@ -16440,7 +16449,7 @@
 </file>
 
 <file path=word/header1.xml><?xml version="1.0" encoding="utf-8"?>
-<w:hdr xmlns:ve="http://schemas.openxmlformats.org/markup-compatibility/2006" xmlns:o="urn:schemas-microsoft-com:office:office" xmlns:r="http://schemas.openxmlformats.org/officeDocument/2006/relationships" xmlns:m="http://schemas.openxmlformats.org/officeDocument/2006/math" xmlns:v="urn:schemas-microsoft-com:vml" xmlns:wp="http://schemas.openxmlformats.org/drawingml/2006/wordprocessingDrawing" xmlns:w10="urn:schemas-microsoft-com:office:word" xmlns:w="http://schemas.openxmlformats.org/wordprocessingml/2006/main" xmlns:wne="http://schemas.microsoft.com/office/word/2006/wordml">
+<w:hdr xmlns:wpc="http://schemas.microsoft.com/office/word/2010/wordprocessingCanvas" xmlns:mc="http://schemas.openxmlformats.org/markup-compatibility/2006" xmlns:o="urn:schemas-microsoft-com:office:office" xmlns:r="http://schemas.openxmlformats.org/officeDocument/2006/relationships" xmlns:m="http://schemas.openxmlformats.org/officeDocument/2006/math" xmlns:v="urn:schemas-microsoft-com:vml" xmlns:wp14="http://schemas.microsoft.com/office/word/2010/wordprocessingDrawing" xmlns:wp="http://schemas.openxmlformats.org/drawingml/2006/wordprocessingDrawing" xmlns:w10="urn:schemas-microsoft-com:office:word" xmlns:w="http://schemas.openxmlformats.org/wordprocessingml/2006/main" xmlns:w14="http://schemas.microsoft.com/office/word/2010/wordml" xmlns:w15="http://schemas.microsoft.com/office/word/2012/wordml" xmlns:wpg="http://schemas.microsoft.com/office/word/2010/wordprocessingGroup" xmlns:wpi="http://schemas.microsoft.com/office/word/2010/wordprocessingInk" xmlns:wne="http://schemas.microsoft.com/office/word/2006/wordml" xmlns:wps="http://schemas.microsoft.com/office/word/2010/wordprocessingShape" mc:Ignorable="w14 w15 wp14">
   <w:p>
     <w:pPr>
       <w:pStyle w:val="Header"/>
@@ -16496,7 +16505,7 @@
 </file>
 
 <file path=word/numbering.xml><?xml version="1.0" encoding="utf-8"?>
-<w:numbering xmlns:ve="http://schemas.openxmlformats.org/markup-compatibility/2006" xmlns:o="urn:schemas-microsoft-com:office:office" xmlns:r="http://schemas.openxmlformats.org/officeDocument/2006/relationships" xmlns:m="http://schemas.openxmlformats.org/officeDocument/2006/math" xmlns:v="urn:schemas-microsoft-com:vml" xmlns:wp="http://schemas.openxmlformats.org/drawingml/2006/wordprocessingDrawing" xmlns:w10="urn:schemas-microsoft-com:office:word" xmlns:w="http://schemas.openxmlformats.org/wordprocessingml/2006/main" xmlns:wne="http://schemas.microsoft.com/office/word/2006/wordml">
+<w:numbering xmlns:wpc="http://schemas.microsoft.com/office/word/2010/wordprocessingCanvas" xmlns:mc="http://schemas.openxmlformats.org/markup-compatibility/2006" xmlns:o="urn:schemas-microsoft-com:office:office" xmlns:r="http://schemas.openxmlformats.org/officeDocument/2006/relationships" xmlns:m="http://schemas.openxmlformats.org/officeDocument/2006/math" xmlns:v="urn:schemas-microsoft-com:vml" xmlns:wp14="http://schemas.microsoft.com/office/word/2010/wordprocessingDrawing" xmlns:wp="http://schemas.openxmlformats.org/drawingml/2006/wordprocessingDrawing" xmlns:w10="urn:schemas-microsoft-com:office:word" xmlns:w="http://schemas.openxmlformats.org/wordprocessingml/2006/main" xmlns:w14="http://schemas.microsoft.com/office/word/2010/wordml" xmlns:w15="http://schemas.microsoft.com/office/word/2012/wordml" xmlns:wpg="http://schemas.microsoft.com/office/word/2010/wordprocessingGroup" xmlns:wpi="http://schemas.microsoft.com/office/word/2010/wordprocessingInk" xmlns:wne="http://schemas.microsoft.com/office/word/2006/wordml" xmlns:wps="http://schemas.microsoft.com/office/word/2010/wordprocessingShape" mc:Ignorable="w14 w15 wp14">
   <w:abstractNum w:abstractNumId="0">
     <w:nsid w:val="081D62ED"/>
     <w:multiLevelType w:val="hybridMultilevel"/>
@@ -18135,7 +18144,7 @@
 </file>
 
 <file path=word/styles.xml><?xml version="1.0" encoding="utf-8"?>
-<w:styles xmlns:r="http://schemas.openxmlformats.org/officeDocument/2006/relationships" xmlns:w="http://schemas.openxmlformats.org/wordprocessingml/2006/main">
+<w:styles xmlns:mc="http://schemas.openxmlformats.org/markup-compatibility/2006" xmlns:r="http://schemas.openxmlformats.org/officeDocument/2006/relationships" xmlns:w="http://schemas.openxmlformats.org/wordprocessingml/2006/main" xmlns:w14="http://schemas.microsoft.com/office/word/2010/wordml" xmlns:w15="http://schemas.microsoft.com/office/word/2012/wordml" mc:Ignorable="w14 w15">
   <w:docDefaults>
     <w:rPrDefault>
       <w:rPr>
@@ -18145,7 +18154,7 @@
     </w:rPrDefault>
     <w:pPrDefault/>
   </w:docDefaults>
-  <w:latentStyles w:defLockedState="0" w:defUIPriority="99" w:defSemiHidden="0" w:defUnhideWhenUsed="0" w:defQFormat="0" w:count="267">
+  <w:latentStyles w:defLockedState="0" w:defUIPriority="99" w:defSemiHidden="0" w:defUnhideWhenUsed="0" w:defQFormat="0" w:count="371">
     <w:lsdException w:name="Normal" w:locked="1" w:uiPriority="0" w:qFormat="1"/>
     <w:lsdException w:name="heading 1" w:locked="1" w:qFormat="1"/>
     <w:lsdException w:name="heading 2" w:locked="1" w:qFormat="1"/>
@@ -18153,9 +18162,9 @@
     <w:lsdException w:name="heading 4" w:locked="1" w:uiPriority="0" w:qFormat="1"/>
     <w:lsdException w:name="heading 5" w:locked="1" w:uiPriority="0" w:qFormat="1"/>
     <w:lsdException w:name="heading 6" w:locked="1" w:uiPriority="0" w:qFormat="1"/>
-    <w:lsdException w:name="heading 7" w:locked="1" w:uiPriority="0" w:qFormat="1"/>
-    <w:lsdException w:name="heading 8" w:locked="1" w:uiPriority="0" w:qFormat="1"/>
-    <w:lsdException w:name="heading 9" w:locked="1" w:uiPriority="0" w:qFormat="1"/>
+    <w:lsdException w:name="heading 7" w:locked="1" w:semiHidden="1" w:uiPriority="0" w:unhideWhenUsed="1" w:qFormat="1"/>
+    <w:lsdException w:name="heading 8" w:locked="1" w:semiHidden="1" w:uiPriority="0" w:unhideWhenUsed="1" w:qFormat="1"/>
+    <w:lsdException w:name="heading 9" w:locked="1" w:semiHidden="1" w:uiPriority="0" w:unhideWhenUsed="1" w:qFormat="1"/>
     <w:lsdException w:name="index 1" w:semiHidden="1" w:unhideWhenUsed="1"/>
     <w:lsdException w:name="index 2" w:semiHidden="1" w:unhideWhenUsed="1"/>
     <w:lsdException w:name="index 3" w:semiHidden="1" w:unhideWhenUsed="1"/>
@@ -18165,22 +18174,22 @@
     <w:lsdException w:name="index 7" w:semiHidden="1" w:unhideWhenUsed="1"/>
     <w:lsdException w:name="index 8" w:semiHidden="1" w:unhideWhenUsed="1"/>
     <w:lsdException w:name="index 9" w:semiHidden="1" w:unhideWhenUsed="1"/>
-    <w:lsdException w:name="toc 1" w:locked="1" w:uiPriority="39"/>
-    <w:lsdException w:name="toc 2" w:locked="1" w:uiPriority="39"/>
-    <w:lsdException w:name="toc 3" w:locked="1" w:uiPriority="0"/>
-    <w:lsdException w:name="toc 4" w:locked="1" w:uiPriority="0"/>
-    <w:lsdException w:name="toc 5" w:locked="1" w:uiPriority="0"/>
-    <w:lsdException w:name="toc 6" w:locked="1" w:uiPriority="0"/>
-    <w:lsdException w:name="toc 7" w:locked="1" w:uiPriority="0"/>
-    <w:lsdException w:name="toc 8" w:locked="1" w:uiPriority="0"/>
-    <w:lsdException w:name="toc 9" w:locked="1" w:uiPriority="0"/>
+    <w:lsdException w:name="toc 1" w:locked="1" w:semiHidden="1" w:uiPriority="39" w:unhideWhenUsed="1"/>
+    <w:lsdException w:name="toc 2" w:locked="1" w:semiHidden="1" w:uiPriority="39" w:unhideWhenUsed="1"/>
+    <w:lsdException w:name="toc 3" w:locked="1" w:semiHidden="1" w:uiPriority="0" w:unhideWhenUsed="1"/>
+    <w:lsdException w:name="toc 4" w:locked="1" w:semiHidden="1" w:uiPriority="0" w:unhideWhenUsed="1"/>
+    <w:lsdException w:name="toc 5" w:locked="1" w:semiHidden="1" w:uiPriority="0" w:unhideWhenUsed="1"/>
+    <w:lsdException w:name="toc 6" w:locked="1" w:semiHidden="1" w:uiPriority="0" w:unhideWhenUsed="1"/>
+    <w:lsdException w:name="toc 7" w:locked="1" w:semiHidden="1" w:uiPriority="0" w:unhideWhenUsed="1"/>
+    <w:lsdException w:name="toc 8" w:locked="1" w:semiHidden="1" w:uiPriority="0" w:unhideWhenUsed="1"/>
+    <w:lsdException w:name="toc 9" w:locked="1" w:semiHidden="1" w:uiPriority="0" w:unhideWhenUsed="1"/>
     <w:lsdException w:name="Normal Indent" w:semiHidden="1" w:unhideWhenUsed="1"/>
     <w:lsdException w:name="footnote text" w:semiHidden="1" w:unhideWhenUsed="1"/>
     <w:lsdException w:name="annotation text" w:semiHidden="1" w:unhideWhenUsed="1"/>
     <w:lsdException w:name="header" w:semiHidden="1" w:unhideWhenUsed="1"/>
     <w:lsdException w:name="footer" w:semiHidden="1" w:unhideWhenUsed="1"/>
     <w:lsdException w:name="index heading" w:semiHidden="1" w:unhideWhenUsed="1"/>
-    <w:lsdException w:name="caption" w:locked="1" w:uiPriority="0" w:qFormat="1"/>
+    <w:lsdException w:name="caption" w:locked="1" w:semiHidden="1" w:uiPriority="0" w:unhideWhenUsed="1" w:qFormat="1"/>
     <w:lsdException w:name="table of figures" w:semiHidden="1" w:unhideWhenUsed="1"/>
     <w:lsdException w:name="envelope address" w:semiHidden="1" w:unhideWhenUsed="1"/>
     <w:lsdException w:name="envelope return" w:semiHidden="1" w:unhideWhenUsed="1"/>
@@ -18211,7 +18220,7 @@
     <w:lsdException w:name="Title" w:locked="1" w:uiPriority="0" w:qFormat="1"/>
     <w:lsdException w:name="Closing" w:semiHidden="1" w:unhideWhenUsed="1"/>
     <w:lsdException w:name="Signature" w:semiHidden="1" w:unhideWhenUsed="1"/>
-    <w:lsdException w:name="Default Paragraph Font" w:locked="1" w:uiPriority="0"/>
+    <w:lsdException w:name="Default Paragraph Font" w:locked="1" w:semiHidden="1" w:uiPriority="0" w:unhideWhenUsed="1"/>
     <w:lsdException w:name="Body Text" w:semiHidden="1" w:unhideWhenUsed="1"/>
     <w:lsdException w:name="Body Text Indent" w:semiHidden="1" w:unhideWhenUsed="1"/>
     <w:lsdException w:name="List Continue" w:semiHidden="1" w:unhideWhenUsed="1"/>
@@ -18412,7 +18421,111 @@
     <w:lsdException w:name="Intense Reference" w:uiPriority="32" w:qFormat="1"/>
     <w:lsdException w:name="Book Title" w:uiPriority="33" w:qFormat="1"/>
     <w:lsdException w:name="Bibliography" w:semiHidden="1" w:uiPriority="37" w:unhideWhenUsed="1"/>
-    <w:lsdException w:name="TOC Heading" w:uiPriority="39" w:qFormat="1"/>
+    <w:lsdException w:name="TOC Heading" w:semiHidden="1" w:uiPriority="39" w:unhideWhenUsed="1" w:qFormat="1"/>
+    <w:lsdException w:name="Plain Table 1" w:uiPriority="41"/>
+    <w:lsdException w:name="Plain Table 2" w:uiPriority="42"/>
+    <w:lsdException w:name="Plain Table 3" w:uiPriority="43"/>
+    <w:lsdException w:name="Plain Table 4" w:uiPriority="44"/>
+    <w:lsdException w:name="Plain Table 5" w:uiPriority="45"/>
+    <w:lsdException w:name="Grid Table Light" w:uiPriority="40"/>
+    <w:lsdException w:name="Grid Table 1 Light" w:uiPriority="46"/>
+    <w:lsdException w:name="Grid Table 2" w:uiPriority="47"/>
+    <w:lsdException w:name="Grid Table 3" w:uiPriority="48"/>
+    <w:lsdException w:name="Grid Table 4" w:uiPriority="49"/>
+    <w:lsdException w:name="Grid Table 5 Dark" w:uiPriority="50"/>
+    <w:lsdException w:name="Grid Table 6 Colorful" w:uiPriority="51"/>
+    <w:lsdException w:name="Grid Table 7 Colorful" w:uiPriority="52"/>
+    <w:lsdException w:name="Grid Table 1 Light Accent 1" w:uiPriority="46"/>
+    <w:lsdException w:name="Grid Table 2 Accent 1" w:uiPriority="47"/>
+    <w:lsdException w:name="Grid Table 3 Accent 1" w:uiPriority="48"/>
+    <w:lsdException w:name="Grid Table 4 Accent 1" w:uiPriority="49"/>
+    <w:lsdException w:name="Grid Table 5 Dark Accent 1" w:uiPriority="50"/>
+    <w:lsdException w:name="Grid Table 6 Colorful Accent 1" w:uiPriority="51"/>
+    <w:lsdException w:name="Grid Table 7 Colorful Accent 1" w:uiPriority="52"/>
+    <w:lsdException w:name="Grid Table 1 Light Accent 2" w:uiPriority="46"/>
+    <w:lsdException w:name="Grid Table 2 Accent 2" w:uiPriority="47"/>
+    <w:lsdException w:name="Grid Table 3 Accent 2" w:uiPriority="48"/>
+    <w:lsdException w:name="Grid Table 4 Accent 2" w:uiPriority="49"/>
+    <w:lsdException w:name="Grid Table 5 Dark Accent 2" w:uiPriority="50"/>
+    <w:lsdException w:name="Grid Table 6 Colorful Accent 2" w:uiPriority="51"/>
+    <w:lsdException w:name="Grid Table 7 Colorful Accent 2" w:uiPriority="52"/>
+    <w:lsdException w:name="Grid Table 1 Light Accent 3" w:uiPriority="46"/>
+    <w:lsdException w:name="Grid Table 2 Accent 3" w:uiPriority="47"/>
+    <w:lsdException w:name="Grid Table 3 Accent 3" w:uiPriority="48"/>
+    <w:lsdException w:name="Grid Table 4 Accent 3" w:uiPriority="49"/>
+    <w:lsdException w:name="Grid Table 5 Dark Accent 3" w:uiPriority="50"/>
+    <w:lsdException w:name="Grid Table 6 Colorful Accent 3" w:uiPriority="51"/>
+    <w:lsdException w:name="Grid Table 7 Colorful Accent 3" w:uiPriority="52"/>
+    <w:lsdException w:name="Grid Table 1 Light Accent 4" w:uiPriority="46"/>
+    <w:lsdException w:name="Grid Table 2 Accent 4" w:uiPriority="47"/>
+    <w:lsdException w:name="Grid Table 3 Accent 4" w:uiPriority="48"/>
+    <w:lsdException w:name="Grid Table 4 Accent 4" w:uiPriority="49"/>
+    <w:lsdException w:name="Grid Table 5 Dark Accent 4" w:uiPriority="50"/>
+    <w:lsdException w:name="Grid Table 6 Colorful Accent 4" w:uiPriority="51"/>
+    <w:lsdException w:name="Grid Table 7 Colorful Accent 4" w:uiPriority="52"/>
+    <w:lsdException w:name="Grid Table 1 Light Accent 5" w:uiPriority="46"/>
+    <w:lsdException w:name="Grid Table 2 Accent 5" w:uiPriority="47"/>
+    <w:lsdException w:name="Grid Table 3 Accent 5" w:uiPriority="48"/>
+    <w:lsdException w:name="Grid Table 4 Accent 5" w:uiPriority="49"/>
+    <w:lsdException w:name="Grid Table 5 Dark Accent 5" w:uiPriority="50"/>
+    <w:lsdException w:name="Grid Table 6 Colorful Accent 5" w:uiPriority="51"/>
+    <w:lsdException w:name="Grid Table 7 Colorful Accent 5" w:uiPriority="52"/>
+    <w:lsdException w:name="Grid Table 1 Light Accent 6" w:uiPriority="46"/>
+    <w:lsdException w:name="Grid Table 2 Accent 6" w:uiPriority="47"/>
+    <w:lsdException w:name="Grid Table 3 Accent 6" w:uiPriority="48"/>
+    <w:lsdException w:name="Grid Table 4 Accent 6" w:uiPriority="49"/>
+    <w:lsdException w:name="Grid Table 5 Dark Accent 6" w:uiPriority="50"/>
+    <w:lsdException w:name="Grid Table 6 Colorful Accent 6" w:uiPriority="51"/>
+    <w:lsdException w:name="Grid Table 7 Colorful Accent 6" w:uiPriority="52"/>
+    <w:lsdException w:name="List Table 1 Light" w:uiPriority="46"/>
+    <w:lsdException w:name="List Table 2" w:uiPriority="47"/>
+    <w:lsdException w:name="List Table 3" w:uiPriority="48"/>
+    <w:lsdException w:name="List Table 4" w:uiPriority="49"/>
+    <w:lsdException w:name="List Table 5 Dark" w:uiPriority="50"/>
+    <w:lsdException w:name="List Table 6 Colorful" w:uiPriority="51"/>
+    <w:lsdException w:name="List Table 7 Colorful" w:uiPriority="52"/>
+    <w:lsdException w:name="List Table 1 Light Accent 1" w:uiPriority="46"/>
+    <w:lsdException w:name="List Table 2 Accent 1" w:uiPriority="47"/>
+    <w:lsdException w:name="List Table 3 Accent 1" w:uiPriority="48"/>
+    <w:lsdException w:name="List Table 4 Accent 1" w:uiPriority="49"/>
+    <w:lsdException w:name="List Table 5 Dark Accent 1" w:uiPriority="50"/>
+    <w:lsdException w:name="List Table 6 Colorful Accent 1" w:uiPriority="51"/>
+    <w:lsdException w:name="List Table 7 Colorful Accent 1" w:uiPriority="52"/>
+    <w:lsdException w:name="List Table 1 Light Accent 2" w:uiPriority="46"/>
+    <w:lsdException w:name="List Table 2 Accent 2" w:uiPriority="47"/>
+    <w:lsdException w:name="List Table 3 Accent 2" w:uiPriority="48"/>
+    <w:lsdException w:name="List Table 4 Accent 2" w:uiPriority="49"/>
+    <w:lsdException w:name="List Table 5 Dark Accent 2" w:uiPriority="50"/>
+    <w:lsdException w:name="List Table 6 Colorful Accent 2" w:uiPriority="51"/>
+    <w:lsdException w:name="List Table 7 Colorful Accent 2" w:uiPriority="52"/>
+    <w:lsdException w:name="List Table 1 Light Accent 3" w:uiPriority="46"/>
+    <w:lsdException w:name="List Table 2 Accent 3" w:uiPriority="47"/>
+    <w:lsdException w:name="List Table 3 Accent 3" w:uiPriority="48"/>
+    <w:lsdException w:name="List Table 4 Accent 3" w:uiPriority="49"/>
+    <w:lsdException w:name="List Table 5 Dark Accent 3" w:uiPriority="50"/>
+    <w:lsdException w:name="List Table 6 Colorful Accent 3" w:uiPriority="51"/>
+    <w:lsdException w:name="List Table 7 Colorful Accent 3" w:uiPriority="52"/>
+    <w:lsdException w:name="List Table 1 Light Accent 4" w:uiPriority="46"/>
+    <w:lsdException w:name="List Table 2 Accent 4" w:uiPriority="47"/>
+    <w:lsdException w:name="List Table 3 Accent 4" w:uiPriority="48"/>
+    <w:lsdException w:name="List Table 4 Accent 4" w:uiPriority="49"/>
+    <w:lsdException w:name="List Table 5 Dark Accent 4" w:uiPriority="50"/>
+    <w:lsdException w:name="List Table 6 Colorful Accent 4" w:uiPriority="51"/>
+    <w:lsdException w:name="List Table 7 Colorful Accent 4" w:uiPriority="52"/>
+    <w:lsdException w:name="List Table 1 Light Accent 5" w:uiPriority="46"/>
+    <w:lsdException w:name="List Table 2 Accent 5" w:uiPriority="47"/>
+    <w:lsdException w:name="List Table 3 Accent 5" w:uiPriority="48"/>
+    <w:lsdException w:name="List Table 4 Accent 5" w:uiPriority="49"/>
+    <w:lsdException w:name="List Table 5 Dark Accent 5" w:uiPriority="50"/>
+    <w:lsdException w:name="List Table 6 Colorful Accent 5" w:uiPriority="51"/>
+    <w:lsdException w:name="List Table 7 Colorful Accent 5" w:uiPriority="52"/>
+    <w:lsdException w:name="List Table 1 Light Accent 6" w:uiPriority="46"/>
+    <w:lsdException w:name="List Table 2 Accent 6" w:uiPriority="47"/>
+    <w:lsdException w:name="List Table 3 Accent 6" w:uiPriority="48"/>
+    <w:lsdException w:name="List Table 4 Accent 6" w:uiPriority="49"/>
+    <w:lsdException w:name="List Table 5 Dark Accent 6" w:uiPriority="50"/>
+    <w:lsdException w:name="List Table 6 Colorful Accent 6" w:uiPriority="51"/>
+    <w:lsdException w:name="List Table 7 Colorful Accent 6" w:uiPriority="52"/>
   </w:latentStyles>
   <w:style w:type="paragraph" w:default="1" w:styleId="Normal">
     <w:name w:val="Normal"/>
@@ -18670,7 +18783,6 @@
     <w:uiPriority w:val="99"/>
     <w:semiHidden/>
     <w:unhideWhenUsed/>
-    <w:qFormat/>
     <w:tblPr>
       <w:tblInd w:w="0" w:type="dxa"/>
       <w:tblCellMar>
@@ -18689,7 +18801,6 @@
   </w:style>
   <w:style w:type="character" w:customStyle="1" w:styleId="Heading1Char">
     <w:name w:val="Heading 1 Char"/>
-    <w:basedOn w:val="DefaultParagraphFont"/>
     <w:link w:val="Heading1"/>
     <w:uiPriority w:val="99"/>
     <w:locked/>
@@ -18706,7 +18817,6 @@
   </w:style>
   <w:style w:type="character" w:customStyle="1" w:styleId="Heading2Char">
     <w:name w:val="Heading 2 Char"/>
-    <w:basedOn w:val="DefaultParagraphFont"/>
     <w:link w:val="Heading2"/>
     <w:uiPriority w:val="99"/>
     <w:locked/>
@@ -18723,7 +18833,6 @@
   </w:style>
   <w:style w:type="character" w:customStyle="1" w:styleId="Heading3Char">
     <w:name w:val="Heading 3 Char"/>
-    <w:basedOn w:val="DefaultParagraphFont"/>
     <w:link w:val="Heading3"/>
     <w:uiPriority w:val="99"/>
     <w:locked/>
@@ -18740,7 +18849,6 @@
   </w:style>
   <w:style w:type="character" w:customStyle="1" w:styleId="Heading4Char">
     <w:name w:val="Heading 4 Char"/>
-    <w:basedOn w:val="DefaultParagraphFont"/>
     <w:link w:val="Heading4"/>
     <w:uiPriority w:val="99"/>
     <w:locked/>
@@ -18759,7 +18867,6 @@
   </w:style>
   <w:style w:type="character" w:customStyle="1" w:styleId="Heading5Char">
     <w:name w:val="Heading 5 Char"/>
-    <w:basedOn w:val="DefaultParagraphFont"/>
     <w:link w:val="Heading5"/>
     <w:uiPriority w:val="99"/>
     <w:locked/>
@@ -18774,7 +18881,6 @@
   </w:style>
   <w:style w:type="character" w:customStyle="1" w:styleId="Heading6Char">
     <w:name w:val="Heading 6 Char"/>
-    <w:basedOn w:val="DefaultParagraphFont"/>
     <w:link w:val="Heading6"/>
     <w:uiPriority w:val="99"/>
     <w:locked/>
@@ -18791,7 +18897,6 @@
   </w:style>
   <w:style w:type="character" w:customStyle="1" w:styleId="Heading7Char">
     <w:name w:val="Heading 7 Char"/>
-    <w:basedOn w:val="DefaultParagraphFont"/>
     <w:link w:val="Heading7"/>
     <w:uiPriority w:val="99"/>
     <w:locked/>
@@ -18808,7 +18913,6 @@
   </w:style>
   <w:style w:type="character" w:customStyle="1" w:styleId="Heading8Char">
     <w:name w:val="Heading 8 Char"/>
-    <w:basedOn w:val="DefaultParagraphFont"/>
     <w:link w:val="Heading8"/>
     <w:uiPriority w:val="99"/>
     <w:locked/>
@@ -18821,7 +18925,6 @@
   </w:style>
   <w:style w:type="character" w:customStyle="1" w:styleId="Heading9Char">
     <w:name w:val="Heading 9 Char"/>
-    <w:basedOn w:val="DefaultParagraphFont"/>
     <w:link w:val="Heading9"/>
     <w:uiPriority w:val="99"/>
     <w:locked/>
@@ -18851,7 +18954,6 @@
   </w:style>
   <w:style w:type="character" w:customStyle="1" w:styleId="HeaderChar">
     <w:name w:val="Header Char"/>
-    <w:basedOn w:val="DefaultParagraphFont"/>
     <w:link w:val="Header"/>
     <w:uiPriority w:val="99"/>
     <w:semiHidden/>
@@ -18877,7 +18979,6 @@
   </w:style>
   <w:style w:type="character" w:customStyle="1" w:styleId="FooterChar">
     <w:name w:val="Footer Char"/>
-    <w:basedOn w:val="DefaultParagraphFont"/>
     <w:link w:val="Footer"/>
     <w:uiPriority w:val="99"/>
     <w:locked/>
@@ -18904,7 +19005,6 @@
   </w:style>
   <w:style w:type="character" w:customStyle="1" w:styleId="BalloonTextChar">
     <w:name w:val="Balloon Text Char"/>
-    <w:basedOn w:val="DefaultParagraphFont"/>
     <w:link w:val="BalloonText"/>
     <w:uiPriority w:val="99"/>
     <w:semiHidden/>
@@ -18951,7 +19051,6 @@
   </w:style>
   <w:style w:type="character" w:styleId="Hyperlink">
     <w:name w:val="Hyperlink"/>
-    <w:basedOn w:val="DefaultParagraphFont"/>
     <w:uiPriority w:val="99"/>
     <w:rsid w:val="001101A6"/>
     <w:rPr>
@@ -19041,7 +19140,6 @@
   </w:style>
   <w:style w:type="character" w:customStyle="1" w:styleId="FootnoteTextChar">
     <w:name w:val="Footnote Text Char"/>
-    <w:basedOn w:val="DefaultParagraphFont"/>
     <w:link w:val="FootnoteText"/>
     <w:uiPriority w:val="99"/>
     <w:semiHidden/>
@@ -19056,7 +19154,6 @@
   </w:style>
   <w:style w:type="character" w:styleId="FootnoteReference">
     <w:name w:val="footnote reference"/>
-    <w:basedOn w:val="DefaultParagraphFont"/>
     <w:uiPriority w:val="99"/>
     <w:semiHidden/>
     <w:rsid w:val="00712A02"/>
@@ -19084,7 +19181,6 @@
   </w:style>
   <w:style w:type="character" w:customStyle="1" w:styleId="BodyChar">
     <w:name w:val="Body Char"/>
-    <w:basedOn w:val="DefaultParagraphFont"/>
     <w:link w:val="Body"/>
     <w:uiPriority w:val="99"/>
     <w:locked/>
@@ -19128,7 +19224,6 @@
   </w:style>
   <w:style w:type="character" w:customStyle="1" w:styleId="CodeNormalChar">
     <w:name w:val="CodeNormal Char"/>
-    <w:basedOn w:val="DefaultParagraphFont"/>
     <w:link w:val="CodeNormal"/>
     <w:uiPriority w:val="99"/>
     <w:locked/>
@@ -19183,13 +19278,15 @@
   </w:style>
   <w:style w:type="character" w:customStyle="1" w:styleId="CodeCommentChar">
     <w:name w:val="Code Comment Char"/>
-    <w:basedOn w:val="CodeNormalChar"/>
     <w:link w:val="CodeComment"/>
     <w:uiPriority w:val="99"/>
     <w:locked/>
     <w:rsid w:val="00D8366D"/>
     <w:rPr>
+      <w:rFonts w:ascii="Courier New" w:eastAsia="MS Mincho" w:hAnsi="Courier New" w:cs="Courier New"/>
       <w:color w:val="006600"/>
+      <w:sz w:val="20"/>
+      <w:szCs w:val="20"/>
     </w:rPr>
   </w:style>
   <w:style w:type="paragraph" w:customStyle="1" w:styleId="CodeComment">
@@ -19218,7 +19315,6 @@
   </w:style>
   <w:style w:type="character" w:customStyle="1" w:styleId="code">
     <w:name w:val="code"/>
-    <w:basedOn w:val="DefaultParagraphFont"/>
     <w:uiPriority w:val="99"/>
     <w:rsid w:val="0045315F"/>
     <w:rPr>
@@ -19227,7 +19323,6 @@
   </w:style>
   <w:style w:type="character" w:customStyle="1" w:styleId="label">
     <w:name w:val="label"/>
-    <w:basedOn w:val="DefaultParagraphFont"/>
     <w:uiPriority w:val="99"/>
     <w:rsid w:val="0045315F"/>
     <w:rPr>
@@ -19272,7 +19367,6 @@
   </w:style>
   <w:style w:type="character" w:customStyle="1" w:styleId="BodyTextChar">
     <w:name w:val="Body Text Char"/>
-    <w:basedOn w:val="DefaultParagraphFont"/>
     <w:link w:val="BodyText"/>
     <w:uiPriority w:val="99"/>
     <w:semiHidden/>
@@ -19398,7 +19492,6 @@
   </w:style>
   <w:style w:type="character" w:customStyle="1" w:styleId="CaptionChar">
     <w:name w:val="Caption Char"/>
-    <w:basedOn w:val="DefaultParagraphFont"/>
     <w:link w:val="Caption"/>
     <w:uiPriority w:val="99"/>
     <w:locked/>
@@ -19441,7 +19534,6 @@
   </w:style>
   <w:style w:type="character" w:customStyle="1" w:styleId="NoSpacingChar">
     <w:name w:val="No Spacing Char"/>
-    <w:basedOn w:val="DefaultParagraphFont"/>
     <w:link w:val="NoSpacing"/>
     <w:uiPriority w:val="99"/>
     <w:locked/>
@@ -19454,7 +19546,6 @@
   </w:style>
   <w:style w:type="character" w:styleId="IntenseEmphasis">
     <w:name w:val="Intense Emphasis"/>
-    <w:basedOn w:val="DefaultParagraphFont"/>
     <w:uiPriority w:val="99"/>
     <w:qFormat/>
     <w:rsid w:val="00607975"/>
@@ -19469,7 +19560,6 @@
   </w:style>
   <w:style w:type="character" w:customStyle="1" w:styleId="shorttext">
     <w:name w:val="short_text"/>
-    <w:basedOn w:val="DefaultParagraphFont"/>
     <w:uiPriority w:val="99"/>
     <w:rsid w:val="007A1E73"/>
     <w:rPr>
@@ -19478,7 +19568,6 @@
   </w:style>
   <w:style w:type="character" w:customStyle="1" w:styleId="hps">
     <w:name w:val="hps"/>
-    <w:basedOn w:val="DefaultParagraphFont"/>
     <w:uiPriority w:val="99"/>
     <w:rsid w:val="007A1E73"/>
     <w:rPr>
@@ -19503,7 +19592,6 @@
   </w:style>
   <w:style w:type="character" w:customStyle="1" w:styleId="DocumentMapChar">
     <w:name w:val="Document Map Char"/>
-    <w:basedOn w:val="DefaultParagraphFont"/>
     <w:link w:val="DocumentMap"/>
     <w:uiPriority w:val="99"/>
     <w:semiHidden/>
@@ -20295,7 +20383,7 @@
 </file>
 
 <file path=customXml/itemProps1.xml><?xml version="1.0" encoding="utf-8"?>
-<ds:datastoreItem xmlns:ds="http://schemas.openxmlformats.org/officeDocument/2006/customXml" ds:itemID="{DD75FC92-58E5-4CE6-BE51-A60A5005BDB2}">
+<ds:datastoreItem xmlns:ds="http://schemas.openxmlformats.org/officeDocument/2006/customXml" ds:itemID="{06547A5E-159A-41DD-921B-6E9EB70BF069}">
   <ds:schemaRefs>
     <ds:schemaRef ds:uri="http://schemas.openxmlformats.org/officeDocument/2006/bibliography"/>
   </ds:schemaRefs>

--- a/Documentation/Docs/PMP report 2.docx
+++ b/Documentation/Docs/PMP report 2.docx
@@ -11910,8 +11910,6 @@
           <w:numId w:val="7"/>
         </w:numPr>
       </w:pPr>
-      <w:bookmarkStart w:id="13" w:name="_GoBack"/>
-      <w:bookmarkEnd w:id="13"/>
       <w:r>
         <w:t>Windows 10</w:t>
       </w:r>
@@ -12025,14 +12023,14 @@
           <w:rFonts w:ascii="Times New Roman" w:hAnsi="Times New Roman"/>
         </w:rPr>
       </w:pPr>
-      <w:bookmarkStart w:id="14" w:name="_Toc483655872"/>
+      <w:bookmarkStart w:id="13" w:name="_Toc483655872"/>
       <w:r>
         <w:rPr>
           <w:rFonts w:ascii="Times New Roman" w:hAnsi="Times New Roman"/>
         </w:rPr>
         <w:t>SCHEDULE</w:t>
       </w:r>
-      <w:bookmarkEnd w:id="14"/>
+      <w:bookmarkEnd w:id="13"/>
     </w:p>
     <w:p>
       <w:pPr>
@@ -12044,7 +12042,7 @@
           <w:szCs w:val="28"/>
         </w:rPr>
       </w:pPr>
-      <w:bookmarkStart w:id="15" w:name="_Toc483655873"/>
+      <w:bookmarkStart w:id="14" w:name="_Toc483655873"/>
       <w:r>
         <w:rPr>
           <w:rFonts w:ascii="Times New Roman" w:hAnsi="Times New Roman"/>
@@ -12053,7 +12051,7 @@
         </w:rPr>
         <w:t>Detailed Schedule</w:t>
       </w:r>
-      <w:bookmarkEnd w:id="15"/>
+      <w:bookmarkEnd w:id="14"/>
     </w:p>
     <w:p/>
     <w:tbl>
@@ -12185,7 +12183,13 @@
               <w:rPr>
                 <w:color w:val="000000"/>
               </w:rPr>
-              <w:t>10 month</w:t>
+              <w:t xml:space="preserve">10 </w:t>
+            </w:r>
+            <w:r>
+              <w:rPr>
+                <w:color w:val="000000"/>
+              </w:rPr>
+              <w:t>Weeks</w:t>
             </w:r>
           </w:p>
         </w:tc>
@@ -12232,7 +12236,13 @@
               <w:rPr>
                 <w:color w:val="000000"/>
               </w:rPr>
-              <w:t>4 month</w:t>
+              <w:t xml:space="preserve">4 </w:t>
+            </w:r>
+            <w:r>
+              <w:rPr>
+                <w:color w:val="000000"/>
+              </w:rPr>
+              <w:t>Weeks</w:t>
             </w:r>
           </w:p>
         </w:tc>
@@ -13730,6 +13740,8 @@
                 <w:color w:val="000000"/>
               </w:rPr>
             </w:pPr>
+            <w:bookmarkStart w:id="15" w:name="_GoBack"/>
+            <w:bookmarkEnd w:id="15"/>
           </w:p>
           <w:p>
             <w:pPr>
@@ -16215,6 +16227,24 @@
           <w:rFonts w:ascii="Times New Roman" w:hAnsi="Times New Roman"/>
         </w:rPr>
       </w:pPr>
+      <w:r>
+        <w:rPr>
+          <w:noProof/>
+        </w:rPr>
+        <w:fldChar w:fldCharType="begin"/>
+      </w:r>
+      <w:r>
+        <w:rPr>
+          <w:noProof/>
+        </w:rPr>
+        <w:instrText xml:space="preserve"> INCLUDEPICTURE  "https://upload.wikimedia.org/wikipedia/commons/thumb/e/ef/CamelCase.svg/220px-CamelCase.svg.png" \* MERGEFORMATINET </w:instrText>
+      </w:r>
+      <w:r>
+        <w:rPr>
+          <w:noProof/>
+        </w:rPr>
+        <w:fldChar w:fldCharType="separate"/>
+      </w:r>
       <w:r>
         <w:rPr>
           <w:noProof/>
@@ -16254,6 +16284,12 @@
             <v:imagedata r:id="rId10" r:href="rId11"/>
           </v:shape>
         </w:pict>
+      </w:r>
+      <w:r>
+        <w:rPr>
+          <w:noProof/>
+        </w:rPr>
+        <w:fldChar w:fldCharType="end"/>
       </w:r>
       <w:r>
         <w:rPr>
@@ -16405,7 +16441,7 @@
         <w:noProof/>
         <w:u w:val="single"/>
       </w:rPr>
-      <w:t>10</w:t>
+      <w:t>11</w:t>
     </w:r>
     <w:r>
       <w:rPr>
@@ -20383,7 +20419,7 @@
 </file>
 
 <file path=customXml/itemProps1.xml><?xml version="1.0" encoding="utf-8"?>
-<ds:datastoreItem xmlns:ds="http://schemas.openxmlformats.org/officeDocument/2006/customXml" ds:itemID="{06547A5E-159A-41DD-921B-6E9EB70BF069}">
+<ds:datastoreItem xmlns:ds="http://schemas.openxmlformats.org/officeDocument/2006/customXml" ds:itemID="{A1766FB5-D2CD-43FB-832E-BB41FAA9FEB1}">
   <ds:schemaRefs>
     <ds:schemaRef ds:uri="http://schemas.openxmlformats.org/officeDocument/2006/bibliography"/>
   </ds:schemaRefs>
